--- a/Keresztes_Beata_MIPS_Pipeline_Documentation.docx
+++ b/Keresztes_Beata_MIPS_Pipeline_Documentation.docx
@@ -1659,7 +1659,15 @@
     <w:p/>
     <w:p>
       <w:r>
-        <w:t xml:space="preserve">The simulation of the working mode of the CPU will be done in Vivado, and it will be programmed </w:t>
+        <w:t xml:space="preserve">The simulation of the working mode of the CPU will be done in </w:t>
+      </w:r>
+      <w:proofErr w:type="spellStart"/>
+      <w:r>
+        <w:t>Vivado</w:t>
+      </w:r>
+      <w:proofErr w:type="spellEnd"/>
+      <w:r>
+        <w:t xml:space="preserve">, and it will be programmed </w:t>
       </w:r>
       <w:r>
         <w:t xml:space="preserve">and tested </w:t>
@@ -1726,7 +1734,15 @@
     </w:p>
     <w:p>
       <w:r>
-        <w:t>The processor has to s</w:t>
+        <w:t xml:space="preserve">The processor </w:t>
+      </w:r>
+      <w:proofErr w:type="gramStart"/>
+      <w:r>
+        <w:t>has to</w:t>
+      </w:r>
+      <w:proofErr w:type="gramEnd"/>
+      <w:r>
+        <w:t xml:space="preserve"> s</w:t>
       </w:r>
       <w:r>
         <w:t xml:space="preserve">upport at least 20 instructions, and as the R-type instructions have an opcode zero (0), they are differentiated only by the function bits, we need at least </w:t>
@@ -1747,7 +1763,23 @@
         <w:t xml:space="preserve"> can support maximum </w:t>
       </w:r>
       <w:r>
-        <w:t>(I and J type instr) + (R-type instr) = (2^</w:t>
+        <w:t xml:space="preserve">(I and J type </w:t>
+      </w:r>
+      <w:proofErr w:type="spellStart"/>
+      <w:r>
+        <w:t>instr</w:t>
+      </w:r>
+      <w:proofErr w:type="spellEnd"/>
+      <w:r>
+        <w:t xml:space="preserve">) + (R-type </w:t>
+      </w:r>
+      <w:proofErr w:type="spellStart"/>
+      <w:r>
+        <w:t>instr</w:t>
+      </w:r>
+      <w:proofErr w:type="spellEnd"/>
+      <w:r>
+        <w:t>) = (2^</w:t>
       </w:r>
       <w:r>
         <w:t>6</w:t>
@@ -1959,9 +1991,11 @@
               <w:ind w:left="0"/>
               <w:jc w:val="center"/>
             </w:pPr>
+            <w:proofErr w:type="spellStart"/>
             <w:r>
               <w:t>rs</w:t>
             </w:r>
+            <w:proofErr w:type="spellEnd"/>
           </w:p>
         </w:tc>
         <w:tc>
@@ -1987,9 +2021,11 @@
               <w:ind w:left="360"/>
               <w:jc w:val="center"/>
             </w:pPr>
+            <w:proofErr w:type="spellStart"/>
             <w:r>
               <w:t>rd</w:t>
             </w:r>
+            <w:proofErr w:type="spellEnd"/>
           </w:p>
         </w:tc>
         <w:tc>
@@ -2002,9 +2038,11 @@
               <w:ind w:left="0"/>
               <w:jc w:val="center"/>
             </w:pPr>
+            <w:proofErr w:type="spellStart"/>
             <w:r>
               <w:t>sh</w:t>
             </w:r>
+            <w:proofErr w:type="spellEnd"/>
           </w:p>
         </w:tc>
         <w:tc>
@@ -2137,9 +2175,11 @@
               <w:ind w:left="0"/>
               <w:jc w:val="center"/>
             </w:pPr>
+            <w:proofErr w:type="spellStart"/>
             <w:r>
               <w:t>rs</w:t>
             </w:r>
+            <w:proofErr w:type="spellEnd"/>
           </w:p>
         </w:tc>
         <w:tc>
@@ -2165,12 +2205,14 @@
               <w:ind w:left="360"/>
               <w:jc w:val="center"/>
             </w:pPr>
+            <w:proofErr w:type="spellStart"/>
             <w:r>
               <w:t>i</w:t>
             </w:r>
             <w:r>
               <w:t>mm</w:t>
             </w:r>
+            <w:proofErr w:type="spellEnd"/>
           </w:p>
         </w:tc>
       </w:tr>
@@ -3056,7 +3098,15 @@
           </w:p>
           <w:p>
             <w:r>
-              <w:t>RTL abstract: RF[0] &lt;- RF[0] | RF[0]</w:t>
+              <w:t xml:space="preserve">RTL abstract: </w:t>
+            </w:r>
+            <w:proofErr w:type="gramStart"/>
+            <w:r>
+              <w:t>RF[</w:t>
+            </w:r>
+            <w:proofErr w:type="gramEnd"/>
+            <w:r>
+              <w:t>0] &lt;- RF[0] | RF[0]</w:t>
             </w:r>
             <w:r>
               <w:t xml:space="preserve"> ; PC &lt;- PC + 1</w:t>
@@ -3069,8 +3119,13 @@
           </w:p>
           <w:p>
             <w:r>
-              <w:t>Syntax: nop</w:t>
-            </w:r>
+              <w:t xml:space="preserve">Syntax: </w:t>
+            </w:r>
+            <w:proofErr w:type="spellStart"/>
+            <w:r>
+              <w:t>nop</w:t>
+            </w:r>
+            <w:proofErr w:type="spellEnd"/>
           </w:p>
           <w:p>
             <w:r>
@@ -3080,7 +3135,15 @@
               <w:t>t</w:t>
             </w:r>
             <w:r>
-              <w:t>ruction encoding: b”000000_00000_00000_00000_00000 _000</w:t>
+              <w:t xml:space="preserve">ruction </w:t>
+            </w:r>
+            <w:proofErr w:type="gramStart"/>
+            <w:r>
+              <w:t>encoding:</w:t>
+            </w:r>
+            <w:proofErr w:type="gramEnd"/>
+            <w:r>
+              <w:t xml:space="preserve"> b”000000_00000_00000_00000_00000 _000</w:t>
             </w:r>
             <w:r>
               <w:t>0</w:t>
@@ -3095,16 +3158,23 @@
             </w:r>
           </w:p>
           <w:p>
+            <w:proofErr w:type="spellStart"/>
             <w:r>
               <w:t>N</w:t>
             </w:r>
             <w:r>
               <w:t>op</w:t>
             </w:r>
-          </w:p>
-          <w:p>
-            <w:r>
-              <w:t>RF[0] &lt;- RF[0] | RF[0]</w:t>
+            <w:proofErr w:type="spellEnd"/>
+          </w:p>
+          <w:p>
+            <w:proofErr w:type="gramStart"/>
+            <w:r>
+              <w:t>RF[</w:t>
+            </w:r>
+            <w:proofErr w:type="gramEnd"/>
+            <w:r>
+              <w:t>0] &lt;- RF[0] | RF[0]</w:t>
             </w:r>
           </w:p>
           <w:p>
@@ -3151,7 +3221,36 @@
           </w:p>
           <w:p>
             <w:r>
-              <w:t>RTL abstract: RFrd] &lt;- RF[rs] nand RF[rt]</w:t>
+              <w:t xml:space="preserve">RTL abstract: </w:t>
+            </w:r>
+            <w:proofErr w:type="spellStart"/>
+            <w:r>
+              <w:t>RFrd</w:t>
+            </w:r>
+            <w:proofErr w:type="spellEnd"/>
+            <w:r>
+              <w:t xml:space="preserve">] &lt;- </w:t>
+            </w:r>
+            <w:proofErr w:type="gramStart"/>
+            <w:r>
+              <w:t>RF[</w:t>
+            </w:r>
+            <w:proofErr w:type="spellStart"/>
+            <w:proofErr w:type="gramEnd"/>
+            <w:r>
+              <w:t>rs</w:t>
+            </w:r>
+            <w:proofErr w:type="spellEnd"/>
+            <w:r>
+              <w:t xml:space="preserve">] </w:t>
+            </w:r>
+            <w:proofErr w:type="spellStart"/>
+            <w:r>
+              <w:t>nand</w:t>
+            </w:r>
+            <w:proofErr w:type="spellEnd"/>
+            <w:r>
+              <w:t xml:space="preserve"> RF[rt]</w:t>
             </w:r>
             <w:r>
               <w:t xml:space="preserve"> ; PC &lt;- PC + 1</w:t>
@@ -3159,12 +3258,41 @@
           </w:p>
           <w:p>
             <w:r>
-              <w:t>ALU op: nand</w:t>
-            </w:r>
-          </w:p>
-          <w:p>
-            <w:r>
-              <w:t>Syntax: nand rd, rs, rt</w:t>
+              <w:t xml:space="preserve">ALU op: </w:t>
+            </w:r>
+            <w:proofErr w:type="spellStart"/>
+            <w:r>
+              <w:t>nand</w:t>
+            </w:r>
+            <w:proofErr w:type="spellEnd"/>
+          </w:p>
+          <w:p>
+            <w:r>
+              <w:t xml:space="preserve">Syntax: </w:t>
+            </w:r>
+            <w:proofErr w:type="spellStart"/>
+            <w:r>
+              <w:t>nand</w:t>
+            </w:r>
+            <w:proofErr w:type="spellEnd"/>
+            <w:r>
+              <w:t xml:space="preserve"> </w:t>
+            </w:r>
+            <w:proofErr w:type="spellStart"/>
+            <w:r>
+              <w:t>rd</w:t>
+            </w:r>
+            <w:proofErr w:type="spellEnd"/>
+            <w:r>
+              <w:t xml:space="preserve">, </w:t>
+            </w:r>
+            <w:proofErr w:type="spellStart"/>
+            <w:r>
+              <w:t>rs</w:t>
+            </w:r>
+            <w:proofErr w:type="spellEnd"/>
+            <w:r>
+              <w:t>, rt</w:t>
             </w:r>
           </w:p>
           <w:p>
@@ -3175,7 +3303,31 @@
               <w:t>t</w:t>
             </w:r>
             <w:r>
-              <w:t>ruction encoding: b”000000_ sssss _tttttt _ddddd_00000_000</w:t>
+              <w:t xml:space="preserve">ruction </w:t>
+            </w:r>
+            <w:proofErr w:type="gramStart"/>
+            <w:r>
+              <w:t>encoding:</w:t>
+            </w:r>
+            <w:proofErr w:type="gramEnd"/>
+            <w:r>
+              <w:t xml:space="preserve"> b”000000_ </w:t>
+            </w:r>
+            <w:proofErr w:type="spellStart"/>
+            <w:r>
+              <w:t>sssss</w:t>
+            </w:r>
+            <w:proofErr w:type="spellEnd"/>
+            <w:r>
+              <w:t xml:space="preserve"> _</w:t>
+            </w:r>
+            <w:proofErr w:type="spellStart"/>
+            <w:r>
+              <w:t>tttttt</w:t>
+            </w:r>
+            <w:proofErr w:type="spellEnd"/>
+            <w:r>
+              <w:t xml:space="preserve"> _ddddd_00000_000</w:t>
             </w:r>
             <w:r>
               <w:t>00</w:t>
@@ -3191,12 +3343,28 @@
           </w:p>
           <w:p>
             <w:r>
-              <w:t>Nand r3,r1,r2</w:t>
-            </w:r>
-          </w:p>
-          <w:p>
-            <w:r>
-              <w:t>RF[r3] &lt;- RF[r1] nand RF[r2]</w:t>
+              <w:t>Nand r</w:t>
+            </w:r>
+            <w:proofErr w:type="gramStart"/>
+            <w:r>
+              <w:t>3,r</w:t>
+            </w:r>
+            <w:proofErr w:type="gramEnd"/>
+            <w:r>
+              <w:t>1,r2</w:t>
+            </w:r>
+          </w:p>
+          <w:p>
+            <w:r>
+              <w:t xml:space="preserve">RF[r3] &lt;- RF[r1] </w:t>
+            </w:r>
+            <w:proofErr w:type="spellStart"/>
+            <w:r>
+              <w:t>nand</w:t>
+            </w:r>
+            <w:proofErr w:type="spellEnd"/>
+            <w:r>
+              <w:t xml:space="preserve"> RF[r2]</w:t>
             </w:r>
           </w:p>
           <w:p>
@@ -3308,7 +3476,28 @@
           </w:p>
           <w:p>
             <w:r>
-              <w:t xml:space="preserve">RTL abstract: RFrd] &lt;- RF[rs] </w:t>
+              <w:t xml:space="preserve">RTL abstract: </w:t>
+            </w:r>
+            <w:proofErr w:type="spellStart"/>
+            <w:r>
+              <w:t>RFrd</w:t>
+            </w:r>
+            <w:proofErr w:type="spellEnd"/>
+            <w:r>
+              <w:t xml:space="preserve">] &lt;- </w:t>
+            </w:r>
+            <w:proofErr w:type="gramStart"/>
+            <w:r>
+              <w:t>RF[</w:t>
+            </w:r>
+            <w:proofErr w:type="spellStart"/>
+            <w:proofErr w:type="gramEnd"/>
+            <w:r>
+              <w:t>rs</w:t>
+            </w:r>
+            <w:proofErr w:type="spellEnd"/>
+            <w:r>
+              <w:t xml:space="preserve">] </w:t>
             </w:r>
             <w:r>
               <w:t>-</w:t>
@@ -3330,7 +3519,23 @@
           </w:p>
           <w:p>
             <w:r>
-              <w:t>Syntax: or rd, rs, rt</w:t>
+              <w:t xml:space="preserve">Syntax: or </w:t>
+            </w:r>
+            <w:proofErr w:type="spellStart"/>
+            <w:r>
+              <w:t>rd</w:t>
+            </w:r>
+            <w:proofErr w:type="spellEnd"/>
+            <w:r>
+              <w:t xml:space="preserve">, </w:t>
+            </w:r>
+            <w:proofErr w:type="spellStart"/>
+            <w:r>
+              <w:t>rs</w:t>
+            </w:r>
+            <w:proofErr w:type="spellEnd"/>
+            <w:r>
+              <w:t>, rt</w:t>
             </w:r>
           </w:p>
           <w:p>
@@ -3341,7 +3546,31 @@
               <w:t>t</w:t>
             </w:r>
             <w:r>
-              <w:t>ruction encoding: b”000000_ sssss _tttttt _ddddd_00000_000</w:t>
+              <w:t xml:space="preserve">ruction </w:t>
+            </w:r>
+            <w:proofErr w:type="gramStart"/>
+            <w:r>
+              <w:t>encoding:</w:t>
+            </w:r>
+            <w:proofErr w:type="gramEnd"/>
+            <w:r>
+              <w:t xml:space="preserve"> b”000000_ </w:t>
+            </w:r>
+            <w:proofErr w:type="spellStart"/>
+            <w:r>
+              <w:t>sssss</w:t>
+            </w:r>
+            <w:proofErr w:type="spellEnd"/>
+            <w:r>
+              <w:t xml:space="preserve"> _</w:t>
+            </w:r>
+            <w:proofErr w:type="spellStart"/>
+            <w:r>
+              <w:t>tttttt</w:t>
+            </w:r>
+            <w:proofErr w:type="spellEnd"/>
+            <w:r>
+              <w:t xml:space="preserve"> _ddddd_00000_000</w:t>
             </w:r>
             <w:r>
               <w:t>0</w:t>
@@ -3366,7 +3595,15 @@
               <w:t>Sub</w:t>
             </w:r>
             <w:r>
-              <w:t xml:space="preserve"> r3,r1,r2</w:t>
+              <w:t xml:space="preserve"> r</w:t>
+            </w:r>
+            <w:proofErr w:type="gramStart"/>
+            <w:r>
+              <w:t>3,r</w:t>
+            </w:r>
+            <w:proofErr w:type="gramEnd"/>
+            <w:r>
+              <w:t>1,r2</w:t>
             </w:r>
           </w:p>
           <w:p>
@@ -3433,7 +3670,28 @@
           </w:p>
           <w:p>
             <w:r>
-              <w:t xml:space="preserve">RTL abstract: RF[rd] &lt;- M[RF[rs] + RF[rt]]; PC &lt;- PC + </w:t>
+              <w:t xml:space="preserve">RTL abstract: </w:t>
+            </w:r>
+            <w:proofErr w:type="gramStart"/>
+            <w:r>
+              <w:t>RF[</w:t>
+            </w:r>
+            <w:proofErr w:type="spellStart"/>
+            <w:proofErr w:type="gramEnd"/>
+            <w:r>
+              <w:t>rd</w:t>
+            </w:r>
+            <w:proofErr w:type="spellEnd"/>
+            <w:r>
+              <w:t>] &lt;- M[RF[</w:t>
+            </w:r>
+            <w:proofErr w:type="spellStart"/>
+            <w:r>
+              <w:t>rs</w:t>
+            </w:r>
+            <w:proofErr w:type="spellEnd"/>
+            <w:r>
+              <w:t xml:space="preserve">] + RF[rt]]; PC &lt;- PC + </w:t>
             </w:r>
             <w:r>
               <w:t>1</w:t>
@@ -3446,7 +3704,31 @@
           </w:p>
           <w:p>
             <w:r>
-              <w:t>Syntax: lwr rd, rs, rt</w:t>
+              <w:t xml:space="preserve">Syntax: </w:t>
+            </w:r>
+            <w:proofErr w:type="spellStart"/>
+            <w:r>
+              <w:t>lwr</w:t>
+            </w:r>
+            <w:proofErr w:type="spellEnd"/>
+            <w:r>
+              <w:t xml:space="preserve"> </w:t>
+            </w:r>
+            <w:proofErr w:type="spellStart"/>
+            <w:r>
+              <w:t>rd</w:t>
+            </w:r>
+            <w:proofErr w:type="spellEnd"/>
+            <w:r>
+              <w:t xml:space="preserve">, </w:t>
+            </w:r>
+            <w:proofErr w:type="spellStart"/>
+            <w:r>
+              <w:t>rs</w:t>
+            </w:r>
+            <w:proofErr w:type="spellEnd"/>
+            <w:r>
+              <w:t>, rt</w:t>
             </w:r>
           </w:p>
           <w:p>
@@ -3457,7 +3739,15 @@
               <w:t>t</w:t>
             </w:r>
             <w:r>
-              <w:t>ruction encoding: b”000000_</w:t>
+              <w:t xml:space="preserve">ruction </w:t>
+            </w:r>
+            <w:proofErr w:type="gramStart"/>
+            <w:r>
+              <w:t>encoding:</w:t>
+            </w:r>
+            <w:proofErr w:type="gramEnd"/>
+            <w:r>
+              <w:t xml:space="preserve"> b”000000_</w:t>
             </w:r>
             <w:r>
               <w:t>sssss</w:t>
@@ -3496,8 +3786,13 @@
             </w:r>
           </w:p>
           <w:p>
-            <w:r>
-              <w:t>lwr r1, r2, r3</w:t>
+            <w:proofErr w:type="spellStart"/>
+            <w:r>
+              <w:t>lwr</w:t>
+            </w:r>
+            <w:proofErr w:type="spellEnd"/>
+            <w:r>
+              <w:t xml:space="preserve"> r1, r2, r3</w:t>
             </w:r>
           </w:p>
           <w:p>
@@ -3578,18 +3873,44 @@
           </w:tcPr>
           <w:p>
             <w:r>
-              <w:t>Load word register difference: Load word from memory whose address is given by the difference of 2 registers.</w:t>
+              <w:t xml:space="preserve">Load </w:t>
+            </w:r>
+            <w:proofErr w:type="gramStart"/>
+            <w:r>
+              <w:t>word</w:t>
+            </w:r>
+            <w:proofErr w:type="gramEnd"/>
+            <w:r>
+              <w:t xml:space="preserve"> register difference: Load word from memory whose address is given by the difference of 2 registers.</w:t>
             </w:r>
           </w:p>
           <w:p>
             <w:r>
               <w:t xml:space="preserve">RTL abstract: </w:t>
             </w:r>
-            <w:r>
-              <w:t xml:space="preserve">RF[rd] &lt;- </w:t>
-            </w:r>
-            <w:r>
-              <w:t xml:space="preserve">M[RF[rs] </w:t>
+            <w:proofErr w:type="gramStart"/>
+            <w:r>
+              <w:t>RF[</w:t>
+            </w:r>
+            <w:proofErr w:type="spellStart"/>
+            <w:proofErr w:type="gramEnd"/>
+            <w:r>
+              <w:t>rd</w:t>
+            </w:r>
+            <w:proofErr w:type="spellEnd"/>
+            <w:r>
+              <w:t xml:space="preserve">] &lt;- </w:t>
+            </w:r>
+            <w:r>
+              <w:t>M[RF[</w:t>
+            </w:r>
+            <w:proofErr w:type="spellStart"/>
+            <w:r>
+              <w:t>rs</w:t>
+            </w:r>
+            <w:proofErr w:type="spellEnd"/>
+            <w:r>
+              <w:t xml:space="preserve">] </w:t>
             </w:r>
             <w:r>
               <w:t>-</w:t>
@@ -3613,6 +3934,7 @@
             <w:r>
               <w:t xml:space="preserve">Syntax: </w:t>
             </w:r>
+            <w:proofErr w:type="spellStart"/>
             <w:r>
               <w:t>l</w:t>
             </w:r>
@@ -3622,8 +3944,25 @@
             <w:r>
               <w:t>d</w:t>
             </w:r>
-            <w:r>
-              <w:t xml:space="preserve"> rd, rs, rt</w:t>
+            <w:proofErr w:type="spellEnd"/>
+            <w:r>
+              <w:t xml:space="preserve"> </w:t>
+            </w:r>
+            <w:proofErr w:type="spellStart"/>
+            <w:r>
+              <w:t>rd</w:t>
+            </w:r>
+            <w:proofErr w:type="spellEnd"/>
+            <w:r>
+              <w:t xml:space="preserve">, </w:t>
+            </w:r>
+            <w:proofErr w:type="spellStart"/>
+            <w:r>
+              <w:t>rs</w:t>
+            </w:r>
+            <w:proofErr w:type="spellEnd"/>
+            <w:r>
+              <w:t>, rt</w:t>
             </w:r>
           </w:p>
           <w:p>
@@ -3634,7 +3973,15 @@
               <w:t>t</w:t>
             </w:r>
             <w:r>
-              <w:t xml:space="preserve">ruction encoding: b”000000_ </w:t>
+              <w:t xml:space="preserve">ruction </w:t>
+            </w:r>
+            <w:proofErr w:type="gramStart"/>
+            <w:r>
+              <w:t>encoding:</w:t>
+            </w:r>
+            <w:proofErr w:type="gramEnd"/>
+            <w:r>
+              <w:t xml:space="preserve"> b”000000_ </w:t>
             </w:r>
             <w:r>
               <w:t>sssss_ttttt</w:t>
@@ -3670,6 +4017,7 @@
             </w:r>
           </w:p>
           <w:p>
+            <w:proofErr w:type="spellStart"/>
             <w:r>
               <w:t>l</w:t>
             </w:r>
@@ -3679,6 +4027,7 @@
             <w:r>
               <w:t>d</w:t>
             </w:r>
+            <w:proofErr w:type="spellEnd"/>
             <w:r>
               <w:t xml:space="preserve"> r1, r2, r3</w:t>
             </w:r>
@@ -3774,7 +4123,20 @@
           </w:p>
           <w:p>
             <w:r>
-              <w:t xml:space="preserve">RTL abstract:  RF[rd] &lt;- RF[rt]; </w:t>
+              <w:t xml:space="preserve">RTL abstract:  </w:t>
+            </w:r>
+            <w:proofErr w:type="gramStart"/>
+            <w:r>
+              <w:t>RF[</w:t>
+            </w:r>
+            <w:proofErr w:type="spellStart"/>
+            <w:proofErr w:type="gramEnd"/>
+            <w:r>
+              <w:t>rd</w:t>
+            </w:r>
+            <w:proofErr w:type="spellEnd"/>
+            <w:r>
+              <w:t xml:space="preserve">] &lt;- RF[rt]; </w:t>
             </w:r>
             <w:r>
               <w:t xml:space="preserve">PC &lt;- PC + </w:t>
@@ -3793,7 +4155,15 @@
           </w:p>
           <w:p>
             <w:r>
-              <w:t>Syntax: mov rd, rt</w:t>
+              <w:t xml:space="preserve">Syntax: mov </w:t>
+            </w:r>
+            <w:proofErr w:type="spellStart"/>
+            <w:r>
+              <w:t>rd</w:t>
+            </w:r>
+            <w:proofErr w:type="spellEnd"/>
+            <w:r>
+              <w:t>, rt</w:t>
             </w:r>
           </w:p>
           <w:p>
@@ -3804,7 +4174,15 @@
               <w:t>t</w:t>
             </w:r>
             <w:r>
-              <w:t>ruction encoding: b”000000_</w:t>
+              <w:t xml:space="preserve">ruction </w:t>
+            </w:r>
+            <w:proofErr w:type="gramStart"/>
+            <w:r>
+              <w:t>encoding:</w:t>
+            </w:r>
+            <w:proofErr w:type="gramEnd"/>
+            <w:r>
+              <w:t xml:space="preserve"> b”000000_</w:t>
             </w:r>
             <w:r>
               <w:t xml:space="preserve">00000 </w:t>
@@ -3832,7 +4210,15 @@
           </w:p>
           <w:p>
             <w:r>
-              <w:t>Mov r1,r2,r3</w:t>
+              <w:t>Mov r</w:t>
+            </w:r>
+            <w:proofErr w:type="gramStart"/>
+            <w:r>
+              <w:t>1,r</w:t>
+            </w:r>
+            <w:proofErr w:type="gramEnd"/>
+            <w:r>
+              <w:t>2,r3</w:t>
             </w:r>
           </w:p>
           <w:p>
@@ -3911,10 +4297,31 @@
           </w:p>
           <w:p>
             <w:r>
-              <w:t>RTL abstract:  RF[rd] &lt;- RF[rt]</w:t>
-            </w:r>
-            <w:r>
-              <w:t xml:space="preserve"> &lt;&lt; RF[rs]</w:t>
+              <w:t xml:space="preserve">RTL abstract:  </w:t>
+            </w:r>
+            <w:proofErr w:type="gramStart"/>
+            <w:r>
+              <w:t>RF[</w:t>
+            </w:r>
+            <w:proofErr w:type="spellStart"/>
+            <w:proofErr w:type="gramEnd"/>
+            <w:r>
+              <w:t>rd</w:t>
+            </w:r>
+            <w:proofErr w:type="spellEnd"/>
+            <w:r>
+              <w:t>] &lt;- RF[rt]</w:t>
+            </w:r>
+            <w:r>
+              <w:t xml:space="preserve"> &lt;&lt; RF[</w:t>
+            </w:r>
+            <w:proofErr w:type="spellStart"/>
+            <w:r>
+              <w:t>rs</w:t>
+            </w:r>
+            <w:proofErr w:type="spellEnd"/>
+            <w:r>
+              <w:t>]</w:t>
             </w:r>
             <w:r>
               <w:t xml:space="preserve">; </w:t>
@@ -3933,8 +4340,29 @@
           </w:p>
           <w:p>
             <w:r>
-              <w:t>Syntax: sllv rd, rt, rs</w:t>
-            </w:r>
+              <w:t xml:space="preserve">Syntax: </w:t>
+            </w:r>
+            <w:proofErr w:type="spellStart"/>
+            <w:r>
+              <w:t>sllv</w:t>
+            </w:r>
+            <w:proofErr w:type="spellEnd"/>
+            <w:r>
+              <w:t xml:space="preserve"> </w:t>
+            </w:r>
+            <w:proofErr w:type="spellStart"/>
+            <w:r>
+              <w:t>rd</w:t>
+            </w:r>
+            <w:proofErr w:type="spellEnd"/>
+            <w:r>
+              <w:t xml:space="preserve">, rt, </w:t>
+            </w:r>
+            <w:proofErr w:type="spellStart"/>
+            <w:r>
+              <w:t>rs</w:t>
+            </w:r>
+            <w:proofErr w:type="spellEnd"/>
           </w:p>
           <w:p>
             <w:r>
@@ -3944,7 +4372,15 @@
               <w:t>t</w:t>
             </w:r>
             <w:r>
-              <w:t>ruction encoding: b”000000_sssss_ttttt_ddddd_</w:t>
+              <w:t xml:space="preserve">ruction </w:t>
+            </w:r>
+            <w:proofErr w:type="gramStart"/>
+            <w:r>
+              <w:t>encoding:</w:t>
+            </w:r>
+            <w:proofErr w:type="gramEnd"/>
+            <w:r>
+              <w:t xml:space="preserve"> b”000000_sssss_ttttt_ddddd_</w:t>
             </w:r>
             <w:r>
               <w:t xml:space="preserve">00000 </w:t>
@@ -3968,11 +4404,24 @@
             </w:r>
           </w:p>
           <w:p>
-            <w:r>
-              <w:t xml:space="preserve">Sllv </w:t>
-            </w:r>
-            <w:r>
-              <w:t>r3,r2,</w:t>
+            <w:proofErr w:type="spellStart"/>
+            <w:r>
+              <w:t>Sllv</w:t>
+            </w:r>
+            <w:proofErr w:type="spellEnd"/>
+            <w:r>
+              <w:t xml:space="preserve"> </w:t>
+            </w:r>
+            <w:r>
+              <w:t>r</w:t>
+            </w:r>
+            <w:proofErr w:type="gramStart"/>
+            <w:r>
+              <w:t>3,r</w:t>
+            </w:r>
+            <w:proofErr w:type="gramEnd"/>
+            <w:r>
+              <w:t>2,</w:t>
             </w:r>
             <w:r>
               <w:t>r1</w:t>
@@ -4062,10 +4511,31 @@
           </w:p>
           <w:p>
             <w:r>
-              <w:t>RTL abstract:  RF[rd] &lt;- RF[rt]</w:t>
-            </w:r>
-            <w:r>
-              <w:t xml:space="preserve"> &gt;&gt; RF[rs]</w:t>
+              <w:t xml:space="preserve">RTL abstract:  </w:t>
+            </w:r>
+            <w:proofErr w:type="gramStart"/>
+            <w:r>
+              <w:t>RF[</w:t>
+            </w:r>
+            <w:proofErr w:type="spellStart"/>
+            <w:proofErr w:type="gramEnd"/>
+            <w:r>
+              <w:t>rd</w:t>
+            </w:r>
+            <w:proofErr w:type="spellEnd"/>
+            <w:r>
+              <w:t>] &lt;- RF[rt]</w:t>
+            </w:r>
+            <w:r>
+              <w:t xml:space="preserve"> &gt;&gt; RF[</w:t>
+            </w:r>
+            <w:proofErr w:type="spellStart"/>
+            <w:r>
+              <w:t>rs</w:t>
+            </w:r>
+            <w:proofErr w:type="spellEnd"/>
+            <w:r>
+              <w:t>]</w:t>
             </w:r>
             <w:r>
               <w:t xml:space="preserve">; </w:t>
@@ -4084,8 +4554,26 @@
           </w:p>
           <w:p>
             <w:r>
-              <w:t>Syntax: srlv rd,rt,rs</w:t>
-            </w:r>
+              <w:t xml:space="preserve">Syntax: </w:t>
+            </w:r>
+            <w:proofErr w:type="spellStart"/>
+            <w:r>
+              <w:t>srlv</w:t>
+            </w:r>
+            <w:proofErr w:type="spellEnd"/>
+            <w:r>
+              <w:t xml:space="preserve"> </w:t>
+            </w:r>
+            <w:proofErr w:type="spellStart"/>
+            <w:proofErr w:type="gramStart"/>
+            <w:r>
+              <w:t>rd,rt</w:t>
+            </w:r>
+            <w:proofErr w:type="gramEnd"/>
+            <w:r>
+              <w:t>,rs</w:t>
+            </w:r>
+            <w:proofErr w:type="spellEnd"/>
           </w:p>
           <w:p>
             <w:r>
@@ -4095,7 +4583,15 @@
               <w:t>t</w:t>
             </w:r>
             <w:r>
-              <w:t>ruction encoding: b”000000_sssss_ttttt_ddddd_00000 _00</w:t>
+              <w:t xml:space="preserve">ruction </w:t>
+            </w:r>
+            <w:proofErr w:type="gramStart"/>
+            <w:r>
+              <w:t>encoding:</w:t>
+            </w:r>
+            <w:proofErr w:type="gramEnd"/>
+            <w:r>
+              <w:t xml:space="preserve"> b”000000_sssss_ttttt_ddddd_00000 _00</w:t>
             </w:r>
             <w:r>
               <w:t>1</w:t>
@@ -4113,8 +4609,21 @@
             </w:r>
           </w:p>
           <w:p>
-            <w:r>
-              <w:t>Srlv r3,r2,r1</w:t>
+            <w:proofErr w:type="spellStart"/>
+            <w:r>
+              <w:t>Srlv</w:t>
+            </w:r>
+            <w:proofErr w:type="spellEnd"/>
+            <w:r>
+              <w:t xml:space="preserve"> r</w:t>
+            </w:r>
+            <w:proofErr w:type="gramStart"/>
+            <w:r>
+              <w:t>3,r</w:t>
+            </w:r>
+            <w:proofErr w:type="gramEnd"/>
+            <w:r>
+              <w:t>2,r1</w:t>
             </w:r>
           </w:p>
           <w:p>
@@ -4198,7 +4707,15 @@
               <w:t>Execute the branch when the content of</w:t>
             </w:r>
             <w:r>
-              <w:t xml:space="preserve"> the register rs is </w:t>
+              <w:t xml:space="preserve"> the register </w:t>
+            </w:r>
+            <w:proofErr w:type="spellStart"/>
+            <w:r>
+              <w:t>rs</w:t>
+            </w:r>
+            <w:proofErr w:type="spellEnd"/>
+            <w:r>
+              <w:t xml:space="preserve"> is </w:t>
             </w:r>
             <w:r>
               <w:t>equal to</w:t>
@@ -4221,7 +4738,20 @@
               <w:t xml:space="preserve">RTL abstract: </w:t>
             </w:r>
             <w:r>
-              <w:t xml:space="preserve">if RF[rs] </w:t>
+              <w:t xml:space="preserve">if </w:t>
+            </w:r>
+            <w:proofErr w:type="gramStart"/>
+            <w:r>
+              <w:t>RF[</w:t>
+            </w:r>
+            <w:proofErr w:type="spellStart"/>
+            <w:proofErr w:type="gramEnd"/>
+            <w:r>
+              <w:t>rs</w:t>
+            </w:r>
+            <w:proofErr w:type="spellEnd"/>
+            <w:r>
+              <w:t xml:space="preserve">] </w:t>
             </w:r>
             <w:r>
               <w:t>=</w:t>
@@ -4255,11 +4785,16 @@
               <w:t>ALU op: - (Subtract the value of the register</w:t>
             </w:r>
             <w:r>
-              <w:t xml:space="preserve"> r</w:t>
+              <w:t xml:space="preserve"> </w:t>
+            </w:r>
+            <w:proofErr w:type="spellStart"/>
+            <w:r>
+              <w:t>r</w:t>
             </w:r>
             <w:r>
               <w:t>s</w:t>
             </w:r>
+            <w:proofErr w:type="spellEnd"/>
             <w:r>
               <w:t xml:space="preserve"> from 0</w:t>
             </w:r>
@@ -4275,7 +4810,11 @@
           </w:p>
           <w:p>
             <w:r>
-              <w:t>Syntax: b</w:t>
+              <w:t xml:space="preserve">Syntax: </w:t>
+            </w:r>
+            <w:proofErr w:type="spellStart"/>
+            <w:r>
+              <w:t>b</w:t>
             </w:r>
             <w:r>
               <w:t>e</w:t>
@@ -4283,8 +4822,17 @@
             <w:r>
               <w:t>zr</w:t>
             </w:r>
-            <w:r>
-              <w:t xml:space="preserve"> rs, rt</w:t>
+            <w:proofErr w:type="spellEnd"/>
+            <w:r>
+              <w:t xml:space="preserve"> </w:t>
+            </w:r>
+            <w:proofErr w:type="spellStart"/>
+            <w:r>
+              <w:t>rs</w:t>
+            </w:r>
+            <w:proofErr w:type="spellEnd"/>
+            <w:r>
+              <w:t>, rt</w:t>
             </w:r>
           </w:p>
           <w:p>
@@ -4295,7 +4843,15 @@
               <w:t>t</w:t>
             </w:r>
             <w:r>
-              <w:t>ruction encoding: b”000</w:t>
+              <w:t xml:space="preserve">ruction </w:t>
+            </w:r>
+            <w:proofErr w:type="gramStart"/>
+            <w:r>
+              <w:t>encoding:</w:t>
+            </w:r>
+            <w:proofErr w:type="gramEnd"/>
+            <w:r>
+              <w:t xml:space="preserve"> b”000</w:t>
             </w:r>
             <w:r>
               <w:t>0</w:t>
@@ -4337,6 +4893,7 @@
             </w:r>
           </w:p>
           <w:p>
+            <w:proofErr w:type="spellStart"/>
             <w:r>
               <w:t>B</w:t>
             </w:r>
@@ -4349,6 +4906,7 @@
             <w:r>
               <w:t>r</w:t>
             </w:r>
+            <w:proofErr w:type="spellEnd"/>
             <w:r>
               <w:t xml:space="preserve"> r1</w:t>
             </w:r>
@@ -4375,12 +4933,14 @@
             <w:r>
               <w:t>2</w:t>
             </w:r>
+            <w:proofErr w:type="gramStart"/>
             <w:r>
               <w:t>]</w:t>
             </w:r>
             <w:r>
               <w:t>;</w:t>
             </w:r>
+            <w:proofErr w:type="gramEnd"/>
           </w:p>
           <w:p>
             <w:r>
@@ -4531,7 +5091,15 @@
               <w:t>in</w:t>
             </w:r>
             <w:r>
-              <w:t xml:space="preserve"> register rs.</w:t>
+              <w:t xml:space="preserve"> register </w:t>
+            </w:r>
+            <w:proofErr w:type="spellStart"/>
+            <w:r>
+              <w:t>rs</w:t>
+            </w:r>
+            <w:proofErr w:type="spellEnd"/>
+            <w:r>
+              <w:t>.</w:t>
             </w:r>
           </w:p>
           <w:p>
@@ -4543,11 +5111,24 @@
             <w:r>
               <w:t xml:space="preserve">PC &lt;- </w:t>
             </w:r>
-            <w:r>
-              <w:t>PC[31:26]</w:t>
-            </w:r>
-            <w:r>
-              <w:t xml:space="preserve"> | RF[rs]</w:t>
+            <w:proofErr w:type="gramStart"/>
+            <w:r>
+              <w:t>PC[</w:t>
+            </w:r>
+            <w:proofErr w:type="gramEnd"/>
+            <w:r>
+              <w:t>31:26]</w:t>
+            </w:r>
+            <w:r>
+              <w:t xml:space="preserve"> | RF[</w:t>
+            </w:r>
+            <w:proofErr w:type="spellStart"/>
+            <w:r>
+              <w:t>rs</w:t>
+            </w:r>
+            <w:proofErr w:type="spellEnd"/>
+            <w:r>
+              <w:t>]</w:t>
             </w:r>
             <w:r>
               <w:t>;</w:t>
@@ -4561,7 +5142,15 @@
               <w:t>t</w:t>
             </w:r>
             <w:r>
-              <w:t>ruction encoding: b”000</w:t>
+              <w:t xml:space="preserve">ruction </w:t>
+            </w:r>
+            <w:proofErr w:type="gramStart"/>
+            <w:r>
+              <w:t>encoding:</w:t>
+            </w:r>
+            <w:proofErr w:type="gramEnd"/>
+            <w:r>
+              <w:t xml:space="preserve"> b”000</w:t>
             </w:r>
             <w:r>
               <w:t>00</w:t>
@@ -4587,8 +5176,13 @@
           </w:p>
           <w:p>
             <w:r>
-              <w:t>Jr rs</w:t>
-            </w:r>
+              <w:t xml:space="preserve">Jr </w:t>
+            </w:r>
+            <w:proofErr w:type="spellStart"/>
+            <w:r>
+              <w:t>rs</w:t>
+            </w:r>
+            <w:proofErr w:type="spellEnd"/>
           </w:p>
           <w:p>
             <w:r>
@@ -4602,7 +5196,15 @@
           </w:p>
           <w:p>
             <w:r>
-              <w:t>PC &lt;- PC[31:2</w:t>
+              <w:t xml:space="preserve">PC &lt;- </w:t>
+            </w:r>
+            <w:proofErr w:type="gramStart"/>
+            <w:r>
+              <w:t>PC[</w:t>
+            </w:r>
+            <w:proofErr w:type="gramEnd"/>
+            <w:r>
+              <w:t>31:2</w:t>
             </w:r>
             <w:r>
               <w:t>6</w:t>
@@ -4695,8 +5297,13 @@
             </w:r>
           </w:p>
           <w:p>
-            <w:r>
-              <w:t xml:space="preserve">RF[31] &lt;- PC + </w:t>
+            <w:proofErr w:type="gramStart"/>
+            <w:r>
+              <w:t>RF[</w:t>
+            </w:r>
+            <w:proofErr w:type="gramEnd"/>
+            <w:r>
+              <w:t xml:space="preserve">31] &lt;- PC + </w:t>
             </w:r>
             <w:r>
               <w:t>2</w:t>
@@ -4705,28 +5312,73 @@
               <w:t xml:space="preserve">  </w:t>
             </w:r>
             <w:r>
-              <w:t>(Jump is evaluated in the ID stage, so there is already another instr that has entered the pipeline)</w:t>
-            </w:r>
-          </w:p>
-          <w:p>
-            <w:r>
-              <w:t>PC &lt;- PC[31:2</w:t>
+              <w:t xml:space="preserve">(Jump is evaluated in the ID stage, so there is already another </w:t>
+            </w:r>
+            <w:proofErr w:type="spellStart"/>
+            <w:r>
+              <w:t>instr</w:t>
+            </w:r>
+            <w:proofErr w:type="spellEnd"/>
+            <w:r>
+              <w:t xml:space="preserve"> that has entered the pipeline)</w:t>
+            </w:r>
+          </w:p>
+          <w:p>
+            <w:r>
+              <w:t xml:space="preserve">PC &lt;- </w:t>
+            </w:r>
+            <w:proofErr w:type="gramStart"/>
+            <w:r>
+              <w:t>PC[</w:t>
+            </w:r>
+            <w:proofErr w:type="gramEnd"/>
+            <w:r>
+              <w:t>31:2</w:t>
             </w:r>
             <w:r>
               <w:t>6</w:t>
             </w:r>
             <w:r>
-              <w:t>] | RF[rs]</w:t>
-            </w:r>
-          </w:p>
-          <w:p>
-            <w:r>
-              <w:t>Syntax: jalr rs</w:t>
-            </w:r>
-          </w:p>
-          <w:p>
-            <w:r>
-              <w:t>Instruction encoding: b”000</w:t>
+              <w:t>] | RF[</w:t>
+            </w:r>
+            <w:proofErr w:type="spellStart"/>
+            <w:r>
+              <w:t>rs</w:t>
+            </w:r>
+            <w:proofErr w:type="spellEnd"/>
+            <w:r>
+              <w:t>]</w:t>
+            </w:r>
+          </w:p>
+          <w:p>
+            <w:r>
+              <w:t xml:space="preserve">Syntax: </w:t>
+            </w:r>
+            <w:proofErr w:type="spellStart"/>
+            <w:r>
+              <w:t>jalr</w:t>
+            </w:r>
+            <w:proofErr w:type="spellEnd"/>
+            <w:r>
+              <w:t xml:space="preserve"> </w:t>
+            </w:r>
+            <w:proofErr w:type="spellStart"/>
+            <w:r>
+              <w:t>rs</w:t>
+            </w:r>
+            <w:proofErr w:type="spellEnd"/>
+          </w:p>
+          <w:p>
+            <w:r>
+              <w:t xml:space="preserve">Instruction </w:t>
+            </w:r>
+            <w:proofErr w:type="gramStart"/>
+            <w:r>
+              <w:t>encoding:</w:t>
+            </w:r>
+            <w:proofErr w:type="gramEnd"/>
+            <w:r>
+              <w:t xml:space="preserve"> b”000</w:t>
             </w:r>
             <w:r>
               <w:t>00</w:t>
@@ -4763,8 +5415,13 @@
             </w:r>
           </w:p>
           <w:p>
-            <w:r>
-              <w:t xml:space="preserve">RF[31] &lt;- PC + </w:t>
+            <w:proofErr w:type="gramStart"/>
+            <w:r>
+              <w:t>RF[</w:t>
+            </w:r>
+            <w:proofErr w:type="gramEnd"/>
+            <w:r>
+              <w:t xml:space="preserve">31] &lt;- PC + </w:t>
             </w:r>
             <w:r>
               <w:t>2</w:t>
@@ -4775,13 +5432,29 @@
           </w:p>
           <w:p>
             <w:r>
-              <w:t>PC &lt;- PC[31:2</w:t>
+              <w:t xml:space="preserve">PC &lt;- </w:t>
+            </w:r>
+            <w:proofErr w:type="gramStart"/>
+            <w:r>
+              <w:t>PC[</w:t>
+            </w:r>
+            <w:proofErr w:type="gramEnd"/>
+            <w:r>
+              <w:t>31:2</w:t>
             </w:r>
             <w:r>
               <w:t>6</w:t>
             </w:r>
             <w:r>
-              <w:t>] | RF[rs]</w:t>
+              <w:t>] | RF[</w:t>
+            </w:r>
+            <w:proofErr w:type="spellStart"/>
+            <w:r>
+              <w:t>rs</w:t>
+            </w:r>
+            <w:proofErr w:type="spellEnd"/>
+            <w:r>
+              <w:t>]</w:t>
             </w:r>
           </w:p>
           <w:p>
@@ -4862,7 +5535,44 @@
           </w:p>
           <w:p>
             <w:r>
-              <w:t>RTL abstract: RFrd] &lt;- RF[rs] | Zero_ext(imm)</w:t>
+              <w:t xml:space="preserve">RTL abstract: </w:t>
+            </w:r>
+            <w:proofErr w:type="spellStart"/>
+            <w:r>
+              <w:t>RFrd</w:t>
+            </w:r>
+            <w:proofErr w:type="spellEnd"/>
+            <w:r>
+              <w:t xml:space="preserve">] &lt;- </w:t>
+            </w:r>
+            <w:proofErr w:type="gramStart"/>
+            <w:r>
+              <w:t>RF[</w:t>
+            </w:r>
+            <w:proofErr w:type="spellStart"/>
+            <w:proofErr w:type="gramEnd"/>
+            <w:r>
+              <w:t>rs</w:t>
+            </w:r>
+            <w:proofErr w:type="spellEnd"/>
+            <w:r>
+              <w:t xml:space="preserve">] | </w:t>
+            </w:r>
+            <w:proofErr w:type="spellStart"/>
+            <w:r>
+              <w:t>Zero_ext</w:t>
+            </w:r>
+            <w:proofErr w:type="spellEnd"/>
+            <w:r>
+              <w:t>(</w:t>
+            </w:r>
+            <w:proofErr w:type="spellStart"/>
+            <w:r>
+              <w:t>imm</w:t>
+            </w:r>
+            <w:proofErr w:type="spellEnd"/>
+            <w:r>
+              <w:t>)</w:t>
             </w:r>
             <w:r>
               <w:t>; PC &lt;- PC +1</w:t>
@@ -4876,14 +5586,32 @@
           <w:p>
             <w:r>
               <w:lastRenderedPageBreak/>
-              <w:t>Syntax: or</w:t>
+              <w:t xml:space="preserve">Syntax: </w:t>
+            </w:r>
+            <w:proofErr w:type="spellStart"/>
+            <w:r>
+              <w:t>or</w:t>
             </w:r>
             <w:r>
               <w:t>i</w:t>
             </w:r>
-            <w:r>
-              <w:t xml:space="preserve"> rt, rs, imm</w:t>
-            </w:r>
+            <w:proofErr w:type="spellEnd"/>
+            <w:r>
+              <w:t xml:space="preserve"> rt, </w:t>
+            </w:r>
+            <w:proofErr w:type="spellStart"/>
+            <w:r>
+              <w:t>rs</w:t>
+            </w:r>
+            <w:proofErr w:type="spellEnd"/>
+            <w:r>
+              <w:t xml:space="preserve">, </w:t>
+            </w:r>
+            <w:proofErr w:type="spellStart"/>
+            <w:r>
+              <w:t>imm</w:t>
+            </w:r>
+            <w:proofErr w:type="spellEnd"/>
           </w:p>
           <w:p>
             <w:r>
@@ -4893,7 +5621,31 @@
               <w:t>t</w:t>
             </w:r>
             <w:r>
-              <w:t>ruction encoding: b”000001_sssss _ttttt _iiii_iiii_iiii_iiii”</w:t>
+              <w:t xml:space="preserve">ruction </w:t>
+            </w:r>
+            <w:proofErr w:type="gramStart"/>
+            <w:r>
+              <w:t>encoding:</w:t>
+            </w:r>
+            <w:proofErr w:type="gramEnd"/>
+            <w:r>
+              <w:t xml:space="preserve"> b”000001_sssss _</w:t>
+            </w:r>
+            <w:proofErr w:type="spellStart"/>
+            <w:r>
+              <w:t>ttttt</w:t>
+            </w:r>
+            <w:proofErr w:type="spellEnd"/>
+            <w:r>
+              <w:t xml:space="preserve"> _</w:t>
+            </w:r>
+            <w:proofErr w:type="spellStart"/>
+            <w:r>
+              <w:t>iiii_iiii_iiii_iiii</w:t>
+            </w:r>
+            <w:proofErr w:type="spellEnd"/>
+            <w:r>
+              <w:t>”</w:t>
             </w:r>
           </w:p>
           <w:p>
@@ -4903,12 +5655,36 @@
           </w:p>
           <w:p>
             <w:r>
-              <w:t>Ori r2,r1, 3</w:t>
-            </w:r>
-          </w:p>
-          <w:p>
-            <w:r>
-              <w:t>RF[r2] &lt;- RF[r1] | Zero_ext(3)</w:t>
+              <w:t>Ori r</w:t>
+            </w:r>
+            <w:proofErr w:type="gramStart"/>
+            <w:r>
+              <w:t>2,r</w:t>
+            </w:r>
+            <w:proofErr w:type="gramEnd"/>
+            <w:r>
+              <w:t>1, 3</w:t>
+            </w:r>
+          </w:p>
+          <w:p>
+            <w:r>
+              <w:t xml:space="preserve">RF[r2] &lt;- RF[r1] | </w:t>
+            </w:r>
+            <w:proofErr w:type="spellStart"/>
+            <w:r>
+              <w:t>Zero_</w:t>
+            </w:r>
+            <w:proofErr w:type="gramStart"/>
+            <w:r>
+              <w:t>ext</w:t>
+            </w:r>
+            <w:proofErr w:type="spellEnd"/>
+            <w:r>
+              <w:t>(</w:t>
+            </w:r>
+            <w:proofErr w:type="gramEnd"/>
+            <w:r>
+              <w:t>3)</w:t>
             </w:r>
           </w:p>
           <w:p>
@@ -4999,8 +5775,13 @@
           </w:tcPr>
           <w:p>
             <w:r>
-              <w:t>Add a register and an immediate value, the result is stored in the third register. Sign</w:t>
-            </w:r>
+              <w:t xml:space="preserve">Add a register and an immediate value, the result is stored in the third register. </w:t>
+            </w:r>
+            <w:proofErr w:type="gramStart"/>
+            <w:r>
+              <w:t>Sign</w:t>
+            </w:r>
+            <w:proofErr w:type="gramEnd"/>
             <w:r>
               <w:t xml:space="preserve"> extend the value of the immed</w:t>
             </w:r>
@@ -5010,11 +5791,16 @@
           </w:p>
           <w:p>
             <w:r>
-              <w:t>RTL abstract: RF</w:t>
+              <w:t xml:space="preserve">RTL abstract: </w:t>
+            </w:r>
+            <w:proofErr w:type="gramStart"/>
+            <w:r>
+              <w:t>RF</w:t>
             </w:r>
             <w:r>
               <w:t>[</w:t>
             </w:r>
+            <w:proofErr w:type="gramEnd"/>
             <w:r>
               <w:t>r</w:t>
             </w:r>
@@ -5022,7 +5808,15 @@
               <w:t>t</w:t>
             </w:r>
             <w:r>
-              <w:t xml:space="preserve">] &lt;- RF[rs] </w:t>
+              <w:t>] &lt;- RF[</w:t>
+            </w:r>
+            <w:proofErr w:type="spellStart"/>
+            <w:r>
+              <w:t>rs</w:t>
+            </w:r>
+            <w:proofErr w:type="spellEnd"/>
+            <w:r>
+              <w:t xml:space="preserve">] </w:t>
             </w:r>
             <w:r>
               <w:t>+</w:t>
@@ -5030,11 +5824,24 @@
             <w:r>
               <w:t xml:space="preserve"> </w:t>
             </w:r>
+            <w:proofErr w:type="spellStart"/>
             <w:r>
               <w:t>Sign</w:t>
             </w:r>
             <w:r>
-              <w:t>_ext(imm)</w:t>
+              <w:t>_ext</w:t>
+            </w:r>
+            <w:proofErr w:type="spellEnd"/>
+            <w:r>
+              <w:t>(</w:t>
+            </w:r>
+            <w:proofErr w:type="spellStart"/>
+            <w:r>
+              <w:t>imm</w:t>
+            </w:r>
+            <w:proofErr w:type="spellEnd"/>
+            <w:r>
+              <w:t>)</w:t>
             </w:r>
             <w:r>
               <w:t>; PC &lt;- PC +1</w:t>
@@ -5047,8 +5854,29 @@
           </w:p>
           <w:p>
             <w:r>
-              <w:t>Syntax: addi rt, rs, imm</w:t>
-            </w:r>
+              <w:t xml:space="preserve">Syntax: </w:t>
+            </w:r>
+            <w:proofErr w:type="spellStart"/>
+            <w:r>
+              <w:t>addi</w:t>
+            </w:r>
+            <w:proofErr w:type="spellEnd"/>
+            <w:r>
+              <w:t xml:space="preserve"> rt, </w:t>
+            </w:r>
+            <w:proofErr w:type="spellStart"/>
+            <w:r>
+              <w:t>rs</w:t>
+            </w:r>
+            <w:proofErr w:type="spellEnd"/>
+            <w:r>
+              <w:t xml:space="preserve">, </w:t>
+            </w:r>
+            <w:proofErr w:type="spellStart"/>
+            <w:r>
+              <w:t>imm</w:t>
+            </w:r>
+            <w:proofErr w:type="spellEnd"/>
           </w:p>
           <w:p>
             <w:r>
@@ -5058,7 +5886,39 @@
               <w:t>t</w:t>
             </w:r>
             <w:r>
-              <w:t>ruction encoding: b”000010_ sssss _tttttt _iiii_iiii_iiii_iiii”</w:t>
+              <w:t xml:space="preserve">ruction </w:t>
+            </w:r>
+            <w:proofErr w:type="gramStart"/>
+            <w:r>
+              <w:t>encoding:</w:t>
+            </w:r>
+            <w:proofErr w:type="gramEnd"/>
+            <w:r>
+              <w:t xml:space="preserve"> b”000010_ </w:t>
+            </w:r>
+            <w:proofErr w:type="spellStart"/>
+            <w:r>
+              <w:t>sssss</w:t>
+            </w:r>
+            <w:proofErr w:type="spellEnd"/>
+            <w:r>
+              <w:t xml:space="preserve"> _</w:t>
+            </w:r>
+            <w:proofErr w:type="spellStart"/>
+            <w:r>
+              <w:t>tttttt</w:t>
+            </w:r>
+            <w:proofErr w:type="spellEnd"/>
+            <w:r>
+              <w:t xml:space="preserve"> _</w:t>
+            </w:r>
+            <w:proofErr w:type="spellStart"/>
+            <w:r>
+              <w:t>iiii_iiii_iiii_iiii</w:t>
+            </w:r>
+            <w:proofErr w:type="spellEnd"/>
+            <w:r>
+              <w:t>”</w:t>
             </w:r>
           </w:p>
           <w:p>
@@ -5067,11 +5927,21 @@
             </w:r>
           </w:p>
           <w:p>
+            <w:proofErr w:type="spellStart"/>
             <w:r>
               <w:t>Addi</w:t>
             </w:r>
-            <w:r>
-              <w:t xml:space="preserve"> r2,r1, 3</w:t>
+            <w:proofErr w:type="spellEnd"/>
+            <w:r>
+              <w:t xml:space="preserve"> r</w:t>
+            </w:r>
+            <w:proofErr w:type="gramStart"/>
+            <w:r>
+              <w:t>2,r</w:t>
+            </w:r>
+            <w:proofErr w:type="gramEnd"/>
+            <w:r>
+              <w:t>1, 3</w:t>
             </w:r>
           </w:p>
           <w:p>
@@ -5079,10 +5949,26 @@
               <w:t xml:space="preserve">RF[r2] &lt;- RF[r1] </w:t>
             </w:r>
             <w:r>
-              <w:t>+ Sign</w:t>
-            </w:r>
-            <w:r>
-              <w:t>_ext(3)</w:t>
+              <w:t xml:space="preserve">+ </w:t>
+            </w:r>
+            <w:proofErr w:type="spellStart"/>
+            <w:r>
+              <w:t>Sign</w:t>
+            </w:r>
+            <w:r>
+              <w:t>_</w:t>
+            </w:r>
+            <w:proofErr w:type="gramStart"/>
+            <w:r>
+              <w:t>ext</w:t>
+            </w:r>
+            <w:proofErr w:type="spellEnd"/>
+            <w:r>
+              <w:t>(</w:t>
+            </w:r>
+            <w:proofErr w:type="gramEnd"/>
+            <w:r>
+              <w:t>3)</w:t>
             </w:r>
           </w:p>
           <w:p>
@@ -5134,7 +6020,44 @@
           </w:p>
           <w:p>
             <w:r>
-              <w:t xml:space="preserve">RTL abstract:  RF[rd] &lt;- M[RF[rs] +Sign_Ext(imm)]&amp;0x000000FF; PC &lt;- PC + </w:t>
+              <w:t xml:space="preserve">RTL abstract:  </w:t>
+            </w:r>
+            <w:proofErr w:type="gramStart"/>
+            <w:r>
+              <w:t>RF[</w:t>
+            </w:r>
+            <w:proofErr w:type="spellStart"/>
+            <w:proofErr w:type="gramEnd"/>
+            <w:r>
+              <w:t>rd</w:t>
+            </w:r>
+            <w:proofErr w:type="spellEnd"/>
+            <w:r>
+              <w:t>] &lt;- M[RF[</w:t>
+            </w:r>
+            <w:proofErr w:type="spellStart"/>
+            <w:r>
+              <w:t>rs</w:t>
+            </w:r>
+            <w:proofErr w:type="spellEnd"/>
+            <w:r>
+              <w:t>] +</w:t>
+            </w:r>
+            <w:proofErr w:type="spellStart"/>
+            <w:r>
+              <w:t>Sign_Ext</w:t>
+            </w:r>
+            <w:proofErr w:type="spellEnd"/>
+            <w:r>
+              <w:t>(</w:t>
+            </w:r>
+            <w:proofErr w:type="spellStart"/>
+            <w:r>
+              <w:t>imm</w:t>
+            </w:r>
+            <w:proofErr w:type="spellEnd"/>
+            <w:r>
+              <w:t xml:space="preserve">)]&amp;0x000000FF; PC &lt;- PC + </w:t>
             </w:r>
             <w:r>
               <w:t>1</w:t>
@@ -5147,12 +6070,41 @@
           </w:p>
           <w:p>
             <w:r>
-              <w:t>Syntax: lb rt, rs, imm</w:t>
-            </w:r>
-          </w:p>
-          <w:p>
-            <w:r>
-              <w:t>Instruction encoding: b”000011_sssss_ttttt_iiii_iiii_iiii_iiii”</w:t>
+              <w:t xml:space="preserve">Syntax: </w:t>
+            </w:r>
+            <w:proofErr w:type="spellStart"/>
+            <w:r>
+              <w:t>lb</w:t>
+            </w:r>
+            <w:proofErr w:type="spellEnd"/>
+            <w:r>
+              <w:t xml:space="preserve"> rt, </w:t>
+            </w:r>
+            <w:proofErr w:type="spellStart"/>
+            <w:r>
+              <w:t>rs</w:t>
+            </w:r>
+            <w:proofErr w:type="spellEnd"/>
+            <w:r>
+              <w:t xml:space="preserve">, </w:t>
+            </w:r>
+            <w:proofErr w:type="spellStart"/>
+            <w:r>
+              <w:t>imm</w:t>
+            </w:r>
+            <w:proofErr w:type="spellEnd"/>
+          </w:p>
+          <w:p>
+            <w:r>
+              <w:t xml:space="preserve">Instruction </w:t>
+            </w:r>
+            <w:proofErr w:type="gramStart"/>
+            <w:r>
+              <w:t>encoding:</w:t>
+            </w:r>
+            <w:proofErr w:type="gramEnd"/>
+            <w:r>
+              <w:t xml:space="preserve"> b”000011_sssss_ttttt_iiii_iiii_iiii_iiii”</w:t>
             </w:r>
           </w:p>
           <w:p>
@@ -5161,8 +6113,21 @@
             </w:r>
           </w:p>
           <w:p>
-            <w:r>
-              <w:t>lb r2,r1,3</w:t>
+            <w:proofErr w:type="spellStart"/>
+            <w:r>
+              <w:t>lb</w:t>
+            </w:r>
+            <w:proofErr w:type="spellEnd"/>
+            <w:r>
+              <w:t xml:space="preserve"> r</w:t>
+            </w:r>
+            <w:proofErr w:type="gramStart"/>
+            <w:r>
+              <w:t>2,r</w:t>
+            </w:r>
+            <w:proofErr w:type="gramEnd"/>
+            <w:r>
+              <w:t>1,3</w:t>
             </w:r>
           </w:p>
           <w:p>
@@ -5182,7 +6147,23 @@
               <w:t xml:space="preserve">] </w:t>
             </w:r>
             <w:r>
-              <w:t>+ Sign_Ext(3)</w:t>
+              <w:t xml:space="preserve">+ </w:t>
+            </w:r>
+            <w:proofErr w:type="spellStart"/>
+            <w:r>
+              <w:t>Sign_</w:t>
+            </w:r>
+            <w:proofErr w:type="gramStart"/>
+            <w:r>
+              <w:t>Ext</w:t>
+            </w:r>
+            <w:proofErr w:type="spellEnd"/>
+            <w:r>
+              <w:t>(</w:t>
+            </w:r>
+            <w:proofErr w:type="gramEnd"/>
+            <w:r>
+              <w:t>3)</w:t>
             </w:r>
             <w:r>
               <w:t>]</w:t>
@@ -5233,7 +6214,36 @@
           </w:p>
           <w:p>
             <w:r>
-              <w:t xml:space="preserve">RTL abstract:  M[RF[rs] +Sign_Ext(imm)]&lt;- RF[rt] &amp; 0x000000FF; PC &lt;- PC + </w:t>
+              <w:t>RTL abstract:  M[</w:t>
+            </w:r>
+            <w:proofErr w:type="gramStart"/>
+            <w:r>
+              <w:t>RF[</w:t>
+            </w:r>
+            <w:proofErr w:type="spellStart"/>
+            <w:proofErr w:type="gramEnd"/>
+            <w:r>
+              <w:t>rs</w:t>
+            </w:r>
+            <w:proofErr w:type="spellEnd"/>
+            <w:r>
+              <w:t>] +</w:t>
+            </w:r>
+            <w:proofErr w:type="spellStart"/>
+            <w:r>
+              <w:t>Sign_Ext</w:t>
+            </w:r>
+            <w:proofErr w:type="spellEnd"/>
+            <w:r>
+              <w:t>(</w:t>
+            </w:r>
+            <w:proofErr w:type="spellStart"/>
+            <w:r>
+              <w:t>imm</w:t>
+            </w:r>
+            <w:proofErr w:type="spellEnd"/>
+            <w:r>
+              <w:t xml:space="preserve">)]&lt;- RF[rt] &amp; 0x000000FF; PC &lt;- PC + </w:t>
             </w:r>
             <w:r>
               <w:t>1</w:t>
@@ -5252,12 +6262,33 @@
               <w:t>s</w:t>
             </w:r>
             <w:r>
-              <w:t>b rt, rs, imm</w:t>
-            </w:r>
-          </w:p>
-          <w:p>
-            <w:r>
-              <w:t>Instruction encoding: b”000100_sssss_ttttt_iiii_iiii_iiii_iiii”</w:t>
+              <w:t xml:space="preserve">b rt, </w:t>
+            </w:r>
+            <w:proofErr w:type="spellStart"/>
+            <w:r>
+              <w:t>rs</w:t>
+            </w:r>
+            <w:proofErr w:type="spellEnd"/>
+            <w:r>
+              <w:t xml:space="preserve">, </w:t>
+            </w:r>
+            <w:proofErr w:type="spellStart"/>
+            <w:r>
+              <w:t>imm</w:t>
+            </w:r>
+            <w:proofErr w:type="spellEnd"/>
+          </w:p>
+          <w:p>
+            <w:r>
+              <w:t xml:space="preserve">Instruction </w:t>
+            </w:r>
+            <w:proofErr w:type="gramStart"/>
+            <w:r>
+              <w:t>encoding:</w:t>
+            </w:r>
+            <w:proofErr w:type="gramEnd"/>
+            <w:r>
+              <w:t xml:space="preserve"> b”000100_sssss_ttttt_iiii_iiii_iiii_iiii”</w:t>
             </w:r>
           </w:p>
           <w:p>
@@ -5270,7 +6301,15 @@
               <w:t>s</w:t>
             </w:r>
             <w:r>
-              <w:t>b r2,r1,3</w:t>
+              <w:t>b r</w:t>
+            </w:r>
+            <w:proofErr w:type="gramStart"/>
+            <w:r>
+              <w:t>2,r</w:t>
+            </w:r>
+            <w:proofErr w:type="gramEnd"/>
+            <w:r>
+              <w:t>1,3</w:t>
             </w:r>
           </w:p>
           <w:p>
@@ -5284,7 +6323,23 @@
               <w:t xml:space="preserve">] </w:t>
             </w:r>
             <w:r>
-              <w:t>+ Sign_Ext(3)</w:t>
+              <w:t xml:space="preserve">+ </w:t>
+            </w:r>
+            <w:proofErr w:type="spellStart"/>
+            <w:r>
+              <w:t>Sign_</w:t>
+            </w:r>
+            <w:proofErr w:type="gramStart"/>
+            <w:r>
+              <w:t>Ext</w:t>
+            </w:r>
+            <w:proofErr w:type="spellEnd"/>
+            <w:r>
+              <w:t>(</w:t>
+            </w:r>
+            <w:proofErr w:type="gramEnd"/>
+            <w:r>
+              <w:t>3)</w:t>
             </w:r>
             <w:r>
               <w:t>]</w:t>
@@ -5361,13 +6416,42 @@
               <w:t xml:space="preserve">RTL abstract: </w:t>
             </w:r>
             <w:r>
-              <w:t xml:space="preserve">if RF[rs] &gt; </w:t>
+              <w:t xml:space="preserve">if </w:t>
+            </w:r>
+            <w:proofErr w:type="gramStart"/>
+            <w:r>
+              <w:t>RF[</w:t>
+            </w:r>
+            <w:proofErr w:type="spellStart"/>
+            <w:proofErr w:type="gramEnd"/>
+            <w:r>
+              <w:t>rs</w:t>
+            </w:r>
+            <w:proofErr w:type="spellEnd"/>
+            <w:r>
+              <w:t xml:space="preserve">] &gt; </w:t>
             </w:r>
             <w:r>
               <w:t>RF[rt]</w:t>
             </w:r>
             <w:r>
-              <w:t xml:space="preserve"> then PC &lt;- PC + Sign_ext(imm)</w:t>
+              <w:t xml:space="preserve"> then PC &lt;- PC + </w:t>
+            </w:r>
+            <w:proofErr w:type="spellStart"/>
+            <w:r>
+              <w:t>Sign_ext</w:t>
+            </w:r>
+            <w:proofErr w:type="spellEnd"/>
+            <w:r>
+              <w:t>(</w:t>
+            </w:r>
+            <w:proofErr w:type="spellStart"/>
+            <w:r>
+              <w:t>imm</w:t>
+            </w:r>
+            <w:proofErr w:type="spellEnd"/>
+            <w:r>
+              <w:t>)</w:t>
             </w:r>
           </w:p>
           <w:p>
@@ -5409,7 +6493,23 @@
           </w:p>
           <w:p>
             <w:r>
-              <w:t>Syntax: bgt rs,</w:t>
+              <w:t xml:space="preserve">Syntax: </w:t>
+            </w:r>
+            <w:proofErr w:type="spellStart"/>
+            <w:r>
+              <w:t>bgt</w:t>
+            </w:r>
+            <w:proofErr w:type="spellEnd"/>
+            <w:r>
+              <w:t xml:space="preserve"> </w:t>
+            </w:r>
+            <w:proofErr w:type="spellStart"/>
+            <w:r>
+              <w:t>rs</w:t>
+            </w:r>
+            <w:proofErr w:type="spellEnd"/>
+            <w:r>
+              <w:t>,</w:t>
             </w:r>
             <w:r>
               <w:t xml:space="preserve"> rt,</w:t>
@@ -5420,7 +6520,15 @@
           </w:p>
           <w:p>
             <w:r>
-              <w:t>Instruction encoding: b”000</w:t>
+              <w:t xml:space="preserve">Instruction </w:t>
+            </w:r>
+            <w:proofErr w:type="gramStart"/>
+            <w:r>
+              <w:t>encoding:</w:t>
+            </w:r>
+            <w:proofErr w:type="gramEnd"/>
+            <w:r>
+              <w:t xml:space="preserve"> b”000</w:t>
             </w:r>
             <w:r>
               <w:t>101</w:t>
@@ -5432,7 +6540,15 @@
               <w:t>ttttt</w:t>
             </w:r>
             <w:r>
-              <w:t>_ iiii_iiii_iiii_iiii”</w:t>
+              <w:t xml:space="preserve">_ </w:t>
+            </w:r>
+            <w:proofErr w:type="spellStart"/>
+            <w:r>
+              <w:t>iiii_iiii_iiii_iiii</w:t>
+            </w:r>
+            <w:proofErr w:type="spellEnd"/>
+            <w:r>
+              <w:t>”</w:t>
             </w:r>
           </w:p>
           <w:p>
@@ -5441,8 +6557,13 @@
             </w:r>
           </w:p>
           <w:p>
-            <w:r>
-              <w:t>Bgtz r1</w:t>
+            <w:proofErr w:type="spellStart"/>
+            <w:r>
+              <w:t>Bgtz</w:t>
+            </w:r>
+            <w:proofErr w:type="spellEnd"/>
+            <w:r>
+              <w:t xml:space="preserve"> r1</w:t>
             </w:r>
             <w:r>
               <w:t xml:space="preserve">, </w:t>
@@ -5462,7 +6583,23 @@
               <w:t>RF[r2]</w:t>
             </w:r>
             <w:r>
-              <w:t xml:space="preserve"> then PC &lt;- PC + Sign_ext(3) </w:t>
+              <w:t xml:space="preserve"> then PC &lt;- PC + </w:t>
+            </w:r>
+            <w:proofErr w:type="spellStart"/>
+            <w:r>
+              <w:t>Sign_</w:t>
+            </w:r>
+            <w:proofErr w:type="gramStart"/>
+            <w:r>
+              <w:t>ext</w:t>
+            </w:r>
+            <w:proofErr w:type="spellEnd"/>
+            <w:r>
+              <w:t>(</w:t>
+            </w:r>
+            <w:proofErr w:type="gramEnd"/>
+            <w:r>
+              <w:t xml:space="preserve">3) </w:t>
             </w:r>
           </w:p>
           <w:p>
@@ -5611,12 +6748,33 @@
               <w:t xml:space="preserve"> (</w:t>
             </w:r>
             <w:r>
-              <w:t>Branch is evaluated in the ID stage, so there is already another instr that has entered the pipeline)</w:t>
-            </w:r>
-          </w:p>
-          <w:p>
-            <w:r>
-              <w:t xml:space="preserve">if RF[rs] </w:t>
+              <w:t xml:space="preserve">Branch is evaluated in the ID stage, so there is already another </w:t>
+            </w:r>
+            <w:proofErr w:type="spellStart"/>
+            <w:r>
+              <w:t>instr</w:t>
+            </w:r>
+            <w:proofErr w:type="spellEnd"/>
+            <w:r>
+              <w:t xml:space="preserve"> that has entered the pipeline)</w:t>
+            </w:r>
+          </w:p>
+          <w:p>
+            <w:r>
+              <w:t xml:space="preserve">if </w:t>
+            </w:r>
+            <w:proofErr w:type="gramStart"/>
+            <w:r>
+              <w:t>RF[</w:t>
+            </w:r>
+            <w:proofErr w:type="spellStart"/>
+            <w:proofErr w:type="gramEnd"/>
+            <w:r>
+              <w:t>rs</w:t>
+            </w:r>
+            <w:proofErr w:type="spellEnd"/>
+            <w:r>
+              <w:t xml:space="preserve">] </w:t>
             </w:r>
             <w:r>
               <w:t>&lt;</w:t>
@@ -5628,7 +6786,23 @@
               <w:t xml:space="preserve"> </w:t>
             </w:r>
             <w:r>
-              <w:t>+ Sign_ext(imm)</w:t>
+              <w:t xml:space="preserve">+ </w:t>
+            </w:r>
+            <w:proofErr w:type="spellStart"/>
+            <w:r>
+              <w:t>Sign_ext</w:t>
+            </w:r>
+            <w:proofErr w:type="spellEnd"/>
+            <w:r>
+              <w:t>(</w:t>
+            </w:r>
+            <w:proofErr w:type="spellStart"/>
+            <w:r>
+              <w:t>imm</w:t>
+            </w:r>
+            <w:proofErr w:type="spellEnd"/>
+            <w:r>
+              <w:t>)</w:t>
             </w:r>
             <w:r>
               <w:t>;</w:t>
@@ -5638,16 +6812,31 @@
             <w:r>
               <w:t xml:space="preserve">    else PC &lt;- PC + </w:t>
             </w:r>
+            <w:proofErr w:type="gramStart"/>
             <w:r>
               <w:t>1</w:t>
             </w:r>
             <w:r>
               <w:t>;</w:t>
             </w:r>
-          </w:p>
-          <w:p>
-            <w:r>
-              <w:t xml:space="preserve">ALU op: - (check the sign bit: if MSB[RF[rs]] == </w:t>
+            <w:proofErr w:type="gramEnd"/>
+          </w:p>
+          <w:p>
+            <w:r>
+              <w:t>ALU op: - (check the sign bit: if MSB[</w:t>
+            </w:r>
+            <w:proofErr w:type="gramStart"/>
+            <w:r>
+              <w:t>RF[</w:t>
+            </w:r>
+            <w:proofErr w:type="spellStart"/>
+            <w:proofErr w:type="gramEnd"/>
+            <w:r>
+              <w:t>rs</w:t>
+            </w:r>
+            <w:proofErr w:type="spellEnd"/>
+            <w:r>
+              <w:t xml:space="preserve">]] == </w:t>
             </w:r>
             <w:r>
               <w:t>1</w:t>
@@ -5664,18 +6853,42 @@
           </w:p>
           <w:p>
             <w:r>
-              <w:t>Syntax: b</w:t>
+              <w:t xml:space="preserve">Syntax: </w:t>
+            </w:r>
+            <w:proofErr w:type="spellStart"/>
+            <w:r>
+              <w:t>b</w:t>
             </w:r>
             <w:r>
               <w:t>lt</w:t>
             </w:r>
             <w:r>
-              <w:t>zal rs, offset</w:t>
-            </w:r>
-          </w:p>
-          <w:p>
-            <w:r>
-              <w:t>Instruction encoding: b”0001</w:t>
+              <w:t>zal</w:t>
+            </w:r>
+            <w:proofErr w:type="spellEnd"/>
+            <w:r>
+              <w:t xml:space="preserve"> </w:t>
+            </w:r>
+            <w:proofErr w:type="spellStart"/>
+            <w:r>
+              <w:t>rs</w:t>
+            </w:r>
+            <w:proofErr w:type="spellEnd"/>
+            <w:r>
+              <w:t>, offset</w:t>
+            </w:r>
+          </w:p>
+          <w:p>
+            <w:r>
+              <w:t xml:space="preserve">Instruction </w:t>
+            </w:r>
+            <w:proofErr w:type="gramStart"/>
+            <w:r>
+              <w:t>encoding:</w:t>
+            </w:r>
+            <w:proofErr w:type="gramEnd"/>
+            <w:r>
+              <w:t xml:space="preserve"> b”0001</w:t>
             </w:r>
             <w:r>
               <w:t>1</w:t>
@@ -5690,6 +6903,7 @@
             </w:r>
           </w:p>
           <w:p>
+            <w:proofErr w:type="spellStart"/>
             <w:r>
               <w:t>B</w:t>
             </w:r>
@@ -5697,7 +6911,11 @@
               <w:t>lt</w:t>
             </w:r>
             <w:r>
-              <w:t>zal r1, 3</w:t>
+              <w:t>zal</w:t>
+            </w:r>
+            <w:proofErr w:type="spellEnd"/>
+            <w:r>
+              <w:t xml:space="preserve"> r1, 3</w:t>
             </w:r>
           </w:p>
           <w:p>
@@ -5710,7 +6928,23 @@
           </w:p>
           <w:p>
             <w:r>
-              <w:t xml:space="preserve">if RF[r1] &gt;= 0 then PC &lt;- PC + Sign_Ext(3) </w:t>
+              <w:t xml:space="preserve">if RF[r1] &gt;= 0 then PC &lt;- PC + </w:t>
+            </w:r>
+            <w:proofErr w:type="spellStart"/>
+            <w:r>
+              <w:t>Sign_</w:t>
+            </w:r>
+            <w:proofErr w:type="gramStart"/>
+            <w:r>
+              <w:t>Ext</w:t>
+            </w:r>
+            <w:proofErr w:type="spellEnd"/>
+            <w:r>
+              <w:t>(</w:t>
+            </w:r>
+            <w:proofErr w:type="gramEnd"/>
+            <w:r>
+              <w:t xml:space="preserve">3) </w:t>
             </w:r>
           </w:p>
           <w:p>
@@ -5846,13 +7080,37 @@
           </w:p>
           <w:p>
             <w:r>
-              <w:t>RTL abstract:  RF[r</w:t>
+              <w:t xml:space="preserve">RTL abstract:  </w:t>
+            </w:r>
+            <w:proofErr w:type="gramStart"/>
+            <w:r>
+              <w:t>RF[</w:t>
+            </w:r>
+            <w:proofErr w:type="gramEnd"/>
+            <w:r>
+              <w:t>r</w:t>
             </w:r>
             <w:r>
               <w:t>t</w:t>
             </w:r>
             <w:r>
-              <w:t xml:space="preserve">] &lt;- Sign_ext(imm)  &lt;&lt; 16; PC &lt;- PC + </w:t>
+              <w:t xml:space="preserve">] &lt;- </w:t>
+            </w:r>
+            <w:proofErr w:type="spellStart"/>
+            <w:r>
+              <w:t>Sign_ext</w:t>
+            </w:r>
+            <w:proofErr w:type="spellEnd"/>
+            <w:r>
+              <w:t>(</w:t>
+            </w:r>
+            <w:proofErr w:type="spellStart"/>
+            <w:r>
+              <w:t>imm</w:t>
+            </w:r>
+            <w:proofErr w:type="spellEnd"/>
+            <w:r>
+              <w:t xml:space="preserve">)  &lt;&lt; 16; PC &lt;- PC + </w:t>
             </w:r>
             <w:r>
               <w:t>1</w:t>
@@ -5860,17 +7118,46 @@
           </w:p>
           <w:p>
             <w:r>
-              <w:t>ALU op : &lt;&lt;</w:t>
-            </w:r>
-          </w:p>
-          <w:p>
-            <w:r>
-              <w:t>Syntax: lui rt, imm</w:t>
-            </w:r>
-          </w:p>
-          <w:p>
-            <w:r>
-              <w:t>Instruction encoding: b”0001</w:t>
+              <w:t xml:space="preserve">ALU </w:t>
+            </w:r>
+            <w:proofErr w:type="gramStart"/>
+            <w:r>
+              <w:t>op :</w:t>
+            </w:r>
+            <w:proofErr w:type="gramEnd"/>
+            <w:r>
+              <w:t xml:space="preserve"> &lt;&lt;</w:t>
+            </w:r>
+          </w:p>
+          <w:p>
+            <w:r>
+              <w:t xml:space="preserve">Syntax: </w:t>
+            </w:r>
+            <w:proofErr w:type="spellStart"/>
+            <w:r>
+              <w:t>lui</w:t>
+            </w:r>
+            <w:proofErr w:type="spellEnd"/>
+            <w:r>
+              <w:t xml:space="preserve"> rt, </w:t>
+            </w:r>
+            <w:proofErr w:type="spellStart"/>
+            <w:r>
+              <w:t>imm</w:t>
+            </w:r>
+            <w:proofErr w:type="spellEnd"/>
+          </w:p>
+          <w:p>
+            <w:r>
+              <w:t xml:space="preserve">Instruction </w:t>
+            </w:r>
+            <w:proofErr w:type="gramStart"/>
+            <w:r>
+              <w:t>encoding:</w:t>
+            </w:r>
+            <w:proofErr w:type="gramEnd"/>
+            <w:r>
+              <w:t xml:space="preserve"> b”0001</w:t>
             </w:r>
             <w:r>
               <w:t>1</w:t>
@@ -5899,8 +7186,21 @@
             <w:r>
               <w:t xml:space="preserve">] &lt;- </w:t>
             </w:r>
-            <w:r>
-              <w:t>Sign_ext(2) &lt;&lt; 16</w:t>
+            <w:proofErr w:type="spellStart"/>
+            <w:r>
+              <w:t>Sign_</w:t>
+            </w:r>
+            <w:proofErr w:type="gramStart"/>
+            <w:r>
+              <w:t>ext</w:t>
+            </w:r>
+            <w:proofErr w:type="spellEnd"/>
+            <w:r>
+              <w:t>(</w:t>
+            </w:r>
+            <w:proofErr w:type="gramEnd"/>
+            <w:r>
+              <w:t>2) &lt;&lt; 16</w:t>
             </w:r>
           </w:p>
           <w:p>
@@ -5984,19 +7284,61 @@
           </w:tcPr>
           <w:p>
             <w:r>
-              <w:t>Rotate left:  rotate to the left the value in register rs by the amount specified in the immediate, and save the result in the second register, rt. The value of the immediate is zero extended as we cannot rotate by a negative amount.</w:t>
-            </w:r>
-          </w:p>
-          <w:p>
-            <w:r>
-              <w:t>RTL abstract: RF[rt] &lt;-</w:t>
-            </w:r>
-            <w:r>
-              <w:t xml:space="preserve"> RF[rs] rol Sign_ext</w:t>
-            </w:r>
-            <w:r>
-              <w:t>(imm</w:t>
-            </w:r>
+              <w:t xml:space="preserve">Rotate left:  rotate to the left the value in register </w:t>
+            </w:r>
+            <w:proofErr w:type="spellStart"/>
+            <w:r>
+              <w:t>rs</w:t>
+            </w:r>
+            <w:proofErr w:type="spellEnd"/>
+            <w:r>
+              <w:t xml:space="preserve"> by the amount specified in the immediate, and save the result in the second register, rt. The value of the immediate is zero extended as we cannot rotate by a negative amount.</w:t>
+            </w:r>
+          </w:p>
+          <w:p>
+            <w:r>
+              <w:t xml:space="preserve">RTL abstract: </w:t>
+            </w:r>
+            <w:proofErr w:type="gramStart"/>
+            <w:r>
+              <w:t>RF[</w:t>
+            </w:r>
+            <w:proofErr w:type="gramEnd"/>
+            <w:r>
+              <w:t>rt] &lt;-</w:t>
+            </w:r>
+            <w:r>
+              <w:t xml:space="preserve"> RF[</w:t>
+            </w:r>
+            <w:proofErr w:type="spellStart"/>
+            <w:r>
+              <w:t>rs</w:t>
+            </w:r>
+            <w:proofErr w:type="spellEnd"/>
+            <w:r>
+              <w:t xml:space="preserve">] </w:t>
+            </w:r>
+            <w:proofErr w:type="spellStart"/>
+            <w:r>
+              <w:t>rol</w:t>
+            </w:r>
+            <w:proofErr w:type="spellEnd"/>
+            <w:r>
+              <w:t xml:space="preserve"> </w:t>
+            </w:r>
+            <w:proofErr w:type="spellStart"/>
+            <w:r>
+              <w:t>Sign_ext</w:t>
+            </w:r>
+            <w:proofErr w:type="spellEnd"/>
+            <w:r>
+              <w:t>(</w:t>
+            </w:r>
+            <w:proofErr w:type="spellStart"/>
+            <w:r>
+              <w:t>imm</w:t>
+            </w:r>
+            <w:proofErr w:type="spellEnd"/>
             <w:r>
               <w:t xml:space="preserve">); PC &lt;- PC + </w:t>
             </w:r>
@@ -6006,17 +7348,59 @@
           </w:p>
           <w:p>
             <w:r>
-              <w:t>ALU op : rol</w:t>
-            </w:r>
-          </w:p>
-          <w:p>
-            <w:r>
-              <w:t>Syntax: rol rt, rs, imm</w:t>
-            </w:r>
-          </w:p>
-          <w:p>
-            <w:r>
-              <w:t>Instruction encoding: b”00</w:t>
+              <w:t xml:space="preserve">ALU </w:t>
+            </w:r>
+            <w:proofErr w:type="gramStart"/>
+            <w:r>
+              <w:t>op :</w:t>
+            </w:r>
+            <w:proofErr w:type="gramEnd"/>
+            <w:r>
+              <w:t xml:space="preserve"> </w:t>
+            </w:r>
+            <w:proofErr w:type="spellStart"/>
+            <w:r>
+              <w:t>rol</w:t>
+            </w:r>
+            <w:proofErr w:type="spellEnd"/>
+          </w:p>
+          <w:p>
+            <w:r>
+              <w:t xml:space="preserve">Syntax: </w:t>
+            </w:r>
+            <w:proofErr w:type="spellStart"/>
+            <w:r>
+              <w:t>rol</w:t>
+            </w:r>
+            <w:proofErr w:type="spellEnd"/>
+            <w:r>
+              <w:t xml:space="preserve"> rt, </w:t>
+            </w:r>
+            <w:proofErr w:type="spellStart"/>
+            <w:r>
+              <w:t>rs</w:t>
+            </w:r>
+            <w:proofErr w:type="spellEnd"/>
+            <w:r>
+              <w:t xml:space="preserve">, </w:t>
+            </w:r>
+            <w:proofErr w:type="spellStart"/>
+            <w:r>
+              <w:t>imm</w:t>
+            </w:r>
+            <w:proofErr w:type="spellEnd"/>
+          </w:p>
+          <w:p>
+            <w:r>
+              <w:t xml:space="preserve">Instruction </w:t>
+            </w:r>
+            <w:proofErr w:type="gramStart"/>
+            <w:r>
+              <w:t>encoding:</w:t>
+            </w:r>
+            <w:proofErr w:type="gramEnd"/>
+            <w:r>
+              <w:t xml:space="preserve"> b”00</w:t>
             </w:r>
             <w:r>
               <w:t>100</w:t>
@@ -6031,18 +7415,22 @@
             </w:r>
           </w:p>
           <w:p>
+            <w:proofErr w:type="spellStart"/>
             <w:r>
               <w:t>Rol</w:t>
             </w:r>
+            <w:proofErr w:type="spellEnd"/>
             <w:r>
               <w:t xml:space="preserve"> r</w:t>
             </w:r>
+            <w:proofErr w:type="gramStart"/>
             <w:r>
               <w:t>2</w:t>
             </w:r>
             <w:r>
               <w:t>,r</w:t>
             </w:r>
+            <w:proofErr w:type="gramEnd"/>
             <w:r>
               <w:t>1</w:t>
             </w:r>
@@ -6052,7 +7440,31 @@
           </w:p>
           <w:p>
             <w:r>
-              <w:t>RF[r2] &lt;- RF[r1] rol Zero_ext(3);</w:t>
+              <w:t xml:space="preserve">RF[r2] &lt;- RF[r1] </w:t>
+            </w:r>
+            <w:proofErr w:type="spellStart"/>
+            <w:r>
+              <w:t>rol</w:t>
+            </w:r>
+            <w:proofErr w:type="spellEnd"/>
+            <w:r>
+              <w:t xml:space="preserve"> </w:t>
+            </w:r>
+            <w:proofErr w:type="spellStart"/>
+            <w:r>
+              <w:t>Zero_</w:t>
+            </w:r>
+            <w:proofErr w:type="gramStart"/>
+            <w:r>
+              <w:t>ext</w:t>
+            </w:r>
+            <w:proofErr w:type="spellEnd"/>
+            <w:r>
+              <w:t>(</w:t>
+            </w:r>
+            <w:proofErr w:type="gramEnd"/>
+            <w:r>
+              <w:t>3);</w:t>
             </w:r>
           </w:p>
           <w:p>
@@ -6118,19 +7530,61 @@
           </w:tcPr>
           <w:p>
             <w:r>
-              <w:t>Rotate right:  rotate to the right the value in register rs by the amount specified in the immediate, and save the result in the second register, rt. The value of the immediate is zero extended as we cannot rotate by a negative amount.</w:t>
-            </w:r>
-          </w:p>
-          <w:p>
-            <w:r>
-              <w:t>RTL abstract: RF[rt] &lt;-</w:t>
-            </w:r>
-            <w:r>
-              <w:t xml:space="preserve"> RF[rs] ror Sign_ext</w:t>
-            </w:r>
-            <w:r>
-              <w:t>(imm</w:t>
-            </w:r>
+              <w:t xml:space="preserve">Rotate right:  rotate to the right the value in register </w:t>
+            </w:r>
+            <w:proofErr w:type="spellStart"/>
+            <w:r>
+              <w:t>rs</w:t>
+            </w:r>
+            <w:proofErr w:type="spellEnd"/>
+            <w:r>
+              <w:t xml:space="preserve"> by the amount specified in the immediate, and save the result in the second register, rt. The value of the immediate is zero extended as we cannot rotate by a negative amount.</w:t>
+            </w:r>
+          </w:p>
+          <w:p>
+            <w:r>
+              <w:t xml:space="preserve">RTL abstract: </w:t>
+            </w:r>
+            <w:proofErr w:type="gramStart"/>
+            <w:r>
+              <w:t>RF[</w:t>
+            </w:r>
+            <w:proofErr w:type="gramEnd"/>
+            <w:r>
+              <w:t>rt] &lt;-</w:t>
+            </w:r>
+            <w:r>
+              <w:t xml:space="preserve"> RF[</w:t>
+            </w:r>
+            <w:proofErr w:type="spellStart"/>
+            <w:r>
+              <w:t>rs</w:t>
+            </w:r>
+            <w:proofErr w:type="spellEnd"/>
+            <w:r>
+              <w:t xml:space="preserve">] </w:t>
+            </w:r>
+            <w:proofErr w:type="spellStart"/>
+            <w:r>
+              <w:t>ror</w:t>
+            </w:r>
+            <w:proofErr w:type="spellEnd"/>
+            <w:r>
+              <w:t xml:space="preserve"> </w:t>
+            </w:r>
+            <w:proofErr w:type="spellStart"/>
+            <w:r>
+              <w:t>Sign_ext</w:t>
+            </w:r>
+            <w:proofErr w:type="spellEnd"/>
+            <w:r>
+              <w:t>(</w:t>
+            </w:r>
+            <w:proofErr w:type="spellStart"/>
+            <w:r>
+              <w:t>imm</w:t>
+            </w:r>
+            <w:proofErr w:type="spellEnd"/>
             <w:r>
               <w:t xml:space="preserve">); PC &lt;- PC + </w:t>
             </w:r>
@@ -6140,26 +7594,65 @@
           </w:p>
           <w:p>
             <w:r>
-              <w:t>ALU op : ro</w:t>
+              <w:t xml:space="preserve">ALU </w:t>
+            </w:r>
+            <w:proofErr w:type="gramStart"/>
+            <w:r>
+              <w:t>op :</w:t>
+            </w:r>
+            <w:proofErr w:type="gramEnd"/>
+            <w:r>
+              <w:t xml:space="preserve"> </w:t>
+            </w:r>
+            <w:proofErr w:type="spellStart"/>
+            <w:r>
+              <w:t>ro</w:t>
             </w:r>
             <w:r>
               <w:t>r</w:t>
             </w:r>
-          </w:p>
-          <w:p>
-            <w:r>
-              <w:t>Syntax: ro</w:t>
+            <w:proofErr w:type="spellEnd"/>
+          </w:p>
+          <w:p>
+            <w:r>
+              <w:t xml:space="preserve">Syntax: </w:t>
+            </w:r>
+            <w:proofErr w:type="spellStart"/>
+            <w:r>
+              <w:t>ro</w:t>
             </w:r>
             <w:r>
               <w:t>r</w:t>
             </w:r>
-            <w:r>
-              <w:t xml:space="preserve"> rt, rs, imm</w:t>
-            </w:r>
-          </w:p>
-          <w:p>
-            <w:r>
-              <w:t>Instruction encoding: b”00</w:t>
+            <w:proofErr w:type="spellEnd"/>
+            <w:r>
+              <w:t xml:space="preserve"> rt, </w:t>
+            </w:r>
+            <w:proofErr w:type="spellStart"/>
+            <w:r>
+              <w:t>rs</w:t>
+            </w:r>
+            <w:proofErr w:type="spellEnd"/>
+            <w:r>
+              <w:t xml:space="preserve">, </w:t>
+            </w:r>
+            <w:proofErr w:type="spellStart"/>
+            <w:r>
+              <w:t>imm</w:t>
+            </w:r>
+            <w:proofErr w:type="spellEnd"/>
+          </w:p>
+          <w:p>
+            <w:r>
+              <w:t xml:space="preserve">Instruction </w:t>
+            </w:r>
+            <w:proofErr w:type="gramStart"/>
+            <w:r>
+              <w:t>encoding:</w:t>
+            </w:r>
+            <w:proofErr w:type="gramEnd"/>
+            <w:r>
+              <w:t xml:space="preserve"> b”00</w:t>
             </w:r>
             <w:r>
               <w:t>1001</w:t>
@@ -6174,18 +7667,22 @@
             </w:r>
           </w:p>
           <w:p>
+            <w:proofErr w:type="spellStart"/>
             <w:r>
               <w:t>Ror</w:t>
             </w:r>
+            <w:proofErr w:type="spellEnd"/>
             <w:r>
               <w:t xml:space="preserve"> r</w:t>
             </w:r>
+            <w:proofErr w:type="gramStart"/>
             <w:r>
               <w:t>2</w:t>
             </w:r>
             <w:r>
               <w:t>,r</w:t>
             </w:r>
+            <w:proofErr w:type="gramEnd"/>
             <w:r>
               <w:t>1</w:t>
             </w:r>
@@ -6195,7 +7692,31 @@
           </w:p>
           <w:p>
             <w:r>
-              <w:t>RF[r2] &lt;- RF[r1] ror Zero_ext(3);</w:t>
+              <w:t xml:space="preserve">RF[r2] &lt;- RF[r1] </w:t>
+            </w:r>
+            <w:proofErr w:type="spellStart"/>
+            <w:r>
+              <w:t>ror</w:t>
+            </w:r>
+            <w:proofErr w:type="spellEnd"/>
+            <w:r>
+              <w:t xml:space="preserve"> </w:t>
+            </w:r>
+            <w:proofErr w:type="spellStart"/>
+            <w:r>
+              <w:t>Zero_</w:t>
+            </w:r>
+            <w:proofErr w:type="gramStart"/>
+            <w:r>
+              <w:t>ext</w:t>
+            </w:r>
+            <w:proofErr w:type="spellEnd"/>
+            <w:r>
+              <w:t>(</w:t>
+            </w:r>
+            <w:proofErr w:type="gramEnd"/>
+            <w:r>
+              <w:t>3);</w:t>
             </w:r>
           </w:p>
           <w:p>
@@ -6269,14 +7790,40 @@
           </w:p>
           <w:p>
             <w:r>
-              <w:t>RTL abstract: RF[rt] &lt;-</w:t>
-            </w:r>
-            <w:r>
-              <w:t>Mem[RF[rs] + Sign_ext</w:t>
-            </w:r>
-            <w:r>
-              <w:t>(imm</w:t>
-            </w:r>
+              <w:t xml:space="preserve">RTL abstract: </w:t>
+            </w:r>
+            <w:proofErr w:type="gramStart"/>
+            <w:r>
+              <w:t>RF[</w:t>
+            </w:r>
+            <w:proofErr w:type="gramEnd"/>
+            <w:r>
+              <w:t>rt] &lt;-</w:t>
+            </w:r>
+            <w:r>
+              <w:t>Mem[RF[</w:t>
+            </w:r>
+            <w:proofErr w:type="spellStart"/>
+            <w:r>
+              <w:t>rs</w:t>
+            </w:r>
+            <w:proofErr w:type="spellEnd"/>
+            <w:r>
+              <w:t xml:space="preserve">] + </w:t>
+            </w:r>
+            <w:proofErr w:type="spellStart"/>
+            <w:r>
+              <w:t>Sign_ext</w:t>
+            </w:r>
+            <w:proofErr w:type="spellEnd"/>
+            <w:r>
+              <w:t>(</w:t>
+            </w:r>
+            <w:proofErr w:type="spellStart"/>
+            <w:r>
+              <w:t>imm</w:t>
+            </w:r>
+            <w:proofErr w:type="spellEnd"/>
             <w:r>
               <w:t xml:space="preserve">)] + 1; PC &lt;- PC + </w:t>
             </w:r>
@@ -6286,18 +7833,55 @@
           </w:p>
           <w:p>
             <w:r>
-              <w:t>ALU op : +</w:t>
-            </w:r>
-          </w:p>
-          <w:p>
-            <w:r>
-              <w:t>Syntax: lwpi rt, rs, imm</w:t>
-            </w:r>
+              <w:t xml:space="preserve">ALU </w:t>
+            </w:r>
+            <w:proofErr w:type="gramStart"/>
+            <w:r>
+              <w:t>op :</w:t>
+            </w:r>
+            <w:proofErr w:type="gramEnd"/>
+            <w:r>
+              <w:t xml:space="preserve"> +</w:t>
+            </w:r>
+          </w:p>
+          <w:p>
+            <w:r>
+              <w:t xml:space="preserve">Syntax: </w:t>
+            </w:r>
+            <w:proofErr w:type="spellStart"/>
+            <w:r>
+              <w:t>lwpi</w:t>
+            </w:r>
+            <w:proofErr w:type="spellEnd"/>
+            <w:r>
+              <w:t xml:space="preserve"> rt, </w:t>
+            </w:r>
+            <w:proofErr w:type="spellStart"/>
+            <w:r>
+              <w:t>rs</w:t>
+            </w:r>
+            <w:proofErr w:type="spellEnd"/>
+            <w:r>
+              <w:t xml:space="preserve">, </w:t>
+            </w:r>
+            <w:proofErr w:type="spellStart"/>
+            <w:r>
+              <w:t>imm</w:t>
+            </w:r>
+            <w:proofErr w:type="spellEnd"/>
           </w:p>
           <w:p>
             <w:r>
               <w:lastRenderedPageBreak/>
-              <w:t>Instruction encoding: b”0010</w:t>
+              <w:t xml:space="preserve">Instruction </w:t>
+            </w:r>
+            <w:proofErr w:type="gramStart"/>
+            <w:r>
+              <w:t>encoding:</w:t>
+            </w:r>
+            <w:proofErr w:type="gramEnd"/>
+            <w:r>
+              <w:t xml:space="preserve"> b”0010</w:t>
             </w:r>
             <w:r>
               <w:t>1</w:t>
@@ -6312,21 +7896,25 @@
             </w:r>
           </w:p>
           <w:p>
+            <w:proofErr w:type="spellStart"/>
             <w:r>
               <w:t>L</w:t>
             </w:r>
             <w:r>
               <w:t>wpi</w:t>
             </w:r>
+            <w:proofErr w:type="spellEnd"/>
             <w:r>
               <w:t xml:space="preserve"> r</w:t>
             </w:r>
+            <w:proofErr w:type="gramStart"/>
             <w:r>
               <w:t>2</w:t>
             </w:r>
             <w:r>
               <w:t>,r</w:t>
             </w:r>
+            <w:proofErr w:type="gramEnd"/>
             <w:r>
               <w:t>1</w:t>
             </w:r>
@@ -6344,9 +7932,19 @@
             <w:r>
               <w:t>] &lt;-</w:t>
             </w:r>
-            <w:r>
-              <w:t>Mem[RF[r1] + Sign_ext</w:t>
-            </w:r>
+            <w:proofErr w:type="gramStart"/>
+            <w:r>
+              <w:t>Mem[</w:t>
+            </w:r>
+            <w:proofErr w:type="gramEnd"/>
+            <w:r>
+              <w:t xml:space="preserve">RF[r1] + </w:t>
+            </w:r>
+            <w:proofErr w:type="spellStart"/>
+            <w:r>
+              <w:t>Sign_ext</w:t>
+            </w:r>
+            <w:proofErr w:type="spellEnd"/>
             <w:r>
               <w:t>(</w:t>
             </w:r>
@@ -6432,19 +8030,47 @@
             </w:r>
           </w:p>
           <w:p>
-            <w:r>
-              <w:t>Mem[RF[rs] + Sign_ext</w:t>
-            </w:r>
-            <w:r>
-              <w:t>(imm</w:t>
-            </w:r>
+            <w:proofErr w:type="gramStart"/>
+            <w:r>
+              <w:t>Mem[</w:t>
+            </w:r>
+            <w:proofErr w:type="gramEnd"/>
+            <w:r>
+              <w:t>RF[</w:t>
+            </w:r>
+            <w:proofErr w:type="spellStart"/>
+            <w:r>
+              <w:t>rs</w:t>
+            </w:r>
+            <w:proofErr w:type="spellEnd"/>
+            <w:r>
+              <w:t xml:space="preserve">] + </w:t>
+            </w:r>
+            <w:proofErr w:type="spellStart"/>
+            <w:r>
+              <w:t>Sign_ext</w:t>
+            </w:r>
+            <w:proofErr w:type="spellEnd"/>
+            <w:r>
+              <w:t>(</w:t>
+            </w:r>
+            <w:proofErr w:type="spellStart"/>
+            <w:r>
+              <w:t>imm</w:t>
+            </w:r>
+            <w:proofErr w:type="spellEnd"/>
             <w:r>
               <w:t xml:space="preserve">)] &lt;- RF[rt]; </w:t>
             </w:r>
           </w:p>
           <w:p>
-            <w:r>
-              <w:t>RF[rt] &lt;- RF[rt] + 1;</w:t>
+            <w:proofErr w:type="gramStart"/>
+            <w:r>
+              <w:t>RF[</w:t>
+            </w:r>
+            <w:proofErr w:type="gramEnd"/>
+            <w:r>
+              <w:t>rt] &lt;- RF[rt] + 1;</w:t>
             </w:r>
           </w:p>
           <w:p>
@@ -6454,17 +8080,54 @@
           </w:p>
           <w:p>
             <w:r>
-              <w:t>ALU op : +</w:t>
-            </w:r>
-          </w:p>
-          <w:p>
-            <w:r>
-              <w:t>Syntax: lwpi rt, rs, imm</w:t>
-            </w:r>
-          </w:p>
-          <w:p>
-            <w:r>
-              <w:t>Instruction encoding: b”0010</w:t>
+              <w:t xml:space="preserve">ALU </w:t>
+            </w:r>
+            <w:proofErr w:type="gramStart"/>
+            <w:r>
+              <w:t>op :</w:t>
+            </w:r>
+            <w:proofErr w:type="gramEnd"/>
+            <w:r>
+              <w:t xml:space="preserve"> +</w:t>
+            </w:r>
+          </w:p>
+          <w:p>
+            <w:r>
+              <w:t xml:space="preserve">Syntax: </w:t>
+            </w:r>
+            <w:proofErr w:type="spellStart"/>
+            <w:r>
+              <w:t>lwpi</w:t>
+            </w:r>
+            <w:proofErr w:type="spellEnd"/>
+            <w:r>
+              <w:t xml:space="preserve"> rt, </w:t>
+            </w:r>
+            <w:proofErr w:type="spellStart"/>
+            <w:r>
+              <w:t>rs</w:t>
+            </w:r>
+            <w:proofErr w:type="spellEnd"/>
+            <w:r>
+              <w:t xml:space="preserve">, </w:t>
+            </w:r>
+            <w:proofErr w:type="spellStart"/>
+            <w:r>
+              <w:t>imm</w:t>
+            </w:r>
+            <w:proofErr w:type="spellEnd"/>
+          </w:p>
+          <w:p>
+            <w:r>
+              <w:t xml:space="preserve">Instruction </w:t>
+            </w:r>
+            <w:proofErr w:type="gramStart"/>
+            <w:r>
+              <w:t>encoding:</w:t>
+            </w:r>
+            <w:proofErr w:type="gramEnd"/>
+            <w:r>
+              <w:t xml:space="preserve"> b”0010</w:t>
             </w:r>
             <w:r>
               <w:t>1</w:t>
@@ -6479,21 +8142,25 @@
             </w:r>
           </w:p>
           <w:p>
+            <w:proofErr w:type="spellStart"/>
             <w:r>
               <w:t>L</w:t>
             </w:r>
             <w:r>
               <w:t>wpi</w:t>
             </w:r>
+            <w:proofErr w:type="spellEnd"/>
             <w:r>
               <w:t xml:space="preserve"> r</w:t>
             </w:r>
+            <w:proofErr w:type="gramStart"/>
             <w:r>
               <w:t>2</w:t>
             </w:r>
             <w:r>
               <w:t>,r</w:t>
             </w:r>
+            <w:proofErr w:type="gramEnd"/>
             <w:r>
               <w:t>1</w:t>
             </w:r>
@@ -6502,9 +8169,19 @@
             </w:r>
           </w:p>
           <w:p>
-            <w:r>
-              <w:t>Mem[RF[r1] + Sign_ext</w:t>
-            </w:r>
+            <w:proofErr w:type="gramStart"/>
+            <w:r>
+              <w:t>Mem[</w:t>
+            </w:r>
+            <w:proofErr w:type="gramEnd"/>
+            <w:r>
+              <w:t xml:space="preserve">RF[r1] + </w:t>
+            </w:r>
+            <w:proofErr w:type="spellStart"/>
+            <w:r>
+              <w:t>Sign_ext</w:t>
+            </w:r>
+            <w:proofErr w:type="spellEnd"/>
             <w:r>
               <w:t>(</w:t>
             </w:r>
@@ -6547,8 +8224,13 @@
               <w:t xml:space="preserve">] </w:t>
             </w:r>
             <w:r>
-              <w:t>+ 1;</w:t>
-            </w:r>
+              <w:t xml:space="preserve">+ </w:t>
+            </w:r>
+            <w:proofErr w:type="gramStart"/>
+            <w:r>
+              <w:t>1;</w:t>
+            </w:r>
+            <w:proofErr w:type="gramEnd"/>
           </w:p>
           <w:p>
             <w:r>
@@ -6633,13 +8315,39 @@
           </w:p>
           <w:p>
             <w:r>
-              <w:t>if RF[rs] &lt; imm then RF[rt] &lt;- 1</w:t>
-            </w:r>
-          </w:p>
-          <w:p>
-            <w:r>
-              <w:t xml:space="preserve">    else RF[r31] &lt;- 0;</w:t>
-            </w:r>
+              <w:t xml:space="preserve">if </w:t>
+            </w:r>
+            <w:proofErr w:type="gramStart"/>
+            <w:r>
+              <w:t>RF[</w:t>
+            </w:r>
+            <w:proofErr w:type="spellStart"/>
+            <w:proofErr w:type="gramEnd"/>
+            <w:r>
+              <w:t>rs</w:t>
+            </w:r>
+            <w:proofErr w:type="spellEnd"/>
+            <w:r>
+              <w:t xml:space="preserve">] &lt; </w:t>
+            </w:r>
+            <w:proofErr w:type="spellStart"/>
+            <w:r>
+              <w:t>imm</w:t>
+            </w:r>
+            <w:proofErr w:type="spellEnd"/>
+            <w:r>
+              <w:t xml:space="preserve"> then RF[rt] &lt;- 1</w:t>
+            </w:r>
+          </w:p>
+          <w:p>
+            <w:r>
+              <w:t xml:space="preserve">    else RF[r31] &lt;- </w:t>
+            </w:r>
+            <w:proofErr w:type="gramStart"/>
+            <w:r>
+              <w:t>0;</w:t>
+            </w:r>
+            <w:proofErr w:type="gramEnd"/>
           </w:p>
           <w:p>
             <w:r>
@@ -6651,23 +8359,68 @@
           </w:p>
           <w:p>
             <w:r>
-              <w:t>ALU op : - (Subtract the 2 values and compare the result to 0)</w:t>
-            </w:r>
-          </w:p>
-          <w:p>
-            <w:r>
-              <w:t>Syntax: slti rs, rt, imm</w:t>
-            </w:r>
-          </w:p>
-          <w:p>
-            <w:r>
-              <w:t>Instruction encoding: b”0011</w:t>
+              <w:t xml:space="preserve">ALU </w:t>
+            </w:r>
+            <w:proofErr w:type="gramStart"/>
+            <w:r>
+              <w:t>op :</w:t>
+            </w:r>
+            <w:proofErr w:type="gramEnd"/>
+            <w:r>
+              <w:t xml:space="preserve"> - (Subtract the 2 values and compare the result to 0)</w:t>
+            </w:r>
+          </w:p>
+          <w:p>
+            <w:r>
+              <w:t xml:space="preserve">Syntax: </w:t>
+            </w:r>
+            <w:proofErr w:type="spellStart"/>
+            <w:r>
+              <w:t>slti</w:t>
+            </w:r>
+            <w:proofErr w:type="spellEnd"/>
+            <w:r>
+              <w:t xml:space="preserve"> </w:t>
+            </w:r>
+            <w:proofErr w:type="spellStart"/>
+            <w:r>
+              <w:t>rs</w:t>
+            </w:r>
+            <w:proofErr w:type="spellEnd"/>
+            <w:r>
+              <w:t xml:space="preserve">, rt, </w:t>
+            </w:r>
+            <w:proofErr w:type="spellStart"/>
+            <w:r>
+              <w:t>imm</w:t>
+            </w:r>
+            <w:proofErr w:type="spellEnd"/>
+          </w:p>
+          <w:p>
+            <w:r>
+              <w:t xml:space="preserve">Instruction </w:t>
+            </w:r>
+            <w:proofErr w:type="gramStart"/>
+            <w:r>
+              <w:t>encoding:</w:t>
+            </w:r>
+            <w:proofErr w:type="gramEnd"/>
+            <w:r>
+              <w:t xml:space="preserve"> b”0011</w:t>
             </w:r>
             <w:r>
               <w:t>0</w:t>
             </w:r>
             <w:r>
-              <w:t>0_sssss_ttttt_ iiii_iiii_iiii_iiii”</w:t>
+              <w:t xml:space="preserve">0_sssss_ttttt_ </w:t>
+            </w:r>
+            <w:proofErr w:type="spellStart"/>
+            <w:r>
+              <w:t>iiii_iiii_iiii_iiii</w:t>
+            </w:r>
+            <w:proofErr w:type="spellEnd"/>
+            <w:r>
+              <w:t>”</w:t>
             </w:r>
           </w:p>
           <w:p>
@@ -6676,11 +8429,21 @@
             </w:r>
           </w:p>
           <w:p>
+            <w:proofErr w:type="spellStart"/>
             <w:r>
               <w:t>Slti</w:t>
             </w:r>
-            <w:r>
-              <w:t xml:space="preserve"> r1,r2,</w:t>
+            <w:proofErr w:type="spellEnd"/>
+            <w:r>
+              <w:t xml:space="preserve"> r</w:t>
+            </w:r>
+            <w:proofErr w:type="gramStart"/>
+            <w:r>
+              <w:t>1,r</w:t>
+            </w:r>
+            <w:proofErr w:type="gramEnd"/>
+            <w:r>
+              <w:t>2,</w:t>
             </w:r>
             <w:r>
               <w:t>3</w:t>
@@ -6693,8 +8456,13 @@
           </w:p>
           <w:p>
             <w:r>
-              <w:t xml:space="preserve">    else RF[r2] &lt;- 0;</w:t>
-            </w:r>
+              <w:t xml:space="preserve">    else RF[r2] &lt;- </w:t>
+            </w:r>
+            <w:proofErr w:type="gramStart"/>
+            <w:r>
+              <w:t>0;</w:t>
+            </w:r>
+            <w:proofErr w:type="gramEnd"/>
           </w:p>
           <w:p>
             <w:r>
@@ -6773,17 +8541,40 @@
             <w:r>
               <w:t>M[</w:t>
             </w:r>
-            <w:r>
-              <w:t>RF[r</w:t>
+            <w:proofErr w:type="gramStart"/>
+            <w:r>
+              <w:t>RF[</w:t>
+            </w:r>
+            <w:proofErr w:type="spellStart"/>
+            <w:proofErr w:type="gramEnd"/>
+            <w:r>
+              <w:t>r</w:t>
             </w:r>
             <w:r>
               <w:t>s</w:t>
             </w:r>
+            <w:proofErr w:type="spellEnd"/>
             <w:r>
               <w:t>]</w:t>
             </w:r>
             <w:r>
-              <w:t xml:space="preserve"> + Sign_ext(imm)]</w:t>
+              <w:t xml:space="preserve"> + </w:t>
+            </w:r>
+            <w:proofErr w:type="spellStart"/>
+            <w:r>
+              <w:t>Sign_ext</w:t>
+            </w:r>
+            <w:proofErr w:type="spellEnd"/>
+            <w:r>
+              <w:t>(</w:t>
+            </w:r>
+            <w:proofErr w:type="spellStart"/>
+            <w:r>
+              <w:t>imm</w:t>
+            </w:r>
+            <w:proofErr w:type="spellEnd"/>
+            <w:r>
+              <w:t>)]</w:t>
             </w:r>
             <w:r>
               <w:t xml:space="preserve"> &lt;-</w:t>
@@ -6808,12 +8599,41 @@
           </w:p>
           <w:p>
             <w:r>
-              <w:t>Syntax: swapm rt, rs, imm</w:t>
-            </w:r>
-          </w:p>
-          <w:p>
-            <w:r>
-              <w:t>Instruction encoding: b”0011</w:t>
+              <w:t xml:space="preserve">Syntax: </w:t>
+            </w:r>
+            <w:proofErr w:type="spellStart"/>
+            <w:r>
+              <w:t>swapm</w:t>
+            </w:r>
+            <w:proofErr w:type="spellEnd"/>
+            <w:r>
+              <w:t xml:space="preserve"> rt, </w:t>
+            </w:r>
+            <w:proofErr w:type="spellStart"/>
+            <w:r>
+              <w:t>rs</w:t>
+            </w:r>
+            <w:proofErr w:type="spellEnd"/>
+            <w:r>
+              <w:t xml:space="preserve">, </w:t>
+            </w:r>
+            <w:proofErr w:type="spellStart"/>
+            <w:r>
+              <w:t>imm</w:t>
+            </w:r>
+            <w:proofErr w:type="spellEnd"/>
+          </w:p>
+          <w:p>
+            <w:r>
+              <w:t xml:space="preserve">Instruction </w:t>
+            </w:r>
+            <w:proofErr w:type="gramStart"/>
+            <w:r>
+              <w:t>encoding:</w:t>
+            </w:r>
+            <w:proofErr w:type="gramEnd"/>
+            <w:r>
+              <w:t xml:space="preserve"> b”0011</w:t>
             </w:r>
             <w:r>
               <w:t>0</w:t>
@@ -6828,13 +8648,39 @@
             </w:r>
           </w:p>
           <w:p>
-            <w:r>
-              <w:t>Swapm r2,r1,3</w:t>
-            </w:r>
-          </w:p>
-          <w:p>
-            <w:r>
-              <w:t xml:space="preserve">M[RF[r1 + Sign_ext(3)&lt;&lt;2] &lt;-&gt; RF[r2] </w:t>
+            <w:proofErr w:type="spellStart"/>
+            <w:r>
+              <w:t>Swapm</w:t>
+            </w:r>
+            <w:proofErr w:type="spellEnd"/>
+            <w:r>
+              <w:t xml:space="preserve"> r</w:t>
+            </w:r>
+            <w:proofErr w:type="gramStart"/>
+            <w:r>
+              <w:t>2,r</w:t>
+            </w:r>
+            <w:proofErr w:type="gramEnd"/>
+            <w:r>
+              <w:t>1,3</w:t>
+            </w:r>
+          </w:p>
+          <w:p>
+            <w:proofErr w:type="gramStart"/>
+            <w:r>
+              <w:t>M[</w:t>
+            </w:r>
+            <w:proofErr w:type="gramEnd"/>
+            <w:r>
+              <w:t xml:space="preserve">RF[r1 + </w:t>
+            </w:r>
+            <w:proofErr w:type="spellStart"/>
+            <w:r>
+              <w:t>Sign_ext</w:t>
+            </w:r>
+            <w:proofErr w:type="spellEnd"/>
+            <w:r>
+              <w:t xml:space="preserve">(3)&lt;&lt;2] &lt;-&gt; RF[r2] </w:t>
             </w:r>
           </w:p>
           <w:p>
@@ -6942,20 +8788,46 @@
             <w:r>
               <w:t xml:space="preserve">RTL abstract:  </w:t>
             </w:r>
-            <w:r>
-              <w:t>RF[rt] &lt;- RF[rt] + M[</w:t>
-            </w:r>
-            <w:r>
-              <w:t>RF[r</w:t>
+            <w:proofErr w:type="gramStart"/>
+            <w:r>
+              <w:t>RF[</w:t>
+            </w:r>
+            <w:proofErr w:type="gramEnd"/>
+            <w:r>
+              <w:t>rt] &lt;- RF[rt] + M[</w:t>
+            </w:r>
+            <w:r>
+              <w:t>RF[</w:t>
+            </w:r>
+            <w:proofErr w:type="spellStart"/>
+            <w:r>
+              <w:t>r</w:t>
             </w:r>
             <w:r>
               <w:t>s</w:t>
             </w:r>
+            <w:proofErr w:type="spellEnd"/>
             <w:r>
               <w:t>]</w:t>
             </w:r>
             <w:r>
-              <w:t xml:space="preserve"> + Sign_ext(imm)]</w:t>
+              <w:t xml:space="preserve"> + </w:t>
+            </w:r>
+            <w:proofErr w:type="spellStart"/>
+            <w:r>
+              <w:t>Sign_ext</w:t>
+            </w:r>
+            <w:proofErr w:type="spellEnd"/>
+            <w:r>
+              <w:t>(</w:t>
+            </w:r>
+            <w:proofErr w:type="spellStart"/>
+            <w:r>
+              <w:t>imm</w:t>
+            </w:r>
+            <w:proofErr w:type="spellEnd"/>
+            <w:r>
+              <w:t>)]</w:t>
             </w:r>
             <w:r>
               <w:t xml:space="preserve">; </w:t>
@@ -6974,12 +8846,41 @@
           </w:p>
           <w:p>
             <w:r>
-              <w:t>Syntax: addm rt, rs, imm</w:t>
-            </w:r>
-          </w:p>
-          <w:p>
-            <w:r>
-              <w:t>Instruction encoding: b”0011</w:t>
+              <w:t xml:space="preserve">Syntax: </w:t>
+            </w:r>
+            <w:proofErr w:type="spellStart"/>
+            <w:r>
+              <w:t>addm</w:t>
+            </w:r>
+            <w:proofErr w:type="spellEnd"/>
+            <w:r>
+              <w:t xml:space="preserve"> rt, </w:t>
+            </w:r>
+            <w:proofErr w:type="spellStart"/>
+            <w:r>
+              <w:t>rs</w:t>
+            </w:r>
+            <w:proofErr w:type="spellEnd"/>
+            <w:r>
+              <w:t xml:space="preserve">, </w:t>
+            </w:r>
+            <w:proofErr w:type="spellStart"/>
+            <w:r>
+              <w:t>imm</w:t>
+            </w:r>
+            <w:proofErr w:type="spellEnd"/>
+          </w:p>
+          <w:p>
+            <w:r>
+              <w:t xml:space="preserve">Instruction </w:t>
+            </w:r>
+            <w:proofErr w:type="gramStart"/>
+            <w:r>
+              <w:t>encoding:</w:t>
+            </w:r>
+            <w:proofErr w:type="gramEnd"/>
+            <w:r>
+              <w:t xml:space="preserve"> b”0011</w:t>
             </w:r>
             <w:r>
               <w:t>1</w:t>
@@ -6994,13 +8895,42 @@
             </w:r>
           </w:p>
           <w:p>
-            <w:r>
-              <w:t>Addm r2,r1,3</w:t>
-            </w:r>
-          </w:p>
-          <w:p>
-            <w:r>
-              <w:t xml:space="preserve">RF[r2] &lt;- RF[r2] + M[RF[r1] + Sign_ext(3)] </w:t>
+            <w:proofErr w:type="spellStart"/>
+            <w:r>
+              <w:t>Addm</w:t>
+            </w:r>
+            <w:proofErr w:type="spellEnd"/>
+            <w:r>
+              <w:t xml:space="preserve"> r</w:t>
+            </w:r>
+            <w:proofErr w:type="gramStart"/>
+            <w:r>
+              <w:t>2,r</w:t>
+            </w:r>
+            <w:proofErr w:type="gramEnd"/>
+            <w:r>
+              <w:t>1,3</w:t>
+            </w:r>
+          </w:p>
+          <w:p>
+            <w:r>
+              <w:t xml:space="preserve">RF[r2] &lt;- RF[r2] + M[RF[r1] + </w:t>
+            </w:r>
+            <w:proofErr w:type="spellStart"/>
+            <w:r>
+              <w:t>Sign_</w:t>
+            </w:r>
+            <w:proofErr w:type="gramStart"/>
+            <w:r>
+              <w:t>ext</w:t>
+            </w:r>
+            <w:proofErr w:type="spellEnd"/>
+            <w:r>
+              <w:t>(</w:t>
+            </w:r>
+            <w:proofErr w:type="gramEnd"/>
+            <w:r>
+              <w:t xml:space="preserve">3)] </w:t>
             </w:r>
           </w:p>
           <w:p>
@@ -7074,8 +9004,13 @@
             </w:r>
           </w:p>
           <w:p>
-            <w:r>
-              <w:t xml:space="preserve">RF[31] &lt;- PC + </w:t>
+            <w:proofErr w:type="gramStart"/>
+            <w:r>
+              <w:t>RF[</w:t>
+            </w:r>
+            <w:proofErr w:type="gramEnd"/>
+            <w:r>
+              <w:t xml:space="preserve">31] &lt;- PC + </w:t>
             </w:r>
             <w:r>
               <w:t>2</w:t>
@@ -7084,12 +9019,28 @@
               <w:t xml:space="preserve"> (there is a</w:t>
             </w:r>
             <w:r>
-              <w:t>lready another instr in the pipeline, jump is executed in the ID stage).</w:t>
-            </w:r>
-          </w:p>
-          <w:p>
-            <w:r>
-              <w:t>PC &lt;- PC[31:2</w:t>
+              <w:t xml:space="preserve">lready another </w:t>
+            </w:r>
+            <w:proofErr w:type="spellStart"/>
+            <w:r>
+              <w:t>instr</w:t>
+            </w:r>
+            <w:proofErr w:type="spellEnd"/>
+            <w:r>
+              <w:t xml:space="preserve"> in the pipeline, jump is executed in the ID stage).</w:t>
+            </w:r>
+          </w:p>
+          <w:p>
+            <w:r>
+              <w:t xml:space="preserve">PC &lt;- </w:t>
+            </w:r>
+            <w:proofErr w:type="gramStart"/>
+            <w:r>
+              <w:t>PC[</w:t>
+            </w:r>
+            <w:proofErr w:type="gramEnd"/>
+            <w:r>
+              <w:t>31:2</w:t>
             </w:r>
             <w:r>
               <w:t>6</w:t>
@@ -7100,18 +9051,42 @@
           </w:p>
           <w:p>
             <w:r>
-              <w:t>Syntax: jal target</w:t>
-            </w:r>
-          </w:p>
-          <w:p>
-            <w:r>
-              <w:t>Instruction encoding: b”0011</w:t>
+              <w:t xml:space="preserve">Syntax: </w:t>
+            </w:r>
+            <w:proofErr w:type="spellStart"/>
+            <w:r>
+              <w:t>jal</w:t>
+            </w:r>
+            <w:proofErr w:type="spellEnd"/>
+            <w:r>
+              <w:t xml:space="preserve"> target</w:t>
+            </w:r>
+          </w:p>
+          <w:p>
+            <w:r>
+              <w:t xml:space="preserve">Instruction </w:t>
+            </w:r>
+            <w:proofErr w:type="gramStart"/>
+            <w:r>
+              <w:t>encoding:</w:t>
+            </w:r>
+            <w:proofErr w:type="gramEnd"/>
+            <w:r>
+              <w:t xml:space="preserve"> b”0011</w:t>
             </w:r>
             <w:r>
               <w:t>1</w:t>
             </w:r>
             <w:r>
-              <w:t>1_ iiii_iiii_iiii_iiii_iiii_iiii_ii”</w:t>
+              <w:t xml:space="preserve">1_ </w:t>
+            </w:r>
+            <w:proofErr w:type="spellStart"/>
+            <w:r>
+              <w:t>iiii_iiii_iiii_iiii_iiii_iiii_ii</w:t>
+            </w:r>
+            <w:proofErr w:type="spellEnd"/>
+            <w:r>
+              <w:t>”</w:t>
             </w:r>
           </w:p>
           <w:p>
@@ -7125,8 +9100,13 @@
             </w:r>
           </w:p>
           <w:p>
-            <w:r>
-              <w:t xml:space="preserve">RF[31] &lt;- PC + </w:t>
+            <w:proofErr w:type="gramStart"/>
+            <w:r>
+              <w:t>RF[</w:t>
+            </w:r>
+            <w:proofErr w:type="gramEnd"/>
+            <w:r>
+              <w:t xml:space="preserve">31] &lt;- PC + </w:t>
             </w:r>
             <w:r>
               <w:t>2</w:t>
@@ -7137,7 +9117,15 @@
           </w:p>
           <w:p>
             <w:r>
-              <w:t>PC &lt;- PC[31:2</w:t>
+              <w:t xml:space="preserve">PC &lt;- </w:t>
+            </w:r>
+            <w:proofErr w:type="gramStart"/>
+            <w:r>
+              <w:t>PC[</w:t>
+            </w:r>
+            <w:proofErr w:type="gramEnd"/>
+            <w:r>
+              <w:t>31:2</w:t>
             </w:r>
             <w:r>
               <w:t>6</w:t>
@@ -7334,7 +9322,15 @@
         <w:t xml:space="preserve"> i</w:t>
       </w:r>
       <w:r>
-        <w:t>ntroduce the value of the operands, in a BCD format, using the switches available on the development board. Display the result of the computations on the 7 segment display of the board, also in BCD format</w:t>
+        <w:t xml:space="preserve">ntroduce the value of the operands, in a BCD format, using the switches available on the development board. Display the result of the computations on the </w:t>
+      </w:r>
+      <w:proofErr w:type="gramStart"/>
+      <w:r>
+        <w:t>7 segment</w:t>
+      </w:r>
+      <w:proofErr w:type="gramEnd"/>
+      <w:r>
+        <w:t xml:space="preserve"> display of the board, also in BCD format</w:t>
       </w:r>
       <w:r>
         <w:t>,</w:t>
@@ -7355,7 +9351,15 @@
         <w:t xml:space="preserve"> in each step of the pipeline</w:t>
       </w:r>
       <w:r>
-        <w:t xml:space="preserve"> (The user selects the data to be viewed based on the first 3 switches). Show either the control signals or the instruction bits on the leds. By pressing one of the buttons from the board the user can control the execution of the instructions, move one step in the pipeline, then check the content of the registers/control signals. </w:t>
+        <w:t xml:space="preserve"> (The user selects the data to be viewed based on the first 3 switches). Show either the control signals or the instruction bits on the </w:t>
+      </w:r>
+      <w:proofErr w:type="spellStart"/>
+      <w:r>
+        <w:t>leds</w:t>
+      </w:r>
+      <w:proofErr w:type="spellEnd"/>
+      <w:r>
+        <w:t xml:space="preserve">. By pressing one of the buttons from the board the user can control the execution of the instructions, move one step in the pipeline, then check the content of the registers/control signals. </w:t>
       </w:r>
     </w:p>
     <w:p/>
@@ -7876,7 +9880,15 @@
         <w:t>Structural hazard</w:t>
       </w:r>
       <w:r>
-        <w:t xml:space="preserve"> (resource dependency): when 2 instructions attempt to use the same resource simultaneously; </w:t>
+        <w:t xml:space="preserve"> (resource dependency): when 2 instructions attempt to use the same resource </w:t>
+      </w:r>
+      <w:proofErr w:type="gramStart"/>
+      <w:r>
+        <w:t>simultaneously;</w:t>
+      </w:r>
+      <w:proofErr w:type="gramEnd"/>
+      <w:r>
+        <w:t xml:space="preserve"> </w:t>
       </w:r>
     </w:p>
     <w:p>
@@ -7935,7 +9947,15 @@
         <w:t>(</w:t>
       </w:r>
       <w:r>
-        <w:t xml:space="preserve">data dependency): an instruction depends on a previous instruction; </w:t>
+        <w:t xml:space="preserve">data dependency): an instruction depends on a previous </w:t>
+      </w:r>
+      <w:proofErr w:type="gramStart"/>
+      <w:r>
+        <w:t>instruction;</w:t>
+      </w:r>
+      <w:proofErr w:type="gramEnd"/>
+      <w:r>
+        <w:t xml:space="preserve"> </w:t>
       </w:r>
       <w:r>
         <w:t xml:space="preserve">When </w:t>
@@ -7956,15 +9976,28 @@
         <w:t xml:space="preserve">Solution: </w:t>
       </w:r>
       <w:r>
-        <w:t>In order to avoid data hazards we need to wait until the previous instruction reaches the write back stage then resume with the next instructions. For this we stall the pipeline, by inserting “bubbles” (= No ops), which freeze the pipeline, clearing all the control signals (at least the write signals) in the following stages.</w:t>
+        <w:t xml:space="preserve">In order to avoid data </w:t>
+      </w:r>
+      <w:proofErr w:type="gramStart"/>
+      <w:r>
+        <w:t>hazards</w:t>
+      </w:r>
+      <w:proofErr w:type="gramEnd"/>
+      <w:r>
+        <w:t xml:space="preserve"> we need to wait until the previous instruction reaches the write back stage then resume with the next instructions. For this we stall the pipeline, by inserting “bubbles” (= No ops), which freeze the pipeline, clearing all the control signals (at least the write signals) in the following stages.</w:t>
       </w:r>
     </w:p>
     <w:p>
       <w:pPr>
         <w:pStyle w:val="ListParagraph"/>
       </w:pPr>
-      <w:r>
-        <w:t xml:space="preserve">In order to avoid RAW hazard, we write the new value from the WB stage in the registers </w:t>
+      <w:proofErr w:type="gramStart"/>
+      <w:r>
+        <w:t>In order to</w:t>
+      </w:r>
+      <w:proofErr w:type="gramEnd"/>
+      <w:r>
+        <w:t xml:space="preserve"> avoid RAW hazard, we write the new value from the WB stage in the registers </w:t>
       </w:r>
       <w:r>
         <w:t>in the first half</w:t>
@@ -7998,7 +10031,15 @@
         <w:t xml:space="preserve">Control hazards </w:t>
       </w:r>
       <w:r>
-        <w:t>(flow control): attempting to make a decision about a program control flow before the condition has been evaluated and the new PC address calculated. Relevant for instructions which change the PC, such as branches or jumps.</w:t>
+        <w:t xml:space="preserve">(flow control): attempting to </w:t>
+      </w:r>
+      <w:proofErr w:type="gramStart"/>
+      <w:r>
+        <w:t>make a decision</w:t>
+      </w:r>
+      <w:proofErr w:type="gramEnd"/>
+      <w:r>
+        <w:t xml:space="preserve"> about a program control flow before the condition has been evaluated and the new PC address calculated. Relevant for instructions which change the PC, such as branches or jumps.</w:t>
       </w:r>
     </w:p>
     <w:p>
@@ -8016,7 +10057,15 @@
         <w:t>To</w:t>
       </w:r>
       <w:r>
-        <w:t xml:space="preserve"> eliminate control hazards for the branch instructions, which compute the branch address in the ID stage, we need to stall the pipeline for 1 clock cycle. Otherwise in the next clock cycle, the next instruction after the branch would enter the pipeline, but it should not be executed in case the branch is taken. Other more efficient methods use different branch prediction techniques, but for the sake of simplicity, we only have to insert a “bubble” (= No op) after each branch instruction. </w:t>
+        <w:t xml:space="preserve"> eliminate control hazards for the branch instructions, which compute the branch address in the ID stage, we need to stall the pipeline for 1 clock cycle. Otherwise in the next clock cycle, the next instruction after the branch would enter the pipeline, but it should not be executed in case the branch is taken. Other more efficient methods use different branch prediction techniques, but for the sake of simplicity, we only </w:t>
+      </w:r>
+      <w:proofErr w:type="gramStart"/>
+      <w:r>
+        <w:t>have to</w:t>
+      </w:r>
+      <w:proofErr w:type="gramEnd"/>
+      <w:r>
+        <w:t xml:space="preserve"> insert a “bubble” (= No op) after each branch instruction. </w:t>
       </w:r>
     </w:p>
     <w:p>
@@ -8171,7 +10220,11 @@
         <w:t xml:space="preserve">ALU unit </w:t>
       </w:r>
       <w:r>
-        <w:t>for arithmetic/logic operations</w:t>
+        <w:t xml:space="preserve">for arithmetic/logic </w:t>
+      </w:r>
+      <w:proofErr w:type="gramStart"/>
+      <w:r>
+        <w:t>operations</w:t>
       </w:r>
       <w:r>
         <w:rPr>
@@ -8180,6 +10233,7 @@
         </w:rPr>
         <w:t>:</w:t>
       </w:r>
+      <w:proofErr w:type="gramEnd"/>
       <w:r>
         <w:t xml:space="preserve"> performs ALU operations.</w:t>
       </w:r>
@@ -8200,7 +10254,15 @@
         <w:t xml:space="preserve">ALU Branch </w:t>
       </w:r>
       <w:r>
-        <w:t>for address computation: computes the branch address for conditional jumps.</w:t>
+        <w:t xml:space="preserve">for address </w:t>
+      </w:r>
+      <w:proofErr w:type="gramStart"/>
+      <w:r>
+        <w:t>computation:</w:t>
+      </w:r>
+      <w:proofErr w:type="gramEnd"/>
+      <w:r>
+        <w:t xml:space="preserve"> computes the branch address for conditional jumps.</w:t>
       </w:r>
     </w:p>
     <w:p>
@@ -8329,7 +10391,15 @@
     <w:p/>
     <w:p>
       <w:r>
-        <w:t xml:space="preserve">The pipeline architecture is achieved through the use of </w:t>
+        <w:t xml:space="preserve">The pipeline architecture is achieved </w:t>
+      </w:r>
+      <w:proofErr w:type="gramStart"/>
+      <w:r>
+        <w:t>through the use of</w:t>
+      </w:r>
+      <w:proofErr w:type="gramEnd"/>
+      <w:r>
+        <w:t xml:space="preserve"> </w:t>
       </w:r>
       <w:r>
         <w:rPr>
@@ -8441,7 +10511,15 @@
         </w:numPr>
       </w:pPr>
       <w:r>
-        <w:t xml:space="preserve">IF_ID.PC &lt;- PC + </w:t>
+        <w:t>IF_</w:t>
+      </w:r>
+      <w:proofErr w:type="gramStart"/>
+      <w:r>
+        <w:t>ID.PC</w:t>
+      </w:r>
+      <w:proofErr w:type="gramEnd"/>
+      <w:r>
+        <w:t xml:space="preserve"> &lt;- PC + </w:t>
       </w:r>
       <w:r>
         <w:t>1</w:t>
@@ -8474,7 +10552,15 @@
         </w:numPr>
       </w:pPr>
       <w:r>
-        <w:t>ID_EX.PC &lt;- IF_ID.PC</w:t>
+        <w:t>ID_</w:t>
+      </w:r>
+      <w:proofErr w:type="gramStart"/>
+      <w:r>
+        <w:t>EX.PC</w:t>
+      </w:r>
+      <w:proofErr w:type="gramEnd"/>
+      <w:r>
+        <w:t xml:space="preserve"> &lt;- IF_ID.PC</w:t>
       </w:r>
     </w:p>
     <w:p>
@@ -8486,7 +10572,23 @@
         </w:numPr>
       </w:pPr>
       <w:r>
-        <w:t>ID_EX.A &lt;- RF[rs]</w:t>
+        <w:t>ID_</w:t>
+      </w:r>
+      <w:proofErr w:type="gramStart"/>
+      <w:r>
+        <w:t>EX.A</w:t>
+      </w:r>
+      <w:proofErr w:type="gramEnd"/>
+      <w:r>
+        <w:t xml:space="preserve"> &lt;- RF[</w:t>
+      </w:r>
+      <w:proofErr w:type="spellStart"/>
+      <w:r>
+        <w:t>rs</w:t>
+      </w:r>
+      <w:proofErr w:type="spellEnd"/>
+      <w:r>
+        <w:t>]</w:t>
       </w:r>
     </w:p>
     <w:p>
@@ -8498,7 +10600,15 @@
         </w:numPr>
       </w:pPr>
       <w:r>
-        <w:t>ID_EX.B &lt;- RF[rt]</w:t>
+        <w:t>ID_</w:t>
+      </w:r>
+      <w:proofErr w:type="gramStart"/>
+      <w:r>
+        <w:t>EX.B</w:t>
+      </w:r>
+      <w:proofErr w:type="gramEnd"/>
+      <w:r>
+        <w:t xml:space="preserve"> &lt;- RF[rt]</w:t>
       </w:r>
     </w:p>
     <w:p>
@@ -8509,8 +10619,26 @@
           <w:numId w:val="6"/>
         </w:numPr>
       </w:pPr>
-      <w:r>
-        <w:t>ID_EX.Imm &lt;- Ext(imm)</w:t>
+      <w:proofErr w:type="spellStart"/>
+      <w:r>
+        <w:t>ID_</w:t>
+      </w:r>
+      <w:proofErr w:type="gramStart"/>
+      <w:r>
+        <w:t>EX.Imm</w:t>
+      </w:r>
+      <w:proofErr w:type="spellEnd"/>
+      <w:proofErr w:type="gramEnd"/>
+      <w:r>
+        <w:t xml:space="preserve"> &lt;- Ext(</w:t>
+      </w:r>
+      <w:proofErr w:type="spellStart"/>
+      <w:r>
+        <w:t>imm</w:t>
+      </w:r>
+      <w:proofErr w:type="spellEnd"/>
+      <w:r>
+        <w:t>)</w:t>
       </w:r>
     </w:p>
     <w:p>
@@ -8522,8 +10650,13 @@
         </w:numPr>
       </w:pPr>
       <w:r>
-        <w:t>ID_EX.sa &lt;- sa</w:t>
-      </w:r>
+        <w:t xml:space="preserve">ID_EX.sa &lt;- </w:t>
+      </w:r>
+      <w:proofErr w:type="spellStart"/>
+      <w:r>
+        <w:t>sa</w:t>
+      </w:r>
+      <w:proofErr w:type="spellEnd"/>
     </w:p>
     <w:p>
       <w:pPr>
@@ -8534,7 +10667,15 @@
         </w:numPr>
       </w:pPr>
       <w:r>
-        <w:t>ID_EX.RT &lt;- rt</w:t>
+        <w:t>ID_</w:t>
+      </w:r>
+      <w:proofErr w:type="gramStart"/>
+      <w:r>
+        <w:t>EX.RT</w:t>
+      </w:r>
+      <w:proofErr w:type="gramEnd"/>
+      <w:r>
+        <w:t xml:space="preserve"> &lt;- rt</w:t>
       </w:r>
     </w:p>
     <w:p>
@@ -8546,8 +10687,21 @@
         </w:numPr>
       </w:pPr>
       <w:r>
-        <w:t>ID_EX.RD &lt;- rd</w:t>
-      </w:r>
+        <w:t>ID_</w:t>
+      </w:r>
+      <w:proofErr w:type="gramStart"/>
+      <w:r>
+        <w:t>EX.RD</w:t>
+      </w:r>
+      <w:proofErr w:type="gramEnd"/>
+      <w:r>
+        <w:t xml:space="preserve"> &lt;- </w:t>
+      </w:r>
+      <w:proofErr w:type="spellStart"/>
+      <w:r>
+        <w:t>rd</w:t>
+      </w:r>
+      <w:proofErr w:type="spellEnd"/>
     </w:p>
     <w:p/>
     <w:bookmarkEnd w:id="37"/>
@@ -8564,9 +10718,19 @@
           <w:numId w:val="6"/>
         </w:numPr>
       </w:pPr>
-      <w:r>
-        <w:t>EX_MEM.AluResult &lt;- AluResult</w:t>
-      </w:r>
+      <w:proofErr w:type="spellStart"/>
+      <w:r>
+        <w:t>EX_MEM.AluResult</w:t>
+      </w:r>
+      <w:proofErr w:type="spellEnd"/>
+      <w:r>
+        <w:t xml:space="preserve"> &lt;- </w:t>
+      </w:r>
+      <w:proofErr w:type="spellStart"/>
+      <w:r>
+        <w:t>AluResult</w:t>
+      </w:r>
+      <w:proofErr w:type="spellEnd"/>
     </w:p>
     <w:p>
       <w:pPr>
@@ -8576,8 +10740,13 @@
           <w:numId w:val="6"/>
         </w:numPr>
       </w:pPr>
-      <w:r>
-        <w:t>EX_MEM.Zero &lt;- Zero</w:t>
+      <w:proofErr w:type="spellStart"/>
+      <w:r>
+        <w:t>EX_MEM.Zero</w:t>
+      </w:r>
+      <w:proofErr w:type="spellEnd"/>
+      <w:r>
+        <w:t xml:space="preserve"> &lt;- Zero</w:t>
       </w:r>
     </w:p>
     <w:p>
@@ -8588,8 +10757,13 @@
           <w:numId w:val="6"/>
         </w:numPr>
       </w:pPr>
-      <w:r>
-        <w:t>EX_MEM.Sign &lt;- Sign</w:t>
+      <w:proofErr w:type="spellStart"/>
+      <w:r>
+        <w:t>EX_MEM.Sign</w:t>
+      </w:r>
+      <w:proofErr w:type="spellEnd"/>
+      <w:r>
+        <w:t xml:space="preserve"> &lt;- Sign</w:t>
       </w:r>
     </w:p>
     <w:p>
@@ -8601,8 +10775,13 @@
         </w:numPr>
       </w:pPr>
       <w:r>
-        <w:t>EX_MEM.B &lt;- ID_EX.B</w:t>
-      </w:r>
+        <w:t>EX_MEM.B &lt;- ID_</w:t>
+      </w:r>
+      <w:proofErr w:type="gramStart"/>
+      <w:r>
+        <w:t>EX.B</w:t>
+      </w:r>
+      <w:proofErr w:type="gramEnd"/>
     </w:p>
     <w:p>
       <w:pPr>
@@ -8612,8 +10791,50 @@
           <w:numId w:val="6"/>
         </w:numPr>
       </w:pPr>
-      <w:r>
-        <w:t>EX_MEM.RegWriteAddr &lt;- ID_EX.rt when RegDest=’00’ else when RegDest=’01’ ID_EX.rd else 31.</w:t>
+      <w:proofErr w:type="spellStart"/>
+      <w:r>
+        <w:t>EX_MEM.RegWriteAddr</w:t>
+      </w:r>
+      <w:proofErr w:type="spellEnd"/>
+      <w:r>
+        <w:t xml:space="preserve"> &lt;- </w:t>
+      </w:r>
+      <w:proofErr w:type="spellStart"/>
+      <w:r>
+        <w:t>ID_</w:t>
+      </w:r>
+      <w:proofErr w:type="gramStart"/>
+      <w:r>
+        <w:t>EX.rt</w:t>
+      </w:r>
+      <w:proofErr w:type="spellEnd"/>
+      <w:proofErr w:type="gramEnd"/>
+      <w:r>
+        <w:t xml:space="preserve"> when </w:t>
+      </w:r>
+      <w:proofErr w:type="spellStart"/>
+      <w:r>
+        <w:t>RegDest</w:t>
+      </w:r>
+      <w:proofErr w:type="spellEnd"/>
+      <w:r>
+        <w:t xml:space="preserve">=’00’ else when </w:t>
+      </w:r>
+      <w:proofErr w:type="spellStart"/>
+      <w:r>
+        <w:t>RegDest</w:t>
+      </w:r>
+      <w:proofErr w:type="spellEnd"/>
+      <w:r>
+        <w:t xml:space="preserve">=’01’ </w:t>
+      </w:r>
+      <w:proofErr w:type="spellStart"/>
+      <w:r>
+        <w:t>ID_EX.rd</w:t>
+      </w:r>
+      <w:proofErr w:type="spellEnd"/>
+      <w:r>
+        <w:t xml:space="preserve"> else 31.</w:t>
       </w:r>
     </w:p>
     <w:p/>
@@ -8631,11 +10852,16 @@
         </w:numPr>
       </w:pPr>
       <w:r>
-        <w:t>MEM_WB.</w:t>
+        <w:t>MEM_</w:t>
+      </w:r>
+      <w:proofErr w:type="gramStart"/>
+      <w:r>
+        <w:t>WB.</w:t>
       </w:r>
       <w:r>
         <w:t>PC</w:t>
       </w:r>
+      <w:proofErr w:type="gramEnd"/>
       <w:r>
         <w:t xml:space="preserve"> &lt;-  EX_ME</w:t>
       </w:r>
@@ -8651,11 +10877,29 @@
           <w:numId w:val="6"/>
         </w:numPr>
       </w:pPr>
-      <w:r>
-        <w:t>MEM_WB.MemData &lt;-  M[EX</w:t>
-      </w:r>
-      <w:r>
-        <w:t>_MEM.AluResult]</w:t>
+      <w:proofErr w:type="spellStart"/>
+      <w:r>
+        <w:t>MEM_</w:t>
+      </w:r>
+      <w:proofErr w:type="gramStart"/>
+      <w:r>
+        <w:t>WB.MemData</w:t>
+      </w:r>
+      <w:proofErr w:type="spellEnd"/>
+      <w:proofErr w:type="gramEnd"/>
+      <w:r>
+        <w:t xml:space="preserve"> &lt;-  M[</w:t>
+      </w:r>
+      <w:proofErr w:type="spellStart"/>
+      <w:r>
+        <w:t>EX</w:t>
+      </w:r>
+      <w:r>
+        <w:t>_MEM.AluResult</w:t>
+      </w:r>
+      <w:proofErr w:type="spellEnd"/>
+      <w:r>
+        <w:t>]</w:t>
       </w:r>
     </w:p>
     <w:p>
@@ -8666,17 +10910,32 @@
           <w:numId w:val="6"/>
         </w:numPr>
       </w:pPr>
-      <w:r>
-        <w:t>MEM_WB.MemData</w:t>
+      <w:proofErr w:type="spellStart"/>
+      <w:r>
+        <w:t>MEM_</w:t>
+      </w:r>
+      <w:proofErr w:type="gramStart"/>
+      <w:r>
+        <w:t>WB.MemData</w:t>
       </w:r>
       <w:r>
         <w:t>Inc</w:t>
       </w:r>
-      <w:r>
-        <w:t xml:space="preserve"> &lt;-  M[EX</w:t>
-      </w:r>
-      <w:r>
-        <w:t>_MEM.AluResult] + 1</w:t>
+      <w:proofErr w:type="spellEnd"/>
+      <w:proofErr w:type="gramEnd"/>
+      <w:r>
+        <w:t xml:space="preserve"> &lt;-  M[</w:t>
+      </w:r>
+      <w:proofErr w:type="spellStart"/>
+      <w:r>
+        <w:t>EX</w:t>
+      </w:r>
+      <w:r>
+        <w:t>_MEM.AluResult</w:t>
+      </w:r>
+      <w:proofErr w:type="spellEnd"/>
+      <w:r>
+        <w:t>] + 1</w:t>
       </w:r>
     </w:p>
     <w:p>
@@ -8687,17 +10946,35 @@
           <w:numId w:val="6"/>
         </w:numPr>
       </w:pPr>
-      <w:r>
-        <w:t>MEM_WB.</w:t>
+      <w:proofErr w:type="spellStart"/>
+      <w:r>
+        <w:t>MEM_</w:t>
+      </w:r>
+      <w:proofErr w:type="gramStart"/>
+      <w:r>
+        <w:t>WB.</w:t>
       </w:r>
       <w:r>
         <w:t>Added</w:t>
       </w:r>
       <w:r>
-        <w:t>MemData &lt;-  M[EX</w:t>
-      </w:r>
-      <w:r>
-        <w:t xml:space="preserve">_MEM.AluResult] + </w:t>
+        <w:t>MemData</w:t>
+      </w:r>
+      <w:proofErr w:type="spellEnd"/>
+      <w:proofErr w:type="gramEnd"/>
+      <w:r>
+        <w:t xml:space="preserve"> &lt;-  M[</w:t>
+      </w:r>
+      <w:proofErr w:type="spellStart"/>
+      <w:r>
+        <w:t>EX</w:t>
+      </w:r>
+      <w:r>
+        <w:t>_MEM.AluResult</w:t>
+      </w:r>
+      <w:proofErr w:type="spellEnd"/>
+      <w:r>
+        <w:t xml:space="preserve">] + </w:t>
       </w:r>
       <w:r>
         <w:t>EX_MEM.B</w:t>
@@ -8711,8 +10988,18 @@
           <w:numId w:val="6"/>
         </w:numPr>
       </w:pPr>
-      <w:r>
-        <w:t>MEM_WB.Binc &lt;- EX_MEM.B + 1</w:t>
+      <w:proofErr w:type="spellStart"/>
+      <w:r>
+        <w:t>MEM_</w:t>
+      </w:r>
+      <w:proofErr w:type="gramStart"/>
+      <w:r>
+        <w:t>WB.Binc</w:t>
+      </w:r>
+      <w:proofErr w:type="spellEnd"/>
+      <w:proofErr w:type="gramEnd"/>
+      <w:r>
+        <w:t xml:space="preserve"> &lt;- EX_MEM.B + 1</w:t>
       </w:r>
     </w:p>
     <w:p>
@@ -8723,9 +11010,24 @@
           <w:numId w:val="6"/>
         </w:numPr>
       </w:pPr>
-      <w:r>
-        <w:t>MEM_WB.AluResult &lt;- EX_MEM.AluResult</w:t>
-      </w:r>
+      <w:proofErr w:type="spellStart"/>
+      <w:r>
+        <w:t>MEM_</w:t>
+      </w:r>
+      <w:proofErr w:type="gramStart"/>
+      <w:r>
+        <w:t>WB.AluResult</w:t>
+      </w:r>
+      <w:proofErr w:type="spellEnd"/>
+      <w:proofErr w:type="gramEnd"/>
+      <w:r>
+        <w:t xml:space="preserve"> &lt;- </w:t>
+      </w:r>
+      <w:proofErr w:type="spellStart"/>
+      <w:r>
+        <w:t>EX_MEM.AluResult</w:t>
+      </w:r>
+      <w:proofErr w:type="spellEnd"/>
     </w:p>
     <w:p>
       <w:pPr>
@@ -8735,9 +11037,24 @@
           <w:numId w:val="6"/>
         </w:numPr>
       </w:pPr>
-      <w:r>
-        <w:t>MEM_WB.RegWriteAddr &lt;- EX_MEM.RegWriteAddr</w:t>
-      </w:r>
+      <w:proofErr w:type="spellStart"/>
+      <w:r>
+        <w:t>MEM_</w:t>
+      </w:r>
+      <w:proofErr w:type="gramStart"/>
+      <w:r>
+        <w:t>WB.RegWriteAddr</w:t>
+      </w:r>
+      <w:proofErr w:type="spellEnd"/>
+      <w:proofErr w:type="gramEnd"/>
+      <w:r>
+        <w:t xml:space="preserve"> &lt;- </w:t>
+      </w:r>
+      <w:proofErr w:type="spellStart"/>
+      <w:r>
+        <w:t>EX_MEM.RegWriteAddr</w:t>
+      </w:r>
+      <w:proofErr w:type="spellEnd"/>
     </w:p>
     <w:p/>
     <w:p/>
@@ -8821,11 +11138,48 @@
         </w:numPr>
       </w:pPr>
       <w:r>
-        <w:t>C_ID_EX.EX &lt;- (AluOp, AluSrc, RegDest, Shift</w:t>
+        <w:t>C_ID_</w:t>
+      </w:r>
+      <w:proofErr w:type="gramStart"/>
+      <w:r>
+        <w:t>EX.EX</w:t>
+      </w:r>
+      <w:proofErr w:type="gramEnd"/>
+      <w:r>
+        <w:t xml:space="preserve"> &lt;- (</w:t>
+      </w:r>
+      <w:proofErr w:type="spellStart"/>
+      <w:r>
+        <w:t>AluOp</w:t>
+      </w:r>
+      <w:proofErr w:type="spellEnd"/>
+      <w:r>
+        <w:t xml:space="preserve">, </w:t>
+      </w:r>
+      <w:proofErr w:type="spellStart"/>
+      <w:r>
+        <w:t>AluSrc</w:t>
+      </w:r>
+      <w:proofErr w:type="spellEnd"/>
+      <w:r>
+        <w:t xml:space="preserve">, </w:t>
+      </w:r>
+      <w:proofErr w:type="spellStart"/>
+      <w:r>
+        <w:t>RegDest</w:t>
+      </w:r>
+      <w:proofErr w:type="spellEnd"/>
+      <w:r>
+        <w:t xml:space="preserve">, </w:t>
+      </w:r>
+      <w:proofErr w:type="spellStart"/>
+      <w:r>
+        <w:t>Shift</w:t>
       </w:r>
       <w:r>
         <w:t>Var</w:t>
       </w:r>
+      <w:proofErr w:type="spellEnd"/>
       <w:r>
         <w:t>)</w:t>
       </w:r>
@@ -8841,11 +11195,21 @@
       <w:r>
         <w:t>C_ID_EX.MEM &lt;- (</w:t>
       </w:r>
-      <w:r>
-        <w:t xml:space="preserve">MemRead, </w:t>
-      </w:r>
-      <w:r>
-        <w:t xml:space="preserve">MemWrite, </w:t>
+      <w:proofErr w:type="spellStart"/>
+      <w:r>
+        <w:t>MemRead</w:t>
+      </w:r>
+      <w:proofErr w:type="spellEnd"/>
+      <w:r>
+        <w:t xml:space="preserve">, </w:t>
+      </w:r>
+      <w:proofErr w:type="spellStart"/>
+      <w:r>
+        <w:t>MemWrite</w:t>
+      </w:r>
+      <w:proofErr w:type="spellEnd"/>
+      <w:r>
+        <w:t xml:space="preserve">, </w:t>
       </w:r>
       <w:r>
         <w:t>SB, LB</w:t>
@@ -8863,13 +11227,42 @@
         </w:numPr>
       </w:pPr>
       <w:r>
-        <w:t>C_ID_EX.WB &lt;- (</w:t>
+        <w:t>C_ID_</w:t>
+      </w:r>
+      <w:proofErr w:type="gramStart"/>
+      <w:r>
+        <w:t>EX.WB</w:t>
+      </w:r>
+      <w:proofErr w:type="gramEnd"/>
+      <w:r>
+        <w:t xml:space="preserve"> &lt;- (</w:t>
       </w:r>
       <w:r>
         <w:t xml:space="preserve"> </w:t>
       </w:r>
-      <w:r>
-        <w:t>MemToReg, RegWrite, LinkRetAddr)</w:t>
+      <w:proofErr w:type="spellStart"/>
+      <w:r>
+        <w:t>MemToReg</w:t>
+      </w:r>
+      <w:proofErr w:type="spellEnd"/>
+      <w:r>
+        <w:t xml:space="preserve">, </w:t>
+      </w:r>
+      <w:proofErr w:type="spellStart"/>
+      <w:r>
+        <w:t>RegWrite</w:t>
+      </w:r>
+      <w:proofErr w:type="spellEnd"/>
+      <w:r>
+        <w:t xml:space="preserve">, </w:t>
+      </w:r>
+      <w:proofErr w:type="spellStart"/>
+      <w:r>
+        <w:t>LinkRetAddr</w:t>
+      </w:r>
+      <w:proofErr w:type="spellEnd"/>
+      <w:r>
+        <w:t>)</w:t>
       </w:r>
     </w:p>
     <w:p/>
@@ -8909,8 +11302,13 @@
         <w:t>C_EX_MEM.WB &lt;- C_I</w:t>
       </w:r>
       <w:r>
-        <w:t>D_EX.WB</w:t>
-      </w:r>
+        <w:t>D_</w:t>
+      </w:r>
+      <w:proofErr w:type="gramStart"/>
+      <w:r>
+        <w:t>EX.WB</w:t>
+      </w:r>
+      <w:proofErr w:type="gramEnd"/>
     </w:p>
     <w:p/>
     <w:p>
@@ -8934,7 +11332,15 @@
         </w:numPr>
       </w:pPr>
       <w:r>
-        <w:t>C_MEM_WB.WB &lt;- C_EX_MEM.WB</w:t>
+        <w:t>C_MEM_</w:t>
+      </w:r>
+      <w:proofErr w:type="gramStart"/>
+      <w:r>
+        <w:t>WB.WB</w:t>
+      </w:r>
+      <w:proofErr w:type="gramEnd"/>
+      <w:r>
+        <w:t xml:space="preserve"> &lt;- C_EX_MEM.WB</w:t>
       </w:r>
     </w:p>
     <w:p/>
@@ -9034,7 +11440,15 @@
         <w:t>Instruction memory:</w:t>
       </w:r>
       <w:r>
-        <w:t xml:space="preserve"> stores the instructions. For each entry there are 32 bits allocated, which means it can hold the whole instruction (it is not split into 4 consecutive addresses, each holding 1 byte). Therefore the instructions are on consecutive addresses, and it is enough to increment the program counter by 1 in order to access the next instruction.</w:t>
+        <w:t xml:space="preserve"> stores the instructions. For each entry there are 32 bits allocated, which means it can hold the whole instruction (it is not split into 4 consecutive addresses, each holding 1 byte). </w:t>
+      </w:r>
+      <w:proofErr w:type="gramStart"/>
+      <w:r>
+        <w:t>Therefore</w:t>
+      </w:r>
+      <w:proofErr w:type="gramEnd"/>
+      <w:r>
+        <w:t xml:space="preserve"> the instructions are on consecutive addresses, and it is enough to increment the program counter by 1 in order to access the next instruction.</w:t>
       </w:r>
     </w:p>
     <w:p>
@@ -9156,7 +11570,15 @@
     </w:p>
     <w:p>
       <w:r>
-        <w:t>It also is contains the branching unit, which evaluates the branch condition and computes the branch address.</w:t>
+        <w:t xml:space="preserve">It also is </w:t>
+      </w:r>
+      <w:proofErr w:type="gramStart"/>
+      <w:r>
+        <w:t>contains</w:t>
+      </w:r>
+      <w:proofErr w:type="gramEnd"/>
+      <w:r>
+        <w:t xml:space="preserve"> the branching unit, which evaluates the branch condition and computes the branch address.</w:t>
       </w:r>
     </w:p>
     <w:p>
@@ -9177,7 +11599,23 @@
           <w:b/>
           <w:bCs w:val="0"/>
         </w:rPr>
-        <w:t xml:space="preserve">Register File: </w:t>
+        <w:t xml:space="preserve">Register </w:t>
+      </w:r>
+      <w:proofErr w:type="gramStart"/>
+      <w:r>
+        <w:rPr>
+          <w:b/>
+          <w:bCs w:val="0"/>
+        </w:rPr>
+        <w:t>File:</w:t>
+      </w:r>
+      <w:proofErr w:type="gramEnd"/>
+      <w:r>
+        <w:rPr>
+          <w:b/>
+          <w:bCs w:val="0"/>
+        </w:rPr>
+        <w:t xml:space="preserve"> </w:t>
       </w:r>
       <w:r>
         <w:t>contains 32x32 general purpose registers; it has 2 read and 1 write port. The read is asynchronous, while the write is synchronous and it happens in the first half cycle, meaning that on the falling edge of the clock.</w:t>
@@ -9188,7 +11626,23 @@
         <w:pStyle w:val="ListParagraph"/>
       </w:pPr>
       <w:r>
-        <w:t>The RegWrite signal for updating the value of a register comes from a later pipe stage(WB).</w:t>
+        <w:t xml:space="preserve">The </w:t>
+      </w:r>
+      <w:proofErr w:type="spellStart"/>
+      <w:r>
+        <w:t>RegWrite</w:t>
+      </w:r>
+      <w:proofErr w:type="spellEnd"/>
+      <w:r>
+        <w:t xml:space="preserve"> signal for updating the value of a register comes from a later pipe </w:t>
+      </w:r>
+      <w:proofErr w:type="gramStart"/>
+      <w:r>
+        <w:t>stage(</w:t>
+      </w:r>
+      <w:proofErr w:type="gramEnd"/>
+      <w:r>
+        <w:t>WB).</w:t>
       </w:r>
     </w:p>
     <w:p>
@@ -9235,8 +11689,17 @@
           <w:b/>
           <w:bCs w:val="0"/>
         </w:rPr>
-        <w:t>Branching unit:</w:t>
-      </w:r>
+        <w:t xml:space="preserve">Branching </w:t>
+      </w:r>
+      <w:proofErr w:type="gramStart"/>
+      <w:r>
+        <w:rPr>
+          <w:b/>
+          <w:bCs w:val="0"/>
+        </w:rPr>
+        <w:t>unit:</w:t>
+      </w:r>
+      <w:proofErr w:type="gramEnd"/>
       <w:r>
         <w:t xml:space="preserve"> consists of a comparator, which compares the values read from the register file and evaluates the branch condition.</w:t>
       </w:r>
@@ -9257,7 +11720,15 @@
         <w:t xml:space="preserve">Sign or Zero Extender: </w:t>
       </w:r>
       <w:r>
-        <w:t>for computing the immediate value. Sign extend is used for arithmetic operations and zero extend for logic operations.</w:t>
+        <w:t xml:space="preserve">for computing the immediate value. </w:t>
+      </w:r>
+      <w:proofErr w:type="gramStart"/>
+      <w:r>
+        <w:t>Sign</w:t>
+      </w:r>
+      <w:proofErr w:type="gramEnd"/>
+      <w:r>
+        <w:t xml:space="preserve"> extend is used for arithmetic operations and zero extend for logic operations.</w:t>
       </w:r>
     </w:p>
     <w:p>
@@ -9287,7 +11758,15 @@
         <w:t xml:space="preserve"> </w:t>
       </w:r>
       <w:r>
-        <w:t>based on the opcode and the func bits, generates and sets the control signals specific for each stage.</w:t>
+        <w:t xml:space="preserve">based on the opcode and the </w:t>
+      </w:r>
+      <w:proofErr w:type="spellStart"/>
+      <w:r>
+        <w:t>func</w:t>
+      </w:r>
+      <w:proofErr w:type="spellEnd"/>
+      <w:r>
+        <w:t xml:space="preserve"> bits, generates and sets the control signals specific for each stage.</w:t>
       </w:r>
     </w:p>
     <w:p>
@@ -9341,19 +11820,59 @@
     </w:p>
     <w:p>
       <w:r>
-        <w:t>The branch evaluation and the branch address computation are realized in the ID stage, when the jump address is also calculated. This means that 1 instruction would enter the pipeline until the jump is realized/branch is taken, therefore when we need to save the return address of the next instruction (Jal, Jalr, Bltzal), instead of storing PC+1 we would store PC+2, to point to the next instruction which has not yet entered the pipeline.</w:t>
+        <w:t xml:space="preserve">The branch evaluation and the branch address computation are realized in the ID stage, when the jump address is also calculated. This means that 1 instruction would enter the pipeline until the jump is realized/branch is taken, therefore when we need to save the return address of the next instruction (Jal, </w:t>
+      </w:r>
+      <w:proofErr w:type="spellStart"/>
+      <w:r>
+        <w:t>Jalr</w:t>
+      </w:r>
+      <w:proofErr w:type="spellEnd"/>
+      <w:r>
+        <w:t xml:space="preserve">, </w:t>
+      </w:r>
+      <w:proofErr w:type="spellStart"/>
+      <w:r>
+        <w:t>Bltzal</w:t>
+      </w:r>
+      <w:proofErr w:type="spellEnd"/>
+      <w:r>
+        <w:t>), instead of storing PC+1 we would store PC+2, to point to the next instruction which has not yet entered the pipeline.</w:t>
       </w:r>
     </w:p>
     <w:p/>
     <w:p>
       <w:r>
-        <w:t>The jump address is computed by appending it to the first 6 bits of the PC. It is not needed to shift the target address by 2, because the instructions in memory are allocated on 4 bytes each, and they can be accessed on consecutive addresses. That means, instead of incrementing the address by 4, to jump to the next address, we only have to increment it by 1, therefore the last 2 bits are not necessarily 0.</w:t>
+        <w:t xml:space="preserve">The jump address is computed by appending it to the first 6 bits of the PC. It is not needed to shift the target address by 2, because the instructions in memory are allocated on 4 bytes each, and they can be accessed on consecutive addresses. That means, instead of incrementing the address by 4, to jump to the next address, we only </w:t>
+      </w:r>
+      <w:proofErr w:type="gramStart"/>
+      <w:r>
+        <w:t>have to</w:t>
+      </w:r>
+      <w:proofErr w:type="gramEnd"/>
+      <w:r>
+        <w:t xml:space="preserve"> increment it by 1, therefore the last 2 bits are not necessarily 0.</w:t>
       </w:r>
     </w:p>
     <w:p/>
     <w:p>
       <w:r>
-        <w:t>The branching unit is responsible for the branch evaluation, it takes the 3 branch signals, and the values of the 2 registers: rs and rt, and compares them (by subtraction), in order to determine if the branch should be taken or not. This computation is separate from the other arithmetic-logic operations performed by the ALU.</w:t>
+        <w:t xml:space="preserve">The branching unit is responsible for the branch evaluation, it takes the 3 branch signals, and the values of the 2 registers: </w:t>
+      </w:r>
+      <w:proofErr w:type="spellStart"/>
+      <w:r>
+        <w:t>rs</w:t>
+      </w:r>
+      <w:proofErr w:type="spellEnd"/>
+      <w:r>
+        <w:t xml:space="preserve"> and rt, and compares them (by subtraction), </w:t>
+      </w:r>
+      <w:proofErr w:type="gramStart"/>
+      <w:r>
+        <w:t>in order to</w:t>
+      </w:r>
+      <w:proofErr w:type="gramEnd"/>
+      <w:r>
+        <w:t xml:space="preserve"> determine if the branch should be taken or not. This computation is separate from the other arithmetic-logic operations performed by the ALU.</w:t>
       </w:r>
     </w:p>
     <w:p/>
@@ -9364,7 +11883,31 @@
     </w:p>
     <w:p>
       <w:r>
-        <w:t>(We have defined a separate signal for each branch instruction: Bgt, Bezr and Bltzal)</w:t>
+        <w:t xml:space="preserve">(We have defined a separate signal for each branch instruction: </w:t>
+      </w:r>
+      <w:proofErr w:type="spellStart"/>
+      <w:r>
+        <w:t>Bgt</w:t>
+      </w:r>
+      <w:proofErr w:type="spellEnd"/>
+      <w:r>
+        <w:t xml:space="preserve">, </w:t>
+      </w:r>
+      <w:proofErr w:type="spellStart"/>
+      <w:r>
+        <w:t>Bezr</w:t>
+      </w:r>
+      <w:proofErr w:type="spellEnd"/>
+      <w:r>
+        <w:t xml:space="preserve"> and </w:t>
+      </w:r>
+      <w:proofErr w:type="spellStart"/>
+      <w:r>
+        <w:t>Bltzal</w:t>
+      </w:r>
+      <w:proofErr w:type="spellEnd"/>
+      <w:r>
+        <w:t>)</w:t>
       </w:r>
     </w:p>
     <w:p>
@@ -9545,12 +12088,28 @@
     </w:p>
     <w:p>
       <w:r>
-        <w:t>The ALU unit receives the AluOp opcode which determines the type of operation to be performed. This signal is generated in the Control Unit along with the other control signals, there is no separate control unit defined for the Alu.</w:t>
-      </w:r>
-    </w:p>
-    <w:p>
-      <w:r>
-        <w:t>The destination register, where to write the result, is also determined at this stage, and the final address is forwarded to the next pipeline stage.</w:t>
+        <w:t xml:space="preserve">The ALU unit receives the </w:t>
+      </w:r>
+      <w:proofErr w:type="spellStart"/>
+      <w:r>
+        <w:t>AluOp</w:t>
+      </w:r>
+      <w:proofErr w:type="spellEnd"/>
+      <w:r>
+        <w:t xml:space="preserve"> opcode which determines the type of operation to be performed. This signal is generated in the Control Unit along with the other control signals, there is no separate control unit defined for the Alu.</w:t>
+      </w:r>
+    </w:p>
+    <w:p>
+      <w:r>
+        <w:t xml:space="preserve">The destination </w:t>
+      </w:r>
+      <w:proofErr w:type="gramStart"/>
+      <w:r>
+        <w:t>register</w:t>
+      </w:r>
+      <w:proofErr w:type="gramEnd"/>
+      <w:r>
+        <w:t>, where to write the result, is also determined at this stage, and the final address is forwarded to the next pipeline stage.</w:t>
       </w:r>
     </w:p>
     <w:p>
@@ -9613,7 +12172,15 @@
     </w:p>
     <w:p>
       <w:r>
-        <w:t>The main component which belongs to this stage is the Data memory, reading and writing to the memory unit is done at this point. The value read from memory, along with the previous AluResult and the write address of the register file in case of R type instructions are forwarded to the next pipe stage.</w:t>
+        <w:t xml:space="preserve">The main component which belongs to this stage is the Data memory, reading and writing to the memory unit is done at this point. The value read from memory, along with the previous </w:t>
+      </w:r>
+      <w:proofErr w:type="spellStart"/>
+      <w:r>
+        <w:t>AluResult</w:t>
+      </w:r>
+      <w:proofErr w:type="spellEnd"/>
+      <w:r>
+        <w:t xml:space="preserve"> and the write address of the register file in case of R type instructions are forwarded to the next pipe stage.</w:t>
       </w:r>
     </w:p>
     <w:p>
@@ -9676,7 +12243,15 @@
     <w:p/>
     <w:p>
       <w:r>
-        <w:t>In this stage, the result is written back to the register file in case of R and I type instructions or when the return address must be saved in register $31 before in case of jumps.</w:t>
+        <w:t xml:space="preserve">In this stage, the result is written back to the register file in case of </w:t>
+      </w:r>
+      <w:proofErr w:type="gramStart"/>
+      <w:r>
+        <w:t>R</w:t>
+      </w:r>
+      <w:proofErr w:type="gramEnd"/>
+      <w:r>
+        <w:t xml:space="preserve"> and I type instructions or when the return address must be saved in register $31 before in case of jumps.</w:t>
       </w:r>
     </w:p>
     <w:p>
@@ -9740,6 +12315,622 @@
       </w:r>
     </w:p>
     <w:p>
+      <w:r>
+        <w:t>The final RTL schematic, containing the 5 pipeline registers, has the following structure (the rest of the schematic was trimmed, mainly the part related to the selection of which data to be displayed on the SSD):</w:t>
+      </w:r>
+    </w:p>
+    <w:p>
+      <w:r>
+        <w:lastRenderedPageBreak/>
+        <w:drawing>
+          <wp:inline distT="0" distB="0" distL="0" distR="0" wp14:anchorId="1A5BB2EB" wp14:editId="01075FD5">
+            <wp:extent cx="6529070" cy="2847975"/>
+            <wp:effectExtent l="0" t="0" r="5080" b="9525"/>
+            <wp:docPr id="4" name="Picture 4" descr="Diagram, schematic&#10;&#10;Description automatically generated"/>
+            <wp:cNvGraphicFramePr>
+              <a:graphicFrameLocks xmlns:a="http://schemas.openxmlformats.org/drawingml/2006/main" noChangeAspect="1"/>
+            </wp:cNvGraphicFramePr>
+            <a:graphic xmlns:a="http://schemas.openxmlformats.org/drawingml/2006/main">
+              <a:graphicData uri="http://schemas.openxmlformats.org/drawingml/2006/picture">
+                <pic:pic xmlns:pic="http://schemas.openxmlformats.org/drawingml/2006/picture">
+                  <pic:nvPicPr>
+                    <pic:cNvPr id="4" name="Picture 4" descr="Diagram, schematic&#10;&#10;Description automatically generated"/>
+                    <pic:cNvPicPr/>
+                  </pic:nvPicPr>
+                  <pic:blipFill>
+                    <a:blip r:embed="rId31"/>
+                    <a:stretch>
+                      <a:fillRect/>
+                    </a:stretch>
+                  </pic:blipFill>
+                  <pic:spPr>
+                    <a:xfrm>
+                      <a:off x="0" y="0"/>
+                      <a:ext cx="6569848" cy="2865762"/>
+                    </a:xfrm>
+                    <a:prstGeom prst="rect">
+                      <a:avLst/>
+                    </a:prstGeom>
+                  </pic:spPr>
+                </pic:pic>
+              </a:graphicData>
+            </a:graphic>
+          </wp:inline>
+        </w:drawing>
+      </w:r>
+    </w:p>
+    <w:p/>
+    <w:p>
+      <w:pPr>
+        <w:pStyle w:val="ListParagraph"/>
+        <w:numPr>
+          <w:ilvl w:val="0"/>
+          <w:numId w:val="6"/>
+        </w:numPr>
+      </w:pPr>
+      <w:r>
+        <w:t>Black box with I/O signals of the IF stage unit:</w:t>
+      </w:r>
+    </w:p>
+    <w:p>
+      <w:pPr>
+        <w:ind w:firstLine="360"/>
+      </w:pPr>
+      <w:r>
+        <w:drawing>
+          <wp:inline distT="0" distB="0" distL="0" distR="0" wp14:anchorId="3A02A77F" wp14:editId="013AFA59">
+            <wp:extent cx="2562225" cy="2376258"/>
+            <wp:effectExtent l="0" t="0" r="0" b="5080"/>
+            <wp:docPr id="35" name="Picture 35" descr="A picture containing graphical user interface&#10;&#10;Description automatically generated"/>
+            <wp:cNvGraphicFramePr>
+              <a:graphicFrameLocks xmlns:a="http://schemas.openxmlformats.org/drawingml/2006/main" noChangeAspect="1"/>
+            </wp:cNvGraphicFramePr>
+            <a:graphic xmlns:a="http://schemas.openxmlformats.org/drawingml/2006/main">
+              <a:graphicData uri="http://schemas.openxmlformats.org/drawingml/2006/picture">
+                <pic:pic xmlns:pic="http://schemas.openxmlformats.org/drawingml/2006/picture">
+                  <pic:nvPicPr>
+                    <pic:cNvPr id="35" name="Picture 35" descr="A picture containing graphical user interface&#10;&#10;Description automatically generated"/>
+                    <pic:cNvPicPr/>
+                  </pic:nvPicPr>
+                  <pic:blipFill>
+                    <a:blip r:embed="rId32"/>
+                    <a:stretch>
+                      <a:fillRect/>
+                    </a:stretch>
+                  </pic:blipFill>
+                  <pic:spPr>
+                    <a:xfrm>
+                      <a:off x="0" y="0"/>
+                      <a:ext cx="2583640" cy="2396119"/>
+                    </a:xfrm>
+                    <a:prstGeom prst="rect">
+                      <a:avLst/>
+                    </a:prstGeom>
+                  </pic:spPr>
+                </pic:pic>
+              </a:graphicData>
+            </a:graphic>
+          </wp:inline>
+        </w:drawing>
+      </w:r>
+    </w:p>
+    <w:p>
+      <w:pPr>
+        <w:ind w:left="360"/>
+      </w:pPr>
+    </w:p>
+    <w:p>
+      <w:pPr>
+        <w:ind w:firstLine="360"/>
+      </w:pPr>
+      <w:r>
+        <w:t xml:space="preserve">Internal schematic of the IF stage generated by </w:t>
+      </w:r>
+      <w:proofErr w:type="spellStart"/>
+      <w:r>
+        <w:t>Vivado</w:t>
+      </w:r>
+      <w:proofErr w:type="spellEnd"/>
+      <w:r>
+        <w:t>:</w:t>
+      </w:r>
+    </w:p>
+    <w:p>
+      <w:pPr>
+        <w:ind w:firstLine="360"/>
+      </w:pPr>
+    </w:p>
+    <w:p>
+      <w:pPr>
+        <w:ind w:left="360"/>
+      </w:pPr>
+      <w:r>
+        <w:drawing>
+          <wp:inline distT="0" distB="0" distL="0" distR="0" wp14:anchorId="7E1C0CE0" wp14:editId="2E75D013">
+            <wp:extent cx="6374636" cy="2068195"/>
+            <wp:effectExtent l="0" t="0" r="7620" b="8255"/>
+            <wp:docPr id="34" name="Picture 34" descr="Diagram, schematic&#10;&#10;Description automatically generated"/>
+            <wp:cNvGraphicFramePr>
+              <a:graphicFrameLocks xmlns:a="http://schemas.openxmlformats.org/drawingml/2006/main" noChangeAspect="1"/>
+            </wp:cNvGraphicFramePr>
+            <a:graphic xmlns:a="http://schemas.openxmlformats.org/drawingml/2006/main">
+              <a:graphicData uri="http://schemas.openxmlformats.org/drawingml/2006/picture">
+                <pic:pic xmlns:pic="http://schemas.openxmlformats.org/drawingml/2006/picture">
+                  <pic:nvPicPr>
+                    <pic:cNvPr id="34" name="Picture 34" descr="Diagram, schematic&#10;&#10;Description automatically generated"/>
+                    <pic:cNvPicPr/>
+                  </pic:nvPicPr>
+                  <pic:blipFill>
+                    <a:blip r:embed="rId33"/>
+                    <a:stretch>
+                      <a:fillRect/>
+                    </a:stretch>
+                  </pic:blipFill>
+                  <pic:spPr>
+                    <a:xfrm>
+                      <a:off x="0" y="0"/>
+                      <a:ext cx="6400481" cy="2076580"/>
+                    </a:xfrm>
+                    <a:prstGeom prst="rect">
+                      <a:avLst/>
+                    </a:prstGeom>
+                  </pic:spPr>
+                </pic:pic>
+              </a:graphicData>
+            </a:graphic>
+          </wp:inline>
+        </w:drawing>
+      </w:r>
+    </w:p>
+    <w:p>
+      <w:pPr>
+        <w:pStyle w:val="ListParagraph"/>
+      </w:pPr>
+    </w:p>
+    <w:p>
+      <w:pPr>
+        <w:pStyle w:val="ListParagraph"/>
+        <w:numPr>
+          <w:ilvl w:val="0"/>
+          <w:numId w:val="6"/>
+        </w:numPr>
+      </w:pPr>
+      <w:r>
+        <w:t>Black box with I/O signals of the I</w:t>
+      </w:r>
+      <w:r>
+        <w:t>D</w:t>
+      </w:r>
+      <w:r>
+        <w:t xml:space="preserve"> stage unit</w:t>
+      </w:r>
+      <w:r>
+        <w:t>:</w:t>
+      </w:r>
+    </w:p>
+    <w:p>
+      <w:pPr>
+        <w:pStyle w:val="ListParagraph"/>
+      </w:pPr>
+      <w:r>
+        <w:drawing>
+          <wp:inline distT="0" distB="0" distL="0" distR="0" wp14:anchorId="65EC1E06" wp14:editId="2E48B3A8">
+            <wp:extent cx="2908449" cy="3829247"/>
+            <wp:effectExtent l="0" t="0" r="6350" b="0"/>
+            <wp:docPr id="25" name="Picture 25" descr="Table&#10;&#10;Description automatically generated"/>
+            <wp:cNvGraphicFramePr>
+              <a:graphicFrameLocks xmlns:a="http://schemas.openxmlformats.org/drawingml/2006/main" noChangeAspect="1"/>
+            </wp:cNvGraphicFramePr>
+            <a:graphic xmlns:a="http://schemas.openxmlformats.org/drawingml/2006/main">
+              <a:graphicData uri="http://schemas.openxmlformats.org/drawingml/2006/picture">
+                <pic:pic xmlns:pic="http://schemas.openxmlformats.org/drawingml/2006/picture">
+                  <pic:nvPicPr>
+                    <pic:cNvPr id="25" name="Picture 25" descr="Table&#10;&#10;Description automatically generated"/>
+                    <pic:cNvPicPr/>
+                  </pic:nvPicPr>
+                  <pic:blipFill>
+                    <a:blip r:embed="rId34"/>
+                    <a:stretch>
+                      <a:fillRect/>
+                    </a:stretch>
+                  </pic:blipFill>
+                  <pic:spPr>
+                    <a:xfrm>
+                      <a:off x="0" y="0"/>
+                      <a:ext cx="2908449" cy="3829247"/>
+                    </a:xfrm>
+                    <a:prstGeom prst="rect">
+                      <a:avLst/>
+                    </a:prstGeom>
+                  </pic:spPr>
+                </pic:pic>
+              </a:graphicData>
+            </a:graphic>
+          </wp:inline>
+        </w:drawing>
+      </w:r>
+    </w:p>
+    <w:p>
+      <w:r>
+        <w:t>The i</w:t>
+      </w:r>
+      <w:r>
+        <w:t>nternal schematic of the I</w:t>
+      </w:r>
+      <w:r>
+        <w:t>D</w:t>
+      </w:r>
+      <w:r>
+        <w:t xml:space="preserve"> stage generated by </w:t>
+      </w:r>
+      <w:proofErr w:type="spellStart"/>
+      <w:r>
+        <w:t>Vivado</w:t>
+      </w:r>
+      <w:proofErr w:type="spellEnd"/>
+      <w:r>
+        <w:t xml:space="preserve"> is too large to be captured on an image, because it contains many registers for all the control signals and content of the register file that is transmitted to the next pipeline stages.</w:t>
+      </w:r>
+    </w:p>
+    <w:p/>
+    <w:p>
+      <w:pPr>
+        <w:pStyle w:val="ListParagraph"/>
+        <w:numPr>
+          <w:ilvl w:val="0"/>
+          <w:numId w:val="6"/>
+        </w:numPr>
+      </w:pPr>
+      <w:r>
+        <w:t xml:space="preserve">Black box with I/O signals of the </w:t>
+      </w:r>
+      <w:proofErr w:type="gramStart"/>
+      <w:r>
+        <w:t>EX</w:t>
+      </w:r>
+      <w:r>
+        <w:t xml:space="preserve"> stage</w:t>
+      </w:r>
+      <w:proofErr w:type="gramEnd"/>
+      <w:r>
+        <w:t xml:space="preserve"> unit:</w:t>
+      </w:r>
+    </w:p>
+    <w:p>
+      <w:pPr>
+        <w:pStyle w:val="ListParagraph"/>
+      </w:pPr>
+      <w:r>
+        <w:drawing>
+          <wp:inline distT="0" distB="0" distL="0" distR="0" wp14:anchorId="7AF211AF" wp14:editId="1A0C56E7">
+            <wp:extent cx="2733675" cy="3096844"/>
+            <wp:effectExtent l="0" t="0" r="0" b="8890"/>
+            <wp:docPr id="36" name="Picture 36" descr="Table&#10;&#10;Description automatically generated with low confidence"/>
+            <wp:cNvGraphicFramePr>
+              <a:graphicFrameLocks xmlns:a="http://schemas.openxmlformats.org/drawingml/2006/main" noChangeAspect="1"/>
+            </wp:cNvGraphicFramePr>
+            <a:graphic xmlns:a="http://schemas.openxmlformats.org/drawingml/2006/main">
+              <a:graphicData uri="http://schemas.openxmlformats.org/drawingml/2006/picture">
+                <pic:pic xmlns:pic="http://schemas.openxmlformats.org/drawingml/2006/picture">
+                  <pic:nvPicPr>
+                    <pic:cNvPr id="36" name="Picture 36" descr="Table&#10;&#10;Description automatically generated with low confidence"/>
+                    <pic:cNvPicPr/>
+                  </pic:nvPicPr>
+                  <pic:blipFill>
+                    <a:blip r:embed="rId35"/>
+                    <a:stretch>
+                      <a:fillRect/>
+                    </a:stretch>
+                  </pic:blipFill>
+                  <pic:spPr>
+                    <a:xfrm>
+                      <a:off x="0" y="0"/>
+                      <a:ext cx="2737032" cy="3100647"/>
+                    </a:xfrm>
+                    <a:prstGeom prst="rect">
+                      <a:avLst/>
+                    </a:prstGeom>
+                  </pic:spPr>
+                </pic:pic>
+              </a:graphicData>
+            </a:graphic>
+          </wp:inline>
+        </w:drawing>
+      </w:r>
+    </w:p>
+    <w:p/>
+    <w:p>
+      <w:r>
+        <w:t>I</w:t>
+      </w:r>
+      <w:r>
+        <w:t xml:space="preserve">nternal schematic of the ID stage generated by </w:t>
+      </w:r>
+      <w:proofErr w:type="spellStart"/>
+      <w:r>
+        <w:t>Vivado</w:t>
+      </w:r>
+      <w:proofErr w:type="spellEnd"/>
+      <w:r>
+        <w:t>:</w:t>
+      </w:r>
+    </w:p>
+    <w:p>
+      <w:r>
+        <w:drawing>
+          <wp:inline distT="0" distB="0" distL="0" distR="0" wp14:anchorId="2A1009B3" wp14:editId="33811E65">
+            <wp:extent cx="5943600" cy="4371340"/>
+            <wp:effectExtent l="0" t="0" r="0" b="0"/>
+            <wp:docPr id="28" name="Picture 28" descr="Diagram, schematic&#10;&#10;Description automatically generated"/>
+            <wp:cNvGraphicFramePr>
+              <a:graphicFrameLocks xmlns:a="http://schemas.openxmlformats.org/drawingml/2006/main" noChangeAspect="1"/>
+            </wp:cNvGraphicFramePr>
+            <a:graphic xmlns:a="http://schemas.openxmlformats.org/drawingml/2006/main">
+              <a:graphicData uri="http://schemas.openxmlformats.org/drawingml/2006/picture">
+                <pic:pic xmlns:pic="http://schemas.openxmlformats.org/drawingml/2006/picture">
+                  <pic:nvPicPr>
+                    <pic:cNvPr id="28" name="Picture 28" descr="Diagram, schematic&#10;&#10;Description automatically generated"/>
+                    <pic:cNvPicPr/>
+                  </pic:nvPicPr>
+                  <pic:blipFill>
+                    <a:blip r:embed="rId36"/>
+                    <a:stretch>
+                      <a:fillRect/>
+                    </a:stretch>
+                  </pic:blipFill>
+                  <pic:spPr>
+                    <a:xfrm>
+                      <a:off x="0" y="0"/>
+                      <a:ext cx="5943600" cy="4371340"/>
+                    </a:xfrm>
+                    <a:prstGeom prst="rect">
+                      <a:avLst/>
+                    </a:prstGeom>
+                  </pic:spPr>
+                </pic:pic>
+              </a:graphicData>
+            </a:graphic>
+          </wp:inline>
+        </w:drawing>
+      </w:r>
+    </w:p>
+    <w:p/>
+    <w:p>
+      <w:pPr>
+        <w:pStyle w:val="ListParagraph"/>
+        <w:numPr>
+          <w:ilvl w:val="0"/>
+          <w:numId w:val="6"/>
+        </w:numPr>
+      </w:pPr>
+      <w:r>
+        <w:t xml:space="preserve">Black box with I/O signals of the </w:t>
+      </w:r>
+      <w:r>
+        <w:t>MEM</w:t>
+      </w:r>
+      <w:r>
+        <w:t xml:space="preserve"> stage unit</w:t>
+      </w:r>
+      <w:r>
+        <w:t>:</w:t>
+      </w:r>
+    </w:p>
+    <w:p>
+      <w:pPr>
+        <w:pStyle w:val="ListParagraph"/>
+      </w:pPr>
+      <w:r>
+        <w:drawing>
+          <wp:inline distT="0" distB="0" distL="0" distR="0" wp14:anchorId="4AAA999D" wp14:editId="4BB65F69">
+            <wp:extent cx="3473450" cy="2736850"/>
+            <wp:effectExtent l="0" t="0" r="0" b="6350"/>
+            <wp:docPr id="37" name="Picture 37" descr="A picture containing table&#10;&#10;Description automatically generated"/>
+            <wp:cNvGraphicFramePr>
+              <a:graphicFrameLocks xmlns:a="http://schemas.openxmlformats.org/drawingml/2006/main" noChangeAspect="1"/>
+            </wp:cNvGraphicFramePr>
+            <a:graphic xmlns:a="http://schemas.openxmlformats.org/drawingml/2006/main">
+              <a:graphicData uri="http://schemas.openxmlformats.org/drawingml/2006/picture">
+                <pic:pic xmlns:pic="http://schemas.openxmlformats.org/drawingml/2006/picture">
+                  <pic:nvPicPr>
+                    <pic:cNvPr id="37" name="Picture 37" descr="A picture containing table&#10;&#10;Description automatically generated"/>
+                    <pic:cNvPicPr/>
+                  </pic:nvPicPr>
+                  <pic:blipFill>
+                    <a:blip r:embed="rId37"/>
+                    <a:stretch>
+                      <a:fillRect/>
+                    </a:stretch>
+                  </pic:blipFill>
+                  <pic:spPr>
+                    <a:xfrm>
+                      <a:off x="0" y="0"/>
+                      <a:ext cx="3482767" cy="2744191"/>
+                    </a:xfrm>
+                    <a:prstGeom prst="rect">
+                      <a:avLst/>
+                    </a:prstGeom>
+                  </pic:spPr>
+                </pic:pic>
+              </a:graphicData>
+            </a:graphic>
+          </wp:inline>
+        </w:drawing>
+      </w:r>
+    </w:p>
+    <w:p>
+      <w:pPr>
+        <w:pStyle w:val="ListParagraph"/>
+      </w:pPr>
+    </w:p>
+    <w:p>
+      <w:r>
+        <w:lastRenderedPageBreak/>
+        <w:t>In case of t</w:t>
+      </w:r>
+      <w:r>
+        <w:t xml:space="preserve">he </w:t>
+      </w:r>
+      <w:r>
+        <w:t xml:space="preserve">MEM </w:t>
+      </w:r>
+      <w:r>
+        <w:t>stage</w:t>
+      </w:r>
+      <w:r>
+        <w:t xml:space="preserve"> as well, the </w:t>
+      </w:r>
+      <w:r>
+        <w:t xml:space="preserve">internal schematic generated by </w:t>
+      </w:r>
+      <w:proofErr w:type="spellStart"/>
+      <w:r>
+        <w:t>Vivado</w:t>
+      </w:r>
+      <w:proofErr w:type="spellEnd"/>
+      <w:r>
+        <w:t xml:space="preserve"> is too large to be captured on an image, because it contains many registers for all the </w:t>
+      </w:r>
+      <w:r>
+        <w:t xml:space="preserve">storing and sending forward in the pipeline the content of the data memory at the requested address or the previous signals that it received, such as the result of the </w:t>
+      </w:r>
+      <w:proofErr w:type="spellStart"/>
+      <w:r>
+        <w:t>alu</w:t>
+      </w:r>
+      <w:proofErr w:type="spellEnd"/>
+      <w:r>
+        <w:t xml:space="preserve"> operation, the content of the register file at a given address, or the write address of the register file.</w:t>
+      </w:r>
+    </w:p>
+    <w:p/>
+    <w:p>
+      <w:pPr>
+        <w:pStyle w:val="ListParagraph"/>
+        <w:numPr>
+          <w:ilvl w:val="0"/>
+          <w:numId w:val="6"/>
+        </w:numPr>
+      </w:pPr>
+      <w:r>
+        <w:t>Black box with I/O signals of the MEM stage unit</w:t>
+      </w:r>
+      <w:r>
+        <w:t>:</w:t>
+      </w:r>
+    </w:p>
+    <w:p>
+      <w:pPr>
+        <w:pStyle w:val="ListParagraph"/>
+      </w:pPr>
+      <w:r>
+        <w:drawing>
+          <wp:inline distT="0" distB="0" distL="0" distR="0" wp14:anchorId="525DA260" wp14:editId="71799836">
+            <wp:extent cx="2579864" cy="1962150"/>
+            <wp:effectExtent l="0" t="0" r="0" b="0"/>
+            <wp:docPr id="32" name="Picture 32" descr="A picture containing table&#10;&#10;Description automatically generated"/>
+            <wp:cNvGraphicFramePr>
+              <a:graphicFrameLocks xmlns:a="http://schemas.openxmlformats.org/drawingml/2006/main" noChangeAspect="1"/>
+            </wp:cNvGraphicFramePr>
+            <a:graphic xmlns:a="http://schemas.openxmlformats.org/drawingml/2006/main">
+              <a:graphicData uri="http://schemas.openxmlformats.org/drawingml/2006/picture">
+                <pic:pic xmlns:pic="http://schemas.openxmlformats.org/drawingml/2006/picture">
+                  <pic:nvPicPr>
+                    <pic:cNvPr id="32" name="Picture 32" descr="A picture containing table&#10;&#10;Description automatically generated"/>
+                    <pic:cNvPicPr/>
+                  </pic:nvPicPr>
+                  <pic:blipFill>
+                    <a:blip r:embed="rId38"/>
+                    <a:stretch>
+                      <a:fillRect/>
+                    </a:stretch>
+                  </pic:blipFill>
+                  <pic:spPr>
+                    <a:xfrm>
+                      <a:off x="0" y="0"/>
+                      <a:ext cx="2593248" cy="1972329"/>
+                    </a:xfrm>
+                    <a:prstGeom prst="rect">
+                      <a:avLst/>
+                    </a:prstGeom>
+                  </pic:spPr>
+                </pic:pic>
+              </a:graphicData>
+            </a:graphic>
+          </wp:inline>
+        </w:drawing>
+      </w:r>
+    </w:p>
+    <w:p/>
+    <w:p>
+      <w:r>
+        <w:t xml:space="preserve">Internal schematic of the </w:t>
+      </w:r>
+      <w:r>
+        <w:t xml:space="preserve">WB </w:t>
+      </w:r>
+      <w:r>
+        <w:t xml:space="preserve">stage generated by </w:t>
+      </w:r>
+      <w:proofErr w:type="spellStart"/>
+      <w:r>
+        <w:t>Vivado</w:t>
+      </w:r>
+      <w:proofErr w:type="spellEnd"/>
+      <w:r>
+        <w:t>:</w:t>
+      </w:r>
+    </w:p>
+    <w:p>
+      <w:r>
+        <w:drawing>
+          <wp:inline distT="0" distB="0" distL="0" distR="0" wp14:anchorId="7B64FDEE" wp14:editId="3BA5E9E6">
+            <wp:extent cx="6569568" cy="2019300"/>
+            <wp:effectExtent l="0" t="0" r="3175" b="0"/>
+            <wp:docPr id="33" name="Picture 33" descr="Diagram, schematic&#10;&#10;Description automatically generated"/>
+            <wp:cNvGraphicFramePr>
+              <a:graphicFrameLocks xmlns:a="http://schemas.openxmlformats.org/drawingml/2006/main" noChangeAspect="1"/>
+            </wp:cNvGraphicFramePr>
+            <a:graphic xmlns:a="http://schemas.openxmlformats.org/drawingml/2006/main">
+              <a:graphicData uri="http://schemas.openxmlformats.org/drawingml/2006/picture">
+                <pic:pic xmlns:pic="http://schemas.openxmlformats.org/drawingml/2006/picture">
+                  <pic:nvPicPr>
+                    <pic:cNvPr id="33" name="Picture 33" descr="Diagram, schematic&#10;&#10;Description automatically generated"/>
+                    <pic:cNvPicPr/>
+                  </pic:nvPicPr>
+                  <pic:blipFill>
+                    <a:blip r:embed="rId39"/>
+                    <a:stretch>
+                      <a:fillRect/>
+                    </a:stretch>
+                  </pic:blipFill>
+                  <pic:spPr>
+                    <a:xfrm>
+                      <a:off x="0" y="0"/>
+                      <a:ext cx="6574593" cy="2020845"/>
+                    </a:xfrm>
+                    <a:prstGeom prst="rect">
+                      <a:avLst/>
+                    </a:prstGeom>
+                  </pic:spPr>
+                </pic:pic>
+              </a:graphicData>
+            </a:graphic>
+          </wp:inline>
+        </w:drawing>
+      </w:r>
+    </w:p>
+    <w:p>
+      <w:pPr>
+        <w:pStyle w:val="ListParagraph"/>
+      </w:pPr>
+    </w:p>
+    <w:p>
+      <w:pPr>
+        <w:pStyle w:val="ListParagraph"/>
+      </w:pPr>
+    </w:p>
+    <w:p>
       <w:pPr>
         <w:pStyle w:val="Heading1"/>
       </w:pPr>
@@ -9778,207 +12969,186 @@
     </w:p>
     <w:p>
       <w:r>
+        <w:t>The first 16 registers in the register file are initialized with values:</w:t>
+      </w:r>
+      <w:r>
+        <w:t xml:space="preserve"> </w:t>
+      </w:r>
+      <w:r>
+        <w:t>(</w:t>
+      </w:r>
+      <w:r>
+        <w:t>X"0000_0000",</w:t>
+      </w:r>
+      <w:r>
+        <w:t xml:space="preserve"> </w:t>
+      </w:r>
+      <w:r>
+        <w:t>X"0000_0001",</w:t>
+      </w:r>
+      <w:r>
+        <w:t xml:space="preserve"> </w:t>
+      </w:r>
+      <w:r>
+        <w:t>X"0000_0002",</w:t>
+      </w:r>
+      <w:r>
+        <w:t xml:space="preserve"> </w:t>
+      </w:r>
+      <w:r>
+        <w:t>X"0000_0003",</w:t>
+      </w:r>
+      <w:r>
+        <w:t xml:space="preserve"> </w:t>
+      </w:r>
+      <w:r>
+        <w:t>X"0000_0004",</w:t>
+      </w:r>
+      <w:r>
+        <w:t xml:space="preserve"> </w:t>
+      </w:r>
+      <w:r>
+        <w:t>X"0000_0005",</w:t>
+      </w:r>
+      <w:r>
+        <w:t xml:space="preserve"> </w:t>
+      </w:r>
+      <w:r>
+        <w:t>X"0000_0006",</w:t>
+      </w:r>
+      <w:r>
+        <w:t xml:space="preserve"> </w:t>
+      </w:r>
+      <w:r>
+        <w:t>X"0000_0007",</w:t>
+      </w:r>
+      <w:r>
+        <w:t xml:space="preserve"> </w:t>
+      </w:r>
+      <w:r>
+        <w:t>X"0000_0008",</w:t>
+      </w:r>
+      <w:r>
+        <w:t xml:space="preserve"> </w:t>
+      </w:r>
+      <w:r>
+        <w:t>X"0000_0</w:t>
+      </w:r>
+      <w:r>
+        <w:t>11</w:t>
+      </w:r>
+      <w:r>
+        <w:t>9",</w:t>
+      </w:r>
+      <w:r>
+        <w:t xml:space="preserve"> </w:t>
+      </w:r>
+      <w:r>
+        <w:t>X"0000_000A",</w:t>
+      </w:r>
+      <w:r>
+        <w:t xml:space="preserve"> </w:t>
+      </w:r>
+      <w:r>
+        <w:t>X"0000_000B",</w:t>
+      </w:r>
+      <w:r>
+        <w:t xml:space="preserve"> </w:t>
+      </w:r>
+      <w:r>
+        <w:t>X"0000_000C",</w:t>
+      </w:r>
+      <w:r>
+        <w:t xml:space="preserve"> </w:t>
+      </w:r>
+      <w:r>
+        <w:t>X"0000_000D",</w:t>
+      </w:r>
+      <w:r>
+        <w:t xml:space="preserve"> </w:t>
+      </w:r>
+      <w:r>
+        <w:t>X"0000_000E",</w:t>
+      </w:r>
+      <w:r>
+        <w:t xml:space="preserve"> </w:t>
+      </w:r>
+      <w:r>
+        <w:t>X"0000_000F"</w:t>
+      </w:r>
+      <w:r>
+        <w:t>, X"0000_0000",</w:t>
+      </w:r>
+      <w:r>
+        <w:t xml:space="preserve"> </w:t>
+      </w:r>
+      <w:r>
+        <w:t>X"0000_000</w:t>
+      </w:r>
+      <w:r>
+        <w:t>5</w:t>
+      </w:r>
+      <w:r>
+        <w:t>",</w:t>
+      </w:r>
+      <w:r>
+        <w:t xml:space="preserve"> </w:t>
+      </w:r>
+      <w:r>
+        <w:t>X"0000_002</w:t>
+      </w:r>
+      <w:r>
+        <w:t>6</w:t>
+      </w:r>
+      <w:r>
+        <w:t>",</w:t>
+      </w:r>
+      <w:r>
+        <w:t xml:space="preserve"> </w:t>
+      </w:r>
+      <w:r>
+        <w:t>X"0000_002</w:t>
+      </w:r>
+      <w:r>
+        <w:t>A</w:t>
+      </w:r>
+      <w:r>
+        <w:t>”</w:t>
+      </w:r>
+      <w:r>
+        <w:t>)</w:t>
+      </w:r>
+      <w:r>
+        <w:t>,</w:t>
+      </w:r>
+      <w:r>
+        <w:t xml:space="preserve"> The rest of the registers contain zero, as they will not be used by the instructions.</w:t>
+      </w:r>
+    </w:p>
+    <w:p/>
+    <w:p>
+      <w:r>
         <w:lastRenderedPageBreak/>
-        <w:t>The first 16 registers in the register file are initialized with values:</w:t>
-      </w:r>
-      <w:r>
-        <w:t xml:space="preserve"> </w:t>
-      </w:r>
-      <w:r>
-        <w:t>(</w:t>
-      </w:r>
-      <w:r>
-        <w:t>X"0000_0000",</w:t>
-      </w:r>
-      <w:r>
-        <w:t xml:space="preserve"> </w:t>
-      </w:r>
-      <w:r>
-        <w:t>X"0000_0001",</w:t>
-      </w:r>
-      <w:r>
-        <w:t xml:space="preserve"> </w:t>
-      </w:r>
-      <w:r>
-        <w:t>X"0000_0002",</w:t>
-      </w:r>
-      <w:r>
-        <w:t xml:space="preserve"> </w:t>
-      </w:r>
-      <w:r>
-        <w:t>X"0000_0003",</w:t>
-      </w:r>
-      <w:r>
-        <w:t xml:space="preserve"> </w:t>
-      </w:r>
-      <w:r>
-        <w:t>X"0000_0004",</w:t>
-      </w:r>
-      <w:r>
-        <w:t xml:space="preserve"> </w:t>
-      </w:r>
-      <w:r>
-        <w:t>X"0000_0005",</w:t>
-      </w:r>
-      <w:r>
-        <w:t xml:space="preserve"> </w:t>
-      </w:r>
-      <w:r>
-        <w:t>X"0000_0006",</w:t>
-      </w:r>
-      <w:r>
-        <w:t xml:space="preserve"> </w:t>
-      </w:r>
-      <w:r>
-        <w:t>X"0000_0007",</w:t>
-      </w:r>
-      <w:r>
-        <w:t xml:space="preserve"> </w:t>
-      </w:r>
-      <w:r>
-        <w:t>X"0000_0008",</w:t>
-      </w:r>
-      <w:r>
-        <w:t xml:space="preserve"> </w:t>
-      </w:r>
-      <w:r>
-        <w:t>X"0000_0</w:t>
-      </w:r>
-      <w:r>
-        <w:t>11</w:t>
-      </w:r>
-      <w:r>
-        <w:t>9",</w:t>
-      </w:r>
-      <w:r>
-        <w:t xml:space="preserve"> </w:t>
-      </w:r>
-      <w:r>
-        <w:t>X"0000_000A",</w:t>
-      </w:r>
-      <w:r>
-        <w:t xml:space="preserve"> </w:t>
-      </w:r>
-      <w:r>
-        <w:t>X"0000_000B",</w:t>
-      </w:r>
-      <w:r>
-        <w:t xml:space="preserve"> </w:t>
-      </w:r>
-      <w:r>
-        <w:t>X"0000_000C",</w:t>
-      </w:r>
-      <w:r>
-        <w:t xml:space="preserve"> </w:t>
-      </w:r>
-      <w:r>
-        <w:t>X"0000_000D",</w:t>
-      </w:r>
-      <w:r>
-        <w:t xml:space="preserve"> </w:t>
-      </w:r>
-      <w:r>
-        <w:t>X"0000_000E",</w:t>
-      </w:r>
-      <w:r>
-        <w:t xml:space="preserve"> </w:t>
-      </w:r>
-      <w:r>
-        <w:t>X"0000_000F"</w:t>
-      </w:r>
-      <w:r>
-        <w:t xml:space="preserve">, </w:t>
-      </w:r>
-      <w:r>
-        <w:t>X"0000_000</w:t>
-      </w:r>
-      <w:r>
-        <w:t>0</w:t>
-      </w:r>
-      <w:r>
-        <w:t>"</w:t>
-      </w:r>
-      <w:r>
-        <w:t>,</w:t>
-      </w:r>
-      <w:r>
-        <w:t xml:space="preserve"> </w:t>
-      </w:r>
-      <w:r>
-        <w:t>X"0000_000</w:t>
-      </w:r>
-      <w:r>
-        <w:t>5</w:t>
-      </w:r>
-      <w:r>
-        <w:t>"</w:t>
-      </w:r>
-      <w:r>
-        <w:t>,</w:t>
-      </w:r>
-      <w:r>
-        <w:t xml:space="preserve"> </w:t>
-      </w:r>
-      <w:r>
-        <w:t>X"0000_00</w:t>
-      </w:r>
-      <w:r>
-        <w:t>2</w:t>
-      </w:r>
-      <w:r>
-        <w:t>6</w:t>
-      </w:r>
-      <w:r>
-        <w:t>"</w:t>
-      </w:r>
-      <w:r>
-        <w:t>,</w:t>
-      </w:r>
-      <w:r>
-        <w:t xml:space="preserve"> </w:t>
-      </w:r>
-      <w:r>
-        <w:t>X"0000_00</w:t>
-      </w:r>
-      <w:r>
-        <w:t>2</w:t>
-      </w:r>
-      <w:r>
-        <w:t>A</w:t>
-      </w:r>
-      <w:r>
-        <w:t>”</w:t>
-      </w:r>
-      <w:r>
-        <w:t>)</w:t>
-      </w:r>
-      <w:r>
-        <w:t>,</w:t>
-      </w:r>
-      <w:r>
-        <w:t xml:space="preserve"> The rest of the registers contain zero, as they will not be used by the instructions.</w:t>
+        <w:t>The first 16 addresses in the data memory contain the following values initially: (X"0000_0010", X"0000_0011", X"0000_0012", X"0000_0013", X"0000_0014", X"0000_0015", X"0000_0016", X"0000_0017", X"0000_0018", X"0000_0019", X"0000_001A”, X"0000_001B", X"0000_001C", X"0000_001D", X"0000_001E", X"0000_001F")</w:t>
+      </w:r>
+      <w:r>
+        <w:t>.</w:t>
+      </w:r>
+      <w:r>
+        <w:t xml:space="preserve"> The rest of the memory addresses contain values 0, because they will not be accessed during the execution of the instructions.</w:t>
       </w:r>
     </w:p>
     <w:p/>
     <w:p>
       <w:r>
-        <w:t>The first 16 addresses in the data memory contain the following values initially: (X"0000_0010", X"0000_0011", X"0000_0012", X"0000_0013", X"0000_0014", X"0000_0015", X"0000_0016", X"0000_0017", X"0000_0018", X"0000_0019", X"0000_001A”, X"0000_001B", X"0000_001C", X"0000_001D", X"0000_001E", X"0000_001F")</w:t>
-      </w:r>
-      <w:r>
-        <w:t>.</w:t>
-      </w:r>
-      <w:r>
-        <w:t xml:space="preserve"> The rest of the memory addresses contain values 0, because they will not be accessed during the execution of the instructions.</w:t>
-      </w:r>
-    </w:p>
-    <w:p/>
-    <w:p>
-      <w:r>
         <w:t>The following table presents the instructions with their operands and the expected result after their execution:</w:t>
       </w:r>
     </w:p>
     <w:p>
       <w:r>
+        <w:rPr>
+          <w:noProof/>
+        </w:rPr>
         <w:drawing>
           <wp:inline distT="0" distB="0" distL="0" distR="0" wp14:anchorId="52A68DE3" wp14:editId="75574E00">
             <wp:extent cx="4886554" cy="5737847"/>
@@ -9995,7 +13165,7 @@
                     <pic:cNvPicPr/>
                   </pic:nvPicPr>
                   <pic:blipFill>
-                    <a:blip r:embed="rId31"/>
+                    <a:blip r:embed="rId40"/>
                     <a:stretch>
                       <a:fillRect/>
                     </a:stretch>
@@ -10018,14 +13188,21 @@
     </w:p>
     <w:p>
       <w:r>
-        <w:lastRenderedPageBreak/>
         <w:t>Remark: Between the conditional and unconditional jump instructions I added NOP instructions, as in all test cases the branch was taken, and those instructions were never executed.</w:t>
       </w:r>
     </w:p>
     <w:p/>
     <w:p>
       <w:r>
-        <w:t>The simulation was performed in Vivado, using a Testbench for verifying the correct results, and that each instruction committed their results “in-order” (in the order they were issued).</w:t>
+        <w:t xml:space="preserve">The simulation was performed in </w:t>
+      </w:r>
+      <w:proofErr w:type="spellStart"/>
+      <w:r>
+        <w:t>Vivado</w:t>
+      </w:r>
+      <w:proofErr w:type="spellEnd"/>
+      <w:r>
+        <w:t>, using a Testbench for verifying the correct results, and that each instruction committed their results “in-order” (in the order they were issued).</w:t>
       </w:r>
     </w:p>
     <w:p/>
@@ -10039,6 +13216,7 @@
         <w:rPr>
           <w:noProof/>
         </w:rPr>
+        <w:lastRenderedPageBreak/>
         <w:drawing>
           <wp:inline distT="0" distB="0" distL="0" distR="0" wp14:anchorId="3FA68C8E" wp14:editId="732EC72D">
             <wp:extent cx="5945603" cy="1857025"/>
@@ -10055,7 +13233,7 @@
                     <pic:cNvPicPr/>
                   </pic:nvPicPr>
                   <pic:blipFill>
-                    <a:blip r:embed="rId32"/>
+                    <a:blip r:embed="rId41"/>
                     <a:stretch>
                       <a:fillRect/>
                     </a:stretch>
@@ -10097,7 +13275,7 @@
                     <pic:cNvPicPr/>
                   </pic:nvPicPr>
                   <pic:blipFill>
-                    <a:blip r:embed="rId33"/>
+                    <a:blip r:embed="rId42"/>
                     <a:stretch>
                       <a:fillRect/>
                     </a:stretch>
@@ -10141,7 +13319,7 @@
                     </pic:cNvPicPr>
                   </pic:nvPicPr>
                   <pic:blipFill>
-                    <a:blip r:embed="rId34" cstate="print">
+                    <a:blip r:embed="rId43" cstate="print">
                       <a:extLst>
                         <a:ext uri="{28A0092B-C50C-407E-A947-70E740481C1C}">
                           <a14:useLocalDpi xmlns:a14="http://schemas.microsoft.com/office/drawing/2010/main" val="0"/>
@@ -10178,7 +13356,6 @@
         <w:rPr>
           <w:noProof/>
         </w:rPr>
-        <w:lastRenderedPageBreak/>
         <w:drawing>
           <wp:inline distT="0" distB="0" distL="0" distR="0" wp14:anchorId="21B85135" wp14:editId="2428A842">
             <wp:extent cx="5943600" cy="1853565"/>
@@ -10195,7 +13372,7 @@
                     <pic:cNvPicPr/>
                   </pic:nvPicPr>
                   <pic:blipFill>
-                    <a:blip r:embed="rId35"/>
+                    <a:blip r:embed="rId44"/>
                     <a:stretch>
                       <a:fillRect/>
                     </a:stretch>
@@ -10221,6 +13398,7 @@
         <w:rPr>
           <w:noProof/>
         </w:rPr>
+        <w:lastRenderedPageBreak/>
         <w:drawing>
           <wp:inline distT="0" distB="0" distL="0" distR="0" wp14:anchorId="0745A1A0" wp14:editId="035589F5">
             <wp:extent cx="5943600" cy="1856105"/>
@@ -10237,7 +13415,7 @@
                     <pic:cNvPicPr/>
                   </pic:nvPicPr>
                   <pic:blipFill>
-                    <a:blip r:embed="rId36"/>
+                    <a:blip r:embed="rId45"/>
                     <a:stretch>
                       <a:fillRect/>
                     </a:stretch>

--- a/Keresztes_Beata_MIPS_Pipeline_Documentation.docx
+++ b/Keresztes_Beata_MIPS_Pipeline_Documentation.docx
@@ -423,7 +423,7 @@
               </mc:Choice>
               <mc:Fallback>
                 <w:pict>
-                  <v:group w14:anchorId="17D2D764" id="Group 453" o:spid="_x0000_s1026" style="position:absolute;left:0;text-align:left;margin-left:193.95pt;margin-top:0;width:245.15pt;height:11in;z-index:251659264;mso-width-percent:400;mso-height-percent:1000;mso-position-horizontal:right;mso-position-horizontal-relative:page;mso-position-vertical:top;mso-position-vertical-relative:page;mso-width-percent:400;mso-height-percent:1000" coordsize="31136,100584" o:gfxdata="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">
+                  <v:group w14:anchorId="17D2D764" id="Group 453" o:spid="_x0000_s1026" style="position:absolute;left:0;text-align:left;margin-left:193.95pt;margin-top:0;width:245.15pt;height:11in;z-index:251659264;mso-width-percent:400;mso-height-percent:1000;mso-position-horizontal:right;mso-position-horizontal-relative:page;mso-position-vertical:top;mso-position-vertical-relative:page;mso-width-percent:400;mso-height-percent:1000" coordsize="31136,100584" o:gfxdata="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">
                     <v:rect id="Rectangle 459" o:spid="_x0000_s1027" alt="Light vertical" style="position:absolute;width:1385;height:100584;visibility:visible;mso-wrap-style:square;v-text-anchor:middle" o:gfxdata="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" fillcolor="#323e4f [2415]" stroked="f" strokecolor="white" strokeweight="1pt">
                       <v:shadow color="#d8d8d8" offset="3pt,3pt"/>
                     </v:rect>
@@ -742,7 +742,7 @@
               </mc:Choice>
               <mc:Fallback>
                 <w:pict>
-                  <v:rect w14:anchorId="58659C64" id="Rectangle 16" o:spid="_x0000_s1031" style="position:absolute;left:0;text-align:left;margin-left:945.75pt;margin-top:199pt;width:996.95pt;height:50.4pt;z-index:251661312;visibility:visible;mso-wrap-style:square;mso-width-percent:0;mso-height-percent:73;mso-wrap-distance-left:9pt;mso-wrap-distance-top:0;mso-wrap-distance-right:9pt;mso-wrap-distance-bottom:0;mso-position-horizontal:right;mso-position-horizontal-relative:page;mso-position-vertical:absolute;mso-position-vertical-relative:page;mso-width-percent:0;mso-height-percent:73;mso-width-relative:page;mso-height-relative:page;v-text-anchor:middle" o:gfxdata="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" o:allowincell="f" fillcolor="#05bacd" strokecolor="#5b9bd5 [3208]" strokeweight="1.5pt">
+                  <v:rect w14:anchorId="58659C64" id="Rectangle 16" o:spid="_x0000_s1031" style="position:absolute;left:0;text-align:left;margin-left:945.75pt;margin-top:199pt;width:996.95pt;height:50.4pt;z-index:251661312;visibility:visible;mso-wrap-style:square;mso-width-percent:0;mso-height-percent:73;mso-wrap-distance-left:9pt;mso-wrap-distance-top:0;mso-wrap-distance-right:9pt;mso-wrap-distance-bottom:0;mso-position-horizontal:right;mso-position-horizontal-relative:page;mso-position-vertical:absolute;mso-position-vertical-relative:page;mso-width-percent:0;mso-height-percent:73;mso-width-relative:page;mso-height-relative:page;v-text-anchor:middle" o:gfxdata="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" o:allowincell="f" fillcolor="#05bacd" strokecolor="#5b9bd5 [3208]" strokeweight="1.5pt">
                     <v:textbox style="mso-fit-shape-to-text:t" inset="14.4pt,,14.4pt">
                       <w:txbxContent>
                         <w:sdt>
@@ -885,16 +885,9 @@
     </w:p>
     <w:p>
       <w:pPr>
-        <w:rPr>
-          <w:sz w:val="26"/>
-          <w:szCs w:val="26"/>
-        </w:rPr>
-      </w:pPr>
-      <w:r>
-        <w:rPr>
-          <w:sz w:val="26"/>
-          <w:szCs w:val="26"/>
-        </w:rPr>
+        <w:pStyle w:val="Heading1"/>
+      </w:pPr>
+      <w:r>
         <w:t>Table of contents:</w:t>
       </w:r>
     </w:p>
@@ -928,16 +921,12 @@
       </w:hyperlink>
       <w:r>
         <w:rPr>
-          <w:b/>
-          <w:bCs w:val="0"/>
           <w:color w:val="auto"/>
         </w:rPr>
         <w:tab/>
       </w:r>
       <w:r>
         <w:rPr>
-          <w:b/>
-          <w:bCs w:val="0"/>
           <w:color w:val="auto"/>
         </w:rPr>
         <w:t>2</w:t>
@@ -1111,17 +1100,9 @@
         </w:r>
       </w:hyperlink>
       <w:r>
-        <w:rPr>
-          <w:b/>
-          <w:bCs w:val="0"/>
-        </w:rPr>
         <w:tab/>
       </w:r>
       <w:r>
-        <w:rPr>
-          <w:b/>
-          <w:bCs w:val="0"/>
-        </w:rPr>
         <w:t>3</w:t>
       </w:r>
     </w:p>
@@ -1148,25 +1129,13 @@
         <w:t>Analysis</w:t>
       </w:r>
       <w:r>
-        <w:rPr>
-          <w:b/>
-          <w:bCs w:val="0"/>
-        </w:rPr>
         <w:tab/>
       </w:r>
       <w:r>
-        <w:rPr>
-          <w:b/>
-          <w:bCs w:val="0"/>
-        </w:rPr>
         <w:t>1</w:t>
       </w:r>
       <w:r>
-        <w:rPr>
-          <w:b/>
-          <w:bCs w:val="0"/>
-        </w:rPr>
-        <w:t>2</w:t>
+        <w:t>3</w:t>
       </w:r>
     </w:p>
     <w:p>
@@ -1196,7 +1165,20 @@
           <w:b/>
           <w:bCs w:val="0"/>
         </w:rPr>
+        <w:t xml:space="preserve"> and </w:t>
+      </w:r>
+      <w:r>
+        <w:rPr>
+          <w:b/>
+          <w:bCs w:val="0"/>
+        </w:rPr>
+        <w:t>Implementation</w:t>
+      </w:r>
+      <w:r>
         <w:tab/>
+      </w:r>
+      <w:r>
+        <w:t>15</w:t>
       </w:r>
     </w:p>
     <w:p>
@@ -1219,14 +1201,13 @@
           <w:b/>
           <w:bCs w:val="0"/>
         </w:rPr>
-        <w:t>Implementation</w:t>
-      </w:r>
-      <w:r>
-        <w:rPr>
-          <w:b/>
-          <w:bCs w:val="0"/>
-        </w:rPr>
+        <w:t>Testing and Validation</w:t>
+      </w:r>
+      <w:r>
         <w:tab/>
+      </w:r>
+      <w:r>
+        <w:t>26</w:t>
       </w:r>
     </w:p>
     <w:p>
@@ -1249,13 +1230,9 @@
           <w:b/>
           <w:bCs w:val="0"/>
         </w:rPr>
-        <w:t>Testing and Validation</w:t>
-      </w:r>
-      <w:r>
-        <w:rPr>
-          <w:b/>
-          <w:bCs w:val="0"/>
-        </w:rPr>
+        <w:t>Conclusions</w:t>
+      </w:r>
+      <w:r>
         <w:tab/>
       </w:r>
     </w:p>
@@ -1279,43 +1256,9 @@
           <w:b/>
           <w:bCs w:val="0"/>
         </w:rPr>
-        <w:t>Conclusions</w:t>
-      </w:r>
-      <w:r>
-        <w:rPr>
-          <w:b/>
-          <w:bCs w:val="0"/>
-        </w:rPr>
-        <w:tab/>
-      </w:r>
-    </w:p>
-    <w:p>
-      <w:pPr>
-        <w:pStyle w:val="ListParagraph"/>
-        <w:numPr>
-          <w:ilvl w:val="0"/>
-          <w:numId w:val="2"/>
-        </w:numPr>
-        <w:tabs>
-          <w:tab w:val="left" w:leader="dot" w:pos="8640"/>
-        </w:tabs>
-        <w:rPr>
-          <w:b/>
-          <w:bCs w:val="0"/>
-        </w:rPr>
-      </w:pPr>
-      <w:r>
-        <w:rPr>
-          <w:b/>
-          <w:bCs w:val="0"/>
-        </w:rPr>
         <w:t>Bibliography</w:t>
       </w:r>
       <w:r>
-        <w:rPr>
-          <w:b/>
-          <w:bCs w:val="0"/>
-        </w:rPr>
         <w:tab/>
       </w:r>
     </w:p>
@@ -3873,15 +3816,7 @@
           </w:tcPr>
           <w:p>
             <w:r>
-              <w:t xml:space="preserve">Load </w:t>
-            </w:r>
-            <w:proofErr w:type="gramStart"/>
-            <w:r>
-              <w:t>word</w:t>
-            </w:r>
-            <w:proofErr w:type="gramEnd"/>
-            <w:r>
-              <w:t xml:space="preserve"> register difference: Load word from memory whose address is given by the difference of 2 registers.</w:t>
+              <w:t>Load word register difference: Load word from memory whose address is given by the difference of 2 registers.</w:t>
             </w:r>
           </w:p>
           <w:p>
@@ -11352,6 +11287,9 @@
       <w:r>
         <w:t>Design</w:t>
       </w:r>
+      <w:r>
+        <w:t xml:space="preserve"> and implementation</w:t>
+      </w:r>
     </w:p>
     <w:p/>
     <w:p>
@@ -12101,15 +12039,7 @@
     </w:p>
     <w:p>
       <w:r>
-        <w:t xml:space="preserve">The destination </w:t>
-      </w:r>
-      <w:proofErr w:type="gramStart"/>
-      <w:r>
-        <w:t>register</w:t>
-      </w:r>
-      <w:proofErr w:type="gramEnd"/>
-      <w:r>
-        <w:t>, where to write the result, is also determined at this stage, and the final address is forwarded to the next pipeline stage.</w:t>
+        <w:t>The destination register, where to write the result, is also determined at this stage, and the final address is forwarded to the next pipeline stage.</w:t>
       </w:r>
     </w:p>
     <w:p>
@@ -12315,12 +12245,25 @@
       </w:r>
     </w:p>
     <w:p>
+      <w:pPr>
+        <w:pStyle w:val="Heading2"/>
+      </w:pPr>
+      <w:r>
+        <w:t>RTL schematic</w:t>
+      </w:r>
+    </w:p>
+    <w:p/>
+    <w:p/>
+    <w:p>
       <w:r>
         <w:t>The final RTL schematic, containing the 5 pipeline registers, has the following structure (the rest of the schematic was trimmed, mainly the part related to the selection of which data to be displayed on the SSD):</w:t>
       </w:r>
     </w:p>
     <w:p>
       <w:r>
+        <w:rPr>
+          <w:noProof/>
+        </w:rPr>
         <w:lastRenderedPageBreak/>
         <w:drawing>
           <wp:inline distT="0" distB="0" distL="0" distR="0" wp14:anchorId="1A5BB2EB" wp14:editId="01075FD5">
@@ -12377,6 +12320,9 @@
         <w:ind w:firstLine="360"/>
       </w:pPr>
       <w:r>
+        <w:rPr>
+          <w:noProof/>
+        </w:rPr>
         <w:drawing>
           <wp:inline distT="0" distB="0" distL="0" distR="0" wp14:anchorId="3A02A77F" wp14:editId="013AFA59">
             <wp:extent cx="2562225" cy="2376258"/>
@@ -12445,6 +12391,9 @@
         <w:ind w:left="360"/>
       </w:pPr>
       <w:r>
+        <w:rPr>
+          <w:noProof/>
+        </w:rPr>
         <w:drawing>
           <wp:inline distT="0" distB="0" distL="0" distR="0" wp14:anchorId="7E1C0CE0" wp14:editId="2E75D013">
             <wp:extent cx="6374636" cy="2068195"/>
@@ -12496,16 +12445,7 @@
         </w:numPr>
       </w:pPr>
       <w:r>
-        <w:t>Black box with I/O signals of the I</w:t>
-      </w:r>
-      <w:r>
-        <w:t>D</w:t>
-      </w:r>
-      <w:r>
-        <w:t xml:space="preserve"> stage unit</w:t>
-      </w:r>
-      <w:r>
-        <w:t>:</w:t>
+        <w:t>Black box with I/O signals of the ID stage unit:</w:t>
       </w:r>
     </w:p>
     <w:p>
@@ -12513,6 +12453,9 @@
         <w:pStyle w:val="ListParagraph"/>
       </w:pPr>
       <w:r>
+        <w:rPr>
+          <w:noProof/>
+        </w:rPr>
         <w:drawing>
           <wp:inline distT="0" distB="0" distL="0" distR="0" wp14:anchorId="65EC1E06" wp14:editId="2E48B3A8">
             <wp:extent cx="2908449" cy="3829247"/>
@@ -12586,10 +12529,7 @@
       </w:r>
       <w:proofErr w:type="gramStart"/>
       <w:r>
-        <w:t>EX</w:t>
-      </w:r>
-      <w:r>
-        <w:t xml:space="preserve"> stage</w:t>
+        <w:t>EX stage</w:t>
       </w:r>
       <w:proofErr w:type="gramEnd"/>
       <w:r>
@@ -12601,6 +12541,9 @@
         <w:pStyle w:val="ListParagraph"/>
       </w:pPr>
       <w:r>
+        <w:rPr>
+          <w:noProof/>
+        </w:rPr>
         <w:drawing>
           <wp:inline distT="0" distB="0" distL="0" distR="0" wp14:anchorId="7AF211AF" wp14:editId="1A0C56E7">
             <wp:extent cx="2733675" cy="3096844"/>
@@ -12641,10 +12584,7 @@
     <w:p/>
     <w:p>
       <w:r>
-        <w:t>I</w:t>
-      </w:r>
-      <w:r>
-        <w:t xml:space="preserve">nternal schematic of the ID stage generated by </w:t>
+        <w:t xml:space="preserve">Internal schematic of the ID stage generated by </w:t>
       </w:r>
       <w:proofErr w:type="spellStart"/>
       <w:r>
@@ -12657,6 +12597,9 @@
     </w:p>
     <w:p>
       <w:r>
+        <w:rPr>
+          <w:noProof/>
+        </w:rPr>
         <w:drawing>
           <wp:inline distT="0" distB="0" distL="0" distR="0" wp14:anchorId="2A1009B3" wp14:editId="33811E65">
             <wp:extent cx="5943600" cy="4371340"/>
@@ -12704,16 +12647,7 @@
         </w:numPr>
       </w:pPr>
       <w:r>
-        <w:t xml:space="preserve">Black box with I/O signals of the </w:t>
-      </w:r>
-      <w:r>
-        <w:t>MEM</w:t>
-      </w:r>
-      <w:r>
-        <w:t xml:space="preserve"> stage unit</w:t>
-      </w:r>
-      <w:r>
-        <w:t>:</w:t>
+        <w:t>Black box with I/O signals of the MEM stage unit:</w:t>
       </w:r>
     </w:p>
     <w:p>
@@ -12721,6 +12655,9 @@
         <w:pStyle w:val="ListParagraph"/>
       </w:pPr>
       <w:r>
+        <w:rPr>
+          <w:noProof/>
+        </w:rPr>
         <w:drawing>
           <wp:inline distT="0" distB="0" distL="0" distR="0" wp14:anchorId="4AAA999D" wp14:editId="4BB65F69">
             <wp:extent cx="3473450" cy="2736850"/>
@@ -12766,22 +12703,7 @@
     <w:p>
       <w:r>
         <w:lastRenderedPageBreak/>
-        <w:t>In case of t</w:t>
-      </w:r>
-      <w:r>
-        <w:t xml:space="preserve">he </w:t>
-      </w:r>
-      <w:r>
-        <w:t xml:space="preserve">MEM </w:t>
-      </w:r>
-      <w:r>
-        <w:t>stage</w:t>
-      </w:r>
-      <w:r>
-        <w:t xml:space="preserve"> as well, the </w:t>
-      </w:r>
-      <w:r>
-        <w:t xml:space="preserve">internal schematic generated by </w:t>
+        <w:t xml:space="preserve">In case of the MEM stage as well, the internal schematic generated by </w:t>
       </w:r>
       <w:proofErr w:type="spellStart"/>
       <w:r>
@@ -12789,10 +12711,7 @@
       </w:r>
       <w:proofErr w:type="spellEnd"/>
       <w:r>
-        <w:t xml:space="preserve"> is too large to be captured on an image, because it contains many registers for all the </w:t>
-      </w:r>
-      <w:r>
-        <w:t xml:space="preserve">storing and sending forward in the pipeline the content of the data memory at the requested address or the previous signals that it received, such as the result of the </w:t>
+        <w:t xml:space="preserve"> is too large to be captured on an image, because it contains many registers for all the storing and sending forward in the pipeline the content of the data memory at the requested address or the previous signals that it received, such as the result of the </w:t>
       </w:r>
       <w:proofErr w:type="spellStart"/>
       <w:r>
@@ -12813,10 +12732,7 @@
         </w:numPr>
       </w:pPr>
       <w:r>
-        <w:t>Black box with I/O signals of the MEM stage unit</w:t>
-      </w:r>
-      <w:r>
-        <w:t>:</w:t>
+        <w:t>Black box with I/O signals of the MEM stage unit:</w:t>
       </w:r>
     </w:p>
     <w:p>
@@ -12824,6 +12740,9 @@
         <w:pStyle w:val="ListParagraph"/>
       </w:pPr>
       <w:r>
+        <w:rPr>
+          <w:noProof/>
+        </w:rPr>
         <w:drawing>
           <wp:inline distT="0" distB="0" distL="0" distR="0" wp14:anchorId="525DA260" wp14:editId="71799836">
             <wp:extent cx="2579864" cy="1962150"/>
@@ -12864,13 +12783,7 @@
     <w:p/>
     <w:p>
       <w:r>
-        <w:t xml:space="preserve">Internal schematic of the </w:t>
-      </w:r>
-      <w:r>
-        <w:t xml:space="preserve">WB </w:t>
-      </w:r>
-      <w:r>
-        <w:t xml:space="preserve">stage generated by </w:t>
+        <w:t xml:space="preserve">Internal schematic of the WB stage generated by </w:t>
       </w:r>
       <w:proofErr w:type="spellStart"/>
       <w:r>
@@ -12883,6 +12796,9 @@
     </w:p>
     <w:p>
       <w:r>
+        <w:rPr>
+          <w:noProof/>
+        </w:rPr>
         <w:drawing>
           <wp:inline distT="0" distB="0" distL="0" distR="0" wp14:anchorId="7B64FDEE" wp14:editId="3BA5E9E6">
             <wp:extent cx="6569568" cy="2019300"/>
@@ -12937,6 +12853,9 @@
       <w:r>
         <w:t>Testing</w:t>
       </w:r>
+      <w:r>
+        <w:t xml:space="preserve"> and validation</w:t>
+      </w:r>
     </w:p>
     <w:p/>
     <w:p>
@@ -13146,14 +13065,11 @@
     </w:p>
     <w:p>
       <w:r>
-        <w:rPr>
-          <w:noProof/>
-        </w:rPr>
         <w:drawing>
-          <wp:inline distT="0" distB="0" distL="0" distR="0" wp14:anchorId="52A68DE3" wp14:editId="75574E00">
-            <wp:extent cx="4886554" cy="5737847"/>
+          <wp:inline distT="0" distB="0" distL="0" distR="0" wp14:anchorId="5E1C1200" wp14:editId="75EB6E07">
+            <wp:extent cx="4883401" cy="5150115"/>
             <wp:effectExtent l="0" t="0" r="0" b="0"/>
-            <wp:docPr id="11" name="Picture 11" descr="Table&#10;&#10;Description automatically generated"/>
+            <wp:docPr id="27" name="Picture 27" descr="Table&#10;&#10;Description automatically generated"/>
             <wp:cNvGraphicFramePr>
               <a:graphicFrameLocks xmlns:a="http://schemas.openxmlformats.org/drawingml/2006/main" noChangeAspect="1"/>
             </wp:cNvGraphicFramePr>
@@ -13161,7 +13077,7 @@
               <a:graphicData uri="http://schemas.openxmlformats.org/drawingml/2006/picture">
                 <pic:pic xmlns:pic="http://schemas.openxmlformats.org/drawingml/2006/picture">
                   <pic:nvPicPr>
-                    <pic:cNvPr id="11" name="Picture 11" descr="Table&#10;&#10;Description automatically generated"/>
+                    <pic:cNvPr id="27" name="Picture 27" descr="Table&#10;&#10;Description automatically generated"/>
                     <pic:cNvPicPr/>
                   </pic:nvPicPr>
                   <pic:blipFill>
@@ -13173,7 +13089,7 @@
                   <pic:spPr>
                     <a:xfrm>
                       <a:off x="0" y="0"/>
-                      <a:ext cx="4893650" cy="5746179"/>
+                      <a:ext cx="4883401" cy="5150115"/>
                     </a:xfrm>
                     <a:prstGeom prst="rect">
                       <a:avLst/>
@@ -13190,6 +13106,20 @@
       <w:r>
         <w:t>Remark: Between the conditional and unconditional jump instructions I added NOP instructions, as in all test cases the branch was taken, and those instructions were never executed.</w:t>
       </w:r>
+    </w:p>
+    <w:p/>
+    <w:p>
+      <w:pPr>
+        <w:pStyle w:val="Heading3"/>
+      </w:pPr>
+      <w:r>
+        <w:t xml:space="preserve">Simulation in </w:t>
+      </w:r>
+      <w:proofErr w:type="spellStart"/>
+      <w:r>
+        <w:t>Vivado</w:t>
+      </w:r>
+      <w:proofErr w:type="spellEnd"/>
     </w:p>
     <w:p/>
     <w:p>
@@ -13434,6 +13364,975 @@
             </a:graphic>
           </wp:inline>
         </w:drawing>
+      </w:r>
+    </w:p>
+    <w:p/>
+    <w:p>
+      <w:pPr>
+        <w:pStyle w:val="Heading3"/>
+      </w:pPr>
+      <w:r>
+        <w:t>Testing on FPGA</w:t>
+      </w:r>
+    </w:p>
+    <w:p/>
+    <w:p>
+      <w:r>
+        <w:t xml:space="preserve">The previous instruction set was also tested on an FPGA </w:t>
+      </w:r>
+      <w:proofErr w:type="spellStart"/>
+      <w:r>
+        <w:t>Basys</w:t>
+      </w:r>
+      <w:proofErr w:type="spellEnd"/>
+      <w:r>
+        <w:t xml:space="preserve"> 3 board, displaying the current values of the control signals and the data variables at each step of the execution.</w:t>
+      </w:r>
+    </w:p>
+    <w:p/>
+    <w:p>
+      <w:r>
+        <w:t>For controlling the execution sequence, some of the buttons were used, mainly:</w:t>
+      </w:r>
+    </w:p>
+    <w:p>
+      <w:pPr>
+        <w:pStyle w:val="ListParagraph"/>
+        <w:numPr>
+          <w:ilvl w:val="0"/>
+          <w:numId w:val="6"/>
+        </w:numPr>
+      </w:pPr>
+      <w:r>
+        <w:t>RIGHT button: increment the PC</w:t>
+      </w:r>
+    </w:p>
+    <w:p>
+      <w:pPr>
+        <w:pStyle w:val="ListParagraph"/>
+        <w:numPr>
+          <w:ilvl w:val="0"/>
+          <w:numId w:val="6"/>
+        </w:numPr>
+      </w:pPr>
+      <w:r>
+        <w:t>UP button: reset PC</w:t>
+      </w:r>
+    </w:p>
+    <w:p>
+      <w:pPr>
+        <w:pStyle w:val="ListParagraph"/>
+        <w:numPr>
+          <w:ilvl w:val="0"/>
+          <w:numId w:val="6"/>
+        </w:numPr>
+      </w:pPr>
+      <w:r>
+        <w:t>DOWN button: Flush pipeline and clear all control signals and pipe registers</w:t>
+      </w:r>
+    </w:p>
+    <w:p/>
+    <w:p>
+      <w:r>
+        <w:t xml:space="preserve">At each step based on the </w:t>
+      </w:r>
+      <w:r>
+        <w:t xml:space="preserve">binary </w:t>
+      </w:r>
+      <w:r>
+        <w:t xml:space="preserve">value set on the </w:t>
+      </w:r>
+      <w:r>
+        <w:t xml:space="preserve">last 13 </w:t>
+      </w:r>
+      <w:r>
+        <w:t>switches</w:t>
+      </w:r>
+      <w:r>
+        <w:t xml:space="preserve"> (15:3)</w:t>
+      </w:r>
+      <w:r>
+        <w:t>, the corresponding data will be displayed on the SSD:</w:t>
+      </w:r>
+    </w:p>
+    <w:tbl>
+      <w:tblPr>
+        <w:tblStyle w:val="TableGrid"/>
+        <w:tblW w:w="0" w:type="auto"/>
+        <w:tblInd w:w="720" w:type="dxa"/>
+        <w:tblLook w:val="04A0" w:firstRow="1" w:lastRow="0" w:firstColumn="1" w:lastColumn="0" w:noHBand="0" w:noVBand="1"/>
+      </w:tblPr>
+      <w:tblGrid>
+        <w:gridCol w:w="805"/>
+        <w:gridCol w:w="3510"/>
+      </w:tblGrid>
+      <w:tr>
+        <w:tc>
+          <w:tcPr>
+            <w:tcW w:w="805" w:type="dxa"/>
+          </w:tcPr>
+          <w:p>
+            <w:pPr>
+              <w:pStyle w:val="ListParagraph"/>
+              <w:ind w:left="0"/>
+            </w:pPr>
+            <w:r>
+              <w:t>Select</w:t>
+            </w:r>
+          </w:p>
+        </w:tc>
+        <w:tc>
+          <w:tcPr>
+            <w:tcW w:w="3510" w:type="dxa"/>
+          </w:tcPr>
+          <w:p>
+            <w:pPr>
+              <w:pStyle w:val="ListParagraph"/>
+              <w:ind w:left="0"/>
+            </w:pPr>
+            <w:r>
+              <w:t>Data</w:t>
+            </w:r>
+          </w:p>
+        </w:tc>
+      </w:tr>
+      <w:tr>
+        <w:tc>
+          <w:tcPr>
+            <w:tcW w:w="805" w:type="dxa"/>
+          </w:tcPr>
+          <w:p>
+            <w:pPr>
+              <w:pStyle w:val="ListParagraph"/>
+              <w:ind w:left="0"/>
+              <w:jc w:val="center"/>
+            </w:pPr>
+            <w:r>
+              <w:t>0</w:t>
+            </w:r>
+          </w:p>
+        </w:tc>
+        <w:tc>
+          <w:tcPr>
+            <w:tcW w:w="3510" w:type="dxa"/>
+          </w:tcPr>
+          <w:p>
+            <w:pPr>
+              <w:pStyle w:val="ListParagraph"/>
+              <w:ind w:left="0"/>
+            </w:pPr>
+            <w:r>
+              <w:t>PC</w:t>
+            </w:r>
+          </w:p>
+        </w:tc>
+      </w:tr>
+      <w:tr>
+        <w:tc>
+          <w:tcPr>
+            <w:tcW w:w="805" w:type="dxa"/>
+          </w:tcPr>
+          <w:p>
+            <w:pPr>
+              <w:pStyle w:val="ListParagraph"/>
+              <w:ind w:left="0"/>
+              <w:jc w:val="center"/>
+            </w:pPr>
+            <w:r>
+              <w:t>1</w:t>
+            </w:r>
+          </w:p>
+        </w:tc>
+        <w:tc>
+          <w:tcPr>
+            <w:tcW w:w="3510" w:type="dxa"/>
+          </w:tcPr>
+          <w:p>
+            <w:pPr>
+              <w:pStyle w:val="ListParagraph"/>
+              <w:ind w:left="0"/>
+            </w:pPr>
+            <w:r>
+              <w:t>Branch address</w:t>
+            </w:r>
+          </w:p>
+        </w:tc>
+      </w:tr>
+      <w:tr>
+        <w:tc>
+          <w:tcPr>
+            <w:tcW w:w="805" w:type="dxa"/>
+          </w:tcPr>
+          <w:p>
+            <w:pPr>
+              <w:pStyle w:val="ListParagraph"/>
+              <w:ind w:left="0"/>
+              <w:jc w:val="center"/>
+            </w:pPr>
+            <w:r>
+              <w:t>2</w:t>
+            </w:r>
+          </w:p>
+        </w:tc>
+        <w:tc>
+          <w:tcPr>
+            <w:tcW w:w="3510" w:type="dxa"/>
+          </w:tcPr>
+          <w:p>
+            <w:pPr>
+              <w:pStyle w:val="ListParagraph"/>
+              <w:ind w:left="0"/>
+            </w:pPr>
+            <w:r>
+              <w:t>Jump address</w:t>
+            </w:r>
+          </w:p>
+        </w:tc>
+      </w:tr>
+      <w:tr>
+        <w:tc>
+          <w:tcPr>
+            <w:tcW w:w="805" w:type="dxa"/>
+          </w:tcPr>
+          <w:p>
+            <w:pPr>
+              <w:pStyle w:val="ListParagraph"/>
+              <w:ind w:left="0"/>
+              <w:jc w:val="center"/>
+            </w:pPr>
+            <w:r>
+              <w:t>3</w:t>
+            </w:r>
+          </w:p>
+        </w:tc>
+        <w:tc>
+          <w:tcPr>
+            <w:tcW w:w="3510" w:type="dxa"/>
+          </w:tcPr>
+          <w:p>
+            <w:pPr>
+              <w:pStyle w:val="ListParagraph"/>
+              <w:ind w:left="0"/>
+            </w:pPr>
+            <w:r>
+              <w:t>Jump register address</w:t>
+            </w:r>
+          </w:p>
+        </w:tc>
+      </w:tr>
+      <w:tr>
+        <w:tc>
+          <w:tcPr>
+            <w:tcW w:w="805" w:type="dxa"/>
+          </w:tcPr>
+          <w:p>
+            <w:pPr>
+              <w:pStyle w:val="ListParagraph"/>
+              <w:ind w:left="0"/>
+              <w:jc w:val="center"/>
+            </w:pPr>
+            <w:r>
+              <w:t>4</w:t>
+            </w:r>
+          </w:p>
+        </w:tc>
+        <w:tc>
+          <w:tcPr>
+            <w:tcW w:w="3510" w:type="dxa"/>
+          </w:tcPr>
+          <w:p>
+            <w:pPr>
+              <w:pStyle w:val="ListParagraph"/>
+              <w:ind w:left="0"/>
+            </w:pPr>
+            <w:r>
+              <w:t>Rs</w:t>
+            </w:r>
+          </w:p>
+        </w:tc>
+      </w:tr>
+      <w:tr>
+        <w:tc>
+          <w:tcPr>
+            <w:tcW w:w="805" w:type="dxa"/>
+          </w:tcPr>
+          <w:p>
+            <w:pPr>
+              <w:pStyle w:val="ListParagraph"/>
+              <w:ind w:left="0"/>
+              <w:jc w:val="center"/>
+            </w:pPr>
+            <w:r>
+              <w:t>5</w:t>
+            </w:r>
+          </w:p>
+        </w:tc>
+        <w:tc>
+          <w:tcPr>
+            <w:tcW w:w="3510" w:type="dxa"/>
+          </w:tcPr>
+          <w:p>
+            <w:pPr>
+              <w:pStyle w:val="ListParagraph"/>
+              <w:ind w:left="0"/>
+            </w:pPr>
+            <w:r>
+              <w:t>Rt</w:t>
+            </w:r>
+          </w:p>
+        </w:tc>
+      </w:tr>
+      <w:tr>
+        <w:tc>
+          <w:tcPr>
+            <w:tcW w:w="805" w:type="dxa"/>
+          </w:tcPr>
+          <w:p>
+            <w:pPr>
+              <w:pStyle w:val="ListParagraph"/>
+              <w:ind w:left="0"/>
+              <w:jc w:val="center"/>
+            </w:pPr>
+            <w:r>
+              <w:t>6</w:t>
+            </w:r>
+          </w:p>
+        </w:tc>
+        <w:tc>
+          <w:tcPr>
+            <w:tcW w:w="3510" w:type="dxa"/>
+          </w:tcPr>
+          <w:p>
+            <w:pPr>
+              <w:pStyle w:val="ListParagraph"/>
+              <w:ind w:left="0"/>
+            </w:pPr>
+            <w:r>
+              <w:t>A</w:t>
+            </w:r>
+          </w:p>
+        </w:tc>
+      </w:tr>
+      <w:tr>
+        <w:tc>
+          <w:tcPr>
+            <w:tcW w:w="805" w:type="dxa"/>
+          </w:tcPr>
+          <w:p>
+            <w:pPr>
+              <w:pStyle w:val="ListParagraph"/>
+              <w:ind w:left="0"/>
+              <w:jc w:val="center"/>
+            </w:pPr>
+            <w:r>
+              <w:t>7</w:t>
+            </w:r>
+          </w:p>
+        </w:tc>
+        <w:tc>
+          <w:tcPr>
+            <w:tcW w:w="3510" w:type="dxa"/>
+          </w:tcPr>
+          <w:p>
+            <w:pPr>
+              <w:pStyle w:val="ListParagraph"/>
+              <w:ind w:left="0"/>
+            </w:pPr>
+            <w:r>
+              <w:t>B</w:t>
+            </w:r>
+          </w:p>
+        </w:tc>
+      </w:tr>
+      <w:tr>
+        <w:tc>
+          <w:tcPr>
+            <w:tcW w:w="805" w:type="dxa"/>
+          </w:tcPr>
+          <w:p>
+            <w:pPr>
+              <w:pStyle w:val="ListParagraph"/>
+              <w:ind w:left="0"/>
+              <w:jc w:val="center"/>
+            </w:pPr>
+            <w:r>
+              <w:t>8</w:t>
+            </w:r>
+          </w:p>
+        </w:tc>
+        <w:tc>
+          <w:tcPr>
+            <w:tcW w:w="3510" w:type="dxa"/>
+          </w:tcPr>
+          <w:p>
+            <w:pPr>
+              <w:pStyle w:val="ListParagraph"/>
+              <w:ind w:left="0"/>
+            </w:pPr>
+            <w:r>
+              <w:t>Immediate</w:t>
+            </w:r>
+          </w:p>
+        </w:tc>
+      </w:tr>
+      <w:tr>
+        <w:tc>
+          <w:tcPr>
+            <w:tcW w:w="805" w:type="dxa"/>
+          </w:tcPr>
+          <w:p>
+            <w:pPr>
+              <w:pStyle w:val="ListParagraph"/>
+              <w:ind w:left="0"/>
+              <w:jc w:val="center"/>
+            </w:pPr>
+            <w:r>
+              <w:t>9</w:t>
+            </w:r>
+          </w:p>
+        </w:tc>
+        <w:tc>
+          <w:tcPr>
+            <w:tcW w:w="3510" w:type="dxa"/>
+          </w:tcPr>
+          <w:p>
+            <w:pPr>
+              <w:pStyle w:val="ListParagraph"/>
+              <w:ind w:left="0"/>
+            </w:pPr>
+            <w:r>
+              <w:t>Alu Result</w:t>
+            </w:r>
+          </w:p>
+        </w:tc>
+      </w:tr>
+      <w:tr>
+        <w:tc>
+          <w:tcPr>
+            <w:tcW w:w="805" w:type="dxa"/>
+          </w:tcPr>
+          <w:p>
+            <w:pPr>
+              <w:pStyle w:val="ListParagraph"/>
+              <w:ind w:left="0"/>
+              <w:jc w:val="center"/>
+            </w:pPr>
+            <w:r>
+              <w:t>10</w:t>
+            </w:r>
+          </w:p>
+        </w:tc>
+        <w:tc>
+          <w:tcPr>
+            <w:tcW w:w="3510" w:type="dxa"/>
+          </w:tcPr>
+          <w:p>
+            <w:pPr>
+              <w:pStyle w:val="ListParagraph"/>
+              <w:ind w:left="0"/>
+            </w:pPr>
+            <w:r>
+              <w:t>Mem</w:t>
+            </w:r>
+            <w:r>
+              <w:t xml:space="preserve">ory </w:t>
+            </w:r>
+            <w:r>
+              <w:t>Write</w:t>
+            </w:r>
+            <w:r>
+              <w:t xml:space="preserve"> </w:t>
+            </w:r>
+            <w:r>
+              <w:t>Data</w:t>
+            </w:r>
+          </w:p>
+        </w:tc>
+      </w:tr>
+      <w:tr>
+        <w:tc>
+          <w:tcPr>
+            <w:tcW w:w="805" w:type="dxa"/>
+          </w:tcPr>
+          <w:p>
+            <w:pPr>
+              <w:pStyle w:val="ListParagraph"/>
+              <w:ind w:left="0"/>
+              <w:jc w:val="center"/>
+            </w:pPr>
+            <w:r>
+              <w:t>11</w:t>
+            </w:r>
+          </w:p>
+        </w:tc>
+        <w:tc>
+          <w:tcPr>
+            <w:tcW w:w="3510" w:type="dxa"/>
+          </w:tcPr>
+          <w:p>
+            <w:pPr>
+              <w:pStyle w:val="ListParagraph"/>
+              <w:ind w:left="0"/>
+            </w:pPr>
+            <w:r>
+              <w:t>Mem</w:t>
+            </w:r>
+            <w:r>
+              <w:t xml:space="preserve">ory Read </w:t>
+            </w:r>
+            <w:r>
+              <w:t>Data</w:t>
+            </w:r>
+          </w:p>
+        </w:tc>
+      </w:tr>
+      <w:tr>
+        <w:tc>
+          <w:tcPr>
+            <w:tcW w:w="805" w:type="dxa"/>
+          </w:tcPr>
+          <w:p>
+            <w:pPr>
+              <w:pStyle w:val="ListParagraph"/>
+              <w:ind w:left="0"/>
+              <w:jc w:val="center"/>
+            </w:pPr>
+            <w:r>
+              <w:t>12</w:t>
+            </w:r>
+          </w:p>
+        </w:tc>
+        <w:tc>
+          <w:tcPr>
+            <w:tcW w:w="3510" w:type="dxa"/>
+          </w:tcPr>
+          <w:p>
+            <w:pPr>
+              <w:pStyle w:val="ListParagraph"/>
+              <w:ind w:left="0"/>
+            </w:pPr>
+            <w:r>
+              <w:t>Memory Read Data Incremented</w:t>
+            </w:r>
+          </w:p>
+        </w:tc>
+      </w:tr>
+      <w:tr>
+        <w:tc>
+          <w:tcPr>
+            <w:tcW w:w="805" w:type="dxa"/>
+          </w:tcPr>
+          <w:p>
+            <w:pPr>
+              <w:pStyle w:val="ListParagraph"/>
+              <w:ind w:left="0"/>
+              <w:jc w:val="center"/>
+            </w:pPr>
+            <w:r>
+              <w:t>13</w:t>
+            </w:r>
+          </w:p>
+        </w:tc>
+        <w:tc>
+          <w:tcPr>
+            <w:tcW w:w="3510" w:type="dxa"/>
+          </w:tcPr>
+          <w:p>
+            <w:pPr>
+              <w:pStyle w:val="ListParagraph"/>
+              <w:ind w:left="0"/>
+            </w:pPr>
+            <w:r>
+              <w:t>Memory Read Data Added (with B)</w:t>
+            </w:r>
+          </w:p>
+        </w:tc>
+      </w:tr>
+      <w:tr>
+        <w:tc>
+          <w:tcPr>
+            <w:tcW w:w="805" w:type="dxa"/>
+          </w:tcPr>
+          <w:p>
+            <w:pPr>
+              <w:pStyle w:val="ListParagraph"/>
+              <w:ind w:left="0"/>
+              <w:jc w:val="center"/>
+            </w:pPr>
+            <w:r>
+              <w:t>14</w:t>
+            </w:r>
+          </w:p>
+        </w:tc>
+        <w:tc>
+          <w:tcPr>
+            <w:tcW w:w="3510" w:type="dxa"/>
+          </w:tcPr>
+          <w:p>
+            <w:pPr>
+              <w:pStyle w:val="ListParagraph"/>
+              <w:ind w:left="0"/>
+            </w:pPr>
+            <w:r>
+              <w:t>Register Write Address</w:t>
+            </w:r>
+          </w:p>
+        </w:tc>
+      </w:tr>
+      <w:tr>
+        <w:tc>
+          <w:tcPr>
+            <w:tcW w:w="805" w:type="dxa"/>
+          </w:tcPr>
+          <w:p>
+            <w:pPr>
+              <w:pStyle w:val="ListParagraph"/>
+              <w:ind w:left="0"/>
+              <w:jc w:val="center"/>
+            </w:pPr>
+            <w:r>
+              <w:t>15</w:t>
+            </w:r>
+          </w:p>
+        </w:tc>
+        <w:tc>
+          <w:tcPr>
+            <w:tcW w:w="3510" w:type="dxa"/>
+          </w:tcPr>
+          <w:p>
+            <w:pPr>
+              <w:pStyle w:val="ListParagraph"/>
+              <w:ind w:left="0"/>
+            </w:pPr>
+            <w:r>
+              <w:t>Register Write Data</w:t>
+            </w:r>
+          </w:p>
+        </w:tc>
+      </w:tr>
+    </w:tbl>
+    <w:p>
+      <w:pPr>
+        <w:pStyle w:val="ListParagraph"/>
+      </w:pPr>
+    </w:p>
+    <w:p>
+      <w:pPr>
+        <w:pStyle w:val="ListParagraph"/>
+      </w:pPr>
+      <w:r>
+        <w:t>The first 2 switches (1:0) are used to select the control signals specific to a given pipeline stage:</w:t>
+      </w:r>
+    </w:p>
+    <w:p>
+      <w:pPr>
+        <w:pStyle w:val="ListParagraph"/>
+      </w:pPr>
+      <w:r>
+        <w:t xml:space="preserve">(IF = 0, EX = 1, MEM = 2, WB = 3). The ID stage’s only control signals </w:t>
+      </w:r>
+      <w:proofErr w:type="gramStart"/>
+      <w:r>
+        <w:t>is</w:t>
+      </w:r>
+      <w:proofErr w:type="gramEnd"/>
+      <w:r>
+        <w:t xml:space="preserve"> the </w:t>
+      </w:r>
+      <w:proofErr w:type="spellStart"/>
+      <w:r>
+        <w:t>ExtOp</w:t>
+      </w:r>
+      <w:proofErr w:type="spellEnd"/>
+      <w:r>
+        <w:t xml:space="preserve"> signal, because the branching logic is considered separately, therefore it is not displayed.</w:t>
+      </w:r>
+    </w:p>
+    <w:p>
+      <w:pPr>
+        <w:pStyle w:val="ListParagraph"/>
+      </w:pPr>
+      <w:r>
+        <w:t xml:space="preserve">Similarly, at each step, the control signals corresponding to </w:t>
+      </w:r>
+      <w:r>
+        <w:t>the selected</w:t>
+      </w:r>
+      <w:r>
+        <w:t xml:space="preserve"> stage will be displayed on the LEDS.</w:t>
+      </w:r>
+    </w:p>
+    <w:p>
+      <w:pPr>
+        <w:pStyle w:val="ListParagraph"/>
+      </w:pPr>
+    </w:p>
+    <w:p>
+      <w:pPr>
+        <w:pStyle w:val="ListParagraph"/>
+      </w:pPr>
+      <w:r>
+        <w:lastRenderedPageBreak/>
+        <w:t xml:space="preserve">A summary of the control signals and the value of the registers respectively the data memory is presented in the tables below, which help trace the parallel execution of the previously defined set </w:t>
+      </w:r>
+    </w:p>
+    <w:p>
+      <w:pPr>
+        <w:pStyle w:val="ListParagraph"/>
+      </w:pPr>
+      <w:r>
+        <w:t>of instructions:</w:t>
+      </w:r>
+    </w:p>
+    <w:p>
+      <w:pPr>
+        <w:pStyle w:val="ListParagraph"/>
+      </w:pPr>
+      <w:r>
+        <w:t>The control signals:</w:t>
+      </w:r>
+    </w:p>
+    <w:p>
+      <w:pPr>
+        <w:pStyle w:val="ListParagraph"/>
+      </w:pPr>
+      <w:r>
+        <w:drawing>
+          <wp:inline distT="0" distB="0" distL="0" distR="0" wp14:anchorId="522FC129" wp14:editId="571BB7C5">
+            <wp:extent cx="5589087" cy="3434661"/>
+            <wp:effectExtent l="0" t="0" r="0" b="0"/>
+            <wp:docPr id="21" name="Picture 21" descr="Application, table, Excel&#10;&#10;Description automatically generated"/>
+            <wp:cNvGraphicFramePr>
+              <a:graphicFrameLocks xmlns:a="http://schemas.openxmlformats.org/drawingml/2006/main" noChangeAspect="1"/>
+            </wp:cNvGraphicFramePr>
+            <a:graphic xmlns:a="http://schemas.openxmlformats.org/drawingml/2006/main">
+              <a:graphicData uri="http://schemas.openxmlformats.org/drawingml/2006/picture">
+                <pic:pic xmlns:pic="http://schemas.openxmlformats.org/drawingml/2006/picture">
+                  <pic:nvPicPr>
+                    <pic:cNvPr id="21" name="Picture 21" descr="Application, table, Excel&#10;&#10;Description automatically generated"/>
+                    <pic:cNvPicPr/>
+                  </pic:nvPicPr>
+                  <pic:blipFill>
+                    <a:blip r:embed="rId46"/>
+                    <a:stretch>
+                      <a:fillRect/>
+                    </a:stretch>
+                  </pic:blipFill>
+                  <pic:spPr>
+                    <a:xfrm>
+                      <a:off x="0" y="0"/>
+                      <a:ext cx="5601809" cy="3442479"/>
+                    </a:xfrm>
+                    <a:prstGeom prst="rect">
+                      <a:avLst/>
+                    </a:prstGeom>
+                  </pic:spPr>
+                </pic:pic>
+              </a:graphicData>
+            </a:graphic>
+          </wp:inline>
+        </w:drawing>
+      </w:r>
+    </w:p>
+    <w:p>
+      <w:pPr>
+        <w:pStyle w:val="ListParagraph"/>
+      </w:pPr>
+    </w:p>
+    <w:p>
+      <w:pPr>
+        <w:pStyle w:val="ListParagraph"/>
+      </w:pPr>
+      <w:r>
+        <w:t>The content of the variables displayed on the SSD, respectively the expected result after the execution of the instruction</w:t>
+      </w:r>
+      <w:r>
+        <w:t xml:space="preserve">s. </w:t>
+      </w:r>
+    </w:p>
+    <w:p>
+      <w:pPr>
+        <w:pStyle w:val="ListParagraph"/>
+      </w:pPr>
+      <w:r>
+        <w:t>The pipeline instructions are executed and committed in-</w:t>
+      </w:r>
+      <w:proofErr w:type="gramStart"/>
+      <w:r>
+        <w:t>order,</w:t>
+      </w:r>
+      <w:proofErr w:type="gramEnd"/>
+      <w:r>
+        <w:t xml:space="preserve"> therefore the result appear in the order they were issued.</w:t>
+      </w:r>
+    </w:p>
+    <w:p>
+      <w:r>
+        <w:drawing>
+          <wp:inline distT="0" distB="0" distL="0" distR="0" wp14:anchorId="3B2BD439" wp14:editId="38123A3F">
+            <wp:extent cx="6620256" cy="2999232"/>
+            <wp:effectExtent l="0" t="0" r="9525" b="0"/>
+            <wp:docPr id="24" name="Picture 24" descr="Table, Excel&#10;&#10;Description automatically generated"/>
+            <wp:cNvGraphicFramePr>
+              <a:graphicFrameLocks xmlns:a="http://schemas.openxmlformats.org/drawingml/2006/main" noChangeAspect="1"/>
+            </wp:cNvGraphicFramePr>
+            <a:graphic xmlns:a="http://schemas.openxmlformats.org/drawingml/2006/main">
+              <a:graphicData uri="http://schemas.openxmlformats.org/drawingml/2006/picture">
+                <pic:pic xmlns:pic="http://schemas.openxmlformats.org/drawingml/2006/picture">
+                  <pic:nvPicPr>
+                    <pic:cNvPr id="24" name="Picture 24" descr="Table, Excel&#10;&#10;Description automatically generated"/>
+                    <pic:cNvPicPr/>
+                  </pic:nvPicPr>
+                  <pic:blipFill>
+                    <a:blip r:embed="rId47"/>
+                    <a:stretch>
+                      <a:fillRect/>
+                    </a:stretch>
+                  </pic:blipFill>
+                  <pic:spPr>
+                    <a:xfrm>
+                      <a:off x="0" y="0"/>
+                      <a:ext cx="6620256" cy="2999232"/>
+                    </a:xfrm>
+                    <a:prstGeom prst="rect">
+                      <a:avLst/>
+                    </a:prstGeom>
+                  </pic:spPr>
+                </pic:pic>
+              </a:graphicData>
+            </a:graphic>
+          </wp:inline>
+        </w:drawing>
+      </w:r>
+    </w:p>
+    <w:p>
+      <w:pPr>
+        <w:pStyle w:val="ListParagraph"/>
+      </w:pPr>
+    </w:p>
+    <w:p>
+      <w:pPr>
+        <w:pStyle w:val="ListParagraph"/>
+      </w:pPr>
+    </w:p>
+    <w:p>
+      <w:pPr>
+        <w:pStyle w:val="Heading1"/>
+      </w:pPr>
+      <w:r>
+        <w:br w:type="page"/>
+      </w:r>
+      <w:r>
+        <w:lastRenderedPageBreak/>
+        <w:t>Conclusions</w:t>
+      </w:r>
+    </w:p>
+    <w:p/>
+    <w:p>
+      <w:r>
+        <w:t>The pipelined microprocessor provides many advantages over the single cycle variant, such as the increased number of instructions executed/clock cycle, or the reduced clock cycle time, resulting in faster execution.</w:t>
+      </w:r>
+    </w:p>
+    <w:p>
+      <w:r>
+        <w:t xml:space="preserve">However, the duration of the execution of the instructions is limited to the max number of pipelines, and it is fixed in case of each instruction, for example, in the previously implemented microprocessor 5 pipe stages were used, and </w:t>
+      </w:r>
+      <w:r>
+        <w:t>the execution of</w:t>
+      </w:r>
+      <w:r>
+        <w:t xml:space="preserve"> each</w:t>
+      </w:r>
+      <w:r>
+        <w:t xml:space="preserve"> instruction had to fit in 5 clock cycles, as opposed to the multi-cycle microprocessor where each instruction can have variable length.</w:t>
+      </w:r>
+    </w:p>
+    <w:p>
+      <w:r>
+        <w:t xml:space="preserve">Apart from this, during the simultaneous execution of the instructions, hazards may occur, which result in undetermined outcome. These hazards must be handled according to their type, structural hazard, </w:t>
+      </w:r>
+      <w:r>
+        <w:t>da</w:t>
+      </w:r>
+      <w:r>
+        <w:t>ta or conditional, by separating the structural components used by each stage, checking that there are no RAW, WAR</w:t>
+      </w:r>
+      <w:r>
+        <w:t xml:space="preserve"> hazards, and using branch prediction to predict if a branch is going to be taken or not, in case of the conditional hazards.</w:t>
+      </w:r>
+    </w:p>
+    <w:p>
+      <w:r>
+        <w:t xml:space="preserve">In practical applications, the pipelined processor could be used for executing a set of instructions on a large collection of data, in which case the execution speed is of great significance, or it can be used for performing </w:t>
+      </w:r>
+      <w:r>
+        <w:t>processor-</w:t>
+      </w:r>
+      <w:r>
+        <w:t>heavy computation</w:t>
+      </w:r>
+      <w:r>
+        <w:t>s</w:t>
+      </w:r>
+      <w:r>
+        <w:t>,</w:t>
+      </w:r>
+      <w:r>
+        <w:t xml:space="preserve"> consisting of instructions that could be run in parallel.</w:t>
+      </w:r>
+    </w:p>
+    <w:p/>
+    <w:p/>
+    <w:p>
+      <w:pPr>
+        <w:pStyle w:val="Heading1"/>
+      </w:pPr>
+      <w:r>
+        <w:t>Bibliography</w:t>
+      </w:r>
+    </w:p>
+    <w:p/>
+    <w:p>
+      <w:pPr>
+        <w:pStyle w:val="ListParagraph"/>
+        <w:numPr>
+          <w:ilvl w:val="0"/>
+          <w:numId w:val="6"/>
+        </w:numPr>
+      </w:pPr>
+      <w:r>
+        <w:t>John L. Hennessy, David A. Patterson, Computer Architecture – A Quantitative Approach</w:t>
+      </w:r>
+    </w:p>
+    <w:p>
+      <w:pPr>
+        <w:pStyle w:val="ListParagraph"/>
+        <w:numPr>
+          <w:ilvl w:val="0"/>
+          <w:numId w:val="6"/>
+        </w:numPr>
+        <w:jc w:val="left"/>
+      </w:pPr>
+      <w:r>
+        <w:t xml:space="preserve">Wael Saad Osman, FPGA-Based </w:t>
+      </w:r>
+      <w:r>
+        <w:t xml:space="preserve">Pipeline Microprocessor, </w:t>
+      </w:r>
+      <w:r>
+        <w:t>https://ieeexplore.ieee.org/stamp/stamp.jsp?tp=&amp;arnumber=8515875&amp;tag=1</w:t>
+      </w:r>
+    </w:p>
+    <w:p>
+      <w:pPr>
+        <w:pStyle w:val="ListParagraph"/>
+        <w:numPr>
+          <w:ilvl w:val="0"/>
+          <w:numId w:val="6"/>
+        </w:numPr>
+      </w:pPr>
+      <w:r>
+        <w:t>https://users.utcluj.ro/~baruch/book_ssce/SSCE-Intel-Pipeline.pdf</w:t>
       </w:r>
     </w:p>
     <w:sectPr>

--- a/Keresztes_Beata_MIPS_Pipeline_Documentation.docx
+++ b/Keresztes_Beata_MIPS_Pipeline_Documentation.docx
@@ -1165,14 +1165,7 @@
           <w:b/>
           <w:bCs w:val="0"/>
         </w:rPr>
-        <w:t xml:space="preserve"> and </w:t>
-      </w:r>
-      <w:r>
-        <w:rPr>
-          <w:b/>
-          <w:bCs w:val="0"/>
-        </w:rPr>
-        <w:t>Implementation</w:t>
+        <w:t xml:space="preserve"> and Implementation</w:t>
       </w:r>
       <w:r>
         <w:tab/>
@@ -1602,15 +1595,7 @@
     <w:p/>
     <w:p>
       <w:r>
-        <w:t xml:space="preserve">The simulation of the working mode of the CPU will be done in </w:t>
-      </w:r>
-      <w:proofErr w:type="spellStart"/>
-      <w:r>
-        <w:t>Vivado</w:t>
-      </w:r>
-      <w:proofErr w:type="spellEnd"/>
-      <w:r>
-        <w:t xml:space="preserve">, and it will be programmed </w:t>
+        <w:t xml:space="preserve">The simulation of the working mode of the CPU will be done in Vivado, and it will be programmed </w:t>
       </w:r>
       <w:r>
         <w:t xml:space="preserve">and tested </w:t>
@@ -1677,15 +1662,7 @@
     </w:p>
     <w:p>
       <w:r>
-        <w:t xml:space="preserve">The processor </w:t>
-      </w:r>
-      <w:proofErr w:type="gramStart"/>
-      <w:r>
-        <w:t>has to</w:t>
-      </w:r>
-      <w:proofErr w:type="gramEnd"/>
-      <w:r>
-        <w:t xml:space="preserve"> s</w:t>
+        <w:t>The processor has to s</w:t>
       </w:r>
       <w:r>
         <w:t xml:space="preserve">upport at least 20 instructions, and as the R-type instructions have an opcode zero (0), they are differentiated only by the function bits, we need at least </w:t>
@@ -1706,23 +1683,7 @@
         <w:t xml:space="preserve"> can support maximum </w:t>
       </w:r>
       <w:r>
-        <w:t xml:space="preserve">(I and J type </w:t>
-      </w:r>
-      <w:proofErr w:type="spellStart"/>
-      <w:r>
-        <w:t>instr</w:t>
-      </w:r>
-      <w:proofErr w:type="spellEnd"/>
-      <w:r>
-        <w:t xml:space="preserve">) + (R-type </w:t>
-      </w:r>
-      <w:proofErr w:type="spellStart"/>
-      <w:r>
-        <w:t>instr</w:t>
-      </w:r>
-      <w:proofErr w:type="spellEnd"/>
-      <w:r>
-        <w:t>) = (2^</w:t>
+        <w:t>(I and J type instr) + (R-type instr) = (2^</w:t>
       </w:r>
       <w:r>
         <w:t>6</w:t>
@@ -1934,11 +1895,9 @@
               <w:ind w:left="0"/>
               <w:jc w:val="center"/>
             </w:pPr>
-            <w:proofErr w:type="spellStart"/>
             <w:r>
               <w:t>rs</w:t>
             </w:r>
-            <w:proofErr w:type="spellEnd"/>
           </w:p>
         </w:tc>
         <w:tc>
@@ -1964,11 +1923,9 @@
               <w:ind w:left="360"/>
               <w:jc w:val="center"/>
             </w:pPr>
-            <w:proofErr w:type="spellStart"/>
             <w:r>
               <w:t>rd</w:t>
             </w:r>
-            <w:proofErr w:type="spellEnd"/>
           </w:p>
         </w:tc>
         <w:tc>
@@ -1981,11 +1938,9 @@
               <w:ind w:left="0"/>
               <w:jc w:val="center"/>
             </w:pPr>
-            <w:proofErr w:type="spellStart"/>
             <w:r>
               <w:t>sh</w:t>
             </w:r>
-            <w:proofErr w:type="spellEnd"/>
           </w:p>
         </w:tc>
         <w:tc>
@@ -2118,11 +2073,9 @@
               <w:ind w:left="0"/>
               <w:jc w:val="center"/>
             </w:pPr>
-            <w:proofErr w:type="spellStart"/>
             <w:r>
               <w:t>rs</w:t>
             </w:r>
-            <w:proofErr w:type="spellEnd"/>
           </w:p>
         </w:tc>
         <w:tc>
@@ -2148,14 +2101,12 @@
               <w:ind w:left="360"/>
               <w:jc w:val="center"/>
             </w:pPr>
-            <w:proofErr w:type="spellStart"/>
             <w:r>
               <w:t>i</w:t>
             </w:r>
             <w:r>
               <w:t>mm</w:t>
             </w:r>
-            <w:proofErr w:type="spellEnd"/>
           </w:p>
         </w:tc>
       </w:tr>
@@ -3041,15 +2992,7 @@
           </w:p>
           <w:p>
             <w:r>
-              <w:t xml:space="preserve">RTL abstract: </w:t>
-            </w:r>
-            <w:proofErr w:type="gramStart"/>
-            <w:r>
-              <w:t>RF[</w:t>
-            </w:r>
-            <w:proofErr w:type="gramEnd"/>
-            <w:r>
-              <w:t>0] &lt;- RF[0] | RF[0]</w:t>
+              <w:t>RTL abstract: RF[0] &lt;- RF[0] | RF[0]</w:t>
             </w:r>
             <w:r>
               <w:t xml:space="preserve"> ; PC &lt;- PC + 1</w:t>
@@ -3062,13 +3005,8 @@
           </w:p>
           <w:p>
             <w:r>
-              <w:t xml:space="preserve">Syntax: </w:t>
-            </w:r>
-            <w:proofErr w:type="spellStart"/>
-            <w:r>
-              <w:t>nop</w:t>
-            </w:r>
-            <w:proofErr w:type="spellEnd"/>
+              <w:t>Syntax: nop</w:t>
+            </w:r>
           </w:p>
           <w:p>
             <w:r>
@@ -3078,15 +3016,7 @@
               <w:t>t</w:t>
             </w:r>
             <w:r>
-              <w:t xml:space="preserve">ruction </w:t>
-            </w:r>
-            <w:proofErr w:type="gramStart"/>
-            <w:r>
-              <w:t>encoding:</w:t>
-            </w:r>
-            <w:proofErr w:type="gramEnd"/>
-            <w:r>
-              <w:t xml:space="preserve"> b”000000_00000_00000_00000_00000 _000</w:t>
+              <w:t>ruction encoding: b”000000_00000_00000_00000_00000 _000</w:t>
             </w:r>
             <w:r>
               <w:t>0</w:t>
@@ -3101,23 +3031,16 @@
             </w:r>
           </w:p>
           <w:p>
-            <w:proofErr w:type="spellStart"/>
             <w:r>
               <w:t>N</w:t>
             </w:r>
             <w:r>
               <w:t>op</w:t>
             </w:r>
-            <w:proofErr w:type="spellEnd"/>
-          </w:p>
-          <w:p>
-            <w:proofErr w:type="gramStart"/>
-            <w:r>
-              <w:t>RF[</w:t>
-            </w:r>
-            <w:proofErr w:type="gramEnd"/>
-            <w:r>
-              <w:t>0] &lt;- RF[0] | RF[0]</w:t>
+          </w:p>
+          <w:p>
+            <w:r>
+              <w:t>RF[0] &lt;- RF[0] | RF[0]</w:t>
             </w:r>
           </w:p>
           <w:p>
@@ -3164,36 +3087,7 @@
           </w:p>
           <w:p>
             <w:r>
-              <w:t xml:space="preserve">RTL abstract: </w:t>
-            </w:r>
-            <w:proofErr w:type="spellStart"/>
-            <w:r>
-              <w:t>RFrd</w:t>
-            </w:r>
-            <w:proofErr w:type="spellEnd"/>
-            <w:r>
-              <w:t xml:space="preserve">] &lt;- </w:t>
-            </w:r>
-            <w:proofErr w:type="gramStart"/>
-            <w:r>
-              <w:t>RF[</w:t>
-            </w:r>
-            <w:proofErr w:type="spellStart"/>
-            <w:proofErr w:type="gramEnd"/>
-            <w:r>
-              <w:t>rs</w:t>
-            </w:r>
-            <w:proofErr w:type="spellEnd"/>
-            <w:r>
-              <w:t xml:space="preserve">] </w:t>
-            </w:r>
-            <w:proofErr w:type="spellStart"/>
-            <w:r>
-              <w:t>nand</w:t>
-            </w:r>
-            <w:proofErr w:type="spellEnd"/>
-            <w:r>
-              <w:t xml:space="preserve"> RF[rt]</w:t>
+              <w:t>RTL abstract: RFrd] &lt;- RF[rs] nand RF[rt]</w:t>
             </w:r>
             <w:r>
               <w:t xml:space="preserve"> ; PC &lt;- PC + 1</w:t>
@@ -3201,41 +3095,12 @@
           </w:p>
           <w:p>
             <w:r>
-              <w:t xml:space="preserve">ALU op: </w:t>
-            </w:r>
-            <w:proofErr w:type="spellStart"/>
-            <w:r>
-              <w:t>nand</w:t>
-            </w:r>
-            <w:proofErr w:type="spellEnd"/>
-          </w:p>
-          <w:p>
-            <w:r>
-              <w:t xml:space="preserve">Syntax: </w:t>
-            </w:r>
-            <w:proofErr w:type="spellStart"/>
-            <w:r>
-              <w:t>nand</w:t>
-            </w:r>
-            <w:proofErr w:type="spellEnd"/>
-            <w:r>
-              <w:t xml:space="preserve"> </w:t>
-            </w:r>
-            <w:proofErr w:type="spellStart"/>
-            <w:r>
-              <w:t>rd</w:t>
-            </w:r>
-            <w:proofErr w:type="spellEnd"/>
-            <w:r>
-              <w:t xml:space="preserve">, </w:t>
-            </w:r>
-            <w:proofErr w:type="spellStart"/>
-            <w:r>
-              <w:t>rs</w:t>
-            </w:r>
-            <w:proofErr w:type="spellEnd"/>
-            <w:r>
-              <w:t>, rt</w:t>
+              <w:t>ALU op: nand</w:t>
+            </w:r>
+          </w:p>
+          <w:p>
+            <w:r>
+              <w:t>Syntax: nand rd, rs, rt</w:t>
             </w:r>
           </w:p>
           <w:p>
@@ -3246,31 +3111,7 @@
               <w:t>t</w:t>
             </w:r>
             <w:r>
-              <w:t xml:space="preserve">ruction </w:t>
-            </w:r>
-            <w:proofErr w:type="gramStart"/>
-            <w:r>
-              <w:t>encoding:</w:t>
-            </w:r>
-            <w:proofErr w:type="gramEnd"/>
-            <w:r>
-              <w:t xml:space="preserve"> b”000000_ </w:t>
-            </w:r>
-            <w:proofErr w:type="spellStart"/>
-            <w:r>
-              <w:t>sssss</w:t>
-            </w:r>
-            <w:proofErr w:type="spellEnd"/>
-            <w:r>
-              <w:t xml:space="preserve"> _</w:t>
-            </w:r>
-            <w:proofErr w:type="spellStart"/>
-            <w:r>
-              <w:t>tttttt</w:t>
-            </w:r>
-            <w:proofErr w:type="spellEnd"/>
-            <w:r>
-              <w:t xml:space="preserve"> _ddddd_00000_000</w:t>
+              <w:t>ruction encoding: b”000000_ sssss _tttttt _ddddd_00000_000</w:t>
             </w:r>
             <w:r>
               <w:t>00</w:t>
@@ -3286,28 +3127,12 @@
           </w:p>
           <w:p>
             <w:r>
-              <w:t>Nand r</w:t>
-            </w:r>
-            <w:proofErr w:type="gramStart"/>
-            <w:r>
-              <w:t>3,r</w:t>
-            </w:r>
-            <w:proofErr w:type="gramEnd"/>
-            <w:r>
-              <w:t>1,r2</w:t>
-            </w:r>
-          </w:p>
-          <w:p>
-            <w:r>
-              <w:t xml:space="preserve">RF[r3] &lt;- RF[r1] </w:t>
-            </w:r>
-            <w:proofErr w:type="spellStart"/>
-            <w:r>
-              <w:t>nand</w:t>
-            </w:r>
-            <w:proofErr w:type="spellEnd"/>
-            <w:r>
-              <w:t xml:space="preserve"> RF[r2]</w:t>
+              <w:t>Nand r3,r1,r2</w:t>
+            </w:r>
+          </w:p>
+          <w:p>
+            <w:r>
+              <w:t>RF[r3] &lt;- RF[r1] nand RF[r2]</w:t>
             </w:r>
           </w:p>
           <w:p>
@@ -3419,28 +3244,7 @@
           </w:p>
           <w:p>
             <w:r>
-              <w:t xml:space="preserve">RTL abstract: </w:t>
-            </w:r>
-            <w:proofErr w:type="spellStart"/>
-            <w:r>
-              <w:t>RFrd</w:t>
-            </w:r>
-            <w:proofErr w:type="spellEnd"/>
-            <w:r>
-              <w:t xml:space="preserve">] &lt;- </w:t>
-            </w:r>
-            <w:proofErr w:type="gramStart"/>
-            <w:r>
-              <w:t>RF[</w:t>
-            </w:r>
-            <w:proofErr w:type="spellStart"/>
-            <w:proofErr w:type="gramEnd"/>
-            <w:r>
-              <w:t>rs</w:t>
-            </w:r>
-            <w:proofErr w:type="spellEnd"/>
-            <w:r>
-              <w:t xml:space="preserve">] </w:t>
+              <w:t xml:space="preserve">RTL abstract: RFrd] &lt;- RF[rs] </w:t>
             </w:r>
             <w:r>
               <w:t>-</w:t>
@@ -3462,23 +3266,7 @@
           </w:p>
           <w:p>
             <w:r>
-              <w:t xml:space="preserve">Syntax: or </w:t>
-            </w:r>
-            <w:proofErr w:type="spellStart"/>
-            <w:r>
-              <w:t>rd</w:t>
-            </w:r>
-            <w:proofErr w:type="spellEnd"/>
-            <w:r>
-              <w:t xml:space="preserve">, </w:t>
-            </w:r>
-            <w:proofErr w:type="spellStart"/>
-            <w:r>
-              <w:t>rs</w:t>
-            </w:r>
-            <w:proofErr w:type="spellEnd"/>
-            <w:r>
-              <w:t>, rt</w:t>
+              <w:t>Syntax: or rd, rs, rt</w:t>
             </w:r>
           </w:p>
           <w:p>
@@ -3489,31 +3277,7 @@
               <w:t>t</w:t>
             </w:r>
             <w:r>
-              <w:t xml:space="preserve">ruction </w:t>
-            </w:r>
-            <w:proofErr w:type="gramStart"/>
-            <w:r>
-              <w:t>encoding:</w:t>
-            </w:r>
-            <w:proofErr w:type="gramEnd"/>
-            <w:r>
-              <w:t xml:space="preserve"> b”000000_ </w:t>
-            </w:r>
-            <w:proofErr w:type="spellStart"/>
-            <w:r>
-              <w:t>sssss</w:t>
-            </w:r>
-            <w:proofErr w:type="spellEnd"/>
-            <w:r>
-              <w:t xml:space="preserve"> _</w:t>
-            </w:r>
-            <w:proofErr w:type="spellStart"/>
-            <w:r>
-              <w:t>tttttt</w:t>
-            </w:r>
-            <w:proofErr w:type="spellEnd"/>
-            <w:r>
-              <w:t xml:space="preserve"> _ddddd_00000_000</w:t>
+              <w:t>ruction encoding: b”000000_ sssss _tttttt _ddddd_00000_000</w:t>
             </w:r>
             <w:r>
               <w:t>0</w:t>
@@ -3538,15 +3302,7 @@
               <w:t>Sub</w:t>
             </w:r>
             <w:r>
-              <w:t xml:space="preserve"> r</w:t>
-            </w:r>
-            <w:proofErr w:type="gramStart"/>
-            <w:r>
-              <w:t>3,r</w:t>
-            </w:r>
-            <w:proofErr w:type="gramEnd"/>
-            <w:r>
-              <w:t>1,r2</w:t>
+              <w:t xml:space="preserve"> r3,r1,r2</w:t>
             </w:r>
           </w:p>
           <w:p>
@@ -3613,28 +3369,7 @@
           </w:p>
           <w:p>
             <w:r>
-              <w:t xml:space="preserve">RTL abstract: </w:t>
-            </w:r>
-            <w:proofErr w:type="gramStart"/>
-            <w:r>
-              <w:t>RF[</w:t>
-            </w:r>
-            <w:proofErr w:type="spellStart"/>
-            <w:proofErr w:type="gramEnd"/>
-            <w:r>
-              <w:t>rd</w:t>
-            </w:r>
-            <w:proofErr w:type="spellEnd"/>
-            <w:r>
-              <w:t>] &lt;- M[RF[</w:t>
-            </w:r>
-            <w:proofErr w:type="spellStart"/>
-            <w:r>
-              <w:t>rs</w:t>
-            </w:r>
-            <w:proofErr w:type="spellEnd"/>
-            <w:r>
-              <w:t xml:space="preserve">] + RF[rt]]; PC &lt;- PC + </w:t>
+              <w:t xml:space="preserve">RTL abstract: RF[rd] &lt;- M[RF[rs] + RF[rt]]; PC &lt;- PC + </w:t>
             </w:r>
             <w:r>
               <w:t>1</w:t>
@@ -3647,31 +3382,7 @@
           </w:p>
           <w:p>
             <w:r>
-              <w:t xml:space="preserve">Syntax: </w:t>
-            </w:r>
-            <w:proofErr w:type="spellStart"/>
-            <w:r>
-              <w:t>lwr</w:t>
-            </w:r>
-            <w:proofErr w:type="spellEnd"/>
-            <w:r>
-              <w:t xml:space="preserve"> </w:t>
-            </w:r>
-            <w:proofErr w:type="spellStart"/>
-            <w:r>
-              <w:t>rd</w:t>
-            </w:r>
-            <w:proofErr w:type="spellEnd"/>
-            <w:r>
-              <w:t xml:space="preserve">, </w:t>
-            </w:r>
-            <w:proofErr w:type="spellStart"/>
-            <w:r>
-              <w:t>rs</w:t>
-            </w:r>
-            <w:proofErr w:type="spellEnd"/>
-            <w:r>
-              <w:t>, rt</w:t>
+              <w:t>Syntax: lwr rd, rs, rt</w:t>
             </w:r>
           </w:p>
           <w:p>
@@ -3682,15 +3393,7 @@
               <w:t>t</w:t>
             </w:r>
             <w:r>
-              <w:t xml:space="preserve">ruction </w:t>
-            </w:r>
-            <w:proofErr w:type="gramStart"/>
-            <w:r>
-              <w:t>encoding:</w:t>
-            </w:r>
-            <w:proofErr w:type="gramEnd"/>
-            <w:r>
-              <w:t xml:space="preserve"> b”000000_</w:t>
+              <w:t>ruction encoding: b”000000_</w:t>
             </w:r>
             <w:r>
               <w:t>sssss</w:t>
@@ -3729,13 +3432,8 @@
             </w:r>
           </w:p>
           <w:p>
-            <w:proofErr w:type="spellStart"/>
-            <w:r>
-              <w:t>lwr</w:t>
-            </w:r>
-            <w:proofErr w:type="spellEnd"/>
-            <w:r>
-              <w:t xml:space="preserve"> r1, r2, r3</w:t>
+            <w:r>
+              <w:t>lwr r1, r2, r3</w:t>
             </w:r>
           </w:p>
           <w:p>
@@ -3823,29 +3521,11 @@
             <w:r>
               <w:t xml:space="preserve">RTL abstract: </w:t>
             </w:r>
-            <w:proofErr w:type="gramStart"/>
-            <w:r>
-              <w:t>RF[</w:t>
-            </w:r>
-            <w:proofErr w:type="spellStart"/>
-            <w:proofErr w:type="gramEnd"/>
-            <w:r>
-              <w:t>rd</w:t>
-            </w:r>
-            <w:proofErr w:type="spellEnd"/>
-            <w:r>
-              <w:t xml:space="preserve">] &lt;- </w:t>
-            </w:r>
-            <w:r>
-              <w:t>M[RF[</w:t>
-            </w:r>
-            <w:proofErr w:type="spellStart"/>
-            <w:r>
-              <w:t>rs</w:t>
-            </w:r>
-            <w:proofErr w:type="spellEnd"/>
-            <w:r>
-              <w:t xml:space="preserve">] </w:t>
+            <w:r>
+              <w:t xml:space="preserve">RF[rd] &lt;- </w:t>
+            </w:r>
+            <w:r>
+              <w:t xml:space="preserve">M[RF[rs] </w:t>
             </w:r>
             <w:r>
               <w:t>-</w:t>
@@ -3869,7 +3549,6 @@
             <w:r>
               <w:t xml:space="preserve">Syntax: </w:t>
             </w:r>
-            <w:proofErr w:type="spellStart"/>
             <w:r>
               <w:t>l</w:t>
             </w:r>
@@ -3879,25 +3558,8 @@
             <w:r>
               <w:t>d</w:t>
             </w:r>
-            <w:proofErr w:type="spellEnd"/>
-            <w:r>
-              <w:t xml:space="preserve"> </w:t>
-            </w:r>
-            <w:proofErr w:type="spellStart"/>
-            <w:r>
-              <w:t>rd</w:t>
-            </w:r>
-            <w:proofErr w:type="spellEnd"/>
-            <w:r>
-              <w:t xml:space="preserve">, </w:t>
-            </w:r>
-            <w:proofErr w:type="spellStart"/>
-            <w:r>
-              <w:t>rs</w:t>
-            </w:r>
-            <w:proofErr w:type="spellEnd"/>
-            <w:r>
-              <w:t>, rt</w:t>
+            <w:r>
+              <w:t xml:space="preserve"> rd, rs, rt</w:t>
             </w:r>
           </w:p>
           <w:p>
@@ -3908,15 +3570,7 @@
               <w:t>t</w:t>
             </w:r>
             <w:r>
-              <w:t xml:space="preserve">ruction </w:t>
-            </w:r>
-            <w:proofErr w:type="gramStart"/>
-            <w:r>
-              <w:t>encoding:</w:t>
-            </w:r>
-            <w:proofErr w:type="gramEnd"/>
-            <w:r>
-              <w:t xml:space="preserve"> b”000000_ </w:t>
+              <w:t xml:space="preserve">ruction encoding: b”000000_ </w:t>
             </w:r>
             <w:r>
               <w:t>sssss_ttttt</w:t>
@@ -3952,7 +3606,6 @@
             </w:r>
           </w:p>
           <w:p>
-            <w:proofErr w:type="spellStart"/>
             <w:r>
               <w:t>l</w:t>
             </w:r>
@@ -3962,7 +3615,6 @@
             <w:r>
               <w:t>d</w:t>
             </w:r>
-            <w:proofErr w:type="spellEnd"/>
             <w:r>
               <w:t xml:space="preserve"> r1, r2, r3</w:t>
             </w:r>
@@ -4058,20 +3710,7 @@
           </w:p>
           <w:p>
             <w:r>
-              <w:t xml:space="preserve">RTL abstract:  </w:t>
-            </w:r>
-            <w:proofErr w:type="gramStart"/>
-            <w:r>
-              <w:t>RF[</w:t>
-            </w:r>
-            <w:proofErr w:type="spellStart"/>
-            <w:proofErr w:type="gramEnd"/>
-            <w:r>
-              <w:t>rd</w:t>
-            </w:r>
-            <w:proofErr w:type="spellEnd"/>
-            <w:r>
-              <w:t xml:space="preserve">] &lt;- RF[rt]; </w:t>
+              <w:t xml:space="preserve">RTL abstract:  RF[rd] &lt;- RF[rt]; </w:t>
             </w:r>
             <w:r>
               <w:t xml:space="preserve">PC &lt;- PC + </w:t>
@@ -4090,15 +3729,7 @@
           </w:p>
           <w:p>
             <w:r>
-              <w:t xml:space="preserve">Syntax: mov </w:t>
-            </w:r>
-            <w:proofErr w:type="spellStart"/>
-            <w:r>
-              <w:t>rd</w:t>
-            </w:r>
-            <w:proofErr w:type="spellEnd"/>
-            <w:r>
-              <w:t>, rt</w:t>
+              <w:t>Syntax: mov rd, rt</w:t>
             </w:r>
           </w:p>
           <w:p>
@@ -4109,15 +3740,7 @@
               <w:t>t</w:t>
             </w:r>
             <w:r>
-              <w:t xml:space="preserve">ruction </w:t>
-            </w:r>
-            <w:proofErr w:type="gramStart"/>
-            <w:r>
-              <w:t>encoding:</w:t>
-            </w:r>
-            <w:proofErr w:type="gramEnd"/>
-            <w:r>
-              <w:t xml:space="preserve"> b”000000_</w:t>
+              <w:t>ruction encoding: b”000000_</w:t>
             </w:r>
             <w:r>
               <w:t xml:space="preserve">00000 </w:t>
@@ -4145,15 +3768,7 @@
           </w:p>
           <w:p>
             <w:r>
-              <w:t>Mov r</w:t>
-            </w:r>
-            <w:proofErr w:type="gramStart"/>
-            <w:r>
-              <w:t>1,r</w:t>
-            </w:r>
-            <w:proofErr w:type="gramEnd"/>
-            <w:r>
-              <w:t>2,r3</w:t>
+              <w:t>Mov r1,r2,r3</w:t>
             </w:r>
           </w:p>
           <w:p>
@@ -4232,31 +3847,10 @@
           </w:p>
           <w:p>
             <w:r>
-              <w:t xml:space="preserve">RTL abstract:  </w:t>
-            </w:r>
-            <w:proofErr w:type="gramStart"/>
-            <w:r>
-              <w:t>RF[</w:t>
-            </w:r>
-            <w:proofErr w:type="spellStart"/>
-            <w:proofErr w:type="gramEnd"/>
-            <w:r>
-              <w:t>rd</w:t>
-            </w:r>
-            <w:proofErr w:type="spellEnd"/>
-            <w:r>
-              <w:t>] &lt;- RF[rt]</w:t>
-            </w:r>
-            <w:r>
-              <w:t xml:space="preserve"> &lt;&lt; RF[</w:t>
-            </w:r>
-            <w:proofErr w:type="spellStart"/>
-            <w:r>
-              <w:t>rs</w:t>
-            </w:r>
-            <w:proofErr w:type="spellEnd"/>
-            <w:r>
-              <w:t>]</w:t>
+              <w:t>RTL abstract:  RF[rd] &lt;- RF[rt]</w:t>
+            </w:r>
+            <w:r>
+              <w:t xml:space="preserve"> &lt;&lt; RF[rs]</w:t>
             </w:r>
             <w:r>
               <w:t xml:space="preserve">; </w:t>
@@ -4275,29 +3869,8 @@
           </w:p>
           <w:p>
             <w:r>
-              <w:t xml:space="preserve">Syntax: </w:t>
-            </w:r>
-            <w:proofErr w:type="spellStart"/>
-            <w:r>
-              <w:t>sllv</w:t>
-            </w:r>
-            <w:proofErr w:type="spellEnd"/>
-            <w:r>
-              <w:t xml:space="preserve"> </w:t>
-            </w:r>
-            <w:proofErr w:type="spellStart"/>
-            <w:r>
-              <w:t>rd</w:t>
-            </w:r>
-            <w:proofErr w:type="spellEnd"/>
-            <w:r>
-              <w:t xml:space="preserve">, rt, </w:t>
-            </w:r>
-            <w:proofErr w:type="spellStart"/>
-            <w:r>
-              <w:t>rs</w:t>
-            </w:r>
-            <w:proofErr w:type="spellEnd"/>
+              <w:t>Syntax: sllv rd, rt, rs</w:t>
+            </w:r>
           </w:p>
           <w:p>
             <w:r>
@@ -4307,15 +3880,7 @@
               <w:t>t</w:t>
             </w:r>
             <w:r>
-              <w:t xml:space="preserve">ruction </w:t>
-            </w:r>
-            <w:proofErr w:type="gramStart"/>
-            <w:r>
-              <w:t>encoding:</w:t>
-            </w:r>
-            <w:proofErr w:type="gramEnd"/>
-            <w:r>
-              <w:t xml:space="preserve"> b”000000_sssss_ttttt_ddddd_</w:t>
+              <w:t>ruction encoding: b”000000_sssss_ttttt_ddddd_</w:t>
             </w:r>
             <w:r>
               <w:t xml:space="preserve">00000 </w:t>
@@ -4339,24 +3904,11 @@
             </w:r>
           </w:p>
           <w:p>
-            <w:proofErr w:type="spellStart"/>
-            <w:r>
-              <w:t>Sllv</w:t>
-            </w:r>
-            <w:proofErr w:type="spellEnd"/>
-            <w:r>
-              <w:t xml:space="preserve"> </w:t>
-            </w:r>
-            <w:r>
-              <w:t>r</w:t>
-            </w:r>
-            <w:proofErr w:type="gramStart"/>
-            <w:r>
-              <w:t>3,r</w:t>
-            </w:r>
-            <w:proofErr w:type="gramEnd"/>
-            <w:r>
-              <w:t>2,</w:t>
+            <w:r>
+              <w:t xml:space="preserve">Sllv </w:t>
+            </w:r>
+            <w:r>
+              <w:t>r3,r2,</w:t>
             </w:r>
             <w:r>
               <w:t>r1</w:t>
@@ -4446,31 +3998,10 @@
           </w:p>
           <w:p>
             <w:r>
-              <w:t xml:space="preserve">RTL abstract:  </w:t>
-            </w:r>
-            <w:proofErr w:type="gramStart"/>
-            <w:r>
-              <w:t>RF[</w:t>
-            </w:r>
-            <w:proofErr w:type="spellStart"/>
-            <w:proofErr w:type="gramEnd"/>
-            <w:r>
-              <w:t>rd</w:t>
-            </w:r>
-            <w:proofErr w:type="spellEnd"/>
-            <w:r>
-              <w:t>] &lt;- RF[rt]</w:t>
-            </w:r>
-            <w:r>
-              <w:t xml:space="preserve"> &gt;&gt; RF[</w:t>
-            </w:r>
-            <w:proofErr w:type="spellStart"/>
-            <w:r>
-              <w:t>rs</w:t>
-            </w:r>
-            <w:proofErr w:type="spellEnd"/>
-            <w:r>
-              <w:t>]</w:t>
+              <w:t>RTL abstract:  RF[rd] &lt;- RF[rt]</w:t>
+            </w:r>
+            <w:r>
+              <w:t xml:space="preserve"> &gt;&gt; RF[rs]</w:t>
             </w:r>
             <w:r>
               <w:t xml:space="preserve">; </w:t>
@@ -4489,26 +4020,8 @@
           </w:p>
           <w:p>
             <w:r>
-              <w:t xml:space="preserve">Syntax: </w:t>
-            </w:r>
-            <w:proofErr w:type="spellStart"/>
-            <w:r>
-              <w:t>srlv</w:t>
-            </w:r>
-            <w:proofErr w:type="spellEnd"/>
-            <w:r>
-              <w:t xml:space="preserve"> </w:t>
-            </w:r>
-            <w:proofErr w:type="spellStart"/>
-            <w:proofErr w:type="gramStart"/>
-            <w:r>
-              <w:t>rd,rt</w:t>
-            </w:r>
-            <w:proofErr w:type="gramEnd"/>
-            <w:r>
-              <w:t>,rs</w:t>
-            </w:r>
-            <w:proofErr w:type="spellEnd"/>
+              <w:t>Syntax: srlv rd,rt,rs</w:t>
+            </w:r>
           </w:p>
           <w:p>
             <w:r>
@@ -4518,15 +4031,7 @@
               <w:t>t</w:t>
             </w:r>
             <w:r>
-              <w:t xml:space="preserve">ruction </w:t>
-            </w:r>
-            <w:proofErr w:type="gramStart"/>
-            <w:r>
-              <w:t>encoding:</w:t>
-            </w:r>
-            <w:proofErr w:type="gramEnd"/>
-            <w:r>
-              <w:t xml:space="preserve"> b”000000_sssss_ttttt_ddddd_00000 _00</w:t>
+              <w:t>ruction encoding: b”000000_sssss_ttttt_ddddd_00000 _00</w:t>
             </w:r>
             <w:r>
               <w:t>1</w:t>
@@ -4544,21 +4049,8 @@
             </w:r>
           </w:p>
           <w:p>
-            <w:proofErr w:type="spellStart"/>
-            <w:r>
-              <w:t>Srlv</w:t>
-            </w:r>
-            <w:proofErr w:type="spellEnd"/>
-            <w:r>
-              <w:t xml:space="preserve"> r</w:t>
-            </w:r>
-            <w:proofErr w:type="gramStart"/>
-            <w:r>
-              <w:t>3,r</w:t>
-            </w:r>
-            <w:proofErr w:type="gramEnd"/>
-            <w:r>
-              <w:t>2,r1</w:t>
+            <w:r>
+              <w:t>Srlv r3,r2,r1</w:t>
             </w:r>
           </w:p>
           <w:p>
@@ -4642,15 +4134,7 @@
               <w:t>Execute the branch when the content of</w:t>
             </w:r>
             <w:r>
-              <w:t xml:space="preserve"> the register </w:t>
-            </w:r>
-            <w:proofErr w:type="spellStart"/>
-            <w:r>
-              <w:t>rs</w:t>
-            </w:r>
-            <w:proofErr w:type="spellEnd"/>
-            <w:r>
-              <w:t xml:space="preserve"> is </w:t>
+              <w:t xml:space="preserve"> the register rs is </w:t>
             </w:r>
             <w:r>
               <w:t>equal to</w:t>
@@ -4673,20 +4157,7 @@
               <w:t xml:space="preserve">RTL abstract: </w:t>
             </w:r>
             <w:r>
-              <w:t xml:space="preserve">if </w:t>
-            </w:r>
-            <w:proofErr w:type="gramStart"/>
-            <w:r>
-              <w:t>RF[</w:t>
-            </w:r>
-            <w:proofErr w:type="spellStart"/>
-            <w:proofErr w:type="gramEnd"/>
-            <w:r>
-              <w:t>rs</w:t>
-            </w:r>
-            <w:proofErr w:type="spellEnd"/>
-            <w:r>
-              <w:t xml:space="preserve">] </w:t>
+              <w:t xml:space="preserve">if RF[rs] </w:t>
             </w:r>
             <w:r>
               <w:t>=</w:t>
@@ -4720,129 +4191,101 @@
               <w:t>ALU op: - (Subtract the value of the register</w:t>
             </w:r>
             <w:r>
-              <w:t xml:space="preserve"> </w:t>
-            </w:r>
-            <w:proofErr w:type="spellStart"/>
+              <w:t xml:space="preserve"> r</w:t>
+            </w:r>
+            <w:r>
+              <w:t>s</w:t>
+            </w:r>
+            <w:r>
+              <w:t xml:space="preserve"> from 0</w:t>
+            </w:r>
+            <w:r>
+              <w:t xml:space="preserve"> and check if the result is </w:t>
+            </w:r>
+            <w:r>
+              <w:t>negative</w:t>
+            </w:r>
+            <w:r>
+              <w:t xml:space="preserve">) </w:t>
+            </w:r>
+          </w:p>
+          <w:p>
+            <w:r>
+              <w:t>Syntax: b</w:t>
+            </w:r>
+            <w:r>
+              <w:t>e</w:t>
+            </w:r>
+            <w:r>
+              <w:t>zr</w:t>
+            </w:r>
+            <w:r>
+              <w:t xml:space="preserve"> rs, rt</w:t>
+            </w:r>
+          </w:p>
+          <w:p>
+            <w:r>
+              <w:t>Ins</w:t>
+            </w:r>
+            <w:r>
+              <w:t>t</w:t>
+            </w:r>
+            <w:r>
+              <w:t>ruction encoding: b”000</w:t>
+            </w:r>
+            <w:r>
+              <w:t>0</w:t>
+            </w:r>
+            <w:r>
+              <w:t>0</w:t>
+            </w:r>
+            <w:r>
+              <w:t>0</w:t>
+            </w:r>
+            <w:r>
+              <w:t>_sssss_</w:t>
+            </w:r>
+            <w:r>
+              <w:t>ttttt_ddddd</w:t>
+            </w:r>
+            <w:r>
+              <w:t>_00000_00</w:t>
+            </w:r>
+            <w:r>
+              <w:t>1</w:t>
+            </w:r>
+            <w:r>
+              <w:t>0</w:t>
+            </w:r>
+            <w:r>
+              <w:t>1</w:t>
+            </w:r>
+            <w:r>
+              <w:t>0</w:t>
+            </w:r>
+            <w:r>
+              <w:t>”</w:t>
+            </w:r>
+          </w:p>
+          <w:p>
+            <w:r>
+              <w:t>Example:</w:t>
+            </w:r>
+          </w:p>
+          <w:p>
+            <w:r>
+              <w:t>B</w:t>
+            </w:r>
+            <w:r>
+              <w:t>e</w:t>
+            </w:r>
+            <w:r>
+              <w:t>z</w:t>
+            </w:r>
             <w:r>
               <w:t>r</w:t>
             </w:r>
             <w:r>
-              <w:t>s</w:t>
-            </w:r>
-            <w:proofErr w:type="spellEnd"/>
-            <w:r>
-              <w:t xml:space="preserve"> from 0</w:t>
-            </w:r>
-            <w:r>
-              <w:t xml:space="preserve"> and check if the result is </w:t>
-            </w:r>
-            <w:r>
-              <w:t>negative</w:t>
-            </w:r>
-            <w:r>
-              <w:t xml:space="preserve">) </w:t>
-            </w:r>
-          </w:p>
-          <w:p>
-            <w:r>
-              <w:t xml:space="preserve">Syntax: </w:t>
-            </w:r>
-            <w:proofErr w:type="spellStart"/>
-            <w:r>
-              <w:t>b</w:t>
-            </w:r>
-            <w:r>
-              <w:t>e</w:t>
-            </w:r>
-            <w:r>
-              <w:t>zr</w:t>
-            </w:r>
-            <w:proofErr w:type="spellEnd"/>
-            <w:r>
-              <w:t xml:space="preserve"> </w:t>
-            </w:r>
-            <w:proofErr w:type="spellStart"/>
-            <w:r>
-              <w:t>rs</w:t>
-            </w:r>
-            <w:proofErr w:type="spellEnd"/>
-            <w:r>
-              <w:t>, rt</w:t>
-            </w:r>
-          </w:p>
-          <w:p>
-            <w:r>
-              <w:t>Ins</w:t>
-            </w:r>
-            <w:r>
-              <w:t>t</w:t>
-            </w:r>
-            <w:r>
-              <w:t xml:space="preserve">ruction </w:t>
-            </w:r>
-            <w:proofErr w:type="gramStart"/>
-            <w:r>
-              <w:t>encoding:</w:t>
-            </w:r>
-            <w:proofErr w:type="gramEnd"/>
-            <w:r>
-              <w:t xml:space="preserve"> b”000</w:t>
-            </w:r>
-            <w:r>
-              <w:t>0</w:t>
-            </w:r>
-            <w:r>
-              <w:t>0</w:t>
-            </w:r>
-            <w:r>
-              <w:t>0</w:t>
-            </w:r>
-            <w:r>
-              <w:t>_sssss_</w:t>
-            </w:r>
-            <w:r>
-              <w:t>ttttt_ddddd</w:t>
-            </w:r>
-            <w:r>
-              <w:t>_00000_00</w:t>
-            </w:r>
-            <w:r>
-              <w:t>1</w:t>
-            </w:r>
-            <w:r>
-              <w:t>0</w:t>
-            </w:r>
-            <w:r>
-              <w:t>1</w:t>
-            </w:r>
-            <w:r>
-              <w:t>0</w:t>
-            </w:r>
-            <w:r>
-              <w:t>”</w:t>
-            </w:r>
-          </w:p>
-          <w:p>
-            <w:r>
-              <w:t>Example:</w:t>
-            </w:r>
-          </w:p>
-          <w:p>
-            <w:proofErr w:type="spellStart"/>
-            <w:r>
-              <w:t>B</w:t>
-            </w:r>
-            <w:r>
-              <w:t>e</w:t>
-            </w:r>
-            <w:r>
-              <w:t>z</w:t>
-            </w:r>
-            <w:r>
-              <w:t>r</w:t>
-            </w:r>
-            <w:proofErr w:type="spellEnd"/>
-            <w:r>
               <w:t xml:space="preserve"> r1</w:t>
             </w:r>
             <w:r>
@@ -4868,14 +4311,12 @@
             <w:r>
               <w:t>2</w:t>
             </w:r>
-            <w:proofErr w:type="gramStart"/>
             <w:r>
               <w:t>]</w:t>
             </w:r>
             <w:r>
               <w:t>;</w:t>
             </w:r>
-            <w:proofErr w:type="gramEnd"/>
           </w:p>
           <w:p>
             <w:r>
@@ -5026,15 +4467,7 @@
               <w:t>in</w:t>
             </w:r>
             <w:r>
-              <w:t xml:space="preserve"> register </w:t>
-            </w:r>
-            <w:proofErr w:type="spellStart"/>
-            <w:r>
-              <w:t>rs</w:t>
-            </w:r>
-            <w:proofErr w:type="spellEnd"/>
-            <w:r>
-              <w:t>.</w:t>
+              <w:t xml:space="preserve"> register rs.</w:t>
             </w:r>
           </w:p>
           <w:p>
@@ -5046,24 +4479,11 @@
             <w:r>
               <w:t xml:space="preserve">PC &lt;- </w:t>
             </w:r>
-            <w:proofErr w:type="gramStart"/>
-            <w:r>
-              <w:t>PC[</w:t>
-            </w:r>
-            <w:proofErr w:type="gramEnd"/>
-            <w:r>
-              <w:t>31:26]</w:t>
-            </w:r>
-            <w:r>
-              <w:t xml:space="preserve"> | RF[</w:t>
-            </w:r>
-            <w:proofErr w:type="spellStart"/>
-            <w:r>
-              <w:t>rs</w:t>
-            </w:r>
-            <w:proofErr w:type="spellEnd"/>
-            <w:r>
-              <w:t>]</w:t>
+            <w:r>
+              <w:t>PC[31:26]</w:t>
+            </w:r>
+            <w:r>
+              <w:t xml:space="preserve"> | RF[rs]</w:t>
             </w:r>
             <w:r>
               <w:t>;</w:t>
@@ -5077,15 +4497,7 @@
               <w:t>t</w:t>
             </w:r>
             <w:r>
-              <w:t xml:space="preserve">ruction </w:t>
-            </w:r>
-            <w:proofErr w:type="gramStart"/>
-            <w:r>
-              <w:t>encoding:</w:t>
-            </w:r>
-            <w:proofErr w:type="gramEnd"/>
-            <w:r>
-              <w:t xml:space="preserve"> b”000</w:t>
+              <w:t>ruction encoding: b”000</w:t>
             </w:r>
             <w:r>
               <w:t>00</w:t>
@@ -5111,13 +4523,8 @@
           </w:p>
           <w:p>
             <w:r>
-              <w:t xml:space="preserve">Jr </w:t>
-            </w:r>
-            <w:proofErr w:type="spellStart"/>
-            <w:r>
-              <w:t>rs</w:t>
-            </w:r>
-            <w:proofErr w:type="spellEnd"/>
+              <w:t>Jr rs</w:t>
+            </w:r>
           </w:p>
           <w:p>
             <w:r>
@@ -5131,15 +4538,7 @@
           </w:p>
           <w:p>
             <w:r>
-              <w:t xml:space="preserve">PC &lt;- </w:t>
-            </w:r>
-            <w:proofErr w:type="gramStart"/>
-            <w:r>
-              <w:t>PC[</w:t>
-            </w:r>
-            <w:proofErr w:type="gramEnd"/>
-            <w:r>
-              <w:t>31:2</w:t>
+              <w:t>PC &lt;- PC[31:2</w:t>
             </w:r>
             <w:r>
               <w:t>6</w:t>
@@ -5232,13 +4631,8 @@
             </w:r>
           </w:p>
           <w:p>
-            <w:proofErr w:type="gramStart"/>
-            <w:r>
-              <w:t>RF[</w:t>
-            </w:r>
-            <w:proofErr w:type="gramEnd"/>
-            <w:r>
-              <w:t xml:space="preserve">31] &lt;- PC + </w:t>
+            <w:r>
+              <w:t xml:space="preserve">RF[31] &lt;- PC + </w:t>
             </w:r>
             <w:r>
               <w:t>2</w:t>
@@ -5247,149 +4641,83 @@
               <w:t xml:space="preserve">  </w:t>
             </w:r>
             <w:r>
-              <w:t xml:space="preserve">(Jump is evaluated in the ID stage, so there is already another </w:t>
-            </w:r>
-            <w:proofErr w:type="spellStart"/>
-            <w:r>
-              <w:t>instr</w:t>
-            </w:r>
-            <w:proofErr w:type="spellEnd"/>
-            <w:r>
-              <w:t xml:space="preserve"> that has entered the pipeline)</w:t>
-            </w:r>
-          </w:p>
-          <w:p>
-            <w:r>
-              <w:t xml:space="preserve">PC &lt;- </w:t>
-            </w:r>
-            <w:proofErr w:type="gramStart"/>
-            <w:r>
-              <w:t>PC[</w:t>
-            </w:r>
-            <w:proofErr w:type="gramEnd"/>
-            <w:r>
-              <w:t>31:2</w:t>
+              <w:t>(Jump is evaluated in the ID stage, so there is already another instr that has entered the pipeline)</w:t>
+            </w:r>
+          </w:p>
+          <w:p>
+            <w:r>
+              <w:t>PC &lt;- PC[31:2</w:t>
             </w:r>
             <w:r>
               <w:t>6</w:t>
             </w:r>
             <w:r>
-              <w:t>] | RF[</w:t>
-            </w:r>
-            <w:proofErr w:type="spellStart"/>
-            <w:r>
-              <w:t>rs</w:t>
-            </w:r>
-            <w:proofErr w:type="spellEnd"/>
-            <w:r>
-              <w:t>]</w:t>
-            </w:r>
-          </w:p>
-          <w:p>
-            <w:r>
-              <w:t xml:space="preserve">Syntax: </w:t>
-            </w:r>
-            <w:proofErr w:type="spellStart"/>
-            <w:r>
-              <w:t>jalr</w:t>
-            </w:r>
-            <w:proofErr w:type="spellEnd"/>
+              <w:t>] | RF[rs]</w:t>
+            </w:r>
+          </w:p>
+          <w:p>
+            <w:r>
+              <w:t>Syntax: jalr rs</w:t>
+            </w:r>
+          </w:p>
+          <w:p>
+            <w:r>
+              <w:t>Instruction encoding: b”000</w:t>
+            </w:r>
+            <w:r>
+              <w:t>00</w:t>
+            </w:r>
+            <w:r>
+              <w:t>0_ssssss_00000_00000_00000_0</w:t>
+            </w:r>
+            <w:r>
+              <w:t>01</w:t>
+            </w:r>
+            <w:r>
+              <w:t>1</w:t>
+            </w:r>
+            <w:r>
+              <w:t>00</w:t>
+            </w:r>
+            <w:r>
+              <w:t>”</w:t>
+            </w:r>
+          </w:p>
+          <w:p>
+            <w:r>
+              <w:t>Jal target</w:t>
+            </w:r>
+          </w:p>
+          <w:p>
+            <w:r>
+              <w:t>Example:</w:t>
+            </w:r>
+          </w:p>
+          <w:p>
+            <w:r>
+              <w:t>Jal r1</w:t>
+            </w:r>
+          </w:p>
+          <w:p>
+            <w:r>
+              <w:t xml:space="preserve">RF[31] &lt;- PC + </w:t>
+            </w:r>
+            <w:r>
+              <w:t>2</w:t>
+            </w:r>
             <w:r>
               <w:t xml:space="preserve"> </w:t>
             </w:r>
-            <w:proofErr w:type="spellStart"/>
-            <w:r>
-              <w:t>rs</w:t>
-            </w:r>
-            <w:proofErr w:type="spellEnd"/>
-          </w:p>
-          <w:p>
-            <w:r>
-              <w:t xml:space="preserve">Instruction </w:t>
-            </w:r>
-            <w:proofErr w:type="gramStart"/>
-            <w:r>
-              <w:t>encoding:</w:t>
-            </w:r>
-            <w:proofErr w:type="gramEnd"/>
-            <w:r>
-              <w:t xml:space="preserve"> b”000</w:t>
-            </w:r>
-            <w:r>
-              <w:t>00</w:t>
-            </w:r>
-            <w:r>
-              <w:t>0_ssssss_00000_00000_00000_0</w:t>
-            </w:r>
-            <w:r>
-              <w:t>01</w:t>
-            </w:r>
-            <w:r>
-              <w:t>1</w:t>
-            </w:r>
-            <w:r>
-              <w:t>00</w:t>
-            </w:r>
-            <w:r>
-              <w:t>”</w:t>
-            </w:r>
-          </w:p>
-          <w:p>
-            <w:r>
-              <w:t>Jal target</w:t>
-            </w:r>
-          </w:p>
-          <w:p>
-            <w:r>
-              <w:t>Example:</w:t>
-            </w:r>
-          </w:p>
-          <w:p>
-            <w:r>
-              <w:t>Jal r1</w:t>
-            </w:r>
-          </w:p>
-          <w:p>
-            <w:proofErr w:type="gramStart"/>
-            <w:r>
-              <w:t>RF[</w:t>
-            </w:r>
-            <w:proofErr w:type="gramEnd"/>
-            <w:r>
-              <w:t xml:space="preserve">31] &lt;- PC + </w:t>
-            </w:r>
-            <w:r>
-              <w:t>2</w:t>
-            </w:r>
-            <w:r>
-              <w:t xml:space="preserve"> </w:t>
-            </w:r>
-          </w:p>
-          <w:p>
-            <w:r>
-              <w:t xml:space="preserve">PC &lt;- </w:t>
-            </w:r>
-            <w:proofErr w:type="gramStart"/>
-            <w:r>
-              <w:t>PC[</w:t>
-            </w:r>
-            <w:proofErr w:type="gramEnd"/>
-            <w:r>
-              <w:t>31:2</w:t>
+          </w:p>
+          <w:p>
+            <w:r>
+              <w:t>PC &lt;- PC[31:2</w:t>
             </w:r>
             <w:r>
               <w:t>6</w:t>
             </w:r>
             <w:r>
-              <w:t>] | RF[</w:t>
-            </w:r>
-            <w:proofErr w:type="spellStart"/>
-            <w:r>
-              <w:t>rs</w:t>
-            </w:r>
-            <w:proofErr w:type="spellEnd"/>
-            <w:r>
-              <w:t>]</w:t>
+              <w:t>] | RF[rs]</w:t>
             </w:r>
           </w:p>
           <w:p>
@@ -5470,44 +4798,7 @@
           </w:p>
           <w:p>
             <w:r>
-              <w:t xml:space="preserve">RTL abstract: </w:t>
-            </w:r>
-            <w:proofErr w:type="spellStart"/>
-            <w:r>
-              <w:t>RFrd</w:t>
-            </w:r>
-            <w:proofErr w:type="spellEnd"/>
-            <w:r>
-              <w:t xml:space="preserve">] &lt;- </w:t>
-            </w:r>
-            <w:proofErr w:type="gramStart"/>
-            <w:r>
-              <w:t>RF[</w:t>
-            </w:r>
-            <w:proofErr w:type="spellStart"/>
-            <w:proofErr w:type="gramEnd"/>
-            <w:r>
-              <w:t>rs</w:t>
-            </w:r>
-            <w:proofErr w:type="spellEnd"/>
-            <w:r>
-              <w:t xml:space="preserve">] | </w:t>
-            </w:r>
-            <w:proofErr w:type="spellStart"/>
-            <w:r>
-              <w:t>Zero_ext</w:t>
-            </w:r>
-            <w:proofErr w:type="spellEnd"/>
-            <w:r>
-              <w:t>(</w:t>
-            </w:r>
-            <w:proofErr w:type="spellStart"/>
-            <w:r>
-              <w:t>imm</w:t>
-            </w:r>
-            <w:proofErr w:type="spellEnd"/>
-            <w:r>
-              <w:t>)</w:t>
+              <w:t>RTL abstract: RFrd] &lt;- RF[rs] | Zero_ext(imm)</w:t>
             </w:r>
             <w:r>
               <w:t>; PC &lt;- PC +1</w:t>
@@ -5521,32 +4812,14 @@
           <w:p>
             <w:r>
               <w:lastRenderedPageBreak/>
-              <w:t xml:space="preserve">Syntax: </w:t>
-            </w:r>
-            <w:proofErr w:type="spellStart"/>
-            <w:r>
-              <w:t>or</w:t>
+              <w:t>Syntax: or</w:t>
             </w:r>
             <w:r>
               <w:t>i</w:t>
             </w:r>
-            <w:proofErr w:type="spellEnd"/>
-            <w:r>
-              <w:t xml:space="preserve"> rt, </w:t>
-            </w:r>
-            <w:proofErr w:type="spellStart"/>
-            <w:r>
-              <w:t>rs</w:t>
-            </w:r>
-            <w:proofErr w:type="spellEnd"/>
-            <w:r>
-              <w:t xml:space="preserve">, </w:t>
-            </w:r>
-            <w:proofErr w:type="spellStart"/>
-            <w:r>
-              <w:t>imm</w:t>
-            </w:r>
-            <w:proofErr w:type="spellEnd"/>
+            <w:r>
+              <w:t xml:space="preserve"> rt, rs, imm</w:t>
+            </w:r>
           </w:p>
           <w:p>
             <w:r>
@@ -5556,31 +4829,7 @@
               <w:t>t</w:t>
             </w:r>
             <w:r>
-              <w:t xml:space="preserve">ruction </w:t>
-            </w:r>
-            <w:proofErr w:type="gramStart"/>
-            <w:r>
-              <w:t>encoding:</w:t>
-            </w:r>
-            <w:proofErr w:type="gramEnd"/>
-            <w:r>
-              <w:t xml:space="preserve"> b”000001_sssss _</w:t>
-            </w:r>
-            <w:proofErr w:type="spellStart"/>
-            <w:r>
-              <w:t>ttttt</w:t>
-            </w:r>
-            <w:proofErr w:type="spellEnd"/>
-            <w:r>
-              <w:t xml:space="preserve"> _</w:t>
-            </w:r>
-            <w:proofErr w:type="spellStart"/>
-            <w:r>
-              <w:t>iiii_iiii_iiii_iiii</w:t>
-            </w:r>
-            <w:proofErr w:type="spellEnd"/>
-            <w:r>
-              <w:t>”</w:t>
+              <w:t>ruction encoding: b”000001_sssss _ttttt _iiii_iiii_iiii_iiii”</w:t>
             </w:r>
           </w:p>
           <w:p>
@@ -5590,36 +4839,12 @@
           </w:p>
           <w:p>
             <w:r>
-              <w:t>Ori r</w:t>
-            </w:r>
-            <w:proofErr w:type="gramStart"/>
-            <w:r>
-              <w:t>2,r</w:t>
-            </w:r>
-            <w:proofErr w:type="gramEnd"/>
-            <w:r>
-              <w:t>1, 3</w:t>
-            </w:r>
-          </w:p>
-          <w:p>
-            <w:r>
-              <w:t xml:space="preserve">RF[r2] &lt;- RF[r1] | </w:t>
-            </w:r>
-            <w:proofErr w:type="spellStart"/>
-            <w:r>
-              <w:t>Zero_</w:t>
-            </w:r>
-            <w:proofErr w:type="gramStart"/>
-            <w:r>
-              <w:t>ext</w:t>
-            </w:r>
-            <w:proofErr w:type="spellEnd"/>
-            <w:r>
-              <w:t>(</w:t>
-            </w:r>
-            <w:proofErr w:type="gramEnd"/>
-            <w:r>
-              <w:t>3)</w:t>
+              <w:t>Ori r2,r1, 3</w:t>
+            </w:r>
+          </w:p>
+          <w:p>
+            <w:r>
+              <w:t>RF[r2] &lt;- RF[r1] | Zero_ext(3)</w:t>
             </w:r>
           </w:p>
           <w:p>
@@ -5710,150 +4935,66 @@
           </w:tcPr>
           <w:p>
             <w:r>
-              <w:t xml:space="preserve">Add a register and an immediate value, the result is stored in the third register. </w:t>
-            </w:r>
-            <w:proofErr w:type="gramStart"/>
+              <w:t>Add a register and an immediate value, the result is stored in the third register. Sign</w:t>
+            </w:r>
+            <w:r>
+              <w:t xml:space="preserve"> extend the value of the immed</w:t>
+            </w:r>
+            <w:r>
+              <w:t>iate.</w:t>
+            </w:r>
+          </w:p>
+          <w:p>
+            <w:r>
+              <w:t>RTL abstract: RF</w:t>
+            </w:r>
+            <w:r>
+              <w:t>[</w:t>
+            </w:r>
+            <w:r>
+              <w:t>r</w:t>
+            </w:r>
+            <w:r>
+              <w:t>t</w:t>
+            </w:r>
+            <w:r>
+              <w:t xml:space="preserve">] &lt;- RF[rs] </w:t>
+            </w:r>
+            <w:r>
+              <w:t>+</w:t>
+            </w:r>
+            <w:r>
+              <w:t xml:space="preserve"> </w:t>
+            </w:r>
             <w:r>
               <w:t>Sign</w:t>
             </w:r>
-            <w:proofErr w:type="gramEnd"/>
-            <w:r>
-              <w:t xml:space="preserve"> extend the value of the immed</w:t>
-            </w:r>
-            <w:r>
-              <w:t>iate.</w:t>
-            </w:r>
-          </w:p>
-          <w:p>
-            <w:r>
-              <w:t xml:space="preserve">RTL abstract: </w:t>
-            </w:r>
-            <w:proofErr w:type="gramStart"/>
-            <w:r>
-              <w:t>RF</w:t>
-            </w:r>
-            <w:r>
-              <w:t>[</w:t>
-            </w:r>
-            <w:proofErr w:type="gramEnd"/>
-            <w:r>
-              <w:t>r</w:t>
+            <w:r>
+              <w:t>_ext(imm)</w:t>
+            </w:r>
+            <w:r>
+              <w:t>; PC &lt;- PC +1</w:t>
+            </w:r>
+          </w:p>
+          <w:p>
+            <w:r>
+              <w:t>ALU op: +</w:t>
+            </w:r>
+          </w:p>
+          <w:p>
+            <w:r>
+              <w:t>Syntax: addi rt, rs, imm</w:t>
+            </w:r>
+          </w:p>
+          <w:p>
+            <w:r>
+              <w:t>Ins</w:t>
             </w:r>
             <w:r>
               <w:t>t</w:t>
             </w:r>
             <w:r>
-              <w:t>] &lt;- RF[</w:t>
-            </w:r>
-            <w:proofErr w:type="spellStart"/>
-            <w:r>
-              <w:t>rs</w:t>
-            </w:r>
-            <w:proofErr w:type="spellEnd"/>
-            <w:r>
-              <w:t xml:space="preserve">] </w:t>
-            </w:r>
-            <w:r>
-              <w:t>+</w:t>
-            </w:r>
-            <w:r>
-              <w:t xml:space="preserve"> </w:t>
-            </w:r>
-            <w:proofErr w:type="spellStart"/>
-            <w:r>
-              <w:t>Sign</w:t>
-            </w:r>
-            <w:r>
-              <w:t>_ext</w:t>
-            </w:r>
-            <w:proofErr w:type="spellEnd"/>
-            <w:r>
-              <w:t>(</w:t>
-            </w:r>
-            <w:proofErr w:type="spellStart"/>
-            <w:r>
-              <w:t>imm</w:t>
-            </w:r>
-            <w:proofErr w:type="spellEnd"/>
-            <w:r>
-              <w:t>)</w:t>
-            </w:r>
-            <w:r>
-              <w:t>; PC &lt;- PC +1</w:t>
-            </w:r>
-          </w:p>
-          <w:p>
-            <w:r>
-              <w:t>ALU op: +</w:t>
-            </w:r>
-          </w:p>
-          <w:p>
-            <w:r>
-              <w:t xml:space="preserve">Syntax: </w:t>
-            </w:r>
-            <w:proofErr w:type="spellStart"/>
-            <w:r>
-              <w:t>addi</w:t>
-            </w:r>
-            <w:proofErr w:type="spellEnd"/>
-            <w:r>
-              <w:t xml:space="preserve"> rt, </w:t>
-            </w:r>
-            <w:proofErr w:type="spellStart"/>
-            <w:r>
-              <w:t>rs</w:t>
-            </w:r>
-            <w:proofErr w:type="spellEnd"/>
-            <w:r>
-              <w:t xml:space="preserve">, </w:t>
-            </w:r>
-            <w:proofErr w:type="spellStart"/>
-            <w:r>
-              <w:t>imm</w:t>
-            </w:r>
-            <w:proofErr w:type="spellEnd"/>
-          </w:p>
-          <w:p>
-            <w:r>
-              <w:t>Ins</w:t>
-            </w:r>
-            <w:r>
-              <w:t>t</w:t>
-            </w:r>
-            <w:r>
-              <w:t xml:space="preserve">ruction </w:t>
-            </w:r>
-            <w:proofErr w:type="gramStart"/>
-            <w:r>
-              <w:t>encoding:</w:t>
-            </w:r>
-            <w:proofErr w:type="gramEnd"/>
-            <w:r>
-              <w:t xml:space="preserve"> b”000010_ </w:t>
-            </w:r>
-            <w:proofErr w:type="spellStart"/>
-            <w:r>
-              <w:t>sssss</w:t>
-            </w:r>
-            <w:proofErr w:type="spellEnd"/>
-            <w:r>
-              <w:t xml:space="preserve"> _</w:t>
-            </w:r>
-            <w:proofErr w:type="spellStart"/>
-            <w:r>
-              <w:t>tttttt</w:t>
-            </w:r>
-            <w:proofErr w:type="spellEnd"/>
-            <w:r>
-              <w:t xml:space="preserve"> _</w:t>
-            </w:r>
-            <w:proofErr w:type="spellStart"/>
-            <w:r>
-              <w:t>iiii_iiii_iiii_iiii</w:t>
-            </w:r>
-            <w:proofErr w:type="spellEnd"/>
-            <w:r>
-              <w:t>”</w:t>
+              <w:t>ruction encoding: b”000010_ sssss _tttttt _iiii_iiii_iiii_iiii”</w:t>
             </w:r>
           </w:p>
           <w:p>
@@ -5862,21 +5003,11 @@
             </w:r>
           </w:p>
           <w:p>
-            <w:proofErr w:type="spellStart"/>
             <w:r>
               <w:t>Addi</w:t>
             </w:r>
-            <w:proofErr w:type="spellEnd"/>
-            <w:r>
-              <w:t xml:space="preserve"> r</w:t>
-            </w:r>
-            <w:proofErr w:type="gramStart"/>
-            <w:r>
-              <w:t>2,r</w:t>
-            </w:r>
-            <w:proofErr w:type="gramEnd"/>
-            <w:r>
-              <w:t>1, 3</w:t>
+            <w:r>
+              <w:t xml:space="preserve"> r2,r1, 3</w:t>
             </w:r>
           </w:p>
           <w:p>
@@ -5884,26 +5015,10 @@
               <w:t xml:space="preserve">RF[r2] &lt;- RF[r1] </w:t>
             </w:r>
             <w:r>
-              <w:t xml:space="preserve">+ </w:t>
-            </w:r>
-            <w:proofErr w:type="spellStart"/>
-            <w:r>
-              <w:t>Sign</w:t>
-            </w:r>
-            <w:r>
-              <w:t>_</w:t>
-            </w:r>
-            <w:proofErr w:type="gramStart"/>
-            <w:r>
-              <w:t>ext</w:t>
-            </w:r>
-            <w:proofErr w:type="spellEnd"/>
-            <w:r>
-              <w:t>(</w:t>
-            </w:r>
-            <w:proofErr w:type="gramEnd"/>
-            <w:r>
-              <w:t>3)</w:t>
+              <w:t>+ Sign</w:t>
+            </w:r>
+            <w:r>
+              <w:t>_ext(3)</w:t>
             </w:r>
           </w:p>
           <w:p>
@@ -5955,44 +5070,7 @@
           </w:p>
           <w:p>
             <w:r>
-              <w:t xml:space="preserve">RTL abstract:  </w:t>
-            </w:r>
-            <w:proofErr w:type="gramStart"/>
-            <w:r>
-              <w:t>RF[</w:t>
-            </w:r>
-            <w:proofErr w:type="spellStart"/>
-            <w:proofErr w:type="gramEnd"/>
-            <w:r>
-              <w:t>rd</w:t>
-            </w:r>
-            <w:proofErr w:type="spellEnd"/>
-            <w:r>
-              <w:t>] &lt;- M[RF[</w:t>
-            </w:r>
-            <w:proofErr w:type="spellStart"/>
-            <w:r>
-              <w:t>rs</w:t>
-            </w:r>
-            <w:proofErr w:type="spellEnd"/>
-            <w:r>
-              <w:t>] +</w:t>
-            </w:r>
-            <w:proofErr w:type="spellStart"/>
-            <w:r>
-              <w:t>Sign_Ext</w:t>
-            </w:r>
-            <w:proofErr w:type="spellEnd"/>
-            <w:r>
-              <w:t>(</w:t>
-            </w:r>
-            <w:proofErr w:type="spellStart"/>
-            <w:r>
-              <w:t>imm</w:t>
-            </w:r>
-            <w:proofErr w:type="spellEnd"/>
-            <w:r>
-              <w:t xml:space="preserve">)]&amp;0x000000FF; PC &lt;- PC + </w:t>
+              <w:t xml:space="preserve">RTL abstract:  RF[rd] &lt;- M[RF[rs] +Sign_Ext(imm)]&amp;0x000000FF; PC &lt;- PC + </w:t>
             </w:r>
             <w:r>
               <w:t>1</w:t>
@@ -6005,41 +5083,12 @@
           </w:p>
           <w:p>
             <w:r>
-              <w:t xml:space="preserve">Syntax: </w:t>
-            </w:r>
-            <w:proofErr w:type="spellStart"/>
-            <w:r>
-              <w:t>lb</w:t>
-            </w:r>
-            <w:proofErr w:type="spellEnd"/>
-            <w:r>
-              <w:t xml:space="preserve"> rt, </w:t>
-            </w:r>
-            <w:proofErr w:type="spellStart"/>
-            <w:r>
-              <w:t>rs</w:t>
-            </w:r>
-            <w:proofErr w:type="spellEnd"/>
-            <w:r>
-              <w:t xml:space="preserve">, </w:t>
-            </w:r>
-            <w:proofErr w:type="spellStart"/>
-            <w:r>
-              <w:t>imm</w:t>
-            </w:r>
-            <w:proofErr w:type="spellEnd"/>
-          </w:p>
-          <w:p>
-            <w:r>
-              <w:t xml:space="preserve">Instruction </w:t>
-            </w:r>
-            <w:proofErr w:type="gramStart"/>
-            <w:r>
-              <w:t>encoding:</w:t>
-            </w:r>
-            <w:proofErr w:type="gramEnd"/>
-            <w:r>
-              <w:t xml:space="preserve"> b”000011_sssss_ttttt_iiii_iiii_iiii_iiii”</w:t>
+              <w:t>Syntax: lb rt, rs, imm</w:t>
+            </w:r>
+          </w:p>
+          <w:p>
+            <w:r>
+              <w:t>Instruction encoding: b”000011_sssss_ttttt_iiii_iiii_iiii_iiii”</w:t>
             </w:r>
           </w:p>
           <w:p>
@@ -6048,21 +5097,8 @@
             </w:r>
           </w:p>
           <w:p>
-            <w:proofErr w:type="spellStart"/>
-            <w:r>
-              <w:t>lb</w:t>
-            </w:r>
-            <w:proofErr w:type="spellEnd"/>
-            <w:r>
-              <w:t xml:space="preserve"> r</w:t>
-            </w:r>
-            <w:proofErr w:type="gramStart"/>
-            <w:r>
-              <w:t>2,r</w:t>
-            </w:r>
-            <w:proofErr w:type="gramEnd"/>
-            <w:r>
-              <w:t>1,3</w:t>
+            <w:r>
+              <w:t>lb r2,r1,3</w:t>
             </w:r>
           </w:p>
           <w:p>
@@ -6082,23 +5118,7 @@
               <w:t xml:space="preserve">] </w:t>
             </w:r>
             <w:r>
-              <w:t xml:space="preserve">+ </w:t>
-            </w:r>
-            <w:proofErr w:type="spellStart"/>
-            <w:r>
-              <w:t>Sign_</w:t>
-            </w:r>
-            <w:proofErr w:type="gramStart"/>
-            <w:r>
-              <w:t>Ext</w:t>
-            </w:r>
-            <w:proofErr w:type="spellEnd"/>
-            <w:r>
-              <w:t>(</w:t>
-            </w:r>
-            <w:proofErr w:type="gramEnd"/>
-            <w:r>
-              <w:t>3)</w:t>
+              <w:t>+ Sign_Ext(3)</w:t>
             </w:r>
             <w:r>
               <w:t>]</w:t>
@@ -6149,36 +5169,7 @@
           </w:p>
           <w:p>
             <w:r>
-              <w:t>RTL abstract:  M[</w:t>
-            </w:r>
-            <w:proofErr w:type="gramStart"/>
-            <w:r>
-              <w:t>RF[</w:t>
-            </w:r>
-            <w:proofErr w:type="spellStart"/>
-            <w:proofErr w:type="gramEnd"/>
-            <w:r>
-              <w:t>rs</w:t>
-            </w:r>
-            <w:proofErr w:type="spellEnd"/>
-            <w:r>
-              <w:t>] +</w:t>
-            </w:r>
-            <w:proofErr w:type="spellStart"/>
-            <w:r>
-              <w:t>Sign_Ext</w:t>
-            </w:r>
-            <w:proofErr w:type="spellEnd"/>
-            <w:r>
-              <w:t>(</w:t>
-            </w:r>
-            <w:proofErr w:type="spellStart"/>
-            <w:r>
-              <w:t>imm</w:t>
-            </w:r>
-            <w:proofErr w:type="spellEnd"/>
-            <w:r>
-              <w:t xml:space="preserve">)]&lt;- RF[rt] &amp; 0x000000FF; PC &lt;- PC + </w:t>
+              <w:t xml:space="preserve">RTL abstract:  M[RF[rs] +Sign_Ext(imm)]&lt;- RF[rt] &amp; 0x000000FF; PC &lt;- PC + </w:t>
             </w:r>
             <w:r>
               <w:t>1</w:t>
@@ -6197,33 +5188,12 @@
               <w:t>s</w:t>
             </w:r>
             <w:r>
-              <w:t xml:space="preserve">b rt, </w:t>
-            </w:r>
-            <w:proofErr w:type="spellStart"/>
-            <w:r>
-              <w:t>rs</w:t>
-            </w:r>
-            <w:proofErr w:type="spellEnd"/>
-            <w:r>
-              <w:t xml:space="preserve">, </w:t>
-            </w:r>
-            <w:proofErr w:type="spellStart"/>
-            <w:r>
-              <w:t>imm</w:t>
-            </w:r>
-            <w:proofErr w:type="spellEnd"/>
-          </w:p>
-          <w:p>
-            <w:r>
-              <w:t xml:space="preserve">Instruction </w:t>
-            </w:r>
-            <w:proofErr w:type="gramStart"/>
-            <w:r>
-              <w:t>encoding:</w:t>
-            </w:r>
-            <w:proofErr w:type="gramEnd"/>
-            <w:r>
-              <w:t xml:space="preserve"> b”000100_sssss_ttttt_iiii_iiii_iiii_iiii”</w:t>
+              <w:t>b rt, rs, imm</w:t>
+            </w:r>
+          </w:p>
+          <w:p>
+            <w:r>
+              <w:t>Instruction encoding: b”000100_sssss_ttttt_iiii_iiii_iiii_iiii”</w:t>
             </w:r>
           </w:p>
           <w:p>
@@ -6236,15 +5206,7 @@
               <w:t>s</w:t>
             </w:r>
             <w:r>
-              <w:t>b r</w:t>
-            </w:r>
-            <w:proofErr w:type="gramStart"/>
-            <w:r>
-              <w:t>2,r</w:t>
-            </w:r>
-            <w:proofErr w:type="gramEnd"/>
-            <w:r>
-              <w:t>1,3</w:t>
+              <w:t>b r2,r1,3</w:t>
             </w:r>
           </w:p>
           <w:p>
@@ -6258,23 +5220,7 @@
               <w:t xml:space="preserve">] </w:t>
             </w:r>
             <w:r>
-              <w:t xml:space="preserve">+ </w:t>
-            </w:r>
-            <w:proofErr w:type="spellStart"/>
-            <w:r>
-              <w:t>Sign_</w:t>
-            </w:r>
-            <w:proofErr w:type="gramStart"/>
-            <w:r>
-              <w:t>Ext</w:t>
-            </w:r>
-            <w:proofErr w:type="spellEnd"/>
-            <w:r>
-              <w:t>(</w:t>
-            </w:r>
-            <w:proofErr w:type="gramEnd"/>
-            <w:r>
-              <w:t>3)</w:t>
+              <w:t>+ Sign_Ext(3)</w:t>
             </w:r>
             <w:r>
               <w:t>]</w:t>
@@ -6351,42 +5297,13 @@
               <w:t xml:space="preserve">RTL abstract: </w:t>
             </w:r>
             <w:r>
-              <w:t xml:space="preserve">if </w:t>
-            </w:r>
-            <w:proofErr w:type="gramStart"/>
-            <w:r>
-              <w:t>RF[</w:t>
-            </w:r>
-            <w:proofErr w:type="spellStart"/>
-            <w:proofErr w:type="gramEnd"/>
-            <w:r>
-              <w:t>rs</w:t>
-            </w:r>
-            <w:proofErr w:type="spellEnd"/>
-            <w:r>
-              <w:t xml:space="preserve">] &gt; </w:t>
+              <w:t xml:space="preserve">if RF[rs] &gt; </w:t>
             </w:r>
             <w:r>
               <w:t>RF[rt]</w:t>
             </w:r>
             <w:r>
-              <w:t xml:space="preserve"> then PC &lt;- PC + </w:t>
-            </w:r>
-            <w:proofErr w:type="spellStart"/>
-            <w:r>
-              <w:t>Sign_ext</w:t>
-            </w:r>
-            <w:proofErr w:type="spellEnd"/>
-            <w:r>
-              <w:t>(</w:t>
-            </w:r>
-            <w:proofErr w:type="spellStart"/>
-            <w:r>
-              <w:t>imm</w:t>
-            </w:r>
-            <w:proofErr w:type="spellEnd"/>
-            <w:r>
-              <w:t>)</w:t>
+              <w:t xml:space="preserve"> then PC &lt;- PC + Sign_ext(imm)</w:t>
             </w:r>
           </w:p>
           <w:p>
@@ -6428,23 +5345,7 @@
           </w:p>
           <w:p>
             <w:r>
-              <w:t xml:space="preserve">Syntax: </w:t>
-            </w:r>
-            <w:proofErr w:type="spellStart"/>
-            <w:r>
-              <w:t>bgt</w:t>
-            </w:r>
-            <w:proofErr w:type="spellEnd"/>
-            <w:r>
-              <w:t xml:space="preserve"> </w:t>
-            </w:r>
-            <w:proofErr w:type="spellStart"/>
-            <w:r>
-              <w:t>rs</w:t>
-            </w:r>
-            <w:proofErr w:type="spellEnd"/>
-            <w:r>
-              <w:t>,</w:t>
+              <w:t>Syntax: bgt rs,</w:t>
             </w:r>
             <w:r>
               <w:t xml:space="preserve"> rt,</w:t>
@@ -6455,15 +5356,7 @@
           </w:p>
           <w:p>
             <w:r>
-              <w:t xml:space="preserve">Instruction </w:t>
-            </w:r>
-            <w:proofErr w:type="gramStart"/>
-            <w:r>
-              <w:t>encoding:</w:t>
-            </w:r>
-            <w:proofErr w:type="gramEnd"/>
-            <w:r>
-              <w:t xml:space="preserve"> b”000</w:t>
+              <w:t>Instruction encoding: b”000</w:t>
             </w:r>
             <w:r>
               <w:t>101</w:t>
@@ -6475,15 +5368,7 @@
               <w:t>ttttt</w:t>
             </w:r>
             <w:r>
-              <w:t xml:space="preserve">_ </w:t>
-            </w:r>
-            <w:proofErr w:type="spellStart"/>
-            <w:r>
-              <w:t>iiii_iiii_iiii_iiii</w:t>
-            </w:r>
-            <w:proofErr w:type="spellEnd"/>
-            <w:r>
-              <w:t>”</w:t>
+              <w:t>_ iiii_iiii_iiii_iiii”</w:t>
             </w:r>
           </w:p>
           <w:p>
@@ -6492,13 +5377,8 @@
             </w:r>
           </w:p>
           <w:p>
-            <w:proofErr w:type="spellStart"/>
-            <w:r>
-              <w:t>Bgtz</w:t>
-            </w:r>
-            <w:proofErr w:type="spellEnd"/>
-            <w:r>
-              <w:t xml:space="preserve"> r1</w:t>
+            <w:r>
+              <w:t>Bgtz r1</w:t>
             </w:r>
             <w:r>
               <w:t xml:space="preserve">, </w:t>
@@ -6518,23 +5398,7 @@
               <w:t>RF[r2]</w:t>
             </w:r>
             <w:r>
-              <w:t xml:space="preserve"> then PC &lt;- PC + </w:t>
-            </w:r>
-            <w:proofErr w:type="spellStart"/>
-            <w:r>
-              <w:t>Sign_</w:t>
-            </w:r>
-            <w:proofErr w:type="gramStart"/>
-            <w:r>
-              <w:t>ext</w:t>
-            </w:r>
-            <w:proofErr w:type="spellEnd"/>
-            <w:r>
-              <w:t>(</w:t>
-            </w:r>
-            <w:proofErr w:type="gramEnd"/>
-            <w:r>
-              <w:t xml:space="preserve">3) </w:t>
+              <w:t xml:space="preserve"> then PC &lt;- PC + Sign_ext(3) </w:t>
             </w:r>
           </w:p>
           <w:p>
@@ -6683,33 +5547,12 @@
               <w:t xml:space="preserve"> (</w:t>
             </w:r>
             <w:r>
-              <w:t xml:space="preserve">Branch is evaluated in the ID stage, so there is already another </w:t>
-            </w:r>
-            <w:proofErr w:type="spellStart"/>
-            <w:r>
-              <w:t>instr</w:t>
-            </w:r>
-            <w:proofErr w:type="spellEnd"/>
-            <w:r>
-              <w:t xml:space="preserve"> that has entered the pipeline)</w:t>
-            </w:r>
-          </w:p>
-          <w:p>
-            <w:r>
-              <w:t xml:space="preserve">if </w:t>
-            </w:r>
-            <w:proofErr w:type="gramStart"/>
-            <w:r>
-              <w:t>RF[</w:t>
-            </w:r>
-            <w:proofErr w:type="spellStart"/>
-            <w:proofErr w:type="gramEnd"/>
-            <w:r>
-              <w:t>rs</w:t>
-            </w:r>
-            <w:proofErr w:type="spellEnd"/>
-            <w:r>
-              <w:t xml:space="preserve">] </w:t>
+              <w:t>Branch is evaluated in the ID stage, so there is already another instr that has entered the pipeline)</w:t>
+            </w:r>
+          </w:p>
+          <w:p>
+            <w:r>
+              <w:t xml:space="preserve">if RF[rs] </w:t>
             </w:r>
             <w:r>
               <w:t>&lt;</w:t>
@@ -6721,23 +5564,7 @@
               <w:t xml:space="preserve"> </w:t>
             </w:r>
             <w:r>
-              <w:t xml:space="preserve">+ </w:t>
-            </w:r>
-            <w:proofErr w:type="spellStart"/>
-            <w:r>
-              <w:t>Sign_ext</w:t>
-            </w:r>
-            <w:proofErr w:type="spellEnd"/>
-            <w:r>
-              <w:t>(</w:t>
-            </w:r>
-            <w:proofErr w:type="spellStart"/>
-            <w:r>
-              <w:t>imm</w:t>
-            </w:r>
-            <w:proofErr w:type="spellEnd"/>
-            <w:r>
-              <w:t>)</w:t>
+              <w:t>+ Sign_ext(imm)</w:t>
             </w:r>
             <w:r>
               <w:t>;</w:t>
@@ -6747,31 +5574,16 @@
             <w:r>
               <w:t xml:space="preserve">    else PC &lt;- PC + </w:t>
             </w:r>
-            <w:proofErr w:type="gramStart"/>
             <w:r>
               <w:t>1</w:t>
             </w:r>
             <w:r>
               <w:t>;</w:t>
             </w:r>
-            <w:proofErr w:type="gramEnd"/>
-          </w:p>
-          <w:p>
-            <w:r>
-              <w:t>ALU op: - (check the sign bit: if MSB[</w:t>
-            </w:r>
-            <w:proofErr w:type="gramStart"/>
-            <w:r>
-              <w:t>RF[</w:t>
-            </w:r>
-            <w:proofErr w:type="spellStart"/>
-            <w:proofErr w:type="gramEnd"/>
-            <w:r>
-              <w:t>rs</w:t>
-            </w:r>
-            <w:proofErr w:type="spellEnd"/>
-            <w:r>
-              <w:t xml:space="preserve">]] == </w:t>
+          </w:p>
+          <w:p>
+            <w:r>
+              <w:t xml:space="preserve">ALU op: - (check the sign bit: if MSB[RF[rs]] == </w:t>
             </w:r>
             <w:r>
               <w:t>1</w:t>
@@ -6788,42 +5600,18 @@
           </w:p>
           <w:p>
             <w:r>
-              <w:t xml:space="preserve">Syntax: </w:t>
-            </w:r>
-            <w:proofErr w:type="spellStart"/>
-            <w:r>
-              <w:t>b</w:t>
+              <w:t>Syntax: b</w:t>
             </w:r>
             <w:r>
               <w:t>lt</w:t>
             </w:r>
             <w:r>
-              <w:t>zal</w:t>
-            </w:r>
-            <w:proofErr w:type="spellEnd"/>
-            <w:r>
-              <w:t xml:space="preserve"> </w:t>
-            </w:r>
-            <w:proofErr w:type="spellStart"/>
-            <w:r>
-              <w:t>rs</w:t>
-            </w:r>
-            <w:proofErr w:type="spellEnd"/>
-            <w:r>
-              <w:t>, offset</w:t>
-            </w:r>
-          </w:p>
-          <w:p>
-            <w:r>
-              <w:t xml:space="preserve">Instruction </w:t>
-            </w:r>
-            <w:proofErr w:type="gramStart"/>
-            <w:r>
-              <w:t>encoding:</w:t>
-            </w:r>
-            <w:proofErr w:type="gramEnd"/>
-            <w:r>
-              <w:t xml:space="preserve"> b”0001</w:t>
+              <w:t>zal rs, offset</w:t>
+            </w:r>
+          </w:p>
+          <w:p>
+            <w:r>
+              <w:t>Instruction encoding: b”0001</w:t>
             </w:r>
             <w:r>
               <w:t>1</w:t>
@@ -6838,7 +5626,6 @@
             </w:r>
           </w:p>
           <w:p>
-            <w:proofErr w:type="spellStart"/>
             <w:r>
               <w:t>B</w:t>
             </w:r>
@@ -6846,11 +5633,7 @@
               <w:t>lt</w:t>
             </w:r>
             <w:r>
-              <w:t>zal</w:t>
-            </w:r>
-            <w:proofErr w:type="spellEnd"/>
-            <w:r>
-              <w:t xml:space="preserve"> r1, 3</w:t>
+              <w:t>zal r1, 3</w:t>
             </w:r>
           </w:p>
           <w:p>
@@ -6863,23 +5646,7 @@
           </w:p>
           <w:p>
             <w:r>
-              <w:t xml:space="preserve">if RF[r1] &gt;= 0 then PC &lt;- PC + </w:t>
-            </w:r>
-            <w:proofErr w:type="spellStart"/>
-            <w:r>
-              <w:t>Sign_</w:t>
-            </w:r>
-            <w:proofErr w:type="gramStart"/>
-            <w:r>
-              <w:t>Ext</w:t>
-            </w:r>
-            <w:proofErr w:type="spellEnd"/>
-            <w:r>
-              <w:t>(</w:t>
-            </w:r>
-            <w:proofErr w:type="gramEnd"/>
-            <w:r>
-              <w:t xml:space="preserve">3) </w:t>
+              <w:t xml:space="preserve">if RF[r1] &gt;= 0 then PC &lt;- PC + Sign_Ext(3) </w:t>
             </w:r>
           </w:p>
           <w:p>
@@ -7015,127 +5782,61 @@
           </w:p>
           <w:p>
             <w:r>
-              <w:t xml:space="preserve">RTL abstract:  </w:t>
-            </w:r>
-            <w:proofErr w:type="gramStart"/>
-            <w:r>
-              <w:t>RF[</w:t>
-            </w:r>
-            <w:proofErr w:type="gramEnd"/>
-            <w:r>
-              <w:t>r</w:t>
+              <w:t>RTL abstract:  RF[r</w:t>
             </w:r>
             <w:r>
               <w:t>t</w:t>
             </w:r>
             <w:r>
+              <w:t xml:space="preserve">] &lt;- Sign_ext(imm)  &lt;&lt; 16; PC &lt;- PC + </w:t>
+            </w:r>
+            <w:r>
+              <w:t>1</w:t>
+            </w:r>
+          </w:p>
+          <w:p>
+            <w:r>
+              <w:t>ALU op : &lt;&lt;</w:t>
+            </w:r>
+          </w:p>
+          <w:p>
+            <w:r>
+              <w:t>Syntax: lui rt, imm</w:t>
+            </w:r>
+          </w:p>
+          <w:p>
+            <w:r>
+              <w:t>Instruction encoding: b”0001</w:t>
+            </w:r>
+            <w:r>
+              <w:t>1</w:t>
+            </w:r>
+            <w:r>
+              <w:t>1_00000_ttttt__iiii_iiii_iiii_iiii”</w:t>
+            </w:r>
+          </w:p>
+          <w:p>
+            <w:r>
+              <w:t>Example:</w:t>
+            </w:r>
+          </w:p>
+          <w:p>
+            <w:r>
+              <w:t>Lui r1,2</w:t>
+            </w:r>
+          </w:p>
+          <w:p>
+            <w:r>
+              <w:t>RF[r</w:t>
+            </w:r>
+            <w:r>
+              <w:t>1</w:t>
+            </w:r>
+            <w:r>
               <w:t xml:space="preserve">] &lt;- </w:t>
             </w:r>
-            <w:proofErr w:type="spellStart"/>
-            <w:r>
-              <w:t>Sign_ext</w:t>
-            </w:r>
-            <w:proofErr w:type="spellEnd"/>
-            <w:r>
-              <w:t>(</w:t>
-            </w:r>
-            <w:proofErr w:type="spellStart"/>
-            <w:r>
-              <w:t>imm</w:t>
-            </w:r>
-            <w:proofErr w:type="spellEnd"/>
-            <w:r>
-              <w:t xml:space="preserve">)  &lt;&lt; 16; PC &lt;- PC + </w:t>
-            </w:r>
-            <w:r>
-              <w:t>1</w:t>
-            </w:r>
-          </w:p>
-          <w:p>
-            <w:r>
-              <w:t xml:space="preserve">ALU </w:t>
-            </w:r>
-            <w:proofErr w:type="gramStart"/>
-            <w:r>
-              <w:t>op :</w:t>
-            </w:r>
-            <w:proofErr w:type="gramEnd"/>
-            <w:r>
-              <w:t xml:space="preserve"> &lt;&lt;</w:t>
-            </w:r>
-          </w:p>
-          <w:p>
-            <w:r>
-              <w:t xml:space="preserve">Syntax: </w:t>
-            </w:r>
-            <w:proofErr w:type="spellStart"/>
-            <w:r>
-              <w:t>lui</w:t>
-            </w:r>
-            <w:proofErr w:type="spellEnd"/>
-            <w:r>
-              <w:t xml:space="preserve"> rt, </w:t>
-            </w:r>
-            <w:proofErr w:type="spellStart"/>
-            <w:r>
-              <w:t>imm</w:t>
-            </w:r>
-            <w:proofErr w:type="spellEnd"/>
-          </w:p>
-          <w:p>
-            <w:r>
-              <w:t xml:space="preserve">Instruction </w:t>
-            </w:r>
-            <w:proofErr w:type="gramStart"/>
-            <w:r>
-              <w:t>encoding:</w:t>
-            </w:r>
-            <w:proofErr w:type="gramEnd"/>
-            <w:r>
-              <w:t xml:space="preserve"> b”0001</w:t>
-            </w:r>
-            <w:r>
-              <w:t>1</w:t>
-            </w:r>
-            <w:r>
-              <w:t>1_00000_ttttt__iiii_iiii_iiii_iiii”</w:t>
-            </w:r>
-          </w:p>
-          <w:p>
-            <w:r>
-              <w:t>Example:</w:t>
-            </w:r>
-          </w:p>
-          <w:p>
-            <w:r>
-              <w:t>Lui r1,2</w:t>
-            </w:r>
-          </w:p>
-          <w:p>
-            <w:r>
-              <w:t>RF[r</w:t>
-            </w:r>
-            <w:r>
-              <w:t>1</w:t>
-            </w:r>
-            <w:r>
-              <w:t xml:space="preserve">] &lt;- </w:t>
-            </w:r>
-            <w:proofErr w:type="spellStart"/>
-            <w:r>
-              <w:t>Sign_</w:t>
-            </w:r>
-            <w:proofErr w:type="gramStart"/>
-            <w:r>
-              <w:t>ext</w:t>
-            </w:r>
-            <w:proofErr w:type="spellEnd"/>
-            <w:r>
-              <w:t>(</w:t>
-            </w:r>
-            <w:proofErr w:type="gramEnd"/>
-            <w:r>
-              <w:t>2) &lt;&lt; 16</w:t>
+            <w:r>
+              <w:t>Sign_ext(2) &lt;&lt; 16</w:t>
             </w:r>
           </w:p>
           <w:p>
@@ -7219,61 +5920,19 @@
           </w:tcPr>
           <w:p>
             <w:r>
-              <w:t xml:space="preserve">Rotate left:  rotate to the left the value in register </w:t>
-            </w:r>
-            <w:proofErr w:type="spellStart"/>
-            <w:r>
-              <w:t>rs</w:t>
-            </w:r>
-            <w:proofErr w:type="spellEnd"/>
-            <w:r>
-              <w:t xml:space="preserve"> by the amount specified in the immediate, and save the result in the second register, rt. The value of the immediate is zero extended as we cannot rotate by a negative amount.</w:t>
-            </w:r>
-          </w:p>
-          <w:p>
-            <w:r>
-              <w:t xml:space="preserve">RTL abstract: </w:t>
-            </w:r>
-            <w:proofErr w:type="gramStart"/>
-            <w:r>
-              <w:t>RF[</w:t>
-            </w:r>
-            <w:proofErr w:type="gramEnd"/>
-            <w:r>
-              <w:t>rt] &lt;-</w:t>
-            </w:r>
-            <w:r>
-              <w:t xml:space="preserve"> RF[</w:t>
-            </w:r>
-            <w:proofErr w:type="spellStart"/>
-            <w:r>
-              <w:t>rs</w:t>
-            </w:r>
-            <w:proofErr w:type="spellEnd"/>
-            <w:r>
-              <w:t xml:space="preserve">] </w:t>
-            </w:r>
-            <w:proofErr w:type="spellStart"/>
-            <w:r>
-              <w:t>rol</w:t>
-            </w:r>
-            <w:proofErr w:type="spellEnd"/>
-            <w:r>
-              <w:t xml:space="preserve"> </w:t>
-            </w:r>
-            <w:proofErr w:type="spellStart"/>
-            <w:r>
-              <w:t>Sign_ext</w:t>
-            </w:r>
-            <w:proofErr w:type="spellEnd"/>
-            <w:r>
-              <w:t>(</w:t>
-            </w:r>
-            <w:proofErr w:type="spellStart"/>
-            <w:r>
-              <w:t>imm</w:t>
-            </w:r>
-            <w:proofErr w:type="spellEnd"/>
+              <w:t>Rotate left:  rotate to the left the value in register rs by the amount specified in the immediate, and save the result in the second register, rt. The value of the immediate is zero extended as we cannot rotate by a negative amount.</w:t>
+            </w:r>
+          </w:p>
+          <w:p>
+            <w:r>
+              <w:t>RTL abstract: RF[rt] &lt;-</w:t>
+            </w:r>
+            <w:r>
+              <w:t xml:space="preserve"> RF[rs] rol Sign_ext</w:t>
+            </w:r>
+            <w:r>
+              <w:t>(imm</w:t>
+            </w:r>
             <w:r>
               <w:t xml:space="preserve">); PC &lt;- PC + </w:t>
             </w:r>
@@ -7283,59 +5942,17 @@
           </w:p>
           <w:p>
             <w:r>
-              <w:t xml:space="preserve">ALU </w:t>
-            </w:r>
-            <w:proofErr w:type="gramStart"/>
-            <w:r>
-              <w:t>op :</w:t>
-            </w:r>
-            <w:proofErr w:type="gramEnd"/>
-            <w:r>
-              <w:t xml:space="preserve"> </w:t>
-            </w:r>
-            <w:proofErr w:type="spellStart"/>
-            <w:r>
-              <w:t>rol</w:t>
-            </w:r>
-            <w:proofErr w:type="spellEnd"/>
-          </w:p>
-          <w:p>
-            <w:r>
-              <w:t xml:space="preserve">Syntax: </w:t>
-            </w:r>
-            <w:proofErr w:type="spellStart"/>
-            <w:r>
-              <w:t>rol</w:t>
-            </w:r>
-            <w:proofErr w:type="spellEnd"/>
-            <w:r>
-              <w:t xml:space="preserve"> rt, </w:t>
-            </w:r>
-            <w:proofErr w:type="spellStart"/>
-            <w:r>
-              <w:t>rs</w:t>
-            </w:r>
-            <w:proofErr w:type="spellEnd"/>
-            <w:r>
-              <w:t xml:space="preserve">, </w:t>
-            </w:r>
-            <w:proofErr w:type="spellStart"/>
-            <w:r>
-              <w:t>imm</w:t>
-            </w:r>
-            <w:proofErr w:type="spellEnd"/>
-          </w:p>
-          <w:p>
-            <w:r>
-              <w:t xml:space="preserve">Instruction </w:t>
-            </w:r>
-            <w:proofErr w:type="gramStart"/>
-            <w:r>
-              <w:t>encoding:</w:t>
-            </w:r>
-            <w:proofErr w:type="gramEnd"/>
-            <w:r>
-              <w:t xml:space="preserve"> b”00</w:t>
+              <w:t>ALU op : rol</w:t>
+            </w:r>
+          </w:p>
+          <w:p>
+            <w:r>
+              <w:t>Syntax: rol rt, rs, imm</w:t>
+            </w:r>
+          </w:p>
+          <w:p>
+            <w:r>
+              <w:t>Instruction encoding: b”00</w:t>
             </w:r>
             <w:r>
               <w:t>100</w:t>
@@ -7350,22 +5967,18 @@
             </w:r>
           </w:p>
           <w:p>
-            <w:proofErr w:type="spellStart"/>
             <w:r>
               <w:t>Rol</w:t>
             </w:r>
-            <w:proofErr w:type="spellEnd"/>
             <w:r>
               <w:t xml:space="preserve"> r</w:t>
             </w:r>
-            <w:proofErr w:type="gramStart"/>
             <w:r>
               <w:t>2</w:t>
             </w:r>
             <w:r>
               <w:t>,r</w:t>
             </w:r>
-            <w:proofErr w:type="gramEnd"/>
             <w:r>
               <w:t>1</w:t>
             </w:r>
@@ -7375,31 +5988,7 @@
           </w:p>
           <w:p>
             <w:r>
-              <w:t xml:space="preserve">RF[r2] &lt;- RF[r1] </w:t>
-            </w:r>
-            <w:proofErr w:type="spellStart"/>
-            <w:r>
-              <w:t>rol</w:t>
-            </w:r>
-            <w:proofErr w:type="spellEnd"/>
-            <w:r>
-              <w:t xml:space="preserve"> </w:t>
-            </w:r>
-            <w:proofErr w:type="spellStart"/>
-            <w:r>
-              <w:t>Zero_</w:t>
-            </w:r>
-            <w:proofErr w:type="gramStart"/>
-            <w:r>
-              <w:t>ext</w:t>
-            </w:r>
-            <w:proofErr w:type="spellEnd"/>
-            <w:r>
-              <w:t>(</w:t>
-            </w:r>
-            <w:proofErr w:type="gramEnd"/>
-            <w:r>
-              <w:t>3);</w:t>
+              <w:t>RF[r2] &lt;- RF[r1] rol Zero_ext(3);</w:t>
             </w:r>
           </w:p>
           <w:p>
@@ -7465,61 +6054,19 @@
           </w:tcPr>
           <w:p>
             <w:r>
-              <w:t xml:space="preserve">Rotate right:  rotate to the right the value in register </w:t>
-            </w:r>
-            <w:proofErr w:type="spellStart"/>
-            <w:r>
-              <w:t>rs</w:t>
-            </w:r>
-            <w:proofErr w:type="spellEnd"/>
-            <w:r>
-              <w:t xml:space="preserve"> by the amount specified in the immediate, and save the result in the second register, rt. The value of the immediate is zero extended as we cannot rotate by a negative amount.</w:t>
-            </w:r>
-          </w:p>
-          <w:p>
-            <w:r>
-              <w:t xml:space="preserve">RTL abstract: </w:t>
-            </w:r>
-            <w:proofErr w:type="gramStart"/>
-            <w:r>
-              <w:t>RF[</w:t>
-            </w:r>
-            <w:proofErr w:type="gramEnd"/>
-            <w:r>
-              <w:t>rt] &lt;-</w:t>
-            </w:r>
-            <w:r>
-              <w:t xml:space="preserve"> RF[</w:t>
-            </w:r>
-            <w:proofErr w:type="spellStart"/>
-            <w:r>
-              <w:t>rs</w:t>
-            </w:r>
-            <w:proofErr w:type="spellEnd"/>
-            <w:r>
-              <w:t xml:space="preserve">] </w:t>
-            </w:r>
-            <w:proofErr w:type="spellStart"/>
-            <w:r>
-              <w:t>ror</w:t>
-            </w:r>
-            <w:proofErr w:type="spellEnd"/>
-            <w:r>
-              <w:t xml:space="preserve"> </w:t>
-            </w:r>
-            <w:proofErr w:type="spellStart"/>
-            <w:r>
-              <w:t>Sign_ext</w:t>
-            </w:r>
-            <w:proofErr w:type="spellEnd"/>
-            <w:r>
-              <w:t>(</w:t>
-            </w:r>
-            <w:proofErr w:type="spellStart"/>
-            <w:r>
-              <w:t>imm</w:t>
-            </w:r>
-            <w:proofErr w:type="spellEnd"/>
+              <w:t>Rotate right:  rotate to the right the value in register rs by the amount specified in the immediate, and save the result in the second register, rt. The value of the immediate is zero extended as we cannot rotate by a negative amount.</w:t>
+            </w:r>
+          </w:p>
+          <w:p>
+            <w:r>
+              <w:t>RTL abstract: RF[rt] &lt;-</w:t>
+            </w:r>
+            <w:r>
+              <w:t xml:space="preserve"> RF[rs] ror Sign_ext</w:t>
+            </w:r>
+            <w:r>
+              <w:t>(imm</w:t>
+            </w:r>
             <w:r>
               <w:t xml:space="preserve">); PC &lt;- PC + </w:t>
             </w:r>
@@ -7529,65 +6076,26 @@
           </w:p>
           <w:p>
             <w:r>
-              <w:t xml:space="preserve">ALU </w:t>
-            </w:r>
-            <w:proofErr w:type="gramStart"/>
-            <w:r>
-              <w:t>op :</w:t>
-            </w:r>
-            <w:proofErr w:type="gramEnd"/>
-            <w:r>
-              <w:t xml:space="preserve"> </w:t>
-            </w:r>
-            <w:proofErr w:type="spellStart"/>
-            <w:r>
-              <w:t>ro</w:t>
+              <w:t>ALU op : ro</w:t>
             </w:r>
             <w:r>
               <w:t>r</w:t>
             </w:r>
-            <w:proofErr w:type="spellEnd"/>
-          </w:p>
-          <w:p>
-            <w:r>
-              <w:t xml:space="preserve">Syntax: </w:t>
-            </w:r>
-            <w:proofErr w:type="spellStart"/>
-            <w:r>
-              <w:t>ro</w:t>
+          </w:p>
+          <w:p>
+            <w:r>
+              <w:t>Syntax: ro</w:t>
             </w:r>
             <w:r>
               <w:t>r</w:t>
             </w:r>
-            <w:proofErr w:type="spellEnd"/>
-            <w:r>
-              <w:t xml:space="preserve"> rt, </w:t>
-            </w:r>
-            <w:proofErr w:type="spellStart"/>
-            <w:r>
-              <w:t>rs</w:t>
-            </w:r>
-            <w:proofErr w:type="spellEnd"/>
-            <w:r>
-              <w:t xml:space="preserve">, </w:t>
-            </w:r>
-            <w:proofErr w:type="spellStart"/>
-            <w:r>
-              <w:t>imm</w:t>
-            </w:r>
-            <w:proofErr w:type="spellEnd"/>
-          </w:p>
-          <w:p>
-            <w:r>
-              <w:t xml:space="preserve">Instruction </w:t>
-            </w:r>
-            <w:proofErr w:type="gramStart"/>
-            <w:r>
-              <w:t>encoding:</w:t>
-            </w:r>
-            <w:proofErr w:type="gramEnd"/>
-            <w:r>
-              <w:t xml:space="preserve"> b”00</w:t>
+            <w:r>
+              <w:t xml:space="preserve"> rt, rs, imm</w:t>
+            </w:r>
+          </w:p>
+          <w:p>
+            <w:r>
+              <w:t>Instruction encoding: b”00</w:t>
             </w:r>
             <w:r>
               <w:t>1001</w:t>
@@ -7602,22 +6110,18 @@
             </w:r>
           </w:p>
           <w:p>
-            <w:proofErr w:type="spellStart"/>
             <w:r>
               <w:t>Ror</w:t>
             </w:r>
-            <w:proofErr w:type="spellEnd"/>
             <w:r>
               <w:t xml:space="preserve"> r</w:t>
             </w:r>
-            <w:proofErr w:type="gramStart"/>
             <w:r>
               <w:t>2</w:t>
             </w:r>
             <w:r>
               <w:t>,r</w:t>
             </w:r>
-            <w:proofErr w:type="gramEnd"/>
             <w:r>
               <w:t>1</w:t>
             </w:r>
@@ -7627,31 +6131,7 @@
           </w:p>
           <w:p>
             <w:r>
-              <w:t xml:space="preserve">RF[r2] &lt;- RF[r1] </w:t>
-            </w:r>
-            <w:proofErr w:type="spellStart"/>
-            <w:r>
-              <w:t>ror</w:t>
-            </w:r>
-            <w:proofErr w:type="spellEnd"/>
-            <w:r>
-              <w:t xml:space="preserve"> </w:t>
-            </w:r>
-            <w:proofErr w:type="spellStart"/>
-            <w:r>
-              <w:t>Zero_</w:t>
-            </w:r>
-            <w:proofErr w:type="gramStart"/>
-            <w:r>
-              <w:t>ext</w:t>
-            </w:r>
-            <w:proofErr w:type="spellEnd"/>
-            <w:r>
-              <w:t>(</w:t>
-            </w:r>
-            <w:proofErr w:type="gramEnd"/>
-            <w:r>
-              <w:t>3);</w:t>
+              <w:t>RF[r2] &lt;- RF[r1] ror Zero_ext(3);</w:t>
             </w:r>
           </w:p>
           <w:p>
@@ -7725,40 +6205,14 @@
           </w:p>
           <w:p>
             <w:r>
-              <w:t xml:space="preserve">RTL abstract: </w:t>
-            </w:r>
-            <w:proofErr w:type="gramStart"/>
-            <w:r>
-              <w:t>RF[</w:t>
-            </w:r>
-            <w:proofErr w:type="gramEnd"/>
-            <w:r>
-              <w:t>rt] &lt;-</w:t>
-            </w:r>
-            <w:r>
-              <w:t>Mem[RF[</w:t>
-            </w:r>
-            <w:proofErr w:type="spellStart"/>
-            <w:r>
-              <w:t>rs</w:t>
-            </w:r>
-            <w:proofErr w:type="spellEnd"/>
-            <w:r>
-              <w:t xml:space="preserve">] + </w:t>
-            </w:r>
-            <w:proofErr w:type="spellStart"/>
-            <w:r>
-              <w:t>Sign_ext</w:t>
-            </w:r>
-            <w:proofErr w:type="spellEnd"/>
-            <w:r>
-              <w:t>(</w:t>
-            </w:r>
-            <w:proofErr w:type="spellStart"/>
-            <w:r>
-              <w:t>imm</w:t>
-            </w:r>
-            <w:proofErr w:type="spellEnd"/>
+              <w:t>RTL abstract: RF[rt] &lt;-</w:t>
+            </w:r>
+            <w:r>
+              <w:t>Mem[RF[rs] + Sign_ext</w:t>
+            </w:r>
+            <w:r>
+              <w:t>(imm</w:t>
+            </w:r>
             <w:r>
               <w:t xml:space="preserve">)] + 1; PC &lt;- PC + </w:t>
             </w:r>
@@ -7768,55 +6222,18 @@
           </w:p>
           <w:p>
             <w:r>
-              <w:t xml:space="preserve">ALU </w:t>
-            </w:r>
-            <w:proofErr w:type="gramStart"/>
-            <w:r>
-              <w:t>op :</w:t>
-            </w:r>
-            <w:proofErr w:type="gramEnd"/>
-            <w:r>
-              <w:t xml:space="preserve"> +</w:t>
-            </w:r>
-          </w:p>
-          <w:p>
-            <w:r>
-              <w:t xml:space="preserve">Syntax: </w:t>
-            </w:r>
-            <w:proofErr w:type="spellStart"/>
-            <w:r>
-              <w:t>lwpi</w:t>
-            </w:r>
-            <w:proofErr w:type="spellEnd"/>
-            <w:r>
-              <w:t xml:space="preserve"> rt, </w:t>
-            </w:r>
-            <w:proofErr w:type="spellStart"/>
-            <w:r>
-              <w:t>rs</w:t>
-            </w:r>
-            <w:proofErr w:type="spellEnd"/>
-            <w:r>
-              <w:t xml:space="preserve">, </w:t>
-            </w:r>
-            <w:proofErr w:type="spellStart"/>
-            <w:r>
-              <w:t>imm</w:t>
-            </w:r>
-            <w:proofErr w:type="spellEnd"/>
+              <w:t>ALU op : +</w:t>
+            </w:r>
+          </w:p>
+          <w:p>
+            <w:r>
+              <w:t>Syntax: lwpi rt, rs, imm</w:t>
+            </w:r>
           </w:p>
           <w:p>
             <w:r>
               <w:lastRenderedPageBreak/>
-              <w:t xml:space="preserve">Instruction </w:t>
-            </w:r>
-            <w:proofErr w:type="gramStart"/>
-            <w:r>
-              <w:t>encoding:</w:t>
-            </w:r>
-            <w:proofErr w:type="gramEnd"/>
-            <w:r>
-              <w:t xml:space="preserve"> b”0010</w:t>
+              <w:t>Instruction encoding: b”0010</w:t>
             </w:r>
             <w:r>
               <w:t>1</w:t>
@@ -7831,25 +6248,21 @@
             </w:r>
           </w:p>
           <w:p>
-            <w:proofErr w:type="spellStart"/>
             <w:r>
               <w:t>L</w:t>
             </w:r>
             <w:r>
               <w:t>wpi</w:t>
             </w:r>
-            <w:proofErr w:type="spellEnd"/>
             <w:r>
               <w:t xml:space="preserve"> r</w:t>
             </w:r>
-            <w:proofErr w:type="gramStart"/>
             <w:r>
               <w:t>2</w:t>
             </w:r>
             <w:r>
               <w:t>,r</w:t>
             </w:r>
-            <w:proofErr w:type="gramEnd"/>
             <w:r>
               <w:t>1</w:t>
             </w:r>
@@ -7867,19 +6280,9 @@
             <w:r>
               <w:t>] &lt;-</w:t>
             </w:r>
-            <w:proofErr w:type="gramStart"/>
-            <w:r>
-              <w:t>Mem[</w:t>
-            </w:r>
-            <w:proofErr w:type="gramEnd"/>
-            <w:r>
-              <w:t xml:space="preserve">RF[r1] + </w:t>
-            </w:r>
-            <w:proofErr w:type="spellStart"/>
-            <w:r>
-              <w:t>Sign_ext</w:t>
-            </w:r>
-            <w:proofErr w:type="spellEnd"/>
+            <w:r>
+              <w:t>Mem[RF[r1] + Sign_ext</w:t>
+            </w:r>
             <w:r>
               <w:t>(</w:t>
             </w:r>
@@ -7965,164 +6368,99 @@
             </w:r>
           </w:p>
           <w:p>
-            <w:proofErr w:type="gramStart"/>
-            <w:r>
-              <w:t>Mem[</w:t>
-            </w:r>
-            <w:proofErr w:type="gramEnd"/>
-            <w:r>
-              <w:t>RF[</w:t>
-            </w:r>
-            <w:proofErr w:type="spellStart"/>
-            <w:r>
-              <w:t>rs</w:t>
-            </w:r>
-            <w:proofErr w:type="spellEnd"/>
-            <w:r>
-              <w:t xml:space="preserve">] + </w:t>
-            </w:r>
-            <w:proofErr w:type="spellStart"/>
-            <w:r>
-              <w:t>Sign_ext</w:t>
-            </w:r>
-            <w:proofErr w:type="spellEnd"/>
+            <w:r>
+              <w:t>Mem[RF[rs] + Sign_ext</w:t>
+            </w:r>
+            <w:r>
+              <w:t>(imm</w:t>
+            </w:r>
+            <w:r>
+              <w:t xml:space="preserve">)] &lt;- RF[rt]; </w:t>
+            </w:r>
+          </w:p>
+          <w:p>
+            <w:r>
+              <w:t>RF[rt] &lt;- RF[rt] + 1;</w:t>
+            </w:r>
+          </w:p>
+          <w:p>
+            <w:r>
+              <w:t>PC &lt;- PC + 4</w:t>
+            </w:r>
+          </w:p>
+          <w:p>
+            <w:r>
+              <w:t>ALU op : +</w:t>
+            </w:r>
+          </w:p>
+          <w:p>
+            <w:r>
+              <w:t>Syntax: lwpi rt, rs, imm</w:t>
+            </w:r>
+          </w:p>
+          <w:p>
+            <w:r>
+              <w:t>Instruction encoding: b”0010</w:t>
+            </w:r>
+            <w:r>
+              <w:t>1</w:t>
+            </w:r>
+            <w:r>
+              <w:t>1_sssss_ttttt_iiii_iiii_iiii_iiii”</w:t>
+            </w:r>
+          </w:p>
+          <w:p>
+            <w:r>
+              <w:t>Example:</w:t>
+            </w:r>
+          </w:p>
+          <w:p>
+            <w:r>
+              <w:t>L</w:t>
+            </w:r>
+            <w:r>
+              <w:t>wpi</w:t>
+            </w:r>
+            <w:r>
+              <w:t xml:space="preserve"> r</w:t>
+            </w:r>
+            <w:r>
+              <w:t>2</w:t>
+            </w:r>
+            <w:r>
+              <w:t>,r</w:t>
+            </w:r>
+            <w:r>
+              <w:t>1</w:t>
+            </w:r>
+            <w:r>
+              <w:t>,3</w:t>
+            </w:r>
+          </w:p>
+          <w:p>
+            <w:r>
+              <w:t>Mem[RF[r1] + Sign_ext</w:t>
+            </w:r>
             <w:r>
               <w:t>(</w:t>
             </w:r>
-            <w:proofErr w:type="spellStart"/>
-            <w:r>
-              <w:t>imm</w:t>
-            </w:r>
-            <w:proofErr w:type="spellEnd"/>
-            <w:r>
-              <w:t xml:space="preserve">)] &lt;- RF[rt]; </w:t>
-            </w:r>
-          </w:p>
-          <w:p>
-            <w:proofErr w:type="gramStart"/>
-            <w:r>
-              <w:t>RF[</w:t>
-            </w:r>
-            <w:proofErr w:type="gramEnd"/>
-            <w:r>
-              <w:t>rt] &lt;- RF[rt] + 1;</w:t>
-            </w:r>
-          </w:p>
-          <w:p>
-            <w:r>
-              <w:t>PC &lt;- PC + 4</w:t>
-            </w:r>
-          </w:p>
-          <w:p>
-            <w:r>
-              <w:t xml:space="preserve">ALU </w:t>
-            </w:r>
-            <w:proofErr w:type="gramStart"/>
-            <w:r>
-              <w:t>op :</w:t>
-            </w:r>
-            <w:proofErr w:type="gramEnd"/>
-            <w:r>
-              <w:t xml:space="preserve"> +</w:t>
-            </w:r>
-          </w:p>
-          <w:p>
-            <w:r>
-              <w:t xml:space="preserve">Syntax: </w:t>
-            </w:r>
-            <w:proofErr w:type="spellStart"/>
-            <w:r>
-              <w:t>lwpi</w:t>
-            </w:r>
-            <w:proofErr w:type="spellEnd"/>
-            <w:r>
-              <w:t xml:space="preserve"> rt, </w:t>
-            </w:r>
-            <w:proofErr w:type="spellStart"/>
-            <w:r>
-              <w:t>rs</w:t>
-            </w:r>
-            <w:proofErr w:type="spellEnd"/>
-            <w:r>
-              <w:t xml:space="preserve">, </w:t>
-            </w:r>
-            <w:proofErr w:type="spellStart"/>
-            <w:r>
-              <w:t>imm</w:t>
-            </w:r>
-            <w:proofErr w:type="spellEnd"/>
-          </w:p>
-          <w:p>
-            <w:r>
-              <w:t xml:space="preserve">Instruction </w:t>
-            </w:r>
-            <w:proofErr w:type="gramStart"/>
-            <w:r>
-              <w:t>encoding:</w:t>
-            </w:r>
-            <w:proofErr w:type="gramEnd"/>
-            <w:r>
-              <w:t xml:space="preserve"> b”0010</w:t>
-            </w:r>
-            <w:r>
-              <w:t>1</w:t>
-            </w:r>
-            <w:r>
-              <w:t>1_sssss_ttttt_iiii_iiii_iiii_iiii”</w:t>
-            </w:r>
-          </w:p>
-          <w:p>
-            <w:r>
-              <w:t>Example:</w:t>
-            </w:r>
-          </w:p>
-          <w:p>
-            <w:proofErr w:type="spellStart"/>
-            <w:r>
-              <w:t>L</w:t>
-            </w:r>
-            <w:r>
-              <w:t>wpi</w:t>
-            </w:r>
-            <w:proofErr w:type="spellEnd"/>
-            <w:r>
-              <w:t xml:space="preserve"> r</w:t>
-            </w:r>
-            <w:proofErr w:type="gramStart"/>
+            <w:r>
+              <w:t xml:space="preserve">3)] &lt;- </w:t>
+            </w:r>
+            <w:r>
+              <w:t>RF[r</w:t>
+            </w:r>
             <w:r>
               <w:t>2</w:t>
             </w:r>
             <w:r>
-              <w:t>,r</w:t>
-            </w:r>
-            <w:proofErr w:type="gramEnd"/>
-            <w:r>
-              <w:t>1</w:t>
-            </w:r>
-            <w:r>
-              <w:t>,3</w:t>
-            </w:r>
-          </w:p>
-          <w:p>
-            <w:proofErr w:type="gramStart"/>
-            <w:r>
-              <w:t>Mem[</w:t>
-            </w:r>
-            <w:proofErr w:type="gramEnd"/>
-            <w:r>
-              <w:t xml:space="preserve">RF[r1] + </w:t>
-            </w:r>
-            <w:proofErr w:type="spellStart"/>
-            <w:r>
-              <w:t>Sign_ext</w:t>
-            </w:r>
-            <w:proofErr w:type="spellEnd"/>
-            <w:r>
-              <w:t>(</w:t>
-            </w:r>
-            <w:r>
-              <w:t xml:space="preserve">3)] &lt;- </w:t>
-            </w:r>
+              <w:t>]</w:t>
+            </w:r>
+            <w:r>
+              <w:t>;</w:t>
+            </w:r>
+          </w:p>
+          <w:p>
             <w:r>
               <w:t>RF[r</w:t>
             </w:r>
@@ -8130,13 +6468,11 @@
               <w:t>2</w:t>
             </w:r>
             <w:r>
-              <w:t>]</w:t>
-            </w:r>
-            <w:r>
-              <w:t>;</w:t>
-            </w:r>
-          </w:p>
-          <w:p>
+              <w:t>] &lt;-</w:t>
+            </w:r>
+            <w:r>
+              <w:t xml:space="preserve"> </w:t>
+            </w:r>
             <w:r>
               <w:t>RF[r</w:t>
             </w:r>
@@ -8144,28 +6480,11 @@
               <w:t>2</w:t>
             </w:r>
             <w:r>
-              <w:t>] &lt;-</w:t>
-            </w:r>
-            <w:r>
-              <w:t xml:space="preserve"> </w:t>
-            </w:r>
-            <w:r>
-              <w:t>RF[r</w:t>
-            </w:r>
-            <w:r>
-              <w:t>2</w:t>
-            </w:r>
-            <w:r>
               <w:t xml:space="preserve">] </w:t>
             </w:r>
             <w:r>
-              <w:t xml:space="preserve">+ </w:t>
-            </w:r>
-            <w:proofErr w:type="gramStart"/>
-            <w:r>
-              <w:t>1;</w:t>
-            </w:r>
-            <w:proofErr w:type="gramEnd"/>
+              <w:t>+ 1;</w:t>
+            </w:r>
           </w:p>
           <w:p>
             <w:r>
@@ -8250,39 +6569,13 @@
           </w:p>
           <w:p>
             <w:r>
-              <w:t xml:space="preserve">if </w:t>
-            </w:r>
-            <w:proofErr w:type="gramStart"/>
-            <w:r>
-              <w:t>RF[</w:t>
-            </w:r>
-            <w:proofErr w:type="spellStart"/>
-            <w:proofErr w:type="gramEnd"/>
-            <w:r>
-              <w:t>rs</w:t>
-            </w:r>
-            <w:proofErr w:type="spellEnd"/>
-            <w:r>
-              <w:t xml:space="preserve">] &lt; </w:t>
-            </w:r>
-            <w:proofErr w:type="spellStart"/>
-            <w:r>
-              <w:t>imm</w:t>
-            </w:r>
-            <w:proofErr w:type="spellEnd"/>
-            <w:r>
-              <w:t xml:space="preserve"> then RF[rt] &lt;- 1</w:t>
-            </w:r>
-          </w:p>
-          <w:p>
-            <w:r>
-              <w:t xml:space="preserve">    else RF[r31] &lt;- </w:t>
-            </w:r>
-            <w:proofErr w:type="gramStart"/>
-            <w:r>
-              <w:t>0;</w:t>
-            </w:r>
-            <w:proofErr w:type="gramEnd"/>
+              <w:t>if RF[rs] &lt; imm then RF[rt] &lt;- 1</w:t>
+            </w:r>
+          </w:p>
+          <w:p>
+            <w:r>
+              <w:t xml:space="preserve">    else RF[r31] &lt;- 0;</w:t>
+            </w:r>
           </w:p>
           <w:p>
             <w:r>
@@ -8294,68 +6587,23 @@
           </w:p>
           <w:p>
             <w:r>
-              <w:t xml:space="preserve">ALU </w:t>
-            </w:r>
-            <w:proofErr w:type="gramStart"/>
-            <w:r>
-              <w:t>op :</w:t>
-            </w:r>
-            <w:proofErr w:type="gramEnd"/>
-            <w:r>
-              <w:t xml:space="preserve"> - (Subtract the 2 values and compare the result to 0)</w:t>
-            </w:r>
-          </w:p>
-          <w:p>
-            <w:r>
-              <w:t xml:space="preserve">Syntax: </w:t>
-            </w:r>
-            <w:proofErr w:type="spellStart"/>
-            <w:r>
-              <w:t>slti</w:t>
-            </w:r>
-            <w:proofErr w:type="spellEnd"/>
-            <w:r>
-              <w:t xml:space="preserve"> </w:t>
-            </w:r>
-            <w:proofErr w:type="spellStart"/>
-            <w:r>
-              <w:t>rs</w:t>
-            </w:r>
-            <w:proofErr w:type="spellEnd"/>
-            <w:r>
-              <w:t xml:space="preserve">, rt, </w:t>
-            </w:r>
-            <w:proofErr w:type="spellStart"/>
-            <w:r>
-              <w:t>imm</w:t>
-            </w:r>
-            <w:proofErr w:type="spellEnd"/>
-          </w:p>
-          <w:p>
-            <w:r>
-              <w:t xml:space="preserve">Instruction </w:t>
-            </w:r>
-            <w:proofErr w:type="gramStart"/>
-            <w:r>
-              <w:t>encoding:</w:t>
-            </w:r>
-            <w:proofErr w:type="gramEnd"/>
-            <w:r>
-              <w:t xml:space="preserve"> b”0011</w:t>
+              <w:t>ALU op : - (Subtract the 2 values and compare the result to 0)</w:t>
+            </w:r>
+          </w:p>
+          <w:p>
+            <w:r>
+              <w:t>Syntax: slti rs, rt, imm</w:t>
+            </w:r>
+          </w:p>
+          <w:p>
+            <w:r>
+              <w:t>Instruction encoding: b”0011</w:t>
             </w:r>
             <w:r>
               <w:t>0</w:t>
             </w:r>
             <w:r>
-              <w:t xml:space="preserve">0_sssss_ttttt_ </w:t>
-            </w:r>
-            <w:proofErr w:type="spellStart"/>
-            <w:r>
-              <w:t>iiii_iiii_iiii_iiii</w:t>
-            </w:r>
-            <w:proofErr w:type="spellEnd"/>
-            <w:r>
-              <w:t>”</w:t>
+              <w:t>0_sssss_ttttt_ iiii_iiii_iiii_iiii”</w:t>
             </w:r>
           </w:p>
           <w:p>
@@ -8364,21 +6612,11 @@
             </w:r>
           </w:p>
           <w:p>
-            <w:proofErr w:type="spellStart"/>
             <w:r>
               <w:t>Slti</w:t>
             </w:r>
-            <w:proofErr w:type="spellEnd"/>
-            <w:r>
-              <w:t xml:space="preserve"> r</w:t>
-            </w:r>
-            <w:proofErr w:type="gramStart"/>
-            <w:r>
-              <w:t>1,r</w:t>
-            </w:r>
-            <w:proofErr w:type="gramEnd"/>
-            <w:r>
-              <w:t>2,</w:t>
+            <w:r>
+              <w:t xml:space="preserve"> r1,r2,</w:t>
             </w:r>
             <w:r>
               <w:t>3</w:t>
@@ -8391,13 +6629,8 @@
           </w:p>
           <w:p>
             <w:r>
-              <w:t xml:space="preserve">    else RF[r2] &lt;- </w:t>
-            </w:r>
-            <w:proofErr w:type="gramStart"/>
-            <w:r>
-              <w:t>0;</w:t>
-            </w:r>
-            <w:proofErr w:type="gramEnd"/>
+              <w:t xml:space="preserve">    else RF[r2] &lt;- 0;</w:t>
+            </w:r>
           </w:p>
           <w:p>
             <w:r>
@@ -8476,40 +6709,17 @@
             <w:r>
               <w:t>M[</w:t>
             </w:r>
-            <w:proofErr w:type="gramStart"/>
-            <w:r>
-              <w:t>RF[</w:t>
-            </w:r>
-            <w:proofErr w:type="spellStart"/>
-            <w:proofErr w:type="gramEnd"/>
-            <w:r>
-              <w:t>r</w:t>
+            <w:r>
+              <w:t>RF[r</w:t>
             </w:r>
             <w:r>
               <w:t>s</w:t>
             </w:r>
-            <w:proofErr w:type="spellEnd"/>
             <w:r>
               <w:t>]</w:t>
             </w:r>
             <w:r>
-              <w:t xml:space="preserve"> + </w:t>
-            </w:r>
-            <w:proofErr w:type="spellStart"/>
-            <w:r>
-              <w:t>Sign_ext</w:t>
-            </w:r>
-            <w:proofErr w:type="spellEnd"/>
-            <w:r>
-              <w:t>(</w:t>
-            </w:r>
-            <w:proofErr w:type="spellStart"/>
-            <w:r>
-              <w:t>imm</w:t>
-            </w:r>
-            <w:proofErr w:type="spellEnd"/>
-            <w:r>
-              <w:t>)]</w:t>
+              <w:t xml:space="preserve"> + Sign_ext(imm)]</w:t>
             </w:r>
             <w:r>
               <w:t xml:space="preserve"> &lt;-</w:t>
@@ -8534,41 +6744,12 @@
           </w:p>
           <w:p>
             <w:r>
-              <w:t xml:space="preserve">Syntax: </w:t>
-            </w:r>
-            <w:proofErr w:type="spellStart"/>
-            <w:r>
-              <w:t>swapm</w:t>
-            </w:r>
-            <w:proofErr w:type="spellEnd"/>
-            <w:r>
-              <w:t xml:space="preserve"> rt, </w:t>
-            </w:r>
-            <w:proofErr w:type="spellStart"/>
-            <w:r>
-              <w:t>rs</w:t>
-            </w:r>
-            <w:proofErr w:type="spellEnd"/>
-            <w:r>
-              <w:t xml:space="preserve">, </w:t>
-            </w:r>
-            <w:proofErr w:type="spellStart"/>
-            <w:r>
-              <w:t>imm</w:t>
-            </w:r>
-            <w:proofErr w:type="spellEnd"/>
-          </w:p>
-          <w:p>
-            <w:r>
-              <w:t xml:space="preserve">Instruction </w:t>
-            </w:r>
-            <w:proofErr w:type="gramStart"/>
-            <w:r>
-              <w:t>encoding:</w:t>
-            </w:r>
-            <w:proofErr w:type="gramEnd"/>
-            <w:r>
-              <w:t xml:space="preserve"> b”0011</w:t>
+              <w:t>Syntax: swapm rt, rs, imm</w:t>
+            </w:r>
+          </w:p>
+          <w:p>
+            <w:r>
+              <w:t>Instruction encoding: b”0011</w:t>
             </w:r>
             <w:r>
               <w:t>0</w:t>
@@ -8583,39 +6764,13 @@
             </w:r>
           </w:p>
           <w:p>
-            <w:proofErr w:type="spellStart"/>
-            <w:r>
-              <w:t>Swapm</w:t>
-            </w:r>
-            <w:proofErr w:type="spellEnd"/>
-            <w:r>
-              <w:t xml:space="preserve"> r</w:t>
-            </w:r>
-            <w:proofErr w:type="gramStart"/>
-            <w:r>
-              <w:t>2,r</w:t>
-            </w:r>
-            <w:proofErr w:type="gramEnd"/>
-            <w:r>
-              <w:t>1,3</w:t>
-            </w:r>
-          </w:p>
-          <w:p>
-            <w:proofErr w:type="gramStart"/>
-            <w:r>
-              <w:t>M[</w:t>
-            </w:r>
-            <w:proofErr w:type="gramEnd"/>
-            <w:r>
-              <w:t xml:space="preserve">RF[r1 + </w:t>
-            </w:r>
-            <w:proofErr w:type="spellStart"/>
-            <w:r>
-              <w:t>Sign_ext</w:t>
-            </w:r>
-            <w:proofErr w:type="spellEnd"/>
-            <w:r>
-              <w:t xml:space="preserve">(3)&lt;&lt;2] &lt;-&gt; RF[r2] </w:t>
+            <w:r>
+              <w:t>Swapm r2,r1,3</w:t>
+            </w:r>
+          </w:p>
+          <w:p>
+            <w:r>
+              <w:t xml:space="preserve">M[RF[r1 + Sign_ext(3)&lt;&lt;2] &lt;-&gt; RF[r2] </w:t>
             </w:r>
           </w:p>
           <w:p>
@@ -8723,46 +6878,20 @@
             <w:r>
               <w:t xml:space="preserve">RTL abstract:  </w:t>
             </w:r>
-            <w:proofErr w:type="gramStart"/>
-            <w:r>
-              <w:t>RF[</w:t>
-            </w:r>
-            <w:proofErr w:type="gramEnd"/>
-            <w:r>
-              <w:t>rt] &lt;- RF[rt] + M[</w:t>
-            </w:r>
-            <w:r>
-              <w:t>RF[</w:t>
-            </w:r>
-            <w:proofErr w:type="spellStart"/>
-            <w:r>
-              <w:t>r</w:t>
+            <w:r>
+              <w:t>RF[rt] &lt;- RF[rt] + M[</w:t>
+            </w:r>
+            <w:r>
+              <w:t>RF[r</w:t>
             </w:r>
             <w:r>
               <w:t>s</w:t>
             </w:r>
-            <w:proofErr w:type="spellEnd"/>
             <w:r>
               <w:t>]</w:t>
             </w:r>
             <w:r>
-              <w:t xml:space="preserve"> + </w:t>
-            </w:r>
-            <w:proofErr w:type="spellStart"/>
-            <w:r>
-              <w:t>Sign_ext</w:t>
-            </w:r>
-            <w:proofErr w:type="spellEnd"/>
-            <w:r>
-              <w:t>(</w:t>
-            </w:r>
-            <w:proofErr w:type="spellStart"/>
-            <w:r>
-              <w:t>imm</w:t>
-            </w:r>
-            <w:proofErr w:type="spellEnd"/>
-            <w:r>
-              <w:t>)]</w:t>
+              <w:t xml:space="preserve"> + Sign_ext(imm)]</w:t>
             </w:r>
             <w:r>
               <w:t xml:space="preserve">; </w:t>
@@ -8781,41 +6910,12 @@
           </w:p>
           <w:p>
             <w:r>
-              <w:t xml:space="preserve">Syntax: </w:t>
-            </w:r>
-            <w:proofErr w:type="spellStart"/>
-            <w:r>
-              <w:t>addm</w:t>
-            </w:r>
-            <w:proofErr w:type="spellEnd"/>
-            <w:r>
-              <w:t xml:space="preserve"> rt, </w:t>
-            </w:r>
-            <w:proofErr w:type="spellStart"/>
-            <w:r>
-              <w:t>rs</w:t>
-            </w:r>
-            <w:proofErr w:type="spellEnd"/>
-            <w:r>
-              <w:t xml:space="preserve">, </w:t>
-            </w:r>
-            <w:proofErr w:type="spellStart"/>
-            <w:r>
-              <w:t>imm</w:t>
-            </w:r>
-            <w:proofErr w:type="spellEnd"/>
-          </w:p>
-          <w:p>
-            <w:r>
-              <w:t xml:space="preserve">Instruction </w:t>
-            </w:r>
-            <w:proofErr w:type="gramStart"/>
-            <w:r>
-              <w:t>encoding:</w:t>
-            </w:r>
-            <w:proofErr w:type="gramEnd"/>
-            <w:r>
-              <w:t xml:space="preserve"> b”0011</w:t>
+              <w:t>Syntax: addm rt, rs, imm</w:t>
+            </w:r>
+          </w:p>
+          <w:p>
+            <w:r>
+              <w:t>Instruction encoding: b”0011</w:t>
             </w:r>
             <w:r>
               <w:t>1</w:t>
@@ -8830,42 +6930,13 @@
             </w:r>
           </w:p>
           <w:p>
-            <w:proofErr w:type="spellStart"/>
-            <w:r>
-              <w:t>Addm</w:t>
-            </w:r>
-            <w:proofErr w:type="spellEnd"/>
-            <w:r>
-              <w:t xml:space="preserve"> r</w:t>
-            </w:r>
-            <w:proofErr w:type="gramStart"/>
-            <w:r>
-              <w:t>2,r</w:t>
-            </w:r>
-            <w:proofErr w:type="gramEnd"/>
-            <w:r>
-              <w:t>1,3</w:t>
-            </w:r>
-          </w:p>
-          <w:p>
-            <w:r>
-              <w:t xml:space="preserve">RF[r2] &lt;- RF[r2] + M[RF[r1] + </w:t>
-            </w:r>
-            <w:proofErr w:type="spellStart"/>
-            <w:r>
-              <w:t>Sign_</w:t>
-            </w:r>
-            <w:proofErr w:type="gramStart"/>
-            <w:r>
-              <w:t>ext</w:t>
-            </w:r>
-            <w:proofErr w:type="spellEnd"/>
-            <w:r>
-              <w:t>(</w:t>
-            </w:r>
-            <w:proofErr w:type="gramEnd"/>
-            <w:r>
-              <w:t xml:space="preserve">3)] </w:t>
+            <w:r>
+              <w:t>Addm r2,r1,3</w:t>
+            </w:r>
+          </w:p>
+          <w:p>
+            <w:r>
+              <w:t xml:space="preserve">RF[r2] &lt;- RF[r2] + M[RF[r1] + Sign_ext(3)] </w:t>
             </w:r>
           </w:p>
           <w:p>
@@ -8939,13 +7010,8 @@
             </w:r>
           </w:p>
           <w:p>
-            <w:proofErr w:type="gramStart"/>
-            <w:r>
-              <w:t>RF[</w:t>
-            </w:r>
-            <w:proofErr w:type="gramEnd"/>
-            <w:r>
-              <w:t xml:space="preserve">31] &lt;- PC + </w:t>
+            <w:r>
+              <w:t xml:space="preserve">RF[31] &lt;- PC + </w:t>
             </w:r>
             <w:r>
               <w:t>2</w:t>
@@ -8954,28 +7020,12 @@
               <w:t xml:space="preserve"> (there is a</w:t>
             </w:r>
             <w:r>
-              <w:t xml:space="preserve">lready another </w:t>
-            </w:r>
-            <w:proofErr w:type="spellStart"/>
-            <w:r>
-              <w:t>instr</w:t>
-            </w:r>
-            <w:proofErr w:type="spellEnd"/>
-            <w:r>
-              <w:t xml:space="preserve"> in the pipeline, jump is executed in the ID stage).</w:t>
-            </w:r>
-          </w:p>
-          <w:p>
-            <w:r>
-              <w:t xml:space="preserve">PC &lt;- </w:t>
-            </w:r>
-            <w:proofErr w:type="gramStart"/>
-            <w:r>
-              <w:t>PC[</w:t>
-            </w:r>
-            <w:proofErr w:type="gramEnd"/>
-            <w:r>
-              <w:t>31:2</w:t>
+              <w:t>lready another instr in the pipeline, jump is executed in the ID stage).</w:t>
+            </w:r>
+          </w:p>
+          <w:p>
+            <w:r>
+              <w:t>PC &lt;- PC[31:2</w:t>
             </w:r>
             <w:r>
               <w:t>6</w:t>
@@ -8986,42 +7036,18 @@
           </w:p>
           <w:p>
             <w:r>
-              <w:t xml:space="preserve">Syntax: </w:t>
-            </w:r>
-            <w:proofErr w:type="spellStart"/>
-            <w:r>
-              <w:t>jal</w:t>
-            </w:r>
-            <w:proofErr w:type="spellEnd"/>
-            <w:r>
-              <w:t xml:space="preserve"> target</w:t>
-            </w:r>
-          </w:p>
-          <w:p>
-            <w:r>
-              <w:t xml:space="preserve">Instruction </w:t>
-            </w:r>
-            <w:proofErr w:type="gramStart"/>
-            <w:r>
-              <w:t>encoding:</w:t>
-            </w:r>
-            <w:proofErr w:type="gramEnd"/>
-            <w:r>
-              <w:t xml:space="preserve"> b”0011</w:t>
+              <w:t>Syntax: jal target</w:t>
+            </w:r>
+          </w:p>
+          <w:p>
+            <w:r>
+              <w:t>Instruction encoding: b”0011</w:t>
             </w:r>
             <w:r>
               <w:t>1</w:t>
             </w:r>
             <w:r>
-              <w:t xml:space="preserve">1_ </w:t>
-            </w:r>
-            <w:proofErr w:type="spellStart"/>
-            <w:r>
-              <w:t>iiii_iiii_iiii_iiii_iiii_iiii_ii</w:t>
-            </w:r>
-            <w:proofErr w:type="spellEnd"/>
-            <w:r>
-              <w:t>”</w:t>
+              <w:t>1_ iiii_iiii_iiii_iiii_iiii_iiii_ii”</w:t>
             </w:r>
           </w:p>
           <w:p>
@@ -9035,13 +7061,8 @@
             </w:r>
           </w:p>
           <w:p>
-            <w:proofErr w:type="gramStart"/>
-            <w:r>
-              <w:t>RF[</w:t>
-            </w:r>
-            <w:proofErr w:type="gramEnd"/>
-            <w:r>
-              <w:t xml:space="preserve">31] &lt;- PC + </w:t>
+            <w:r>
+              <w:t xml:space="preserve">RF[31] &lt;- PC + </w:t>
             </w:r>
             <w:r>
               <w:t>2</w:t>
@@ -9052,15 +7073,7 @@
           </w:p>
           <w:p>
             <w:r>
-              <w:t xml:space="preserve">PC &lt;- </w:t>
-            </w:r>
-            <w:proofErr w:type="gramStart"/>
-            <w:r>
-              <w:t>PC[</w:t>
-            </w:r>
-            <w:proofErr w:type="gramEnd"/>
-            <w:r>
-              <w:t>31:2</w:t>
+              <w:t>PC &lt;- PC[31:2</w:t>
             </w:r>
             <w:r>
               <w:t>6</w:t>
@@ -9257,15 +7270,7 @@
         <w:t xml:space="preserve"> i</w:t>
       </w:r>
       <w:r>
-        <w:t xml:space="preserve">ntroduce the value of the operands, in a BCD format, using the switches available on the development board. Display the result of the computations on the </w:t>
-      </w:r>
-      <w:proofErr w:type="gramStart"/>
-      <w:r>
-        <w:t>7 segment</w:t>
-      </w:r>
-      <w:proofErr w:type="gramEnd"/>
-      <w:r>
-        <w:t xml:space="preserve"> display of the board, also in BCD format</w:t>
+        <w:t>ntroduce the value of the operands, in a BCD format, using the switches available on the development board. Display the result of the computations on the 7 segment display of the board, also in BCD format</w:t>
       </w:r>
       <w:r>
         <w:t>,</w:t>
@@ -9286,15 +7291,7 @@
         <w:t xml:space="preserve"> in each step of the pipeline</w:t>
       </w:r>
       <w:r>
-        <w:t xml:space="preserve"> (The user selects the data to be viewed based on the first 3 switches). Show either the control signals or the instruction bits on the </w:t>
-      </w:r>
-      <w:proofErr w:type="spellStart"/>
-      <w:r>
-        <w:t>leds</w:t>
-      </w:r>
-      <w:proofErr w:type="spellEnd"/>
-      <w:r>
-        <w:t xml:space="preserve">. By pressing one of the buttons from the board the user can control the execution of the instructions, move one step in the pipeline, then check the content of the registers/control signals. </w:t>
+        <w:t xml:space="preserve"> (The user selects the data to be viewed based on the first 3 switches). Show either the control signals or the instruction bits on the leds. By pressing one of the buttons from the board the user can control the execution of the instructions, move one step in the pipeline, then check the content of the registers/control signals. </w:t>
       </w:r>
     </w:p>
     <w:p/>
@@ -9815,15 +7812,7 @@
         <w:t>Structural hazard</w:t>
       </w:r>
       <w:r>
-        <w:t xml:space="preserve"> (resource dependency): when 2 instructions attempt to use the same resource </w:t>
-      </w:r>
-      <w:proofErr w:type="gramStart"/>
-      <w:r>
-        <w:t>simultaneously;</w:t>
-      </w:r>
-      <w:proofErr w:type="gramEnd"/>
-      <w:r>
-        <w:t xml:space="preserve"> </w:t>
+        <w:t xml:space="preserve"> (resource dependency): when 2 instructions attempt to use the same resource simultaneously; </w:t>
       </w:r>
     </w:p>
     <w:p>
@@ -9882,15 +7871,7 @@
         <w:t>(</w:t>
       </w:r>
       <w:r>
-        <w:t xml:space="preserve">data dependency): an instruction depends on a previous </w:t>
-      </w:r>
-      <w:proofErr w:type="gramStart"/>
-      <w:r>
-        <w:t>instruction;</w:t>
-      </w:r>
-      <w:proofErr w:type="gramEnd"/>
-      <w:r>
-        <w:t xml:space="preserve"> </w:t>
+        <w:t xml:space="preserve">data dependency): an instruction depends on a previous instruction; </w:t>
       </w:r>
       <w:r>
         <w:t xml:space="preserve">When </w:t>
@@ -9911,28 +7892,15 @@
         <w:t xml:space="preserve">Solution: </w:t>
       </w:r>
       <w:r>
-        <w:t xml:space="preserve">In order to avoid data </w:t>
-      </w:r>
-      <w:proofErr w:type="gramStart"/>
-      <w:r>
-        <w:t>hazards</w:t>
-      </w:r>
-      <w:proofErr w:type="gramEnd"/>
-      <w:r>
-        <w:t xml:space="preserve"> we need to wait until the previous instruction reaches the write back stage then resume with the next instructions. For this we stall the pipeline, by inserting “bubbles” (= No ops), which freeze the pipeline, clearing all the control signals (at least the write signals) in the following stages.</w:t>
+        <w:t>In order to avoid data hazards we need to wait until the previous instruction reaches the write back stage then resume with the next instructions. For this we stall the pipeline, by inserting “bubbles” (= No ops), which freeze the pipeline, clearing all the control signals (at least the write signals) in the following stages.</w:t>
       </w:r>
     </w:p>
     <w:p>
       <w:pPr>
         <w:pStyle w:val="ListParagraph"/>
       </w:pPr>
-      <w:proofErr w:type="gramStart"/>
-      <w:r>
-        <w:t>In order to</w:t>
-      </w:r>
-      <w:proofErr w:type="gramEnd"/>
-      <w:r>
-        <w:t xml:space="preserve"> avoid RAW hazard, we write the new value from the WB stage in the registers </w:t>
+      <w:r>
+        <w:t xml:space="preserve">In order to avoid RAW hazard, we write the new value from the WB stage in the registers </w:t>
       </w:r>
       <w:r>
         <w:t>in the first half</w:t>
@@ -9966,15 +7934,7 @@
         <w:t xml:space="preserve">Control hazards </w:t>
       </w:r>
       <w:r>
-        <w:t xml:space="preserve">(flow control): attempting to </w:t>
-      </w:r>
-      <w:proofErr w:type="gramStart"/>
-      <w:r>
-        <w:t>make a decision</w:t>
-      </w:r>
-      <w:proofErr w:type="gramEnd"/>
-      <w:r>
-        <w:t xml:space="preserve"> about a program control flow before the condition has been evaluated and the new PC address calculated. Relevant for instructions which change the PC, such as branches or jumps.</w:t>
+        <w:t>(flow control): attempting to make a decision about a program control flow before the condition has been evaluated and the new PC address calculated. Relevant for instructions which change the PC, such as branches or jumps.</w:t>
       </w:r>
     </w:p>
     <w:p>
@@ -9992,15 +7952,7 @@
         <w:t>To</w:t>
       </w:r>
       <w:r>
-        <w:t xml:space="preserve"> eliminate control hazards for the branch instructions, which compute the branch address in the ID stage, we need to stall the pipeline for 1 clock cycle. Otherwise in the next clock cycle, the next instruction after the branch would enter the pipeline, but it should not be executed in case the branch is taken. Other more efficient methods use different branch prediction techniques, but for the sake of simplicity, we only </w:t>
-      </w:r>
-      <w:proofErr w:type="gramStart"/>
-      <w:r>
-        <w:t>have to</w:t>
-      </w:r>
-      <w:proofErr w:type="gramEnd"/>
-      <w:r>
-        <w:t xml:space="preserve"> insert a “bubble” (= No op) after each branch instruction. </w:t>
+        <w:t xml:space="preserve"> eliminate control hazards for the branch instructions, which compute the branch address in the ID stage, we need to stall the pipeline for 1 clock cycle. Otherwise in the next clock cycle, the next instruction after the branch would enter the pipeline, but it should not be executed in case the branch is taken. Other more efficient methods use different branch prediction techniques, but for the sake of simplicity, we only have to insert a “bubble” (= No op) after each branch instruction. </w:t>
       </w:r>
     </w:p>
     <w:p>
@@ -10155,11 +8107,7 @@
         <w:t xml:space="preserve">ALU unit </w:t>
       </w:r>
       <w:r>
-        <w:t xml:space="preserve">for arithmetic/logic </w:t>
-      </w:r>
-      <w:proofErr w:type="gramStart"/>
-      <w:r>
-        <w:t>operations</w:t>
+        <w:t>for arithmetic/logic operations</w:t>
       </w:r>
       <w:r>
         <w:rPr>
@@ -10168,7 +8116,6 @@
         </w:rPr>
         <w:t>:</w:t>
       </w:r>
-      <w:proofErr w:type="gramEnd"/>
       <w:r>
         <w:t xml:space="preserve"> performs ALU operations.</w:t>
       </w:r>
@@ -10189,15 +8136,7 @@
         <w:t xml:space="preserve">ALU Branch </w:t>
       </w:r>
       <w:r>
-        <w:t xml:space="preserve">for address </w:t>
-      </w:r>
-      <w:proofErr w:type="gramStart"/>
-      <w:r>
-        <w:t>computation:</w:t>
-      </w:r>
-      <w:proofErr w:type="gramEnd"/>
-      <w:r>
-        <w:t xml:space="preserve"> computes the branch address for conditional jumps.</w:t>
+        <w:t>for address computation: computes the branch address for conditional jumps.</w:t>
       </w:r>
     </w:p>
     <w:p>
@@ -10326,15 +8265,7 @@
     <w:p/>
     <w:p>
       <w:r>
-        <w:t xml:space="preserve">The pipeline architecture is achieved </w:t>
-      </w:r>
-      <w:proofErr w:type="gramStart"/>
-      <w:r>
-        <w:t>through the use of</w:t>
-      </w:r>
-      <w:proofErr w:type="gramEnd"/>
-      <w:r>
-        <w:t xml:space="preserve"> </w:t>
+        <w:t xml:space="preserve">The pipeline architecture is achieved through the use of </w:t>
       </w:r>
       <w:r>
         <w:rPr>
@@ -10446,15 +8377,7 @@
         </w:numPr>
       </w:pPr>
       <w:r>
-        <w:t>IF_</w:t>
-      </w:r>
-      <w:proofErr w:type="gramStart"/>
-      <w:r>
-        <w:t>ID.PC</w:t>
-      </w:r>
-      <w:proofErr w:type="gramEnd"/>
-      <w:r>
-        <w:t xml:space="preserve"> &lt;- PC + </w:t>
+        <w:t xml:space="preserve">IF_ID.PC &lt;- PC + </w:t>
       </w:r>
       <w:r>
         <w:t>1</w:t>
@@ -10487,15 +8410,7 @@
         </w:numPr>
       </w:pPr>
       <w:r>
-        <w:t>ID_</w:t>
-      </w:r>
-      <w:proofErr w:type="gramStart"/>
-      <w:r>
-        <w:t>EX.PC</w:t>
-      </w:r>
-      <w:proofErr w:type="gramEnd"/>
-      <w:r>
-        <w:t xml:space="preserve"> &lt;- IF_ID.PC</w:t>
+        <w:t>ID_EX.PC &lt;- IF_ID.PC</w:t>
       </w:r>
     </w:p>
     <w:p>
@@ -10507,23 +8422,7 @@
         </w:numPr>
       </w:pPr>
       <w:r>
-        <w:t>ID_</w:t>
-      </w:r>
-      <w:proofErr w:type="gramStart"/>
-      <w:r>
-        <w:t>EX.A</w:t>
-      </w:r>
-      <w:proofErr w:type="gramEnd"/>
-      <w:r>
-        <w:t xml:space="preserve"> &lt;- RF[</w:t>
-      </w:r>
-      <w:proofErr w:type="spellStart"/>
-      <w:r>
-        <w:t>rs</w:t>
-      </w:r>
-      <w:proofErr w:type="spellEnd"/>
-      <w:r>
-        <w:t>]</w:t>
+        <w:t>ID_EX.A &lt;- RF[rs]</w:t>
       </w:r>
     </w:p>
     <w:p>
@@ -10535,15 +8434,7 @@
         </w:numPr>
       </w:pPr>
       <w:r>
-        <w:t>ID_</w:t>
-      </w:r>
-      <w:proofErr w:type="gramStart"/>
-      <w:r>
-        <w:t>EX.B</w:t>
-      </w:r>
-      <w:proofErr w:type="gramEnd"/>
-      <w:r>
-        <w:t xml:space="preserve"> &lt;- RF[rt]</w:t>
+        <w:t>ID_EX.B &lt;- RF[rt]</w:t>
       </w:r>
     </w:p>
     <w:p>
@@ -10554,26 +8445,8 @@
           <w:numId w:val="6"/>
         </w:numPr>
       </w:pPr>
-      <w:proofErr w:type="spellStart"/>
-      <w:r>
-        <w:t>ID_</w:t>
-      </w:r>
-      <w:proofErr w:type="gramStart"/>
-      <w:r>
-        <w:t>EX.Imm</w:t>
-      </w:r>
-      <w:proofErr w:type="spellEnd"/>
-      <w:proofErr w:type="gramEnd"/>
-      <w:r>
-        <w:t xml:space="preserve"> &lt;- Ext(</w:t>
-      </w:r>
-      <w:proofErr w:type="spellStart"/>
-      <w:r>
-        <w:t>imm</w:t>
-      </w:r>
-      <w:proofErr w:type="spellEnd"/>
-      <w:r>
-        <w:t>)</w:t>
+      <w:r>
+        <w:t>ID_EX.Imm &lt;- Ext(imm)</w:t>
       </w:r>
     </w:p>
     <w:p>
@@ -10585,13 +8458,8 @@
         </w:numPr>
       </w:pPr>
       <w:r>
-        <w:t xml:space="preserve">ID_EX.sa &lt;- </w:t>
-      </w:r>
-      <w:proofErr w:type="spellStart"/>
-      <w:r>
-        <w:t>sa</w:t>
-      </w:r>
-      <w:proofErr w:type="spellEnd"/>
+        <w:t>ID_EX.sa &lt;- sa</w:t>
+      </w:r>
     </w:p>
     <w:p>
       <w:pPr>
@@ -10602,15 +8470,7 @@
         </w:numPr>
       </w:pPr>
       <w:r>
-        <w:t>ID_</w:t>
-      </w:r>
-      <w:proofErr w:type="gramStart"/>
-      <w:r>
-        <w:t>EX.RT</w:t>
-      </w:r>
-      <w:proofErr w:type="gramEnd"/>
-      <w:r>
-        <w:t xml:space="preserve"> &lt;- rt</w:t>
+        <w:t>ID_EX.RT &lt;- rt</w:t>
       </w:r>
     </w:p>
     <w:p>
@@ -10622,21 +8482,8 @@
         </w:numPr>
       </w:pPr>
       <w:r>
-        <w:t>ID_</w:t>
-      </w:r>
-      <w:proofErr w:type="gramStart"/>
-      <w:r>
-        <w:t>EX.RD</w:t>
-      </w:r>
-      <w:proofErr w:type="gramEnd"/>
-      <w:r>
-        <w:t xml:space="preserve"> &lt;- </w:t>
-      </w:r>
-      <w:proofErr w:type="spellStart"/>
-      <w:r>
-        <w:t>rd</w:t>
-      </w:r>
-      <w:proofErr w:type="spellEnd"/>
+        <w:t>ID_EX.RD &lt;- rd</w:t>
+      </w:r>
     </w:p>
     <w:p/>
     <w:bookmarkEnd w:id="37"/>
@@ -10653,19 +8500,9 @@
           <w:numId w:val="6"/>
         </w:numPr>
       </w:pPr>
-      <w:proofErr w:type="spellStart"/>
-      <w:r>
-        <w:t>EX_MEM.AluResult</w:t>
-      </w:r>
-      <w:proofErr w:type="spellEnd"/>
-      <w:r>
-        <w:t xml:space="preserve"> &lt;- </w:t>
-      </w:r>
-      <w:proofErr w:type="spellStart"/>
-      <w:r>
-        <w:t>AluResult</w:t>
-      </w:r>
-      <w:proofErr w:type="spellEnd"/>
+      <w:r>
+        <w:t>EX_MEM.AluResult &lt;- AluResult</w:t>
+      </w:r>
     </w:p>
     <w:p>
       <w:pPr>
@@ -10675,13 +8512,8 @@
           <w:numId w:val="6"/>
         </w:numPr>
       </w:pPr>
-      <w:proofErr w:type="spellStart"/>
-      <w:r>
-        <w:t>EX_MEM.Zero</w:t>
-      </w:r>
-      <w:proofErr w:type="spellEnd"/>
-      <w:r>
-        <w:t xml:space="preserve"> &lt;- Zero</w:t>
+      <w:r>
+        <w:t>EX_MEM.Zero &lt;- Zero</w:t>
       </w:r>
     </w:p>
     <w:p>
@@ -10692,13 +8524,8 @@
           <w:numId w:val="6"/>
         </w:numPr>
       </w:pPr>
-      <w:proofErr w:type="spellStart"/>
-      <w:r>
-        <w:t>EX_MEM.Sign</w:t>
-      </w:r>
-      <w:proofErr w:type="spellEnd"/>
-      <w:r>
-        <w:t xml:space="preserve"> &lt;- Sign</w:t>
+      <w:r>
+        <w:t>EX_MEM.Sign &lt;- Sign</w:t>
       </w:r>
     </w:p>
     <w:p>
@@ -10710,13 +8537,8 @@
         </w:numPr>
       </w:pPr>
       <w:r>
-        <w:t>EX_MEM.B &lt;- ID_</w:t>
-      </w:r>
-      <w:proofErr w:type="gramStart"/>
-      <w:r>
-        <w:t>EX.B</w:t>
-      </w:r>
-      <w:proofErr w:type="gramEnd"/>
+        <w:t>EX_MEM.B &lt;- ID_EX.B</w:t>
+      </w:r>
     </w:p>
     <w:p>
       <w:pPr>
@@ -10726,50 +8548,8 @@
           <w:numId w:val="6"/>
         </w:numPr>
       </w:pPr>
-      <w:proofErr w:type="spellStart"/>
-      <w:r>
-        <w:t>EX_MEM.RegWriteAddr</w:t>
-      </w:r>
-      <w:proofErr w:type="spellEnd"/>
-      <w:r>
-        <w:t xml:space="preserve"> &lt;- </w:t>
-      </w:r>
-      <w:proofErr w:type="spellStart"/>
-      <w:r>
-        <w:t>ID_</w:t>
-      </w:r>
-      <w:proofErr w:type="gramStart"/>
-      <w:r>
-        <w:t>EX.rt</w:t>
-      </w:r>
-      <w:proofErr w:type="spellEnd"/>
-      <w:proofErr w:type="gramEnd"/>
-      <w:r>
-        <w:t xml:space="preserve"> when </w:t>
-      </w:r>
-      <w:proofErr w:type="spellStart"/>
-      <w:r>
-        <w:t>RegDest</w:t>
-      </w:r>
-      <w:proofErr w:type="spellEnd"/>
-      <w:r>
-        <w:t xml:space="preserve">=’00’ else when </w:t>
-      </w:r>
-      <w:proofErr w:type="spellStart"/>
-      <w:r>
-        <w:t>RegDest</w:t>
-      </w:r>
-      <w:proofErr w:type="spellEnd"/>
-      <w:r>
-        <w:t xml:space="preserve">=’01’ </w:t>
-      </w:r>
-      <w:proofErr w:type="spellStart"/>
-      <w:r>
-        <w:t>ID_EX.rd</w:t>
-      </w:r>
-      <w:proofErr w:type="spellEnd"/>
-      <w:r>
-        <w:t xml:space="preserve"> else 31.</w:t>
+      <w:r>
+        <w:t>EX_MEM.RegWriteAddr &lt;- ID_EX.rt when RegDest=’00’ else when RegDest=’01’ ID_EX.rd else 31.</w:t>
       </w:r>
     </w:p>
     <w:p/>
@@ -10787,16 +8567,11 @@
         </w:numPr>
       </w:pPr>
       <w:r>
-        <w:t>MEM_</w:t>
-      </w:r>
-      <w:proofErr w:type="gramStart"/>
-      <w:r>
-        <w:t>WB.</w:t>
+        <w:t>MEM_WB.</w:t>
       </w:r>
       <w:r>
         <w:t>PC</w:t>
       </w:r>
-      <w:proofErr w:type="gramEnd"/>
       <w:r>
         <w:t xml:space="preserve"> &lt;-  EX_ME</w:t>
       </w:r>
@@ -10812,29 +8587,11 @@
           <w:numId w:val="6"/>
         </w:numPr>
       </w:pPr>
-      <w:proofErr w:type="spellStart"/>
-      <w:r>
-        <w:t>MEM_</w:t>
-      </w:r>
-      <w:proofErr w:type="gramStart"/>
-      <w:r>
-        <w:t>WB.MemData</w:t>
-      </w:r>
-      <w:proofErr w:type="spellEnd"/>
-      <w:proofErr w:type="gramEnd"/>
-      <w:r>
-        <w:t xml:space="preserve"> &lt;-  M[</w:t>
-      </w:r>
-      <w:proofErr w:type="spellStart"/>
-      <w:r>
-        <w:t>EX</w:t>
-      </w:r>
-      <w:r>
-        <w:t>_MEM.AluResult</w:t>
-      </w:r>
-      <w:proofErr w:type="spellEnd"/>
-      <w:r>
-        <w:t>]</w:t>
+      <w:r>
+        <w:t>MEM_WB.MemData &lt;-  M[EX</w:t>
+      </w:r>
+      <w:r>
+        <w:t>_MEM.AluResult]</w:t>
       </w:r>
     </w:p>
     <w:p>
@@ -10845,32 +8602,17 @@
           <w:numId w:val="6"/>
         </w:numPr>
       </w:pPr>
-      <w:proofErr w:type="spellStart"/>
-      <w:r>
-        <w:t>MEM_</w:t>
-      </w:r>
-      <w:proofErr w:type="gramStart"/>
-      <w:r>
-        <w:t>WB.MemData</w:t>
+      <w:r>
+        <w:t>MEM_WB.MemData</w:t>
       </w:r>
       <w:r>
         <w:t>Inc</w:t>
       </w:r>
-      <w:proofErr w:type="spellEnd"/>
-      <w:proofErr w:type="gramEnd"/>
-      <w:r>
-        <w:t xml:space="preserve"> &lt;-  M[</w:t>
-      </w:r>
-      <w:proofErr w:type="spellStart"/>
-      <w:r>
-        <w:t>EX</w:t>
-      </w:r>
-      <w:r>
-        <w:t>_MEM.AluResult</w:t>
-      </w:r>
-      <w:proofErr w:type="spellEnd"/>
-      <w:r>
-        <w:t>] + 1</w:t>
+      <w:r>
+        <w:t xml:space="preserve"> &lt;-  M[EX</w:t>
+      </w:r>
+      <w:r>
+        <w:t>_MEM.AluResult] + 1</w:t>
       </w:r>
     </w:p>
     <w:p>
@@ -10881,35 +8623,17 @@
           <w:numId w:val="6"/>
         </w:numPr>
       </w:pPr>
-      <w:proofErr w:type="spellStart"/>
-      <w:r>
-        <w:t>MEM_</w:t>
-      </w:r>
-      <w:proofErr w:type="gramStart"/>
-      <w:r>
-        <w:t>WB.</w:t>
+      <w:r>
+        <w:t>MEM_WB.</w:t>
       </w:r>
       <w:r>
         <w:t>Added</w:t>
       </w:r>
       <w:r>
-        <w:t>MemData</w:t>
-      </w:r>
-      <w:proofErr w:type="spellEnd"/>
-      <w:proofErr w:type="gramEnd"/>
-      <w:r>
-        <w:t xml:space="preserve"> &lt;-  M[</w:t>
-      </w:r>
-      <w:proofErr w:type="spellStart"/>
-      <w:r>
-        <w:t>EX</w:t>
-      </w:r>
-      <w:r>
-        <w:t>_MEM.AluResult</w:t>
-      </w:r>
-      <w:proofErr w:type="spellEnd"/>
-      <w:r>
-        <w:t xml:space="preserve">] + </w:t>
+        <w:t>MemData &lt;-  M[EX</w:t>
+      </w:r>
+      <w:r>
+        <w:t xml:space="preserve">_MEM.AluResult] + </w:t>
       </w:r>
       <w:r>
         <w:t>EX_MEM.B</w:t>
@@ -10923,18 +8647,8 @@
           <w:numId w:val="6"/>
         </w:numPr>
       </w:pPr>
-      <w:proofErr w:type="spellStart"/>
-      <w:r>
-        <w:t>MEM_</w:t>
-      </w:r>
-      <w:proofErr w:type="gramStart"/>
-      <w:r>
-        <w:t>WB.Binc</w:t>
-      </w:r>
-      <w:proofErr w:type="spellEnd"/>
-      <w:proofErr w:type="gramEnd"/>
-      <w:r>
-        <w:t xml:space="preserve"> &lt;- EX_MEM.B + 1</w:t>
+      <w:r>
+        <w:t>MEM_WB.Binc &lt;- EX_MEM.B + 1</w:t>
       </w:r>
     </w:p>
     <w:p>
@@ -10945,24 +8659,9 @@
           <w:numId w:val="6"/>
         </w:numPr>
       </w:pPr>
-      <w:proofErr w:type="spellStart"/>
-      <w:r>
-        <w:t>MEM_</w:t>
-      </w:r>
-      <w:proofErr w:type="gramStart"/>
-      <w:r>
-        <w:t>WB.AluResult</w:t>
-      </w:r>
-      <w:proofErr w:type="spellEnd"/>
-      <w:proofErr w:type="gramEnd"/>
-      <w:r>
-        <w:t xml:space="preserve"> &lt;- </w:t>
-      </w:r>
-      <w:proofErr w:type="spellStart"/>
-      <w:r>
-        <w:t>EX_MEM.AluResult</w:t>
-      </w:r>
-      <w:proofErr w:type="spellEnd"/>
+      <w:r>
+        <w:t>MEM_WB.AluResult &lt;- EX_MEM.AluResult</w:t>
+      </w:r>
     </w:p>
     <w:p>
       <w:pPr>
@@ -10972,24 +8671,9 @@
           <w:numId w:val="6"/>
         </w:numPr>
       </w:pPr>
-      <w:proofErr w:type="spellStart"/>
-      <w:r>
-        <w:t>MEM_</w:t>
-      </w:r>
-      <w:proofErr w:type="gramStart"/>
-      <w:r>
-        <w:t>WB.RegWriteAddr</w:t>
-      </w:r>
-      <w:proofErr w:type="spellEnd"/>
-      <w:proofErr w:type="gramEnd"/>
-      <w:r>
-        <w:t xml:space="preserve"> &lt;- </w:t>
-      </w:r>
-      <w:proofErr w:type="spellStart"/>
-      <w:r>
-        <w:t>EX_MEM.RegWriteAddr</w:t>
-      </w:r>
-      <w:proofErr w:type="spellEnd"/>
+      <w:r>
+        <w:t>MEM_WB.RegWriteAddr &lt;- EX_MEM.RegWriteAddr</w:t>
+      </w:r>
     </w:p>
     <w:p/>
     <w:p/>
@@ -11073,48 +8757,11 @@
         </w:numPr>
       </w:pPr>
       <w:r>
-        <w:t>C_ID_</w:t>
-      </w:r>
-      <w:proofErr w:type="gramStart"/>
-      <w:r>
-        <w:t>EX.EX</w:t>
-      </w:r>
-      <w:proofErr w:type="gramEnd"/>
-      <w:r>
-        <w:t xml:space="preserve"> &lt;- (</w:t>
-      </w:r>
-      <w:proofErr w:type="spellStart"/>
-      <w:r>
-        <w:t>AluOp</w:t>
-      </w:r>
-      <w:proofErr w:type="spellEnd"/>
-      <w:r>
-        <w:t xml:space="preserve">, </w:t>
-      </w:r>
-      <w:proofErr w:type="spellStart"/>
-      <w:r>
-        <w:t>AluSrc</w:t>
-      </w:r>
-      <w:proofErr w:type="spellEnd"/>
-      <w:r>
-        <w:t xml:space="preserve">, </w:t>
-      </w:r>
-      <w:proofErr w:type="spellStart"/>
-      <w:r>
-        <w:t>RegDest</w:t>
-      </w:r>
-      <w:proofErr w:type="spellEnd"/>
-      <w:r>
-        <w:t xml:space="preserve">, </w:t>
-      </w:r>
-      <w:proofErr w:type="spellStart"/>
-      <w:r>
-        <w:t>Shift</w:t>
+        <w:t>C_ID_EX.EX &lt;- (AluOp, AluSrc, RegDest, Shift</w:t>
       </w:r>
       <w:r>
         <w:t>Var</w:t>
       </w:r>
-      <w:proofErr w:type="spellEnd"/>
       <w:r>
         <w:t>)</w:t>
       </w:r>
@@ -11130,21 +8777,11 @@
       <w:r>
         <w:t>C_ID_EX.MEM &lt;- (</w:t>
       </w:r>
-      <w:proofErr w:type="spellStart"/>
-      <w:r>
-        <w:t>MemRead</w:t>
-      </w:r>
-      <w:proofErr w:type="spellEnd"/>
-      <w:r>
-        <w:t xml:space="preserve">, </w:t>
-      </w:r>
-      <w:proofErr w:type="spellStart"/>
-      <w:r>
-        <w:t>MemWrite</w:t>
-      </w:r>
-      <w:proofErr w:type="spellEnd"/>
-      <w:r>
-        <w:t xml:space="preserve">, </w:t>
+      <w:r>
+        <w:t xml:space="preserve">MemRead, </w:t>
+      </w:r>
+      <w:r>
+        <w:t xml:space="preserve">MemWrite, </w:t>
       </w:r>
       <w:r>
         <w:t>SB, LB</w:t>
@@ -11162,42 +8799,13 @@
         </w:numPr>
       </w:pPr>
       <w:r>
-        <w:t>C_ID_</w:t>
-      </w:r>
-      <w:proofErr w:type="gramStart"/>
-      <w:r>
-        <w:t>EX.WB</w:t>
-      </w:r>
-      <w:proofErr w:type="gramEnd"/>
-      <w:r>
-        <w:t xml:space="preserve"> &lt;- (</w:t>
+        <w:t>C_ID_EX.WB &lt;- (</w:t>
       </w:r>
       <w:r>
         <w:t xml:space="preserve"> </w:t>
       </w:r>
-      <w:proofErr w:type="spellStart"/>
-      <w:r>
-        <w:t>MemToReg</w:t>
-      </w:r>
-      <w:proofErr w:type="spellEnd"/>
-      <w:r>
-        <w:t xml:space="preserve">, </w:t>
-      </w:r>
-      <w:proofErr w:type="spellStart"/>
-      <w:r>
-        <w:t>RegWrite</w:t>
-      </w:r>
-      <w:proofErr w:type="spellEnd"/>
-      <w:r>
-        <w:t xml:space="preserve">, </w:t>
-      </w:r>
-      <w:proofErr w:type="spellStart"/>
-      <w:r>
-        <w:t>LinkRetAddr</w:t>
-      </w:r>
-      <w:proofErr w:type="spellEnd"/>
-      <w:r>
-        <w:t>)</w:t>
+      <w:r>
+        <w:t>MemToReg, RegWrite, LinkRetAddr)</w:t>
       </w:r>
     </w:p>
     <w:p/>
@@ -11237,13 +8845,8 @@
         <w:t>C_EX_MEM.WB &lt;- C_I</w:t>
       </w:r>
       <w:r>
-        <w:t>D_</w:t>
-      </w:r>
-      <w:proofErr w:type="gramStart"/>
-      <w:r>
-        <w:t>EX.WB</w:t>
-      </w:r>
-      <w:proofErr w:type="gramEnd"/>
+        <w:t>D_EX.WB</w:t>
+      </w:r>
     </w:p>
     <w:p/>
     <w:p>
@@ -11267,15 +8870,7 @@
         </w:numPr>
       </w:pPr>
       <w:r>
-        <w:t>C_MEM_</w:t>
-      </w:r>
-      <w:proofErr w:type="gramStart"/>
-      <w:r>
-        <w:t>WB.WB</w:t>
-      </w:r>
-      <w:proofErr w:type="gramEnd"/>
-      <w:r>
-        <w:t xml:space="preserve"> &lt;- C_EX_MEM.WB</w:t>
+        <w:t>C_MEM_WB.WB &lt;- C_EX_MEM.WB</w:t>
       </w:r>
     </w:p>
     <w:p/>
@@ -11378,15 +8973,7 @@
         <w:t>Instruction memory:</w:t>
       </w:r>
       <w:r>
-        <w:t xml:space="preserve"> stores the instructions. For each entry there are 32 bits allocated, which means it can hold the whole instruction (it is not split into 4 consecutive addresses, each holding 1 byte). </w:t>
-      </w:r>
-      <w:proofErr w:type="gramStart"/>
-      <w:r>
-        <w:t>Therefore</w:t>
-      </w:r>
-      <w:proofErr w:type="gramEnd"/>
-      <w:r>
-        <w:t xml:space="preserve"> the instructions are on consecutive addresses, and it is enough to increment the program counter by 1 in order to access the next instruction.</w:t>
+        <w:t xml:space="preserve"> stores the instructions. For each entry there are 32 bits allocated, which means it can hold the whole instruction (it is not split into 4 consecutive addresses, each holding 1 byte). Therefore the instructions are on consecutive addresses, and it is enough to increment the program counter by 1 in order to access the next instruction.</w:t>
       </w:r>
     </w:p>
     <w:p>
@@ -11508,15 +9095,7 @@
     </w:p>
     <w:p>
       <w:r>
-        <w:t xml:space="preserve">It also is </w:t>
-      </w:r>
-      <w:proofErr w:type="gramStart"/>
-      <w:r>
-        <w:t>contains</w:t>
-      </w:r>
-      <w:proofErr w:type="gramEnd"/>
-      <w:r>
-        <w:t xml:space="preserve"> the branching unit, which evaluates the branch condition and computes the branch address.</w:t>
+        <w:t>It also is contains the branching unit, which evaluates the branch condition and computes the branch address.</w:t>
       </w:r>
     </w:p>
     <w:p>
@@ -11537,23 +9116,7 @@
           <w:b/>
           <w:bCs w:val="0"/>
         </w:rPr>
-        <w:t xml:space="preserve">Register </w:t>
-      </w:r>
-      <w:proofErr w:type="gramStart"/>
-      <w:r>
-        <w:rPr>
-          <w:b/>
-          <w:bCs w:val="0"/>
-        </w:rPr>
-        <w:t>File:</w:t>
-      </w:r>
-      <w:proofErr w:type="gramEnd"/>
-      <w:r>
-        <w:rPr>
-          <w:b/>
-          <w:bCs w:val="0"/>
-        </w:rPr>
-        <w:t xml:space="preserve"> </w:t>
+        <w:t xml:space="preserve">Register File: </w:t>
       </w:r>
       <w:r>
         <w:t>contains 32x32 general purpose registers; it has 2 read and 1 write port. The read is asynchronous, while the write is synchronous and it happens in the first half cycle, meaning that on the falling edge of the clock.</w:t>
@@ -11564,23 +9127,7 @@
         <w:pStyle w:val="ListParagraph"/>
       </w:pPr>
       <w:r>
-        <w:t xml:space="preserve">The </w:t>
-      </w:r>
-      <w:proofErr w:type="spellStart"/>
-      <w:r>
-        <w:t>RegWrite</w:t>
-      </w:r>
-      <w:proofErr w:type="spellEnd"/>
-      <w:r>
-        <w:t xml:space="preserve"> signal for updating the value of a register comes from a later pipe </w:t>
-      </w:r>
-      <w:proofErr w:type="gramStart"/>
-      <w:r>
-        <w:t>stage(</w:t>
-      </w:r>
-      <w:proofErr w:type="gramEnd"/>
-      <w:r>
-        <w:t>WB).</w:t>
+        <w:t>The RegWrite signal for updating the value of a register comes from a later pipe stage(WB).</w:t>
       </w:r>
     </w:p>
     <w:p>
@@ -11627,17 +9174,8 @@
           <w:b/>
           <w:bCs w:val="0"/>
         </w:rPr>
-        <w:t xml:space="preserve">Branching </w:t>
-      </w:r>
-      <w:proofErr w:type="gramStart"/>
-      <w:r>
-        <w:rPr>
-          <w:b/>
-          <w:bCs w:val="0"/>
-        </w:rPr>
-        <w:t>unit:</w:t>
-      </w:r>
-      <w:proofErr w:type="gramEnd"/>
+        <w:t>Branching unit:</w:t>
+      </w:r>
       <w:r>
         <w:t xml:space="preserve"> consists of a comparator, which compares the values read from the register file and evaluates the branch condition.</w:t>
       </w:r>
@@ -11658,15 +9196,7 @@
         <w:t xml:space="preserve">Sign or Zero Extender: </w:t>
       </w:r>
       <w:r>
-        <w:t xml:space="preserve">for computing the immediate value. </w:t>
-      </w:r>
-      <w:proofErr w:type="gramStart"/>
-      <w:r>
-        <w:t>Sign</w:t>
-      </w:r>
-      <w:proofErr w:type="gramEnd"/>
-      <w:r>
-        <w:t xml:space="preserve"> extend is used for arithmetic operations and zero extend for logic operations.</w:t>
+        <w:t>for computing the immediate value. Sign extend is used for arithmetic operations and zero extend for logic operations.</w:t>
       </w:r>
     </w:p>
     <w:p>
@@ -11696,15 +9226,7 @@
         <w:t xml:space="preserve"> </w:t>
       </w:r>
       <w:r>
-        <w:t xml:space="preserve">based on the opcode and the </w:t>
-      </w:r>
-      <w:proofErr w:type="spellStart"/>
-      <w:r>
-        <w:t>func</w:t>
-      </w:r>
-      <w:proofErr w:type="spellEnd"/>
-      <w:r>
-        <w:t xml:space="preserve"> bits, generates and sets the control signals specific for each stage.</w:t>
+        <w:t>based on the opcode and the func bits, generates and sets the control signals specific for each stage.</w:t>
       </w:r>
     </w:p>
     <w:p>
@@ -11758,59 +9280,19 @@
     </w:p>
     <w:p>
       <w:r>
-        <w:t xml:space="preserve">The branch evaluation and the branch address computation are realized in the ID stage, when the jump address is also calculated. This means that 1 instruction would enter the pipeline until the jump is realized/branch is taken, therefore when we need to save the return address of the next instruction (Jal, </w:t>
-      </w:r>
-      <w:proofErr w:type="spellStart"/>
-      <w:r>
-        <w:t>Jalr</w:t>
-      </w:r>
-      <w:proofErr w:type="spellEnd"/>
-      <w:r>
-        <w:t xml:space="preserve">, </w:t>
-      </w:r>
-      <w:proofErr w:type="spellStart"/>
-      <w:r>
-        <w:t>Bltzal</w:t>
-      </w:r>
-      <w:proofErr w:type="spellEnd"/>
-      <w:r>
-        <w:t>), instead of storing PC+1 we would store PC+2, to point to the next instruction which has not yet entered the pipeline.</w:t>
+        <w:t>The branch evaluation and the branch address computation are realized in the ID stage, when the jump address is also calculated. This means that 1 instruction would enter the pipeline until the jump is realized/branch is taken, therefore when we need to save the return address of the next instruction (Jal, Jalr, Bltzal), instead of storing PC+1 we would store PC+2, to point to the next instruction which has not yet entered the pipeline.</w:t>
       </w:r>
     </w:p>
     <w:p/>
     <w:p>
       <w:r>
-        <w:t xml:space="preserve">The jump address is computed by appending it to the first 6 bits of the PC. It is not needed to shift the target address by 2, because the instructions in memory are allocated on 4 bytes each, and they can be accessed on consecutive addresses. That means, instead of incrementing the address by 4, to jump to the next address, we only </w:t>
-      </w:r>
-      <w:proofErr w:type="gramStart"/>
-      <w:r>
-        <w:t>have to</w:t>
-      </w:r>
-      <w:proofErr w:type="gramEnd"/>
-      <w:r>
-        <w:t xml:space="preserve"> increment it by 1, therefore the last 2 bits are not necessarily 0.</w:t>
+        <w:t>The jump address is computed by appending it to the first 6 bits of the PC. It is not needed to shift the target address by 2, because the instructions in memory are allocated on 4 bytes each, and they can be accessed on consecutive addresses. That means, instead of incrementing the address by 4, to jump to the next address, we only have to increment it by 1, therefore the last 2 bits are not necessarily 0.</w:t>
       </w:r>
     </w:p>
     <w:p/>
     <w:p>
       <w:r>
-        <w:t xml:space="preserve">The branching unit is responsible for the branch evaluation, it takes the 3 branch signals, and the values of the 2 registers: </w:t>
-      </w:r>
-      <w:proofErr w:type="spellStart"/>
-      <w:r>
-        <w:t>rs</w:t>
-      </w:r>
-      <w:proofErr w:type="spellEnd"/>
-      <w:r>
-        <w:t xml:space="preserve"> and rt, and compares them (by subtraction), </w:t>
-      </w:r>
-      <w:proofErr w:type="gramStart"/>
-      <w:r>
-        <w:t>in order to</w:t>
-      </w:r>
-      <w:proofErr w:type="gramEnd"/>
-      <w:r>
-        <w:t xml:space="preserve"> determine if the branch should be taken or not. This computation is separate from the other arithmetic-logic operations performed by the ALU.</w:t>
+        <w:t>The branching unit is responsible for the branch evaluation, it takes the 3 branch signals, and the values of the 2 registers: rs and rt, and compares them (by subtraction), in order to determine if the branch should be taken or not. This computation is separate from the other arithmetic-logic operations performed by the ALU.</w:t>
       </w:r>
     </w:p>
     <w:p/>
@@ -11821,31 +9303,7 @@
     </w:p>
     <w:p>
       <w:r>
-        <w:t xml:space="preserve">(We have defined a separate signal for each branch instruction: </w:t>
-      </w:r>
-      <w:proofErr w:type="spellStart"/>
-      <w:r>
-        <w:t>Bgt</w:t>
-      </w:r>
-      <w:proofErr w:type="spellEnd"/>
-      <w:r>
-        <w:t xml:space="preserve">, </w:t>
-      </w:r>
-      <w:proofErr w:type="spellStart"/>
-      <w:r>
-        <w:t>Bezr</w:t>
-      </w:r>
-      <w:proofErr w:type="spellEnd"/>
-      <w:r>
-        <w:t xml:space="preserve"> and </w:t>
-      </w:r>
-      <w:proofErr w:type="spellStart"/>
-      <w:r>
-        <w:t>Bltzal</w:t>
-      </w:r>
-      <w:proofErr w:type="spellEnd"/>
-      <w:r>
-        <w:t>)</w:t>
+        <w:t>(We have defined a separate signal for each branch instruction: Bgt, Bezr and Bltzal)</w:t>
       </w:r>
     </w:p>
     <w:p>
@@ -12026,15 +9484,7 @@
     </w:p>
     <w:p>
       <w:r>
-        <w:t xml:space="preserve">The ALU unit receives the </w:t>
-      </w:r>
-      <w:proofErr w:type="spellStart"/>
-      <w:r>
-        <w:t>AluOp</w:t>
-      </w:r>
-      <w:proofErr w:type="spellEnd"/>
-      <w:r>
-        <w:t xml:space="preserve"> opcode which determines the type of operation to be performed. This signal is generated in the Control Unit along with the other control signals, there is no separate control unit defined for the Alu.</w:t>
+        <w:t>The ALU unit receives the AluOp opcode which determines the type of operation to be performed. This signal is generated in the Control Unit along with the other control signals, there is no separate control unit defined for the Alu.</w:t>
       </w:r>
     </w:p>
     <w:p>
@@ -12102,15 +9552,7 @@
     </w:p>
     <w:p>
       <w:r>
-        <w:t xml:space="preserve">The main component which belongs to this stage is the Data memory, reading and writing to the memory unit is done at this point. The value read from memory, along with the previous </w:t>
-      </w:r>
-      <w:proofErr w:type="spellStart"/>
-      <w:r>
-        <w:t>AluResult</w:t>
-      </w:r>
-      <w:proofErr w:type="spellEnd"/>
-      <w:r>
-        <w:t xml:space="preserve"> and the write address of the register file in case of R type instructions are forwarded to the next pipe stage.</w:t>
+        <w:t>The main component which belongs to this stage is the Data memory, reading and writing to the memory unit is done at this point. The value read from memory, along with the previous AluResult and the write address of the register file in case of R type instructions are forwarded to the next pipe stage.</w:t>
       </w:r>
     </w:p>
     <w:p>
@@ -12173,15 +9615,7 @@
     <w:p/>
     <w:p>
       <w:r>
-        <w:t xml:space="preserve">In this stage, the result is written back to the register file in case of </w:t>
-      </w:r>
-      <w:proofErr w:type="gramStart"/>
-      <w:r>
-        <w:t>R</w:t>
-      </w:r>
-      <w:proofErr w:type="gramEnd"/>
-      <w:r>
-        <w:t xml:space="preserve"> and I type instructions or when the return address must be saved in register $31 before in case of jumps.</w:t>
+        <w:t>In this stage, the result is written back to the register file in case of R and I type instructions or when the return address must be saved in register $31 before in case of jumps.</w:t>
       </w:r>
     </w:p>
     <w:p>
@@ -12370,15 +9804,7 @@
         <w:ind w:firstLine="360"/>
       </w:pPr>
       <w:r>
-        <w:t xml:space="preserve">Internal schematic of the IF stage generated by </w:t>
-      </w:r>
-      <w:proofErr w:type="spellStart"/>
-      <w:r>
-        <w:t>Vivado</w:t>
-      </w:r>
-      <w:proofErr w:type="spellEnd"/>
-      <w:r>
-        <w:t>:</w:t>
+        <w:t>Internal schematic of the IF stage generated by Vivado:</w:t>
       </w:r>
     </w:p>
     <w:p>
@@ -12504,13 +9930,8 @@
         <w:t>D</w:t>
       </w:r>
       <w:r>
-        <w:t xml:space="preserve"> stage generated by </w:t>
-      </w:r>
-      <w:proofErr w:type="spellStart"/>
-      <w:r>
-        <w:t>Vivado</w:t>
-      </w:r>
-      <w:proofErr w:type="spellEnd"/>
+        <w:t xml:space="preserve"> stage generated by Vivado</w:t>
+      </w:r>
       <w:r>
         <w:t xml:space="preserve"> is too large to be captured on an image, because it contains many registers for all the control signals and content of the register file that is transmitted to the next pipeline stages.</w:t>
       </w:r>
@@ -12525,15 +9946,7 @@
         </w:numPr>
       </w:pPr>
       <w:r>
-        <w:t xml:space="preserve">Black box with I/O signals of the </w:t>
-      </w:r>
-      <w:proofErr w:type="gramStart"/>
-      <w:r>
-        <w:t>EX stage</w:t>
-      </w:r>
-      <w:proofErr w:type="gramEnd"/>
-      <w:r>
-        <w:t xml:space="preserve"> unit:</w:t>
+        <w:t>Black box with I/O signals of the EX stage unit:</w:t>
       </w:r>
     </w:p>
     <w:p>
@@ -12584,15 +9997,7 @@
     <w:p/>
     <w:p>
       <w:r>
-        <w:t xml:space="preserve">Internal schematic of the ID stage generated by </w:t>
-      </w:r>
-      <w:proofErr w:type="spellStart"/>
-      <w:r>
-        <w:t>Vivado</w:t>
-      </w:r>
-      <w:proofErr w:type="spellEnd"/>
-      <w:r>
-        <w:t>:</w:t>
+        <w:t>Internal schematic of the ID stage generated by Vivado:</w:t>
       </w:r>
     </w:p>
     <w:p>
@@ -12703,23 +10108,7 @@
     <w:p>
       <w:r>
         <w:lastRenderedPageBreak/>
-        <w:t xml:space="preserve">In case of the MEM stage as well, the internal schematic generated by </w:t>
-      </w:r>
-      <w:proofErr w:type="spellStart"/>
-      <w:r>
-        <w:t>Vivado</w:t>
-      </w:r>
-      <w:proofErr w:type="spellEnd"/>
-      <w:r>
-        <w:t xml:space="preserve"> is too large to be captured on an image, because it contains many registers for all the storing and sending forward in the pipeline the content of the data memory at the requested address or the previous signals that it received, such as the result of the </w:t>
-      </w:r>
-      <w:proofErr w:type="spellStart"/>
-      <w:r>
-        <w:t>alu</w:t>
-      </w:r>
-      <w:proofErr w:type="spellEnd"/>
-      <w:r>
-        <w:t xml:space="preserve"> operation, the content of the register file at a given address, or the write address of the register file.</w:t>
+        <w:t>In case of the MEM stage as well, the internal schematic generated by Vivado is too large to be captured on an image, because it contains many registers for all the storing and sending forward in the pipeline the content of the data memory at the requested address or the previous signals that it received, such as the result of the alu operation, the content of the register file at a given address, or the write address of the register file.</w:t>
       </w:r>
     </w:p>
     <w:p/>
@@ -12783,15 +10172,7 @@
     <w:p/>
     <w:p>
       <w:r>
-        <w:t xml:space="preserve">Internal schematic of the WB stage generated by </w:t>
-      </w:r>
-      <w:proofErr w:type="spellStart"/>
-      <w:r>
-        <w:t>Vivado</w:t>
-      </w:r>
-      <w:proofErr w:type="spellEnd"/>
-      <w:r>
-        <w:t>:</w:t>
+        <w:t>Internal schematic of the WB stage generated by Vivado:</w:t>
       </w:r>
     </w:p>
     <w:p>
@@ -13065,6 +10446,9 @@
     </w:p>
     <w:p>
       <w:r>
+        <w:rPr>
+          <w:noProof/>
+        </w:rPr>
         <w:drawing>
           <wp:inline distT="0" distB="0" distL="0" distR="0" wp14:anchorId="5E1C1200" wp14:editId="75EB6E07">
             <wp:extent cx="4883401" cy="5150115"/>
@@ -13113,26 +10497,13 @@
         <w:pStyle w:val="Heading3"/>
       </w:pPr>
       <w:r>
-        <w:t xml:space="preserve">Simulation in </w:t>
-      </w:r>
-      <w:proofErr w:type="spellStart"/>
-      <w:r>
-        <w:t>Vivado</w:t>
-      </w:r>
-      <w:proofErr w:type="spellEnd"/>
+        <w:t>Simulation in Vivado</w:t>
+      </w:r>
     </w:p>
     <w:p/>
     <w:p>
       <w:r>
-        <w:t xml:space="preserve">The simulation was performed in </w:t>
-      </w:r>
-      <w:proofErr w:type="spellStart"/>
-      <w:r>
-        <w:t>Vivado</w:t>
-      </w:r>
-      <w:proofErr w:type="spellEnd"/>
-      <w:r>
-        <w:t>, using a Testbench for verifying the correct results, and that each instruction committed their results “in-order” (in the order they were issued).</w:t>
+        <w:t>The simulation was performed in Vivado, using a Testbench for verifying the correct results, and that each instruction committed their results “in-order” (in the order they were issued).</w:t>
       </w:r>
     </w:p>
     <w:p/>
@@ -13378,15 +10749,7 @@
     <w:p/>
     <w:p>
       <w:r>
-        <w:t xml:space="preserve">The previous instruction set was also tested on an FPGA </w:t>
-      </w:r>
-      <w:proofErr w:type="spellStart"/>
-      <w:r>
-        <w:t>Basys</w:t>
-      </w:r>
-      <w:proofErr w:type="spellEnd"/>
-      <w:r>
-        <w:t xml:space="preserve"> 3 board, displaying the current values of the control signals and the data variables at each step of the execution.</w:t>
+        <w:t>The previous instruction set was also tested on an FPGA Basys 3 board, displaying the current values of the control signals and the data variables at each step of the execution.</w:t>
       </w:r>
     </w:p>
     <w:p/>
@@ -14029,23 +11392,7 @@
         <w:pStyle w:val="ListParagraph"/>
       </w:pPr>
       <w:r>
-        <w:t xml:space="preserve">(IF = 0, EX = 1, MEM = 2, WB = 3). The ID stage’s only control signals </w:t>
-      </w:r>
-      <w:proofErr w:type="gramStart"/>
-      <w:r>
-        <w:t>is</w:t>
-      </w:r>
-      <w:proofErr w:type="gramEnd"/>
-      <w:r>
-        <w:t xml:space="preserve"> the </w:t>
-      </w:r>
-      <w:proofErr w:type="spellStart"/>
-      <w:r>
-        <w:t>ExtOp</w:t>
-      </w:r>
-      <w:proofErr w:type="spellEnd"/>
-      <w:r>
-        <w:t xml:space="preserve"> signal, because the branching logic is considered separately, therefore it is not displayed.</w:t>
+        <w:t>(IF = 0, EX = 1, MEM = 2, WB = 3). The ID stage’s only control signals is the ExtOp signal, because the branching logic is considered separately, therefore it is not displayed.</w:t>
       </w:r>
     </w:p>
     <w:p>
@@ -14098,10 +11445,10 @@
       </w:pPr>
       <w:r>
         <w:drawing>
-          <wp:inline distT="0" distB="0" distL="0" distR="0" wp14:anchorId="522FC129" wp14:editId="571BB7C5">
-            <wp:extent cx="5589087" cy="3434661"/>
+          <wp:inline distT="0" distB="0" distL="0" distR="0" wp14:anchorId="4EFF6C44" wp14:editId="00E97EDD">
+            <wp:extent cx="5943600" cy="3341370"/>
             <wp:effectExtent l="0" t="0" r="0" b="0"/>
-            <wp:docPr id="21" name="Picture 21" descr="Application, table, Excel&#10;&#10;Description automatically generated"/>
+            <wp:docPr id="11" name="Picture 11" descr="Table&#10;&#10;Description automatically generated"/>
             <wp:cNvGraphicFramePr>
               <a:graphicFrameLocks xmlns:a="http://schemas.openxmlformats.org/drawingml/2006/main" noChangeAspect="1"/>
             </wp:cNvGraphicFramePr>
@@ -14109,7 +11456,7 @@
               <a:graphicData uri="http://schemas.openxmlformats.org/drawingml/2006/picture">
                 <pic:pic xmlns:pic="http://schemas.openxmlformats.org/drawingml/2006/picture">
                   <pic:nvPicPr>
-                    <pic:cNvPr id="21" name="Picture 21" descr="Application, table, Excel&#10;&#10;Description automatically generated"/>
+                    <pic:cNvPr id="11" name="Picture 11" descr="Table&#10;&#10;Description automatically generated"/>
                     <pic:cNvPicPr/>
                   </pic:nvPicPr>
                   <pic:blipFill>
@@ -14121,7 +11468,7 @@
                   <pic:spPr>
                     <a:xfrm>
                       <a:off x="0" y="0"/>
-                      <a:ext cx="5601809" cy="3442479"/>
+                      <a:ext cx="5943600" cy="3341370"/>
                     </a:xfrm>
                     <a:prstGeom prst="rect">
                       <a:avLst/>
@@ -14155,19 +11502,14 @@
         <w:pStyle w:val="ListParagraph"/>
       </w:pPr>
       <w:r>
-        <w:t>The pipeline instructions are executed and committed in-</w:t>
-      </w:r>
-      <w:proofErr w:type="gramStart"/>
-      <w:r>
-        <w:t>order,</w:t>
-      </w:r>
-      <w:proofErr w:type="gramEnd"/>
-      <w:r>
-        <w:t xml:space="preserve"> therefore the result appear in the order they were issued.</w:t>
-      </w:r>
-    </w:p>
-    <w:p>
-      <w:r>
+        <w:t>The pipeline instructions are executed and committed in-order, therefore the result appear in the order they were issued.</w:t>
+      </w:r>
+    </w:p>
+    <w:p>
+      <w:r>
+        <w:rPr>
+          <w:noProof/>
+        </w:rPr>
         <w:drawing>
           <wp:inline distT="0" distB="0" distL="0" distR="0" wp14:anchorId="3B2BD439" wp14:editId="38123A3F">
             <wp:extent cx="6620256" cy="2999232"/>
@@ -14249,13 +11591,7 @@
     </w:p>
     <w:p>
       <w:r>
-        <w:t xml:space="preserve">Apart from this, during the simultaneous execution of the instructions, hazards may occur, which result in undetermined outcome. These hazards must be handled according to their type, structural hazard, </w:t>
-      </w:r>
-      <w:r>
-        <w:t>da</w:t>
-      </w:r>
-      <w:r>
-        <w:t>ta or conditional, by separating the structural components used by each stage, checking that there are no RAW, WAR</w:t>
+        <w:t>Apart from this, during the simultaneous execution of the instructions, hazards may occur, which result in undetermined outcome. These hazards must be handled according to their type, structural hazard, data or conditional, by separating the structural components used by each stage, checking that there are no RAW, WAR</w:t>
       </w:r>
       <w:r>
         <w:t xml:space="preserve"> hazards, and using branch prediction to predict if a branch is going to be taken or not, in case of the conditional hazards.</w:t>

--- a/Keresztes_Beata_MIPS_Pipeline_Documentation.docx
+++ b/Keresztes_Beata_MIPS_Pipeline_Documentation.docx
@@ -1595,7 +1595,15 @@
     <w:p/>
     <w:p>
       <w:r>
-        <w:t xml:space="preserve">The simulation of the working mode of the CPU will be done in Vivado, and it will be programmed </w:t>
+        <w:t xml:space="preserve">The simulation of the working mode of the CPU will be done in </w:t>
+      </w:r>
+      <w:proofErr w:type="spellStart"/>
+      <w:r>
+        <w:t>Vivado</w:t>
+      </w:r>
+      <w:proofErr w:type="spellEnd"/>
+      <w:r>
+        <w:t xml:space="preserve">, and it will be programmed </w:t>
       </w:r>
       <w:r>
         <w:t xml:space="preserve">and tested </w:t>
@@ -1662,7 +1670,15 @@
     </w:p>
     <w:p>
       <w:r>
-        <w:t>The processor has to s</w:t>
+        <w:t xml:space="preserve">The processor </w:t>
+      </w:r>
+      <w:proofErr w:type="gramStart"/>
+      <w:r>
+        <w:t>has to</w:t>
+      </w:r>
+      <w:proofErr w:type="gramEnd"/>
+      <w:r>
+        <w:t xml:space="preserve"> s</w:t>
       </w:r>
       <w:r>
         <w:t xml:space="preserve">upport at least 20 instructions, and as the R-type instructions have an opcode zero (0), they are differentiated only by the function bits, we need at least </w:t>
@@ -1683,7 +1699,23 @@
         <w:t xml:space="preserve"> can support maximum </w:t>
       </w:r>
       <w:r>
-        <w:t>(I and J type instr) + (R-type instr) = (2^</w:t>
+        <w:t xml:space="preserve">(I and J type </w:t>
+      </w:r>
+      <w:proofErr w:type="spellStart"/>
+      <w:r>
+        <w:t>instr</w:t>
+      </w:r>
+      <w:proofErr w:type="spellEnd"/>
+      <w:r>
+        <w:t xml:space="preserve">) + (R-type </w:t>
+      </w:r>
+      <w:proofErr w:type="spellStart"/>
+      <w:r>
+        <w:t>instr</w:t>
+      </w:r>
+      <w:proofErr w:type="spellEnd"/>
+      <w:r>
+        <w:t>) = (2^</w:t>
       </w:r>
       <w:r>
         <w:t>6</w:t>
@@ -1895,9 +1927,11 @@
               <w:ind w:left="0"/>
               <w:jc w:val="center"/>
             </w:pPr>
+            <w:proofErr w:type="spellStart"/>
             <w:r>
               <w:t>rs</w:t>
             </w:r>
+            <w:proofErr w:type="spellEnd"/>
           </w:p>
         </w:tc>
         <w:tc>
@@ -1923,9 +1957,11 @@
               <w:ind w:left="360"/>
               <w:jc w:val="center"/>
             </w:pPr>
+            <w:proofErr w:type="spellStart"/>
             <w:r>
               <w:t>rd</w:t>
             </w:r>
+            <w:proofErr w:type="spellEnd"/>
           </w:p>
         </w:tc>
         <w:tc>
@@ -1938,9 +1974,11 @@
               <w:ind w:left="0"/>
               <w:jc w:val="center"/>
             </w:pPr>
+            <w:proofErr w:type="spellStart"/>
             <w:r>
               <w:t>sh</w:t>
             </w:r>
+            <w:proofErr w:type="spellEnd"/>
           </w:p>
         </w:tc>
         <w:tc>
@@ -2073,9 +2111,11 @@
               <w:ind w:left="0"/>
               <w:jc w:val="center"/>
             </w:pPr>
+            <w:proofErr w:type="spellStart"/>
             <w:r>
               <w:t>rs</w:t>
             </w:r>
+            <w:proofErr w:type="spellEnd"/>
           </w:p>
         </w:tc>
         <w:tc>
@@ -2101,12 +2141,14 @@
               <w:ind w:left="360"/>
               <w:jc w:val="center"/>
             </w:pPr>
+            <w:proofErr w:type="spellStart"/>
             <w:r>
               <w:t>i</w:t>
             </w:r>
             <w:r>
               <w:t>mm</w:t>
             </w:r>
+            <w:proofErr w:type="spellEnd"/>
           </w:p>
         </w:tc>
       </w:tr>
@@ -2992,7 +3034,15 @@
           </w:p>
           <w:p>
             <w:r>
-              <w:t>RTL abstract: RF[0] &lt;- RF[0] | RF[0]</w:t>
+              <w:t xml:space="preserve">RTL abstract: </w:t>
+            </w:r>
+            <w:proofErr w:type="gramStart"/>
+            <w:r>
+              <w:t>RF[</w:t>
+            </w:r>
+            <w:proofErr w:type="gramEnd"/>
+            <w:r>
+              <w:t>0] &lt;- RF[0] | RF[0]</w:t>
             </w:r>
             <w:r>
               <w:t xml:space="preserve"> ; PC &lt;- PC + 1</w:t>
@@ -3005,8 +3055,13 @@
           </w:p>
           <w:p>
             <w:r>
-              <w:t>Syntax: nop</w:t>
-            </w:r>
+              <w:t xml:space="preserve">Syntax: </w:t>
+            </w:r>
+            <w:proofErr w:type="spellStart"/>
+            <w:r>
+              <w:t>nop</w:t>
+            </w:r>
+            <w:proofErr w:type="spellEnd"/>
           </w:p>
           <w:p>
             <w:r>
@@ -3016,7 +3071,15 @@
               <w:t>t</w:t>
             </w:r>
             <w:r>
-              <w:t>ruction encoding: b”000000_00000_00000_00000_00000 _000</w:t>
+              <w:t xml:space="preserve">ruction </w:t>
+            </w:r>
+            <w:proofErr w:type="gramStart"/>
+            <w:r>
+              <w:t>encoding:</w:t>
+            </w:r>
+            <w:proofErr w:type="gramEnd"/>
+            <w:r>
+              <w:t xml:space="preserve"> b”000000_00000_00000_00000_00000 _000</w:t>
             </w:r>
             <w:r>
               <w:t>0</w:t>
@@ -3031,16 +3094,23 @@
             </w:r>
           </w:p>
           <w:p>
+            <w:proofErr w:type="spellStart"/>
             <w:r>
               <w:t>N</w:t>
             </w:r>
             <w:r>
               <w:t>op</w:t>
             </w:r>
-          </w:p>
-          <w:p>
-            <w:r>
-              <w:t>RF[0] &lt;- RF[0] | RF[0]</w:t>
+            <w:proofErr w:type="spellEnd"/>
+          </w:p>
+          <w:p>
+            <w:proofErr w:type="gramStart"/>
+            <w:r>
+              <w:t>RF[</w:t>
+            </w:r>
+            <w:proofErr w:type="gramEnd"/>
+            <w:r>
+              <w:t>0] &lt;- RF[0] | RF[0]</w:t>
             </w:r>
           </w:p>
           <w:p>
@@ -3087,7 +3157,36 @@
           </w:p>
           <w:p>
             <w:r>
-              <w:t>RTL abstract: RFrd] &lt;- RF[rs] nand RF[rt]</w:t>
+              <w:t xml:space="preserve">RTL abstract: </w:t>
+            </w:r>
+            <w:proofErr w:type="spellStart"/>
+            <w:r>
+              <w:t>RFrd</w:t>
+            </w:r>
+            <w:proofErr w:type="spellEnd"/>
+            <w:r>
+              <w:t xml:space="preserve">] &lt;- </w:t>
+            </w:r>
+            <w:proofErr w:type="gramStart"/>
+            <w:r>
+              <w:t>RF[</w:t>
+            </w:r>
+            <w:proofErr w:type="spellStart"/>
+            <w:proofErr w:type="gramEnd"/>
+            <w:r>
+              <w:t>rs</w:t>
+            </w:r>
+            <w:proofErr w:type="spellEnd"/>
+            <w:r>
+              <w:t xml:space="preserve">] </w:t>
+            </w:r>
+            <w:proofErr w:type="spellStart"/>
+            <w:r>
+              <w:t>nand</w:t>
+            </w:r>
+            <w:proofErr w:type="spellEnd"/>
+            <w:r>
+              <w:t xml:space="preserve"> RF[rt]</w:t>
             </w:r>
             <w:r>
               <w:t xml:space="preserve"> ; PC &lt;- PC + 1</w:t>
@@ -3095,12 +3194,41 @@
           </w:p>
           <w:p>
             <w:r>
-              <w:t>ALU op: nand</w:t>
-            </w:r>
-          </w:p>
-          <w:p>
-            <w:r>
-              <w:t>Syntax: nand rd, rs, rt</w:t>
+              <w:t xml:space="preserve">ALU op: </w:t>
+            </w:r>
+            <w:proofErr w:type="spellStart"/>
+            <w:r>
+              <w:t>nand</w:t>
+            </w:r>
+            <w:proofErr w:type="spellEnd"/>
+          </w:p>
+          <w:p>
+            <w:r>
+              <w:t xml:space="preserve">Syntax: </w:t>
+            </w:r>
+            <w:proofErr w:type="spellStart"/>
+            <w:r>
+              <w:t>nand</w:t>
+            </w:r>
+            <w:proofErr w:type="spellEnd"/>
+            <w:r>
+              <w:t xml:space="preserve"> </w:t>
+            </w:r>
+            <w:proofErr w:type="spellStart"/>
+            <w:r>
+              <w:t>rd</w:t>
+            </w:r>
+            <w:proofErr w:type="spellEnd"/>
+            <w:r>
+              <w:t xml:space="preserve">, </w:t>
+            </w:r>
+            <w:proofErr w:type="spellStart"/>
+            <w:r>
+              <w:t>rs</w:t>
+            </w:r>
+            <w:proofErr w:type="spellEnd"/>
+            <w:r>
+              <w:t>, rt</w:t>
             </w:r>
           </w:p>
           <w:p>
@@ -3111,7 +3239,31 @@
               <w:t>t</w:t>
             </w:r>
             <w:r>
-              <w:t>ruction encoding: b”000000_ sssss _tttttt _ddddd_00000_000</w:t>
+              <w:t xml:space="preserve">ruction </w:t>
+            </w:r>
+            <w:proofErr w:type="gramStart"/>
+            <w:r>
+              <w:t>encoding:</w:t>
+            </w:r>
+            <w:proofErr w:type="gramEnd"/>
+            <w:r>
+              <w:t xml:space="preserve"> b”000000_ </w:t>
+            </w:r>
+            <w:proofErr w:type="spellStart"/>
+            <w:r>
+              <w:t>sssss</w:t>
+            </w:r>
+            <w:proofErr w:type="spellEnd"/>
+            <w:r>
+              <w:t xml:space="preserve"> _</w:t>
+            </w:r>
+            <w:proofErr w:type="spellStart"/>
+            <w:r>
+              <w:t>tttttt</w:t>
+            </w:r>
+            <w:proofErr w:type="spellEnd"/>
+            <w:r>
+              <w:t xml:space="preserve"> _ddddd_00000_000</w:t>
             </w:r>
             <w:r>
               <w:t>00</w:t>
@@ -3127,12 +3279,28 @@
           </w:p>
           <w:p>
             <w:r>
-              <w:t>Nand r3,r1,r2</w:t>
-            </w:r>
-          </w:p>
-          <w:p>
-            <w:r>
-              <w:t>RF[r3] &lt;- RF[r1] nand RF[r2]</w:t>
+              <w:t>Nand r</w:t>
+            </w:r>
+            <w:proofErr w:type="gramStart"/>
+            <w:r>
+              <w:t>3,r</w:t>
+            </w:r>
+            <w:proofErr w:type="gramEnd"/>
+            <w:r>
+              <w:t>1,r2</w:t>
+            </w:r>
+          </w:p>
+          <w:p>
+            <w:r>
+              <w:t xml:space="preserve">RF[r3] &lt;- RF[r1] </w:t>
+            </w:r>
+            <w:proofErr w:type="spellStart"/>
+            <w:r>
+              <w:t>nand</w:t>
+            </w:r>
+            <w:proofErr w:type="spellEnd"/>
+            <w:r>
+              <w:t xml:space="preserve"> RF[r2]</w:t>
             </w:r>
           </w:p>
           <w:p>
@@ -3244,7 +3412,28 @@
           </w:p>
           <w:p>
             <w:r>
-              <w:t xml:space="preserve">RTL abstract: RFrd] &lt;- RF[rs] </w:t>
+              <w:t xml:space="preserve">RTL abstract: </w:t>
+            </w:r>
+            <w:proofErr w:type="spellStart"/>
+            <w:r>
+              <w:t>RFrd</w:t>
+            </w:r>
+            <w:proofErr w:type="spellEnd"/>
+            <w:r>
+              <w:t xml:space="preserve">] &lt;- </w:t>
+            </w:r>
+            <w:proofErr w:type="gramStart"/>
+            <w:r>
+              <w:t>RF[</w:t>
+            </w:r>
+            <w:proofErr w:type="spellStart"/>
+            <w:proofErr w:type="gramEnd"/>
+            <w:r>
+              <w:t>rs</w:t>
+            </w:r>
+            <w:proofErr w:type="spellEnd"/>
+            <w:r>
+              <w:t xml:space="preserve">] </w:t>
             </w:r>
             <w:r>
               <w:t>-</w:t>
@@ -3266,7 +3455,23 @@
           </w:p>
           <w:p>
             <w:r>
-              <w:t>Syntax: or rd, rs, rt</w:t>
+              <w:t xml:space="preserve">Syntax: or </w:t>
+            </w:r>
+            <w:proofErr w:type="spellStart"/>
+            <w:r>
+              <w:t>rd</w:t>
+            </w:r>
+            <w:proofErr w:type="spellEnd"/>
+            <w:r>
+              <w:t xml:space="preserve">, </w:t>
+            </w:r>
+            <w:proofErr w:type="spellStart"/>
+            <w:r>
+              <w:t>rs</w:t>
+            </w:r>
+            <w:proofErr w:type="spellEnd"/>
+            <w:r>
+              <w:t>, rt</w:t>
             </w:r>
           </w:p>
           <w:p>
@@ -3277,7 +3482,31 @@
               <w:t>t</w:t>
             </w:r>
             <w:r>
-              <w:t>ruction encoding: b”000000_ sssss _tttttt _ddddd_00000_000</w:t>
+              <w:t xml:space="preserve">ruction </w:t>
+            </w:r>
+            <w:proofErr w:type="gramStart"/>
+            <w:r>
+              <w:t>encoding:</w:t>
+            </w:r>
+            <w:proofErr w:type="gramEnd"/>
+            <w:r>
+              <w:t xml:space="preserve"> b”000000_ </w:t>
+            </w:r>
+            <w:proofErr w:type="spellStart"/>
+            <w:r>
+              <w:t>sssss</w:t>
+            </w:r>
+            <w:proofErr w:type="spellEnd"/>
+            <w:r>
+              <w:t xml:space="preserve"> _</w:t>
+            </w:r>
+            <w:proofErr w:type="spellStart"/>
+            <w:r>
+              <w:t>tttttt</w:t>
+            </w:r>
+            <w:proofErr w:type="spellEnd"/>
+            <w:r>
+              <w:t xml:space="preserve"> _ddddd_00000_000</w:t>
             </w:r>
             <w:r>
               <w:t>0</w:t>
@@ -3302,7 +3531,15 @@
               <w:t>Sub</w:t>
             </w:r>
             <w:r>
-              <w:t xml:space="preserve"> r3,r1,r2</w:t>
+              <w:t xml:space="preserve"> r</w:t>
+            </w:r>
+            <w:proofErr w:type="gramStart"/>
+            <w:r>
+              <w:t>3,r</w:t>
+            </w:r>
+            <w:proofErr w:type="gramEnd"/>
+            <w:r>
+              <w:t>1,r2</w:t>
             </w:r>
           </w:p>
           <w:p>
@@ -3369,7 +3606,28 @@
           </w:p>
           <w:p>
             <w:r>
-              <w:t xml:space="preserve">RTL abstract: RF[rd] &lt;- M[RF[rs] + RF[rt]]; PC &lt;- PC + </w:t>
+              <w:t xml:space="preserve">RTL abstract: </w:t>
+            </w:r>
+            <w:proofErr w:type="gramStart"/>
+            <w:r>
+              <w:t>RF[</w:t>
+            </w:r>
+            <w:proofErr w:type="spellStart"/>
+            <w:proofErr w:type="gramEnd"/>
+            <w:r>
+              <w:t>rd</w:t>
+            </w:r>
+            <w:proofErr w:type="spellEnd"/>
+            <w:r>
+              <w:t>] &lt;- M[RF[</w:t>
+            </w:r>
+            <w:proofErr w:type="spellStart"/>
+            <w:r>
+              <w:t>rs</w:t>
+            </w:r>
+            <w:proofErr w:type="spellEnd"/>
+            <w:r>
+              <w:t xml:space="preserve">] + RF[rt]]; PC &lt;- PC + </w:t>
             </w:r>
             <w:r>
               <w:t>1</w:t>
@@ -3382,7 +3640,31 @@
           </w:p>
           <w:p>
             <w:r>
-              <w:t>Syntax: lwr rd, rs, rt</w:t>
+              <w:t xml:space="preserve">Syntax: </w:t>
+            </w:r>
+            <w:proofErr w:type="spellStart"/>
+            <w:r>
+              <w:t>lwr</w:t>
+            </w:r>
+            <w:proofErr w:type="spellEnd"/>
+            <w:r>
+              <w:t xml:space="preserve"> </w:t>
+            </w:r>
+            <w:proofErr w:type="spellStart"/>
+            <w:r>
+              <w:t>rd</w:t>
+            </w:r>
+            <w:proofErr w:type="spellEnd"/>
+            <w:r>
+              <w:t xml:space="preserve">, </w:t>
+            </w:r>
+            <w:proofErr w:type="spellStart"/>
+            <w:r>
+              <w:t>rs</w:t>
+            </w:r>
+            <w:proofErr w:type="spellEnd"/>
+            <w:r>
+              <w:t>, rt</w:t>
             </w:r>
           </w:p>
           <w:p>
@@ -3393,7 +3675,15 @@
               <w:t>t</w:t>
             </w:r>
             <w:r>
-              <w:t>ruction encoding: b”000000_</w:t>
+              <w:t xml:space="preserve">ruction </w:t>
+            </w:r>
+            <w:proofErr w:type="gramStart"/>
+            <w:r>
+              <w:t>encoding:</w:t>
+            </w:r>
+            <w:proofErr w:type="gramEnd"/>
+            <w:r>
+              <w:t xml:space="preserve"> b”000000_</w:t>
             </w:r>
             <w:r>
               <w:t>sssss</w:t>
@@ -3432,8 +3722,13 @@
             </w:r>
           </w:p>
           <w:p>
-            <w:r>
-              <w:t>lwr r1, r2, r3</w:t>
+            <w:proofErr w:type="spellStart"/>
+            <w:r>
+              <w:t>lwr</w:t>
+            </w:r>
+            <w:proofErr w:type="spellEnd"/>
+            <w:r>
+              <w:t xml:space="preserve"> r1, r2, r3</w:t>
             </w:r>
           </w:p>
           <w:p>
@@ -3521,11 +3816,29 @@
             <w:r>
               <w:t xml:space="preserve">RTL abstract: </w:t>
             </w:r>
-            <w:r>
-              <w:t xml:space="preserve">RF[rd] &lt;- </w:t>
-            </w:r>
-            <w:r>
-              <w:t xml:space="preserve">M[RF[rs] </w:t>
+            <w:proofErr w:type="gramStart"/>
+            <w:r>
+              <w:t>RF[</w:t>
+            </w:r>
+            <w:proofErr w:type="spellStart"/>
+            <w:proofErr w:type="gramEnd"/>
+            <w:r>
+              <w:t>rd</w:t>
+            </w:r>
+            <w:proofErr w:type="spellEnd"/>
+            <w:r>
+              <w:t xml:space="preserve">] &lt;- </w:t>
+            </w:r>
+            <w:r>
+              <w:t>M[RF[</w:t>
+            </w:r>
+            <w:proofErr w:type="spellStart"/>
+            <w:r>
+              <w:t>rs</w:t>
+            </w:r>
+            <w:proofErr w:type="spellEnd"/>
+            <w:r>
+              <w:t xml:space="preserve">] </w:t>
             </w:r>
             <w:r>
               <w:t>-</w:t>
@@ -3549,6 +3862,7 @@
             <w:r>
               <w:t xml:space="preserve">Syntax: </w:t>
             </w:r>
+            <w:proofErr w:type="spellStart"/>
             <w:r>
               <w:t>l</w:t>
             </w:r>
@@ -3558,8 +3872,25 @@
             <w:r>
               <w:t>d</w:t>
             </w:r>
-            <w:r>
-              <w:t xml:space="preserve"> rd, rs, rt</w:t>
+            <w:proofErr w:type="spellEnd"/>
+            <w:r>
+              <w:t xml:space="preserve"> </w:t>
+            </w:r>
+            <w:proofErr w:type="spellStart"/>
+            <w:r>
+              <w:t>rd</w:t>
+            </w:r>
+            <w:proofErr w:type="spellEnd"/>
+            <w:r>
+              <w:t xml:space="preserve">, </w:t>
+            </w:r>
+            <w:proofErr w:type="spellStart"/>
+            <w:r>
+              <w:t>rs</w:t>
+            </w:r>
+            <w:proofErr w:type="spellEnd"/>
+            <w:r>
+              <w:t>, rt</w:t>
             </w:r>
           </w:p>
           <w:p>
@@ -3570,7 +3901,15 @@
               <w:t>t</w:t>
             </w:r>
             <w:r>
-              <w:t xml:space="preserve">ruction encoding: b”000000_ </w:t>
+              <w:t xml:space="preserve">ruction </w:t>
+            </w:r>
+            <w:proofErr w:type="gramStart"/>
+            <w:r>
+              <w:t>encoding:</w:t>
+            </w:r>
+            <w:proofErr w:type="gramEnd"/>
+            <w:r>
+              <w:t xml:space="preserve"> b”000000_ </w:t>
             </w:r>
             <w:r>
               <w:t>sssss_ttttt</w:t>
@@ -3606,6 +3945,7 @@
             </w:r>
           </w:p>
           <w:p>
+            <w:proofErr w:type="spellStart"/>
             <w:r>
               <w:t>l</w:t>
             </w:r>
@@ -3615,6 +3955,7 @@
             <w:r>
               <w:t>d</w:t>
             </w:r>
+            <w:proofErr w:type="spellEnd"/>
             <w:r>
               <w:t xml:space="preserve"> r1, r2, r3</w:t>
             </w:r>
@@ -3710,7 +4051,20 @@
           </w:p>
           <w:p>
             <w:r>
-              <w:t xml:space="preserve">RTL abstract:  RF[rd] &lt;- RF[rt]; </w:t>
+              <w:t xml:space="preserve">RTL abstract:  </w:t>
+            </w:r>
+            <w:proofErr w:type="gramStart"/>
+            <w:r>
+              <w:t>RF[</w:t>
+            </w:r>
+            <w:proofErr w:type="spellStart"/>
+            <w:proofErr w:type="gramEnd"/>
+            <w:r>
+              <w:t>rd</w:t>
+            </w:r>
+            <w:proofErr w:type="spellEnd"/>
+            <w:r>
+              <w:t xml:space="preserve">] &lt;- RF[rt]; </w:t>
             </w:r>
             <w:r>
               <w:t xml:space="preserve">PC &lt;- PC + </w:t>
@@ -3729,7 +4083,15 @@
           </w:p>
           <w:p>
             <w:r>
-              <w:t>Syntax: mov rd, rt</w:t>
+              <w:t xml:space="preserve">Syntax: mov </w:t>
+            </w:r>
+            <w:proofErr w:type="spellStart"/>
+            <w:r>
+              <w:t>rd</w:t>
+            </w:r>
+            <w:proofErr w:type="spellEnd"/>
+            <w:r>
+              <w:t>, rt</w:t>
             </w:r>
           </w:p>
           <w:p>
@@ -3740,7 +4102,15 @@
               <w:t>t</w:t>
             </w:r>
             <w:r>
-              <w:t>ruction encoding: b”000000_</w:t>
+              <w:t xml:space="preserve">ruction </w:t>
+            </w:r>
+            <w:proofErr w:type="gramStart"/>
+            <w:r>
+              <w:t>encoding:</w:t>
+            </w:r>
+            <w:proofErr w:type="gramEnd"/>
+            <w:r>
+              <w:t xml:space="preserve"> b”000000_</w:t>
             </w:r>
             <w:r>
               <w:t xml:space="preserve">00000 </w:t>
@@ -3768,7 +4138,15 @@
           </w:p>
           <w:p>
             <w:r>
-              <w:t>Mov r1,r2,r3</w:t>
+              <w:t>Mov r</w:t>
+            </w:r>
+            <w:proofErr w:type="gramStart"/>
+            <w:r>
+              <w:t>1,r</w:t>
+            </w:r>
+            <w:proofErr w:type="gramEnd"/>
+            <w:r>
+              <w:t>2,r3</w:t>
             </w:r>
           </w:p>
           <w:p>
@@ -3847,10 +4225,31 @@
           </w:p>
           <w:p>
             <w:r>
-              <w:t>RTL abstract:  RF[rd] &lt;- RF[rt]</w:t>
-            </w:r>
-            <w:r>
-              <w:t xml:space="preserve"> &lt;&lt; RF[rs]</w:t>
+              <w:t xml:space="preserve">RTL abstract:  </w:t>
+            </w:r>
+            <w:proofErr w:type="gramStart"/>
+            <w:r>
+              <w:t>RF[</w:t>
+            </w:r>
+            <w:proofErr w:type="spellStart"/>
+            <w:proofErr w:type="gramEnd"/>
+            <w:r>
+              <w:t>rd</w:t>
+            </w:r>
+            <w:proofErr w:type="spellEnd"/>
+            <w:r>
+              <w:t>] &lt;- RF[rt]</w:t>
+            </w:r>
+            <w:r>
+              <w:t xml:space="preserve"> &lt;&lt; RF[</w:t>
+            </w:r>
+            <w:proofErr w:type="spellStart"/>
+            <w:r>
+              <w:t>rs</w:t>
+            </w:r>
+            <w:proofErr w:type="spellEnd"/>
+            <w:r>
+              <w:t>]</w:t>
             </w:r>
             <w:r>
               <w:t xml:space="preserve">; </w:t>
@@ -3869,8 +4268,29 @@
           </w:p>
           <w:p>
             <w:r>
-              <w:t>Syntax: sllv rd, rt, rs</w:t>
-            </w:r>
+              <w:t xml:space="preserve">Syntax: </w:t>
+            </w:r>
+            <w:proofErr w:type="spellStart"/>
+            <w:r>
+              <w:t>sllv</w:t>
+            </w:r>
+            <w:proofErr w:type="spellEnd"/>
+            <w:r>
+              <w:t xml:space="preserve"> </w:t>
+            </w:r>
+            <w:proofErr w:type="spellStart"/>
+            <w:r>
+              <w:t>rd</w:t>
+            </w:r>
+            <w:proofErr w:type="spellEnd"/>
+            <w:r>
+              <w:t xml:space="preserve">, rt, </w:t>
+            </w:r>
+            <w:proofErr w:type="spellStart"/>
+            <w:r>
+              <w:t>rs</w:t>
+            </w:r>
+            <w:proofErr w:type="spellEnd"/>
           </w:p>
           <w:p>
             <w:r>
@@ -3880,7 +4300,15 @@
               <w:t>t</w:t>
             </w:r>
             <w:r>
-              <w:t>ruction encoding: b”000000_sssss_ttttt_ddddd_</w:t>
+              <w:t xml:space="preserve">ruction </w:t>
+            </w:r>
+            <w:proofErr w:type="gramStart"/>
+            <w:r>
+              <w:t>encoding:</w:t>
+            </w:r>
+            <w:proofErr w:type="gramEnd"/>
+            <w:r>
+              <w:t xml:space="preserve"> b”000000_sssss_ttttt_ddddd_</w:t>
             </w:r>
             <w:r>
               <w:t xml:space="preserve">00000 </w:t>
@@ -3904,11 +4332,24 @@
             </w:r>
           </w:p>
           <w:p>
-            <w:r>
-              <w:t xml:space="preserve">Sllv </w:t>
-            </w:r>
-            <w:r>
-              <w:t>r3,r2,</w:t>
+            <w:proofErr w:type="spellStart"/>
+            <w:r>
+              <w:t>Sllv</w:t>
+            </w:r>
+            <w:proofErr w:type="spellEnd"/>
+            <w:r>
+              <w:t xml:space="preserve"> </w:t>
+            </w:r>
+            <w:r>
+              <w:t>r</w:t>
+            </w:r>
+            <w:proofErr w:type="gramStart"/>
+            <w:r>
+              <w:t>3,r</w:t>
+            </w:r>
+            <w:proofErr w:type="gramEnd"/>
+            <w:r>
+              <w:t>2,</w:t>
             </w:r>
             <w:r>
               <w:t>r1</w:t>
@@ -3998,10 +4439,31 @@
           </w:p>
           <w:p>
             <w:r>
-              <w:t>RTL abstract:  RF[rd] &lt;- RF[rt]</w:t>
-            </w:r>
-            <w:r>
-              <w:t xml:space="preserve"> &gt;&gt; RF[rs]</w:t>
+              <w:t xml:space="preserve">RTL abstract:  </w:t>
+            </w:r>
+            <w:proofErr w:type="gramStart"/>
+            <w:r>
+              <w:t>RF[</w:t>
+            </w:r>
+            <w:proofErr w:type="spellStart"/>
+            <w:proofErr w:type="gramEnd"/>
+            <w:r>
+              <w:t>rd</w:t>
+            </w:r>
+            <w:proofErr w:type="spellEnd"/>
+            <w:r>
+              <w:t>] &lt;- RF[rt]</w:t>
+            </w:r>
+            <w:r>
+              <w:t xml:space="preserve"> &gt;&gt; RF[</w:t>
+            </w:r>
+            <w:proofErr w:type="spellStart"/>
+            <w:r>
+              <w:t>rs</w:t>
+            </w:r>
+            <w:proofErr w:type="spellEnd"/>
+            <w:r>
+              <w:t>]</w:t>
             </w:r>
             <w:r>
               <w:t xml:space="preserve">; </w:t>
@@ -4020,8 +4482,26 @@
           </w:p>
           <w:p>
             <w:r>
-              <w:t>Syntax: srlv rd,rt,rs</w:t>
-            </w:r>
+              <w:t xml:space="preserve">Syntax: </w:t>
+            </w:r>
+            <w:proofErr w:type="spellStart"/>
+            <w:r>
+              <w:t>srlv</w:t>
+            </w:r>
+            <w:proofErr w:type="spellEnd"/>
+            <w:r>
+              <w:t xml:space="preserve"> </w:t>
+            </w:r>
+            <w:proofErr w:type="spellStart"/>
+            <w:proofErr w:type="gramStart"/>
+            <w:r>
+              <w:t>rd,rt</w:t>
+            </w:r>
+            <w:proofErr w:type="gramEnd"/>
+            <w:r>
+              <w:t>,rs</w:t>
+            </w:r>
+            <w:proofErr w:type="spellEnd"/>
           </w:p>
           <w:p>
             <w:r>
@@ -4031,7 +4511,15 @@
               <w:t>t</w:t>
             </w:r>
             <w:r>
-              <w:t>ruction encoding: b”000000_sssss_ttttt_ddddd_00000 _00</w:t>
+              <w:t xml:space="preserve">ruction </w:t>
+            </w:r>
+            <w:proofErr w:type="gramStart"/>
+            <w:r>
+              <w:t>encoding:</w:t>
+            </w:r>
+            <w:proofErr w:type="gramEnd"/>
+            <w:r>
+              <w:t xml:space="preserve"> b”000000_sssss_ttttt_ddddd_00000 _00</w:t>
             </w:r>
             <w:r>
               <w:t>1</w:t>
@@ -4049,8 +4537,21 @@
             </w:r>
           </w:p>
           <w:p>
-            <w:r>
-              <w:t>Srlv r3,r2,r1</w:t>
+            <w:proofErr w:type="spellStart"/>
+            <w:r>
+              <w:t>Srlv</w:t>
+            </w:r>
+            <w:proofErr w:type="spellEnd"/>
+            <w:r>
+              <w:t xml:space="preserve"> r</w:t>
+            </w:r>
+            <w:proofErr w:type="gramStart"/>
+            <w:r>
+              <w:t>3,r</w:t>
+            </w:r>
+            <w:proofErr w:type="gramEnd"/>
+            <w:r>
+              <w:t>2,r1</w:t>
             </w:r>
           </w:p>
           <w:p>
@@ -4134,7 +4635,15 @@
               <w:t>Execute the branch when the content of</w:t>
             </w:r>
             <w:r>
-              <w:t xml:space="preserve"> the register rs is </w:t>
+              <w:t xml:space="preserve"> the register </w:t>
+            </w:r>
+            <w:proofErr w:type="spellStart"/>
+            <w:r>
+              <w:t>rs</w:t>
+            </w:r>
+            <w:proofErr w:type="spellEnd"/>
+            <w:r>
+              <w:t xml:space="preserve"> is </w:t>
             </w:r>
             <w:r>
               <w:t>equal to</w:t>
@@ -4157,7 +4666,20 @@
               <w:t xml:space="preserve">RTL abstract: </w:t>
             </w:r>
             <w:r>
-              <w:t xml:space="preserve">if RF[rs] </w:t>
+              <w:t xml:space="preserve">if </w:t>
+            </w:r>
+            <w:proofErr w:type="gramStart"/>
+            <w:r>
+              <w:t>RF[</w:t>
+            </w:r>
+            <w:proofErr w:type="spellStart"/>
+            <w:proofErr w:type="gramEnd"/>
+            <w:r>
+              <w:t>rs</w:t>
+            </w:r>
+            <w:proofErr w:type="spellEnd"/>
+            <w:r>
+              <w:t xml:space="preserve">] </w:t>
             </w:r>
             <w:r>
               <w:t>=</w:t>
@@ -4191,11 +4713,16 @@
               <w:t>ALU op: - (Subtract the value of the register</w:t>
             </w:r>
             <w:r>
-              <w:t xml:space="preserve"> r</w:t>
+              <w:t xml:space="preserve"> </w:t>
+            </w:r>
+            <w:proofErr w:type="spellStart"/>
+            <w:r>
+              <w:t>r</w:t>
             </w:r>
             <w:r>
               <w:t>s</w:t>
             </w:r>
+            <w:proofErr w:type="spellEnd"/>
             <w:r>
               <w:t xml:space="preserve"> from 0</w:t>
             </w:r>
@@ -4211,7 +4738,11 @@
           </w:p>
           <w:p>
             <w:r>
-              <w:t>Syntax: b</w:t>
+              <w:t xml:space="preserve">Syntax: </w:t>
+            </w:r>
+            <w:proofErr w:type="spellStart"/>
+            <w:r>
+              <w:t>b</w:t>
             </w:r>
             <w:r>
               <w:t>e</w:t>
@@ -4219,8 +4750,17 @@
             <w:r>
               <w:t>zr</w:t>
             </w:r>
-            <w:r>
-              <w:t xml:space="preserve"> rs, rt</w:t>
+            <w:proofErr w:type="spellEnd"/>
+            <w:r>
+              <w:t xml:space="preserve"> </w:t>
+            </w:r>
+            <w:proofErr w:type="spellStart"/>
+            <w:r>
+              <w:t>rs</w:t>
+            </w:r>
+            <w:proofErr w:type="spellEnd"/>
+            <w:r>
+              <w:t>, rt</w:t>
             </w:r>
           </w:p>
           <w:p>
@@ -4231,7 +4771,15 @@
               <w:t>t</w:t>
             </w:r>
             <w:r>
-              <w:t>ruction encoding: b”000</w:t>
+              <w:t xml:space="preserve">ruction </w:t>
+            </w:r>
+            <w:proofErr w:type="gramStart"/>
+            <w:r>
+              <w:t>encoding:</w:t>
+            </w:r>
+            <w:proofErr w:type="gramEnd"/>
+            <w:r>
+              <w:t xml:space="preserve"> b”000</w:t>
             </w:r>
             <w:r>
               <w:t>0</w:t>
@@ -4273,6 +4821,7 @@
             </w:r>
           </w:p>
           <w:p>
+            <w:proofErr w:type="spellStart"/>
             <w:r>
               <w:t>B</w:t>
             </w:r>
@@ -4285,6 +4834,7 @@
             <w:r>
               <w:t>r</w:t>
             </w:r>
+            <w:proofErr w:type="spellEnd"/>
             <w:r>
               <w:t xml:space="preserve"> r1</w:t>
             </w:r>
@@ -4311,12 +4861,14 @@
             <w:r>
               <w:t>2</w:t>
             </w:r>
+            <w:proofErr w:type="gramStart"/>
             <w:r>
               <w:t>]</w:t>
             </w:r>
             <w:r>
               <w:t>;</w:t>
             </w:r>
+            <w:proofErr w:type="gramEnd"/>
           </w:p>
           <w:p>
             <w:r>
@@ -4467,7 +5019,15 @@
               <w:t>in</w:t>
             </w:r>
             <w:r>
-              <w:t xml:space="preserve"> register rs.</w:t>
+              <w:t xml:space="preserve"> register </w:t>
+            </w:r>
+            <w:proofErr w:type="spellStart"/>
+            <w:r>
+              <w:t>rs</w:t>
+            </w:r>
+            <w:proofErr w:type="spellEnd"/>
+            <w:r>
+              <w:t>.</w:t>
             </w:r>
           </w:p>
           <w:p>
@@ -4479,11 +5039,24 @@
             <w:r>
               <w:t xml:space="preserve">PC &lt;- </w:t>
             </w:r>
-            <w:r>
-              <w:t>PC[31:26]</w:t>
-            </w:r>
-            <w:r>
-              <w:t xml:space="preserve"> | RF[rs]</w:t>
+            <w:proofErr w:type="gramStart"/>
+            <w:r>
+              <w:t>PC[</w:t>
+            </w:r>
+            <w:proofErr w:type="gramEnd"/>
+            <w:r>
+              <w:t>31:26]</w:t>
+            </w:r>
+            <w:r>
+              <w:t xml:space="preserve"> | RF[</w:t>
+            </w:r>
+            <w:proofErr w:type="spellStart"/>
+            <w:r>
+              <w:t>rs</w:t>
+            </w:r>
+            <w:proofErr w:type="spellEnd"/>
+            <w:r>
+              <w:t>]</w:t>
             </w:r>
             <w:r>
               <w:t>;</w:t>
@@ -4497,7 +5070,15 @@
               <w:t>t</w:t>
             </w:r>
             <w:r>
-              <w:t>ruction encoding: b”000</w:t>
+              <w:t xml:space="preserve">ruction </w:t>
+            </w:r>
+            <w:proofErr w:type="gramStart"/>
+            <w:r>
+              <w:t>encoding:</w:t>
+            </w:r>
+            <w:proofErr w:type="gramEnd"/>
+            <w:r>
+              <w:t xml:space="preserve"> b”000</w:t>
             </w:r>
             <w:r>
               <w:t>00</w:t>
@@ -4523,8 +5104,13 @@
           </w:p>
           <w:p>
             <w:r>
-              <w:t>Jr rs</w:t>
-            </w:r>
+              <w:t xml:space="preserve">Jr </w:t>
+            </w:r>
+            <w:proofErr w:type="spellStart"/>
+            <w:r>
+              <w:t>rs</w:t>
+            </w:r>
+            <w:proofErr w:type="spellEnd"/>
           </w:p>
           <w:p>
             <w:r>
@@ -4538,7 +5124,15 @@
           </w:p>
           <w:p>
             <w:r>
-              <w:t>PC &lt;- PC[31:2</w:t>
+              <w:t xml:space="preserve">PC &lt;- </w:t>
+            </w:r>
+            <w:proofErr w:type="gramStart"/>
+            <w:r>
+              <w:t>PC[</w:t>
+            </w:r>
+            <w:proofErr w:type="gramEnd"/>
+            <w:r>
+              <w:t>31:2</w:t>
             </w:r>
             <w:r>
               <w:t>6</w:t>
@@ -4631,8 +5225,13 @@
             </w:r>
           </w:p>
           <w:p>
-            <w:r>
-              <w:t xml:space="preserve">RF[31] &lt;- PC + </w:t>
+            <w:proofErr w:type="gramStart"/>
+            <w:r>
+              <w:t>RF[</w:t>
+            </w:r>
+            <w:proofErr w:type="gramEnd"/>
+            <w:r>
+              <w:t xml:space="preserve">31] &lt;- PC + </w:t>
             </w:r>
             <w:r>
               <w:t>2</w:t>
@@ -4641,28 +5240,73 @@
               <w:t xml:space="preserve">  </w:t>
             </w:r>
             <w:r>
-              <w:t>(Jump is evaluated in the ID stage, so there is already another instr that has entered the pipeline)</w:t>
-            </w:r>
-          </w:p>
-          <w:p>
-            <w:r>
-              <w:t>PC &lt;- PC[31:2</w:t>
+              <w:t xml:space="preserve">(Jump is evaluated in the ID stage, so there is already another </w:t>
+            </w:r>
+            <w:proofErr w:type="spellStart"/>
+            <w:r>
+              <w:t>instr</w:t>
+            </w:r>
+            <w:proofErr w:type="spellEnd"/>
+            <w:r>
+              <w:t xml:space="preserve"> that has entered the pipeline)</w:t>
+            </w:r>
+          </w:p>
+          <w:p>
+            <w:r>
+              <w:t xml:space="preserve">PC &lt;- </w:t>
+            </w:r>
+            <w:proofErr w:type="gramStart"/>
+            <w:r>
+              <w:t>PC[</w:t>
+            </w:r>
+            <w:proofErr w:type="gramEnd"/>
+            <w:r>
+              <w:t>31:2</w:t>
             </w:r>
             <w:r>
               <w:t>6</w:t>
             </w:r>
             <w:r>
-              <w:t>] | RF[rs]</w:t>
-            </w:r>
-          </w:p>
-          <w:p>
-            <w:r>
-              <w:t>Syntax: jalr rs</w:t>
-            </w:r>
-          </w:p>
-          <w:p>
-            <w:r>
-              <w:t>Instruction encoding: b”000</w:t>
+              <w:t>] | RF[</w:t>
+            </w:r>
+            <w:proofErr w:type="spellStart"/>
+            <w:r>
+              <w:t>rs</w:t>
+            </w:r>
+            <w:proofErr w:type="spellEnd"/>
+            <w:r>
+              <w:t>]</w:t>
+            </w:r>
+          </w:p>
+          <w:p>
+            <w:r>
+              <w:t xml:space="preserve">Syntax: </w:t>
+            </w:r>
+            <w:proofErr w:type="spellStart"/>
+            <w:r>
+              <w:t>jalr</w:t>
+            </w:r>
+            <w:proofErr w:type="spellEnd"/>
+            <w:r>
+              <w:t xml:space="preserve"> </w:t>
+            </w:r>
+            <w:proofErr w:type="spellStart"/>
+            <w:r>
+              <w:t>rs</w:t>
+            </w:r>
+            <w:proofErr w:type="spellEnd"/>
+          </w:p>
+          <w:p>
+            <w:r>
+              <w:t xml:space="preserve">Instruction </w:t>
+            </w:r>
+            <w:proofErr w:type="gramStart"/>
+            <w:r>
+              <w:t>encoding:</w:t>
+            </w:r>
+            <w:proofErr w:type="gramEnd"/>
+            <w:r>
+              <w:t xml:space="preserve"> b”000</w:t>
             </w:r>
             <w:r>
               <w:t>00</w:t>
@@ -4699,8 +5343,13 @@
             </w:r>
           </w:p>
           <w:p>
-            <w:r>
-              <w:t xml:space="preserve">RF[31] &lt;- PC + </w:t>
+            <w:proofErr w:type="gramStart"/>
+            <w:r>
+              <w:t>RF[</w:t>
+            </w:r>
+            <w:proofErr w:type="gramEnd"/>
+            <w:r>
+              <w:t xml:space="preserve">31] &lt;- PC + </w:t>
             </w:r>
             <w:r>
               <w:t>2</w:t>
@@ -4711,13 +5360,29 @@
           </w:p>
           <w:p>
             <w:r>
-              <w:t>PC &lt;- PC[31:2</w:t>
+              <w:t xml:space="preserve">PC &lt;- </w:t>
+            </w:r>
+            <w:proofErr w:type="gramStart"/>
+            <w:r>
+              <w:t>PC[</w:t>
+            </w:r>
+            <w:proofErr w:type="gramEnd"/>
+            <w:r>
+              <w:t>31:2</w:t>
             </w:r>
             <w:r>
               <w:t>6</w:t>
             </w:r>
             <w:r>
-              <w:t>] | RF[rs]</w:t>
+              <w:t>] | RF[</w:t>
+            </w:r>
+            <w:proofErr w:type="spellStart"/>
+            <w:r>
+              <w:t>rs</w:t>
+            </w:r>
+            <w:proofErr w:type="spellEnd"/>
+            <w:r>
+              <w:t>]</w:t>
             </w:r>
           </w:p>
           <w:p>
@@ -4798,7 +5463,44 @@
           </w:p>
           <w:p>
             <w:r>
-              <w:t>RTL abstract: RFrd] &lt;- RF[rs] | Zero_ext(imm)</w:t>
+              <w:t xml:space="preserve">RTL abstract: </w:t>
+            </w:r>
+            <w:proofErr w:type="spellStart"/>
+            <w:r>
+              <w:t>RFrd</w:t>
+            </w:r>
+            <w:proofErr w:type="spellEnd"/>
+            <w:r>
+              <w:t xml:space="preserve">] &lt;- </w:t>
+            </w:r>
+            <w:proofErr w:type="gramStart"/>
+            <w:r>
+              <w:t>RF[</w:t>
+            </w:r>
+            <w:proofErr w:type="spellStart"/>
+            <w:proofErr w:type="gramEnd"/>
+            <w:r>
+              <w:t>rs</w:t>
+            </w:r>
+            <w:proofErr w:type="spellEnd"/>
+            <w:r>
+              <w:t xml:space="preserve">] | </w:t>
+            </w:r>
+            <w:proofErr w:type="spellStart"/>
+            <w:r>
+              <w:t>Zero_ext</w:t>
+            </w:r>
+            <w:proofErr w:type="spellEnd"/>
+            <w:r>
+              <w:t>(</w:t>
+            </w:r>
+            <w:proofErr w:type="spellStart"/>
+            <w:r>
+              <w:t>imm</w:t>
+            </w:r>
+            <w:proofErr w:type="spellEnd"/>
+            <w:r>
+              <w:t>)</w:t>
             </w:r>
             <w:r>
               <w:t>; PC &lt;- PC +1</w:t>
@@ -4812,14 +5514,32 @@
           <w:p>
             <w:r>
               <w:lastRenderedPageBreak/>
-              <w:t>Syntax: or</w:t>
+              <w:t xml:space="preserve">Syntax: </w:t>
+            </w:r>
+            <w:proofErr w:type="spellStart"/>
+            <w:r>
+              <w:t>or</w:t>
             </w:r>
             <w:r>
               <w:t>i</w:t>
             </w:r>
-            <w:r>
-              <w:t xml:space="preserve"> rt, rs, imm</w:t>
-            </w:r>
+            <w:proofErr w:type="spellEnd"/>
+            <w:r>
+              <w:t xml:space="preserve"> rt, </w:t>
+            </w:r>
+            <w:proofErr w:type="spellStart"/>
+            <w:r>
+              <w:t>rs</w:t>
+            </w:r>
+            <w:proofErr w:type="spellEnd"/>
+            <w:r>
+              <w:t xml:space="preserve">, </w:t>
+            </w:r>
+            <w:proofErr w:type="spellStart"/>
+            <w:r>
+              <w:t>imm</w:t>
+            </w:r>
+            <w:proofErr w:type="spellEnd"/>
           </w:p>
           <w:p>
             <w:r>
@@ -4829,7 +5549,31 @@
               <w:t>t</w:t>
             </w:r>
             <w:r>
-              <w:t>ruction encoding: b”000001_sssss _ttttt _iiii_iiii_iiii_iiii”</w:t>
+              <w:t xml:space="preserve">ruction </w:t>
+            </w:r>
+            <w:proofErr w:type="gramStart"/>
+            <w:r>
+              <w:t>encoding:</w:t>
+            </w:r>
+            <w:proofErr w:type="gramEnd"/>
+            <w:r>
+              <w:t xml:space="preserve"> b”000001_sssss _</w:t>
+            </w:r>
+            <w:proofErr w:type="spellStart"/>
+            <w:r>
+              <w:t>ttttt</w:t>
+            </w:r>
+            <w:proofErr w:type="spellEnd"/>
+            <w:r>
+              <w:t xml:space="preserve"> _</w:t>
+            </w:r>
+            <w:proofErr w:type="spellStart"/>
+            <w:r>
+              <w:t>iiii_iiii_iiii_iiii</w:t>
+            </w:r>
+            <w:proofErr w:type="spellEnd"/>
+            <w:r>
+              <w:t>”</w:t>
             </w:r>
           </w:p>
           <w:p>
@@ -4839,12 +5583,36 @@
           </w:p>
           <w:p>
             <w:r>
-              <w:t>Ori r2,r1, 3</w:t>
-            </w:r>
-          </w:p>
-          <w:p>
-            <w:r>
-              <w:t>RF[r2] &lt;- RF[r1] | Zero_ext(3)</w:t>
+              <w:t>Ori r</w:t>
+            </w:r>
+            <w:proofErr w:type="gramStart"/>
+            <w:r>
+              <w:t>2,r</w:t>
+            </w:r>
+            <w:proofErr w:type="gramEnd"/>
+            <w:r>
+              <w:t>1, 3</w:t>
+            </w:r>
+          </w:p>
+          <w:p>
+            <w:r>
+              <w:t xml:space="preserve">RF[r2] &lt;- RF[r1] | </w:t>
+            </w:r>
+            <w:proofErr w:type="spellStart"/>
+            <w:r>
+              <w:t>Zero_</w:t>
+            </w:r>
+            <w:proofErr w:type="gramStart"/>
+            <w:r>
+              <w:t>ext</w:t>
+            </w:r>
+            <w:proofErr w:type="spellEnd"/>
+            <w:r>
+              <w:t>(</w:t>
+            </w:r>
+            <w:proofErr w:type="gramEnd"/>
+            <w:r>
+              <w:t>3)</w:t>
             </w:r>
           </w:p>
           <w:p>
@@ -4935,8 +5703,13 @@
           </w:tcPr>
           <w:p>
             <w:r>
-              <w:t>Add a register and an immediate value, the result is stored in the third register. Sign</w:t>
-            </w:r>
+              <w:t xml:space="preserve">Add a register and an immediate value, the result is stored in the third register. </w:t>
+            </w:r>
+            <w:proofErr w:type="gramStart"/>
+            <w:r>
+              <w:t>Sign</w:t>
+            </w:r>
+            <w:proofErr w:type="gramEnd"/>
             <w:r>
               <w:t xml:space="preserve"> extend the value of the immed</w:t>
             </w:r>
@@ -4946,11 +5719,16 @@
           </w:p>
           <w:p>
             <w:r>
-              <w:t>RTL abstract: RF</w:t>
+              <w:t xml:space="preserve">RTL abstract: </w:t>
+            </w:r>
+            <w:proofErr w:type="gramStart"/>
+            <w:r>
+              <w:t>RF</w:t>
             </w:r>
             <w:r>
               <w:t>[</w:t>
             </w:r>
+            <w:proofErr w:type="gramEnd"/>
             <w:r>
               <w:t>r</w:t>
             </w:r>
@@ -4958,7 +5736,15 @@
               <w:t>t</w:t>
             </w:r>
             <w:r>
-              <w:t xml:space="preserve">] &lt;- RF[rs] </w:t>
+              <w:t>] &lt;- RF[</w:t>
+            </w:r>
+            <w:proofErr w:type="spellStart"/>
+            <w:r>
+              <w:t>rs</w:t>
+            </w:r>
+            <w:proofErr w:type="spellEnd"/>
+            <w:r>
+              <w:t xml:space="preserve">] </w:t>
             </w:r>
             <w:r>
               <w:t>+</w:t>
@@ -4966,11 +5752,24 @@
             <w:r>
               <w:t xml:space="preserve"> </w:t>
             </w:r>
+            <w:proofErr w:type="spellStart"/>
             <w:r>
               <w:t>Sign</w:t>
             </w:r>
             <w:r>
-              <w:t>_ext(imm)</w:t>
+              <w:t>_ext</w:t>
+            </w:r>
+            <w:proofErr w:type="spellEnd"/>
+            <w:r>
+              <w:t>(</w:t>
+            </w:r>
+            <w:proofErr w:type="spellStart"/>
+            <w:r>
+              <w:t>imm</w:t>
+            </w:r>
+            <w:proofErr w:type="spellEnd"/>
+            <w:r>
+              <w:t>)</w:t>
             </w:r>
             <w:r>
               <w:t>; PC &lt;- PC +1</w:t>
@@ -4983,8 +5782,29 @@
           </w:p>
           <w:p>
             <w:r>
-              <w:t>Syntax: addi rt, rs, imm</w:t>
-            </w:r>
+              <w:t xml:space="preserve">Syntax: </w:t>
+            </w:r>
+            <w:proofErr w:type="spellStart"/>
+            <w:r>
+              <w:t>addi</w:t>
+            </w:r>
+            <w:proofErr w:type="spellEnd"/>
+            <w:r>
+              <w:t xml:space="preserve"> rt, </w:t>
+            </w:r>
+            <w:proofErr w:type="spellStart"/>
+            <w:r>
+              <w:t>rs</w:t>
+            </w:r>
+            <w:proofErr w:type="spellEnd"/>
+            <w:r>
+              <w:t xml:space="preserve">, </w:t>
+            </w:r>
+            <w:proofErr w:type="spellStart"/>
+            <w:r>
+              <w:t>imm</w:t>
+            </w:r>
+            <w:proofErr w:type="spellEnd"/>
           </w:p>
           <w:p>
             <w:r>
@@ -4994,7 +5814,39 @@
               <w:t>t</w:t>
             </w:r>
             <w:r>
-              <w:t>ruction encoding: b”000010_ sssss _tttttt _iiii_iiii_iiii_iiii”</w:t>
+              <w:t xml:space="preserve">ruction </w:t>
+            </w:r>
+            <w:proofErr w:type="gramStart"/>
+            <w:r>
+              <w:t>encoding:</w:t>
+            </w:r>
+            <w:proofErr w:type="gramEnd"/>
+            <w:r>
+              <w:t xml:space="preserve"> b”000010_ </w:t>
+            </w:r>
+            <w:proofErr w:type="spellStart"/>
+            <w:r>
+              <w:t>sssss</w:t>
+            </w:r>
+            <w:proofErr w:type="spellEnd"/>
+            <w:r>
+              <w:t xml:space="preserve"> _</w:t>
+            </w:r>
+            <w:proofErr w:type="spellStart"/>
+            <w:r>
+              <w:t>tttttt</w:t>
+            </w:r>
+            <w:proofErr w:type="spellEnd"/>
+            <w:r>
+              <w:t xml:space="preserve"> _</w:t>
+            </w:r>
+            <w:proofErr w:type="spellStart"/>
+            <w:r>
+              <w:t>iiii_iiii_iiii_iiii</w:t>
+            </w:r>
+            <w:proofErr w:type="spellEnd"/>
+            <w:r>
+              <w:t>”</w:t>
             </w:r>
           </w:p>
           <w:p>
@@ -5003,11 +5855,21 @@
             </w:r>
           </w:p>
           <w:p>
+            <w:proofErr w:type="spellStart"/>
             <w:r>
               <w:t>Addi</w:t>
             </w:r>
-            <w:r>
-              <w:t xml:space="preserve"> r2,r1, 3</w:t>
+            <w:proofErr w:type="spellEnd"/>
+            <w:r>
+              <w:t xml:space="preserve"> r</w:t>
+            </w:r>
+            <w:proofErr w:type="gramStart"/>
+            <w:r>
+              <w:t>2,r</w:t>
+            </w:r>
+            <w:proofErr w:type="gramEnd"/>
+            <w:r>
+              <w:t>1, 3</w:t>
             </w:r>
           </w:p>
           <w:p>
@@ -5015,10 +5877,26 @@
               <w:t xml:space="preserve">RF[r2] &lt;- RF[r1] </w:t>
             </w:r>
             <w:r>
-              <w:t>+ Sign</w:t>
-            </w:r>
-            <w:r>
-              <w:t>_ext(3)</w:t>
+              <w:t xml:space="preserve">+ </w:t>
+            </w:r>
+            <w:proofErr w:type="spellStart"/>
+            <w:r>
+              <w:t>Sign</w:t>
+            </w:r>
+            <w:r>
+              <w:t>_</w:t>
+            </w:r>
+            <w:proofErr w:type="gramStart"/>
+            <w:r>
+              <w:t>ext</w:t>
+            </w:r>
+            <w:proofErr w:type="spellEnd"/>
+            <w:r>
+              <w:t>(</w:t>
+            </w:r>
+            <w:proofErr w:type="gramEnd"/>
+            <w:r>
+              <w:t>3)</w:t>
             </w:r>
           </w:p>
           <w:p>
@@ -5070,7 +5948,44 @@
           </w:p>
           <w:p>
             <w:r>
-              <w:t xml:space="preserve">RTL abstract:  RF[rd] &lt;- M[RF[rs] +Sign_Ext(imm)]&amp;0x000000FF; PC &lt;- PC + </w:t>
+              <w:t xml:space="preserve">RTL abstract:  </w:t>
+            </w:r>
+            <w:proofErr w:type="gramStart"/>
+            <w:r>
+              <w:t>RF[</w:t>
+            </w:r>
+            <w:proofErr w:type="spellStart"/>
+            <w:proofErr w:type="gramEnd"/>
+            <w:r>
+              <w:t>rd</w:t>
+            </w:r>
+            <w:proofErr w:type="spellEnd"/>
+            <w:r>
+              <w:t>] &lt;- M[RF[</w:t>
+            </w:r>
+            <w:proofErr w:type="spellStart"/>
+            <w:r>
+              <w:t>rs</w:t>
+            </w:r>
+            <w:proofErr w:type="spellEnd"/>
+            <w:r>
+              <w:t>] +</w:t>
+            </w:r>
+            <w:proofErr w:type="spellStart"/>
+            <w:r>
+              <w:t>Sign_Ext</w:t>
+            </w:r>
+            <w:proofErr w:type="spellEnd"/>
+            <w:r>
+              <w:t>(</w:t>
+            </w:r>
+            <w:proofErr w:type="spellStart"/>
+            <w:r>
+              <w:t>imm</w:t>
+            </w:r>
+            <w:proofErr w:type="spellEnd"/>
+            <w:r>
+              <w:t xml:space="preserve">)]&amp;0x000000FF; PC &lt;- PC + </w:t>
             </w:r>
             <w:r>
               <w:t>1</w:t>
@@ -5083,12 +5998,41 @@
           </w:p>
           <w:p>
             <w:r>
-              <w:t>Syntax: lb rt, rs, imm</w:t>
-            </w:r>
-          </w:p>
-          <w:p>
-            <w:r>
-              <w:t>Instruction encoding: b”000011_sssss_ttttt_iiii_iiii_iiii_iiii”</w:t>
+              <w:t xml:space="preserve">Syntax: </w:t>
+            </w:r>
+            <w:proofErr w:type="spellStart"/>
+            <w:r>
+              <w:t>lb</w:t>
+            </w:r>
+            <w:proofErr w:type="spellEnd"/>
+            <w:r>
+              <w:t xml:space="preserve"> rt, </w:t>
+            </w:r>
+            <w:proofErr w:type="spellStart"/>
+            <w:r>
+              <w:t>rs</w:t>
+            </w:r>
+            <w:proofErr w:type="spellEnd"/>
+            <w:r>
+              <w:t xml:space="preserve">, </w:t>
+            </w:r>
+            <w:proofErr w:type="spellStart"/>
+            <w:r>
+              <w:t>imm</w:t>
+            </w:r>
+            <w:proofErr w:type="spellEnd"/>
+          </w:p>
+          <w:p>
+            <w:r>
+              <w:t xml:space="preserve">Instruction </w:t>
+            </w:r>
+            <w:proofErr w:type="gramStart"/>
+            <w:r>
+              <w:t>encoding:</w:t>
+            </w:r>
+            <w:proofErr w:type="gramEnd"/>
+            <w:r>
+              <w:t xml:space="preserve"> b”000011_sssss_ttttt_iiii_iiii_iiii_iiii”</w:t>
             </w:r>
           </w:p>
           <w:p>
@@ -5097,8 +6041,21 @@
             </w:r>
           </w:p>
           <w:p>
-            <w:r>
-              <w:t>lb r2,r1,3</w:t>
+            <w:proofErr w:type="spellStart"/>
+            <w:r>
+              <w:t>lb</w:t>
+            </w:r>
+            <w:proofErr w:type="spellEnd"/>
+            <w:r>
+              <w:t xml:space="preserve"> r</w:t>
+            </w:r>
+            <w:proofErr w:type="gramStart"/>
+            <w:r>
+              <w:t>2,r</w:t>
+            </w:r>
+            <w:proofErr w:type="gramEnd"/>
+            <w:r>
+              <w:t>1,3</w:t>
             </w:r>
           </w:p>
           <w:p>
@@ -5118,7 +6075,23 @@
               <w:t xml:space="preserve">] </w:t>
             </w:r>
             <w:r>
-              <w:t>+ Sign_Ext(3)</w:t>
+              <w:t xml:space="preserve">+ </w:t>
+            </w:r>
+            <w:proofErr w:type="spellStart"/>
+            <w:r>
+              <w:t>Sign_</w:t>
+            </w:r>
+            <w:proofErr w:type="gramStart"/>
+            <w:r>
+              <w:t>Ext</w:t>
+            </w:r>
+            <w:proofErr w:type="spellEnd"/>
+            <w:r>
+              <w:t>(</w:t>
+            </w:r>
+            <w:proofErr w:type="gramEnd"/>
+            <w:r>
+              <w:t>3)</w:t>
             </w:r>
             <w:r>
               <w:t>]</w:t>
@@ -5169,7 +6142,36 @@
           </w:p>
           <w:p>
             <w:r>
-              <w:t xml:space="preserve">RTL abstract:  M[RF[rs] +Sign_Ext(imm)]&lt;- RF[rt] &amp; 0x000000FF; PC &lt;- PC + </w:t>
+              <w:t>RTL abstract:  M[</w:t>
+            </w:r>
+            <w:proofErr w:type="gramStart"/>
+            <w:r>
+              <w:t>RF[</w:t>
+            </w:r>
+            <w:proofErr w:type="spellStart"/>
+            <w:proofErr w:type="gramEnd"/>
+            <w:r>
+              <w:t>rs</w:t>
+            </w:r>
+            <w:proofErr w:type="spellEnd"/>
+            <w:r>
+              <w:t>] +</w:t>
+            </w:r>
+            <w:proofErr w:type="spellStart"/>
+            <w:r>
+              <w:t>Sign_Ext</w:t>
+            </w:r>
+            <w:proofErr w:type="spellEnd"/>
+            <w:r>
+              <w:t>(</w:t>
+            </w:r>
+            <w:proofErr w:type="spellStart"/>
+            <w:r>
+              <w:t>imm</w:t>
+            </w:r>
+            <w:proofErr w:type="spellEnd"/>
+            <w:r>
+              <w:t xml:space="preserve">)]&lt;- RF[rt] &amp; 0x000000FF; PC &lt;- PC + </w:t>
             </w:r>
             <w:r>
               <w:t>1</w:t>
@@ -5188,12 +6190,33 @@
               <w:t>s</w:t>
             </w:r>
             <w:r>
-              <w:t>b rt, rs, imm</w:t>
-            </w:r>
-          </w:p>
-          <w:p>
-            <w:r>
-              <w:t>Instruction encoding: b”000100_sssss_ttttt_iiii_iiii_iiii_iiii”</w:t>
+              <w:t xml:space="preserve">b rt, </w:t>
+            </w:r>
+            <w:proofErr w:type="spellStart"/>
+            <w:r>
+              <w:t>rs</w:t>
+            </w:r>
+            <w:proofErr w:type="spellEnd"/>
+            <w:r>
+              <w:t xml:space="preserve">, </w:t>
+            </w:r>
+            <w:proofErr w:type="spellStart"/>
+            <w:r>
+              <w:t>imm</w:t>
+            </w:r>
+            <w:proofErr w:type="spellEnd"/>
+          </w:p>
+          <w:p>
+            <w:r>
+              <w:t xml:space="preserve">Instruction </w:t>
+            </w:r>
+            <w:proofErr w:type="gramStart"/>
+            <w:r>
+              <w:t>encoding:</w:t>
+            </w:r>
+            <w:proofErr w:type="gramEnd"/>
+            <w:r>
+              <w:t xml:space="preserve"> b”000100_sssss_ttttt_iiii_iiii_iiii_iiii”</w:t>
             </w:r>
           </w:p>
           <w:p>
@@ -5206,7 +6229,15 @@
               <w:t>s</w:t>
             </w:r>
             <w:r>
-              <w:t>b r2,r1,3</w:t>
+              <w:t>b r</w:t>
+            </w:r>
+            <w:proofErr w:type="gramStart"/>
+            <w:r>
+              <w:t>2,r</w:t>
+            </w:r>
+            <w:proofErr w:type="gramEnd"/>
+            <w:r>
+              <w:t>1,3</w:t>
             </w:r>
           </w:p>
           <w:p>
@@ -5220,7 +6251,23 @@
               <w:t xml:space="preserve">] </w:t>
             </w:r>
             <w:r>
-              <w:t>+ Sign_Ext(3)</w:t>
+              <w:t xml:space="preserve">+ </w:t>
+            </w:r>
+            <w:proofErr w:type="spellStart"/>
+            <w:r>
+              <w:t>Sign_</w:t>
+            </w:r>
+            <w:proofErr w:type="gramStart"/>
+            <w:r>
+              <w:t>Ext</w:t>
+            </w:r>
+            <w:proofErr w:type="spellEnd"/>
+            <w:r>
+              <w:t>(</w:t>
+            </w:r>
+            <w:proofErr w:type="gramEnd"/>
+            <w:r>
+              <w:t>3)</w:t>
             </w:r>
             <w:r>
               <w:t>]</w:t>
@@ -5297,13 +6344,42 @@
               <w:t xml:space="preserve">RTL abstract: </w:t>
             </w:r>
             <w:r>
-              <w:t xml:space="preserve">if RF[rs] &gt; </w:t>
+              <w:t xml:space="preserve">if </w:t>
+            </w:r>
+            <w:proofErr w:type="gramStart"/>
+            <w:r>
+              <w:t>RF[</w:t>
+            </w:r>
+            <w:proofErr w:type="spellStart"/>
+            <w:proofErr w:type="gramEnd"/>
+            <w:r>
+              <w:t>rs</w:t>
+            </w:r>
+            <w:proofErr w:type="spellEnd"/>
+            <w:r>
+              <w:t xml:space="preserve">] &gt; </w:t>
             </w:r>
             <w:r>
               <w:t>RF[rt]</w:t>
             </w:r>
             <w:r>
-              <w:t xml:space="preserve"> then PC &lt;- PC + Sign_ext(imm)</w:t>
+              <w:t xml:space="preserve"> then PC &lt;- PC + </w:t>
+            </w:r>
+            <w:proofErr w:type="spellStart"/>
+            <w:r>
+              <w:t>Sign_ext</w:t>
+            </w:r>
+            <w:proofErr w:type="spellEnd"/>
+            <w:r>
+              <w:t>(</w:t>
+            </w:r>
+            <w:proofErr w:type="spellStart"/>
+            <w:r>
+              <w:t>imm</w:t>
+            </w:r>
+            <w:proofErr w:type="spellEnd"/>
+            <w:r>
+              <w:t>)</w:t>
             </w:r>
           </w:p>
           <w:p>
@@ -5345,7 +6421,23 @@
           </w:p>
           <w:p>
             <w:r>
-              <w:t>Syntax: bgt rs,</w:t>
+              <w:t xml:space="preserve">Syntax: </w:t>
+            </w:r>
+            <w:proofErr w:type="spellStart"/>
+            <w:r>
+              <w:t>bgt</w:t>
+            </w:r>
+            <w:proofErr w:type="spellEnd"/>
+            <w:r>
+              <w:t xml:space="preserve"> </w:t>
+            </w:r>
+            <w:proofErr w:type="spellStart"/>
+            <w:r>
+              <w:t>rs</w:t>
+            </w:r>
+            <w:proofErr w:type="spellEnd"/>
+            <w:r>
+              <w:t>,</w:t>
             </w:r>
             <w:r>
               <w:t xml:space="preserve"> rt,</w:t>
@@ -5356,7 +6448,15 @@
           </w:p>
           <w:p>
             <w:r>
-              <w:t>Instruction encoding: b”000</w:t>
+              <w:t xml:space="preserve">Instruction </w:t>
+            </w:r>
+            <w:proofErr w:type="gramStart"/>
+            <w:r>
+              <w:t>encoding:</w:t>
+            </w:r>
+            <w:proofErr w:type="gramEnd"/>
+            <w:r>
+              <w:t xml:space="preserve"> b”000</w:t>
             </w:r>
             <w:r>
               <w:t>101</w:t>
@@ -5368,7 +6468,15 @@
               <w:t>ttttt</w:t>
             </w:r>
             <w:r>
-              <w:t>_ iiii_iiii_iiii_iiii”</w:t>
+              <w:t xml:space="preserve">_ </w:t>
+            </w:r>
+            <w:proofErr w:type="spellStart"/>
+            <w:r>
+              <w:t>iiii_iiii_iiii_iiii</w:t>
+            </w:r>
+            <w:proofErr w:type="spellEnd"/>
+            <w:r>
+              <w:t>”</w:t>
             </w:r>
           </w:p>
           <w:p>
@@ -5377,8 +6485,13 @@
             </w:r>
           </w:p>
           <w:p>
-            <w:r>
-              <w:t>Bgtz r1</w:t>
+            <w:proofErr w:type="spellStart"/>
+            <w:r>
+              <w:t>Bgtz</w:t>
+            </w:r>
+            <w:proofErr w:type="spellEnd"/>
+            <w:r>
+              <w:t xml:space="preserve"> r1</w:t>
             </w:r>
             <w:r>
               <w:t xml:space="preserve">, </w:t>
@@ -5398,7 +6511,23 @@
               <w:t>RF[r2]</w:t>
             </w:r>
             <w:r>
-              <w:t xml:space="preserve"> then PC &lt;- PC + Sign_ext(3) </w:t>
+              <w:t xml:space="preserve"> then PC &lt;- PC + </w:t>
+            </w:r>
+            <w:proofErr w:type="spellStart"/>
+            <w:r>
+              <w:t>Sign_</w:t>
+            </w:r>
+            <w:proofErr w:type="gramStart"/>
+            <w:r>
+              <w:t>ext</w:t>
+            </w:r>
+            <w:proofErr w:type="spellEnd"/>
+            <w:r>
+              <w:t>(</w:t>
+            </w:r>
+            <w:proofErr w:type="gramEnd"/>
+            <w:r>
+              <w:t xml:space="preserve">3) </w:t>
             </w:r>
           </w:p>
           <w:p>
@@ -5547,12 +6676,33 @@
               <w:t xml:space="preserve"> (</w:t>
             </w:r>
             <w:r>
-              <w:t>Branch is evaluated in the ID stage, so there is already another instr that has entered the pipeline)</w:t>
-            </w:r>
-          </w:p>
-          <w:p>
-            <w:r>
-              <w:t xml:space="preserve">if RF[rs] </w:t>
+              <w:t xml:space="preserve">Branch is evaluated in the ID stage, so there is already another </w:t>
+            </w:r>
+            <w:proofErr w:type="spellStart"/>
+            <w:r>
+              <w:t>instr</w:t>
+            </w:r>
+            <w:proofErr w:type="spellEnd"/>
+            <w:r>
+              <w:t xml:space="preserve"> that has entered the pipeline)</w:t>
+            </w:r>
+          </w:p>
+          <w:p>
+            <w:r>
+              <w:t xml:space="preserve">if </w:t>
+            </w:r>
+            <w:proofErr w:type="gramStart"/>
+            <w:r>
+              <w:t>RF[</w:t>
+            </w:r>
+            <w:proofErr w:type="spellStart"/>
+            <w:proofErr w:type="gramEnd"/>
+            <w:r>
+              <w:t>rs</w:t>
+            </w:r>
+            <w:proofErr w:type="spellEnd"/>
+            <w:r>
+              <w:t xml:space="preserve">] </w:t>
             </w:r>
             <w:r>
               <w:t>&lt;</w:t>
@@ -5564,7 +6714,23 @@
               <w:t xml:space="preserve"> </w:t>
             </w:r>
             <w:r>
-              <w:t>+ Sign_ext(imm)</w:t>
+              <w:t xml:space="preserve">+ </w:t>
+            </w:r>
+            <w:proofErr w:type="spellStart"/>
+            <w:r>
+              <w:t>Sign_ext</w:t>
+            </w:r>
+            <w:proofErr w:type="spellEnd"/>
+            <w:r>
+              <w:t>(</w:t>
+            </w:r>
+            <w:proofErr w:type="spellStart"/>
+            <w:r>
+              <w:t>imm</w:t>
+            </w:r>
+            <w:proofErr w:type="spellEnd"/>
+            <w:r>
+              <w:t>)</w:t>
             </w:r>
             <w:r>
               <w:t>;</w:t>
@@ -5574,16 +6740,31 @@
             <w:r>
               <w:t xml:space="preserve">    else PC &lt;- PC + </w:t>
             </w:r>
+            <w:proofErr w:type="gramStart"/>
             <w:r>
               <w:t>1</w:t>
             </w:r>
             <w:r>
               <w:t>;</w:t>
             </w:r>
-          </w:p>
-          <w:p>
-            <w:r>
-              <w:t xml:space="preserve">ALU op: - (check the sign bit: if MSB[RF[rs]] == </w:t>
+            <w:proofErr w:type="gramEnd"/>
+          </w:p>
+          <w:p>
+            <w:r>
+              <w:t>ALU op: - (check the sign bit: if MSB[</w:t>
+            </w:r>
+            <w:proofErr w:type="gramStart"/>
+            <w:r>
+              <w:t>RF[</w:t>
+            </w:r>
+            <w:proofErr w:type="spellStart"/>
+            <w:proofErr w:type="gramEnd"/>
+            <w:r>
+              <w:t>rs</w:t>
+            </w:r>
+            <w:proofErr w:type="spellEnd"/>
+            <w:r>
+              <w:t xml:space="preserve">]] == </w:t>
             </w:r>
             <w:r>
               <w:t>1</w:t>
@@ -5600,18 +6781,42 @@
           </w:p>
           <w:p>
             <w:r>
-              <w:t>Syntax: b</w:t>
+              <w:t xml:space="preserve">Syntax: </w:t>
+            </w:r>
+            <w:proofErr w:type="spellStart"/>
+            <w:r>
+              <w:t>b</w:t>
             </w:r>
             <w:r>
               <w:t>lt</w:t>
             </w:r>
             <w:r>
-              <w:t>zal rs, offset</w:t>
-            </w:r>
-          </w:p>
-          <w:p>
-            <w:r>
-              <w:t>Instruction encoding: b”0001</w:t>
+              <w:t>zal</w:t>
+            </w:r>
+            <w:proofErr w:type="spellEnd"/>
+            <w:r>
+              <w:t xml:space="preserve"> </w:t>
+            </w:r>
+            <w:proofErr w:type="spellStart"/>
+            <w:r>
+              <w:t>rs</w:t>
+            </w:r>
+            <w:proofErr w:type="spellEnd"/>
+            <w:r>
+              <w:t>, offset</w:t>
+            </w:r>
+          </w:p>
+          <w:p>
+            <w:r>
+              <w:t xml:space="preserve">Instruction </w:t>
+            </w:r>
+            <w:proofErr w:type="gramStart"/>
+            <w:r>
+              <w:t>encoding:</w:t>
+            </w:r>
+            <w:proofErr w:type="gramEnd"/>
+            <w:r>
+              <w:t xml:space="preserve"> b”0001</w:t>
             </w:r>
             <w:r>
               <w:t>1</w:t>
@@ -5626,6 +6831,7 @@
             </w:r>
           </w:p>
           <w:p>
+            <w:proofErr w:type="spellStart"/>
             <w:r>
               <w:t>B</w:t>
             </w:r>
@@ -5633,7 +6839,11 @@
               <w:t>lt</w:t>
             </w:r>
             <w:r>
-              <w:t>zal r1, 3</w:t>
+              <w:t>zal</w:t>
+            </w:r>
+            <w:proofErr w:type="spellEnd"/>
+            <w:r>
+              <w:t xml:space="preserve"> r1, 3</w:t>
             </w:r>
           </w:p>
           <w:p>
@@ -5646,7 +6856,23 @@
           </w:p>
           <w:p>
             <w:r>
-              <w:t xml:space="preserve">if RF[r1] &gt;= 0 then PC &lt;- PC + Sign_Ext(3) </w:t>
+              <w:t xml:space="preserve">if RF[r1] &gt;= 0 then PC &lt;- PC + </w:t>
+            </w:r>
+            <w:proofErr w:type="spellStart"/>
+            <w:r>
+              <w:t>Sign_</w:t>
+            </w:r>
+            <w:proofErr w:type="gramStart"/>
+            <w:r>
+              <w:t>Ext</w:t>
+            </w:r>
+            <w:proofErr w:type="spellEnd"/>
+            <w:r>
+              <w:t>(</w:t>
+            </w:r>
+            <w:proofErr w:type="gramEnd"/>
+            <w:r>
+              <w:t xml:space="preserve">3) </w:t>
             </w:r>
           </w:p>
           <w:p>
@@ -5782,13 +7008,37 @@
           </w:p>
           <w:p>
             <w:r>
-              <w:t>RTL abstract:  RF[r</w:t>
+              <w:t xml:space="preserve">RTL abstract:  </w:t>
+            </w:r>
+            <w:proofErr w:type="gramStart"/>
+            <w:r>
+              <w:t>RF[</w:t>
+            </w:r>
+            <w:proofErr w:type="gramEnd"/>
+            <w:r>
+              <w:t>r</w:t>
             </w:r>
             <w:r>
               <w:t>t</w:t>
             </w:r>
             <w:r>
-              <w:t xml:space="preserve">] &lt;- Sign_ext(imm)  &lt;&lt; 16; PC &lt;- PC + </w:t>
+              <w:t xml:space="preserve">] &lt;- </w:t>
+            </w:r>
+            <w:proofErr w:type="spellStart"/>
+            <w:r>
+              <w:t>Sign_ext</w:t>
+            </w:r>
+            <w:proofErr w:type="spellEnd"/>
+            <w:r>
+              <w:t>(</w:t>
+            </w:r>
+            <w:proofErr w:type="spellStart"/>
+            <w:r>
+              <w:t>imm</w:t>
+            </w:r>
+            <w:proofErr w:type="spellEnd"/>
+            <w:r>
+              <w:t xml:space="preserve">)  &lt;&lt; 16; PC &lt;- PC + </w:t>
             </w:r>
             <w:r>
               <w:t>1</w:t>
@@ -5796,17 +7046,46 @@
           </w:p>
           <w:p>
             <w:r>
-              <w:t>ALU op : &lt;&lt;</w:t>
-            </w:r>
-          </w:p>
-          <w:p>
-            <w:r>
-              <w:t>Syntax: lui rt, imm</w:t>
-            </w:r>
-          </w:p>
-          <w:p>
-            <w:r>
-              <w:t>Instruction encoding: b”0001</w:t>
+              <w:t xml:space="preserve">ALU </w:t>
+            </w:r>
+            <w:proofErr w:type="gramStart"/>
+            <w:r>
+              <w:t>op :</w:t>
+            </w:r>
+            <w:proofErr w:type="gramEnd"/>
+            <w:r>
+              <w:t xml:space="preserve"> &lt;&lt;</w:t>
+            </w:r>
+          </w:p>
+          <w:p>
+            <w:r>
+              <w:t xml:space="preserve">Syntax: </w:t>
+            </w:r>
+            <w:proofErr w:type="spellStart"/>
+            <w:r>
+              <w:t>lui</w:t>
+            </w:r>
+            <w:proofErr w:type="spellEnd"/>
+            <w:r>
+              <w:t xml:space="preserve"> rt, </w:t>
+            </w:r>
+            <w:proofErr w:type="spellStart"/>
+            <w:r>
+              <w:t>imm</w:t>
+            </w:r>
+            <w:proofErr w:type="spellEnd"/>
+          </w:p>
+          <w:p>
+            <w:r>
+              <w:t xml:space="preserve">Instruction </w:t>
+            </w:r>
+            <w:proofErr w:type="gramStart"/>
+            <w:r>
+              <w:t>encoding:</w:t>
+            </w:r>
+            <w:proofErr w:type="gramEnd"/>
+            <w:r>
+              <w:t xml:space="preserve"> b”0001</w:t>
             </w:r>
             <w:r>
               <w:t>1</w:t>
@@ -5835,8 +7114,21 @@
             <w:r>
               <w:t xml:space="preserve">] &lt;- </w:t>
             </w:r>
-            <w:r>
-              <w:t>Sign_ext(2) &lt;&lt; 16</w:t>
+            <w:proofErr w:type="spellStart"/>
+            <w:r>
+              <w:t>Sign_</w:t>
+            </w:r>
+            <w:proofErr w:type="gramStart"/>
+            <w:r>
+              <w:t>ext</w:t>
+            </w:r>
+            <w:proofErr w:type="spellEnd"/>
+            <w:r>
+              <w:t>(</w:t>
+            </w:r>
+            <w:proofErr w:type="gramEnd"/>
+            <w:r>
+              <w:t>2) &lt;&lt; 16</w:t>
             </w:r>
           </w:p>
           <w:p>
@@ -5920,19 +7212,61 @@
           </w:tcPr>
           <w:p>
             <w:r>
-              <w:t>Rotate left:  rotate to the left the value in register rs by the amount specified in the immediate, and save the result in the second register, rt. The value of the immediate is zero extended as we cannot rotate by a negative amount.</w:t>
-            </w:r>
-          </w:p>
-          <w:p>
-            <w:r>
-              <w:t>RTL abstract: RF[rt] &lt;-</w:t>
-            </w:r>
-            <w:r>
-              <w:t xml:space="preserve"> RF[rs] rol Sign_ext</w:t>
-            </w:r>
-            <w:r>
-              <w:t>(imm</w:t>
-            </w:r>
+              <w:t xml:space="preserve">Rotate left:  rotate to the left the value in register </w:t>
+            </w:r>
+            <w:proofErr w:type="spellStart"/>
+            <w:r>
+              <w:t>rs</w:t>
+            </w:r>
+            <w:proofErr w:type="spellEnd"/>
+            <w:r>
+              <w:t xml:space="preserve"> by the amount specified in the immediate, and save the result in the second register, rt. The value of the immediate is zero extended as we cannot rotate by a negative amount.</w:t>
+            </w:r>
+          </w:p>
+          <w:p>
+            <w:r>
+              <w:t xml:space="preserve">RTL abstract: </w:t>
+            </w:r>
+            <w:proofErr w:type="gramStart"/>
+            <w:r>
+              <w:t>RF[</w:t>
+            </w:r>
+            <w:proofErr w:type="gramEnd"/>
+            <w:r>
+              <w:t>rt] &lt;-</w:t>
+            </w:r>
+            <w:r>
+              <w:t xml:space="preserve"> RF[</w:t>
+            </w:r>
+            <w:proofErr w:type="spellStart"/>
+            <w:r>
+              <w:t>rs</w:t>
+            </w:r>
+            <w:proofErr w:type="spellEnd"/>
+            <w:r>
+              <w:t xml:space="preserve">] </w:t>
+            </w:r>
+            <w:proofErr w:type="spellStart"/>
+            <w:r>
+              <w:t>rol</w:t>
+            </w:r>
+            <w:proofErr w:type="spellEnd"/>
+            <w:r>
+              <w:t xml:space="preserve"> </w:t>
+            </w:r>
+            <w:proofErr w:type="spellStart"/>
+            <w:r>
+              <w:t>Sign_ext</w:t>
+            </w:r>
+            <w:proofErr w:type="spellEnd"/>
+            <w:r>
+              <w:t>(</w:t>
+            </w:r>
+            <w:proofErr w:type="spellStart"/>
+            <w:r>
+              <w:t>imm</w:t>
+            </w:r>
+            <w:proofErr w:type="spellEnd"/>
             <w:r>
               <w:t xml:space="preserve">); PC &lt;- PC + </w:t>
             </w:r>
@@ -5942,17 +7276,59 @@
           </w:p>
           <w:p>
             <w:r>
-              <w:t>ALU op : rol</w:t>
-            </w:r>
-          </w:p>
-          <w:p>
-            <w:r>
-              <w:t>Syntax: rol rt, rs, imm</w:t>
-            </w:r>
-          </w:p>
-          <w:p>
-            <w:r>
-              <w:t>Instruction encoding: b”00</w:t>
+              <w:t xml:space="preserve">ALU </w:t>
+            </w:r>
+            <w:proofErr w:type="gramStart"/>
+            <w:r>
+              <w:t>op :</w:t>
+            </w:r>
+            <w:proofErr w:type="gramEnd"/>
+            <w:r>
+              <w:t xml:space="preserve"> </w:t>
+            </w:r>
+            <w:proofErr w:type="spellStart"/>
+            <w:r>
+              <w:t>rol</w:t>
+            </w:r>
+            <w:proofErr w:type="spellEnd"/>
+          </w:p>
+          <w:p>
+            <w:r>
+              <w:t xml:space="preserve">Syntax: </w:t>
+            </w:r>
+            <w:proofErr w:type="spellStart"/>
+            <w:r>
+              <w:t>rol</w:t>
+            </w:r>
+            <w:proofErr w:type="spellEnd"/>
+            <w:r>
+              <w:t xml:space="preserve"> rt, </w:t>
+            </w:r>
+            <w:proofErr w:type="spellStart"/>
+            <w:r>
+              <w:t>rs</w:t>
+            </w:r>
+            <w:proofErr w:type="spellEnd"/>
+            <w:r>
+              <w:t xml:space="preserve">, </w:t>
+            </w:r>
+            <w:proofErr w:type="spellStart"/>
+            <w:r>
+              <w:t>imm</w:t>
+            </w:r>
+            <w:proofErr w:type="spellEnd"/>
+          </w:p>
+          <w:p>
+            <w:r>
+              <w:t xml:space="preserve">Instruction </w:t>
+            </w:r>
+            <w:proofErr w:type="gramStart"/>
+            <w:r>
+              <w:t>encoding:</w:t>
+            </w:r>
+            <w:proofErr w:type="gramEnd"/>
+            <w:r>
+              <w:t xml:space="preserve"> b”00</w:t>
             </w:r>
             <w:r>
               <w:t>100</w:t>
@@ -5967,18 +7343,22 @@
             </w:r>
           </w:p>
           <w:p>
+            <w:proofErr w:type="spellStart"/>
             <w:r>
               <w:t>Rol</w:t>
             </w:r>
+            <w:proofErr w:type="spellEnd"/>
             <w:r>
               <w:t xml:space="preserve"> r</w:t>
             </w:r>
+            <w:proofErr w:type="gramStart"/>
             <w:r>
               <w:t>2</w:t>
             </w:r>
             <w:r>
               <w:t>,r</w:t>
             </w:r>
+            <w:proofErr w:type="gramEnd"/>
             <w:r>
               <w:t>1</w:t>
             </w:r>
@@ -5988,7 +7368,31 @@
           </w:p>
           <w:p>
             <w:r>
-              <w:t>RF[r2] &lt;- RF[r1] rol Zero_ext(3);</w:t>
+              <w:t xml:space="preserve">RF[r2] &lt;- RF[r1] </w:t>
+            </w:r>
+            <w:proofErr w:type="spellStart"/>
+            <w:r>
+              <w:t>rol</w:t>
+            </w:r>
+            <w:proofErr w:type="spellEnd"/>
+            <w:r>
+              <w:t xml:space="preserve"> </w:t>
+            </w:r>
+            <w:proofErr w:type="spellStart"/>
+            <w:r>
+              <w:t>Zero_</w:t>
+            </w:r>
+            <w:proofErr w:type="gramStart"/>
+            <w:r>
+              <w:t>ext</w:t>
+            </w:r>
+            <w:proofErr w:type="spellEnd"/>
+            <w:r>
+              <w:t>(</w:t>
+            </w:r>
+            <w:proofErr w:type="gramEnd"/>
+            <w:r>
+              <w:t>3);</w:t>
             </w:r>
           </w:p>
           <w:p>
@@ -6054,19 +7458,61 @@
           </w:tcPr>
           <w:p>
             <w:r>
-              <w:t>Rotate right:  rotate to the right the value in register rs by the amount specified in the immediate, and save the result in the second register, rt. The value of the immediate is zero extended as we cannot rotate by a negative amount.</w:t>
-            </w:r>
-          </w:p>
-          <w:p>
-            <w:r>
-              <w:t>RTL abstract: RF[rt] &lt;-</w:t>
-            </w:r>
-            <w:r>
-              <w:t xml:space="preserve"> RF[rs] ror Sign_ext</w:t>
-            </w:r>
-            <w:r>
-              <w:t>(imm</w:t>
-            </w:r>
+              <w:t xml:space="preserve">Rotate right:  rotate to the right the value in register </w:t>
+            </w:r>
+            <w:proofErr w:type="spellStart"/>
+            <w:r>
+              <w:t>rs</w:t>
+            </w:r>
+            <w:proofErr w:type="spellEnd"/>
+            <w:r>
+              <w:t xml:space="preserve"> by the amount specified in the immediate, and save the result in the second register, rt. The value of the immediate is zero extended as we cannot rotate by a negative amount.</w:t>
+            </w:r>
+          </w:p>
+          <w:p>
+            <w:r>
+              <w:t xml:space="preserve">RTL abstract: </w:t>
+            </w:r>
+            <w:proofErr w:type="gramStart"/>
+            <w:r>
+              <w:t>RF[</w:t>
+            </w:r>
+            <w:proofErr w:type="gramEnd"/>
+            <w:r>
+              <w:t>rt] &lt;-</w:t>
+            </w:r>
+            <w:r>
+              <w:t xml:space="preserve"> RF[</w:t>
+            </w:r>
+            <w:proofErr w:type="spellStart"/>
+            <w:r>
+              <w:t>rs</w:t>
+            </w:r>
+            <w:proofErr w:type="spellEnd"/>
+            <w:r>
+              <w:t xml:space="preserve">] </w:t>
+            </w:r>
+            <w:proofErr w:type="spellStart"/>
+            <w:r>
+              <w:t>ror</w:t>
+            </w:r>
+            <w:proofErr w:type="spellEnd"/>
+            <w:r>
+              <w:t xml:space="preserve"> </w:t>
+            </w:r>
+            <w:proofErr w:type="spellStart"/>
+            <w:r>
+              <w:t>Sign_ext</w:t>
+            </w:r>
+            <w:proofErr w:type="spellEnd"/>
+            <w:r>
+              <w:t>(</w:t>
+            </w:r>
+            <w:proofErr w:type="spellStart"/>
+            <w:r>
+              <w:t>imm</w:t>
+            </w:r>
+            <w:proofErr w:type="spellEnd"/>
             <w:r>
               <w:t xml:space="preserve">); PC &lt;- PC + </w:t>
             </w:r>
@@ -6076,26 +7522,65 @@
           </w:p>
           <w:p>
             <w:r>
-              <w:t>ALU op : ro</w:t>
+              <w:t xml:space="preserve">ALU </w:t>
+            </w:r>
+            <w:proofErr w:type="gramStart"/>
+            <w:r>
+              <w:t>op :</w:t>
+            </w:r>
+            <w:proofErr w:type="gramEnd"/>
+            <w:r>
+              <w:t xml:space="preserve"> </w:t>
+            </w:r>
+            <w:proofErr w:type="spellStart"/>
+            <w:r>
+              <w:t>ro</w:t>
             </w:r>
             <w:r>
               <w:t>r</w:t>
             </w:r>
-          </w:p>
-          <w:p>
-            <w:r>
-              <w:t>Syntax: ro</w:t>
+            <w:proofErr w:type="spellEnd"/>
+          </w:p>
+          <w:p>
+            <w:r>
+              <w:t xml:space="preserve">Syntax: </w:t>
+            </w:r>
+            <w:proofErr w:type="spellStart"/>
+            <w:r>
+              <w:t>ro</w:t>
             </w:r>
             <w:r>
               <w:t>r</w:t>
             </w:r>
-            <w:r>
-              <w:t xml:space="preserve"> rt, rs, imm</w:t>
-            </w:r>
-          </w:p>
-          <w:p>
-            <w:r>
-              <w:t>Instruction encoding: b”00</w:t>
+            <w:proofErr w:type="spellEnd"/>
+            <w:r>
+              <w:t xml:space="preserve"> rt, </w:t>
+            </w:r>
+            <w:proofErr w:type="spellStart"/>
+            <w:r>
+              <w:t>rs</w:t>
+            </w:r>
+            <w:proofErr w:type="spellEnd"/>
+            <w:r>
+              <w:t xml:space="preserve">, </w:t>
+            </w:r>
+            <w:proofErr w:type="spellStart"/>
+            <w:r>
+              <w:t>imm</w:t>
+            </w:r>
+            <w:proofErr w:type="spellEnd"/>
+          </w:p>
+          <w:p>
+            <w:r>
+              <w:t xml:space="preserve">Instruction </w:t>
+            </w:r>
+            <w:proofErr w:type="gramStart"/>
+            <w:r>
+              <w:t>encoding:</w:t>
+            </w:r>
+            <w:proofErr w:type="gramEnd"/>
+            <w:r>
+              <w:t xml:space="preserve"> b”00</w:t>
             </w:r>
             <w:r>
               <w:t>1001</w:t>
@@ -6110,18 +7595,22 @@
             </w:r>
           </w:p>
           <w:p>
+            <w:proofErr w:type="spellStart"/>
             <w:r>
               <w:t>Ror</w:t>
             </w:r>
+            <w:proofErr w:type="spellEnd"/>
             <w:r>
               <w:t xml:space="preserve"> r</w:t>
             </w:r>
+            <w:proofErr w:type="gramStart"/>
             <w:r>
               <w:t>2</w:t>
             </w:r>
             <w:r>
               <w:t>,r</w:t>
             </w:r>
+            <w:proofErr w:type="gramEnd"/>
             <w:r>
               <w:t>1</w:t>
             </w:r>
@@ -6131,7 +7620,31 @@
           </w:p>
           <w:p>
             <w:r>
-              <w:t>RF[r2] &lt;- RF[r1] ror Zero_ext(3);</w:t>
+              <w:t xml:space="preserve">RF[r2] &lt;- RF[r1] </w:t>
+            </w:r>
+            <w:proofErr w:type="spellStart"/>
+            <w:r>
+              <w:t>ror</w:t>
+            </w:r>
+            <w:proofErr w:type="spellEnd"/>
+            <w:r>
+              <w:t xml:space="preserve"> </w:t>
+            </w:r>
+            <w:proofErr w:type="spellStart"/>
+            <w:r>
+              <w:t>Zero_</w:t>
+            </w:r>
+            <w:proofErr w:type="gramStart"/>
+            <w:r>
+              <w:t>ext</w:t>
+            </w:r>
+            <w:proofErr w:type="spellEnd"/>
+            <w:r>
+              <w:t>(</w:t>
+            </w:r>
+            <w:proofErr w:type="gramEnd"/>
+            <w:r>
+              <w:t>3);</w:t>
             </w:r>
           </w:p>
           <w:p>
@@ -6205,14 +7718,40 @@
           </w:p>
           <w:p>
             <w:r>
-              <w:t>RTL abstract: RF[rt] &lt;-</w:t>
-            </w:r>
-            <w:r>
-              <w:t>Mem[RF[rs] + Sign_ext</w:t>
-            </w:r>
-            <w:r>
-              <w:t>(imm</w:t>
-            </w:r>
+              <w:t xml:space="preserve">RTL abstract: </w:t>
+            </w:r>
+            <w:proofErr w:type="gramStart"/>
+            <w:r>
+              <w:t>RF[</w:t>
+            </w:r>
+            <w:proofErr w:type="gramEnd"/>
+            <w:r>
+              <w:t>rt] &lt;-</w:t>
+            </w:r>
+            <w:r>
+              <w:t>Mem[RF[</w:t>
+            </w:r>
+            <w:proofErr w:type="spellStart"/>
+            <w:r>
+              <w:t>rs</w:t>
+            </w:r>
+            <w:proofErr w:type="spellEnd"/>
+            <w:r>
+              <w:t xml:space="preserve">] + </w:t>
+            </w:r>
+            <w:proofErr w:type="spellStart"/>
+            <w:r>
+              <w:t>Sign_ext</w:t>
+            </w:r>
+            <w:proofErr w:type="spellEnd"/>
+            <w:r>
+              <w:t>(</w:t>
+            </w:r>
+            <w:proofErr w:type="spellStart"/>
+            <w:r>
+              <w:t>imm</w:t>
+            </w:r>
+            <w:proofErr w:type="spellEnd"/>
             <w:r>
               <w:t xml:space="preserve">)] + 1; PC &lt;- PC + </w:t>
             </w:r>
@@ -6222,18 +7761,55 @@
           </w:p>
           <w:p>
             <w:r>
-              <w:t>ALU op : +</w:t>
-            </w:r>
-          </w:p>
-          <w:p>
-            <w:r>
-              <w:t>Syntax: lwpi rt, rs, imm</w:t>
-            </w:r>
+              <w:t xml:space="preserve">ALU </w:t>
+            </w:r>
+            <w:proofErr w:type="gramStart"/>
+            <w:r>
+              <w:t>op :</w:t>
+            </w:r>
+            <w:proofErr w:type="gramEnd"/>
+            <w:r>
+              <w:t xml:space="preserve"> +</w:t>
+            </w:r>
+          </w:p>
+          <w:p>
+            <w:r>
+              <w:t xml:space="preserve">Syntax: </w:t>
+            </w:r>
+            <w:proofErr w:type="spellStart"/>
+            <w:r>
+              <w:t>lwpi</w:t>
+            </w:r>
+            <w:proofErr w:type="spellEnd"/>
+            <w:r>
+              <w:t xml:space="preserve"> rt, </w:t>
+            </w:r>
+            <w:proofErr w:type="spellStart"/>
+            <w:r>
+              <w:t>rs</w:t>
+            </w:r>
+            <w:proofErr w:type="spellEnd"/>
+            <w:r>
+              <w:t xml:space="preserve">, </w:t>
+            </w:r>
+            <w:proofErr w:type="spellStart"/>
+            <w:r>
+              <w:t>imm</w:t>
+            </w:r>
+            <w:proofErr w:type="spellEnd"/>
           </w:p>
           <w:p>
             <w:r>
               <w:lastRenderedPageBreak/>
-              <w:t>Instruction encoding: b”0010</w:t>
+              <w:t xml:space="preserve">Instruction </w:t>
+            </w:r>
+            <w:proofErr w:type="gramStart"/>
+            <w:r>
+              <w:t>encoding:</w:t>
+            </w:r>
+            <w:proofErr w:type="gramEnd"/>
+            <w:r>
+              <w:t xml:space="preserve"> b”0010</w:t>
             </w:r>
             <w:r>
               <w:t>1</w:t>
@@ -6248,21 +7824,25 @@
             </w:r>
           </w:p>
           <w:p>
+            <w:proofErr w:type="spellStart"/>
             <w:r>
               <w:t>L</w:t>
             </w:r>
             <w:r>
               <w:t>wpi</w:t>
             </w:r>
+            <w:proofErr w:type="spellEnd"/>
             <w:r>
               <w:t xml:space="preserve"> r</w:t>
             </w:r>
+            <w:proofErr w:type="gramStart"/>
             <w:r>
               <w:t>2</w:t>
             </w:r>
             <w:r>
               <w:t>,r</w:t>
             </w:r>
+            <w:proofErr w:type="gramEnd"/>
             <w:r>
               <w:t>1</w:t>
             </w:r>
@@ -6280,9 +7860,19 @@
             <w:r>
               <w:t>] &lt;-</w:t>
             </w:r>
-            <w:r>
-              <w:t>Mem[RF[r1] + Sign_ext</w:t>
-            </w:r>
+            <w:proofErr w:type="gramStart"/>
+            <w:r>
+              <w:t>Mem[</w:t>
+            </w:r>
+            <w:proofErr w:type="gramEnd"/>
+            <w:r>
+              <w:t xml:space="preserve">RF[r1] + </w:t>
+            </w:r>
+            <w:proofErr w:type="spellStart"/>
+            <w:r>
+              <w:t>Sign_ext</w:t>
+            </w:r>
+            <w:proofErr w:type="spellEnd"/>
             <w:r>
               <w:t>(</w:t>
             </w:r>
@@ -6368,19 +7958,47 @@
             </w:r>
           </w:p>
           <w:p>
-            <w:r>
-              <w:t>Mem[RF[rs] + Sign_ext</w:t>
-            </w:r>
-            <w:r>
-              <w:t>(imm</w:t>
-            </w:r>
+            <w:proofErr w:type="gramStart"/>
+            <w:r>
+              <w:t>Mem[</w:t>
+            </w:r>
+            <w:proofErr w:type="gramEnd"/>
+            <w:r>
+              <w:t>RF[</w:t>
+            </w:r>
+            <w:proofErr w:type="spellStart"/>
+            <w:r>
+              <w:t>rs</w:t>
+            </w:r>
+            <w:proofErr w:type="spellEnd"/>
+            <w:r>
+              <w:t xml:space="preserve">] + </w:t>
+            </w:r>
+            <w:proofErr w:type="spellStart"/>
+            <w:r>
+              <w:t>Sign_ext</w:t>
+            </w:r>
+            <w:proofErr w:type="spellEnd"/>
+            <w:r>
+              <w:t>(</w:t>
+            </w:r>
+            <w:proofErr w:type="spellStart"/>
+            <w:r>
+              <w:t>imm</w:t>
+            </w:r>
+            <w:proofErr w:type="spellEnd"/>
             <w:r>
               <w:t xml:space="preserve">)] &lt;- RF[rt]; </w:t>
             </w:r>
           </w:p>
           <w:p>
-            <w:r>
-              <w:t>RF[rt] &lt;- RF[rt] + 1;</w:t>
+            <w:proofErr w:type="gramStart"/>
+            <w:r>
+              <w:t>RF[</w:t>
+            </w:r>
+            <w:proofErr w:type="gramEnd"/>
+            <w:r>
+              <w:t>rt] &lt;- RF[rt] + 1;</w:t>
             </w:r>
           </w:p>
           <w:p>
@@ -6390,17 +8008,54 @@
           </w:p>
           <w:p>
             <w:r>
-              <w:t>ALU op : +</w:t>
-            </w:r>
-          </w:p>
-          <w:p>
-            <w:r>
-              <w:t>Syntax: lwpi rt, rs, imm</w:t>
-            </w:r>
-          </w:p>
-          <w:p>
-            <w:r>
-              <w:t>Instruction encoding: b”0010</w:t>
+              <w:t xml:space="preserve">ALU </w:t>
+            </w:r>
+            <w:proofErr w:type="gramStart"/>
+            <w:r>
+              <w:t>op :</w:t>
+            </w:r>
+            <w:proofErr w:type="gramEnd"/>
+            <w:r>
+              <w:t xml:space="preserve"> +</w:t>
+            </w:r>
+          </w:p>
+          <w:p>
+            <w:r>
+              <w:t xml:space="preserve">Syntax: </w:t>
+            </w:r>
+            <w:proofErr w:type="spellStart"/>
+            <w:r>
+              <w:t>lwpi</w:t>
+            </w:r>
+            <w:proofErr w:type="spellEnd"/>
+            <w:r>
+              <w:t xml:space="preserve"> rt, </w:t>
+            </w:r>
+            <w:proofErr w:type="spellStart"/>
+            <w:r>
+              <w:t>rs</w:t>
+            </w:r>
+            <w:proofErr w:type="spellEnd"/>
+            <w:r>
+              <w:t xml:space="preserve">, </w:t>
+            </w:r>
+            <w:proofErr w:type="spellStart"/>
+            <w:r>
+              <w:t>imm</w:t>
+            </w:r>
+            <w:proofErr w:type="spellEnd"/>
+          </w:p>
+          <w:p>
+            <w:r>
+              <w:t xml:space="preserve">Instruction </w:t>
+            </w:r>
+            <w:proofErr w:type="gramStart"/>
+            <w:r>
+              <w:t>encoding:</w:t>
+            </w:r>
+            <w:proofErr w:type="gramEnd"/>
+            <w:r>
+              <w:t xml:space="preserve"> b”0010</w:t>
             </w:r>
             <w:r>
               <w:t>1</w:t>
@@ -6415,21 +8070,25 @@
             </w:r>
           </w:p>
           <w:p>
+            <w:proofErr w:type="spellStart"/>
             <w:r>
               <w:t>L</w:t>
             </w:r>
             <w:r>
               <w:t>wpi</w:t>
             </w:r>
+            <w:proofErr w:type="spellEnd"/>
             <w:r>
               <w:t xml:space="preserve"> r</w:t>
             </w:r>
+            <w:proofErr w:type="gramStart"/>
             <w:r>
               <w:t>2</w:t>
             </w:r>
             <w:r>
               <w:t>,r</w:t>
             </w:r>
+            <w:proofErr w:type="gramEnd"/>
             <w:r>
               <w:t>1</w:t>
             </w:r>
@@ -6438,9 +8097,19 @@
             </w:r>
           </w:p>
           <w:p>
-            <w:r>
-              <w:t>Mem[RF[r1] + Sign_ext</w:t>
-            </w:r>
+            <w:proofErr w:type="gramStart"/>
+            <w:r>
+              <w:t>Mem[</w:t>
+            </w:r>
+            <w:proofErr w:type="gramEnd"/>
+            <w:r>
+              <w:t xml:space="preserve">RF[r1] + </w:t>
+            </w:r>
+            <w:proofErr w:type="spellStart"/>
+            <w:r>
+              <w:t>Sign_ext</w:t>
+            </w:r>
+            <w:proofErr w:type="spellEnd"/>
             <w:r>
               <w:t>(</w:t>
             </w:r>
@@ -6483,8 +8152,13 @@
               <w:t xml:space="preserve">] </w:t>
             </w:r>
             <w:r>
-              <w:t>+ 1;</w:t>
-            </w:r>
+              <w:t xml:space="preserve">+ </w:t>
+            </w:r>
+            <w:proofErr w:type="gramStart"/>
+            <w:r>
+              <w:t>1;</w:t>
+            </w:r>
+            <w:proofErr w:type="gramEnd"/>
           </w:p>
           <w:p>
             <w:r>
@@ -6569,13 +8243,39 @@
           </w:p>
           <w:p>
             <w:r>
-              <w:t>if RF[rs] &lt; imm then RF[rt] &lt;- 1</w:t>
-            </w:r>
-          </w:p>
-          <w:p>
-            <w:r>
-              <w:t xml:space="preserve">    else RF[r31] &lt;- 0;</w:t>
-            </w:r>
+              <w:t xml:space="preserve">if </w:t>
+            </w:r>
+            <w:proofErr w:type="gramStart"/>
+            <w:r>
+              <w:t>RF[</w:t>
+            </w:r>
+            <w:proofErr w:type="spellStart"/>
+            <w:proofErr w:type="gramEnd"/>
+            <w:r>
+              <w:t>rs</w:t>
+            </w:r>
+            <w:proofErr w:type="spellEnd"/>
+            <w:r>
+              <w:t xml:space="preserve">] &lt; </w:t>
+            </w:r>
+            <w:proofErr w:type="spellStart"/>
+            <w:r>
+              <w:t>imm</w:t>
+            </w:r>
+            <w:proofErr w:type="spellEnd"/>
+            <w:r>
+              <w:t xml:space="preserve"> then RF[rt] &lt;- 1</w:t>
+            </w:r>
+          </w:p>
+          <w:p>
+            <w:r>
+              <w:t xml:space="preserve">    else RF[r31] &lt;- </w:t>
+            </w:r>
+            <w:proofErr w:type="gramStart"/>
+            <w:r>
+              <w:t>0;</w:t>
+            </w:r>
+            <w:proofErr w:type="gramEnd"/>
           </w:p>
           <w:p>
             <w:r>
@@ -6587,23 +8287,68 @@
           </w:p>
           <w:p>
             <w:r>
-              <w:t>ALU op : - (Subtract the 2 values and compare the result to 0)</w:t>
-            </w:r>
-          </w:p>
-          <w:p>
-            <w:r>
-              <w:t>Syntax: slti rs, rt, imm</w:t>
-            </w:r>
-          </w:p>
-          <w:p>
-            <w:r>
-              <w:t>Instruction encoding: b”0011</w:t>
+              <w:t xml:space="preserve">ALU </w:t>
+            </w:r>
+            <w:proofErr w:type="gramStart"/>
+            <w:r>
+              <w:t>op :</w:t>
+            </w:r>
+            <w:proofErr w:type="gramEnd"/>
+            <w:r>
+              <w:t xml:space="preserve"> - (Subtract the 2 values and compare the result to 0)</w:t>
+            </w:r>
+          </w:p>
+          <w:p>
+            <w:r>
+              <w:t xml:space="preserve">Syntax: </w:t>
+            </w:r>
+            <w:proofErr w:type="spellStart"/>
+            <w:r>
+              <w:t>slti</w:t>
+            </w:r>
+            <w:proofErr w:type="spellEnd"/>
+            <w:r>
+              <w:t xml:space="preserve"> </w:t>
+            </w:r>
+            <w:proofErr w:type="spellStart"/>
+            <w:r>
+              <w:t>rs</w:t>
+            </w:r>
+            <w:proofErr w:type="spellEnd"/>
+            <w:r>
+              <w:t xml:space="preserve">, rt, </w:t>
+            </w:r>
+            <w:proofErr w:type="spellStart"/>
+            <w:r>
+              <w:t>imm</w:t>
+            </w:r>
+            <w:proofErr w:type="spellEnd"/>
+          </w:p>
+          <w:p>
+            <w:r>
+              <w:t xml:space="preserve">Instruction </w:t>
+            </w:r>
+            <w:proofErr w:type="gramStart"/>
+            <w:r>
+              <w:t>encoding:</w:t>
+            </w:r>
+            <w:proofErr w:type="gramEnd"/>
+            <w:r>
+              <w:t xml:space="preserve"> b”0011</w:t>
             </w:r>
             <w:r>
               <w:t>0</w:t>
             </w:r>
             <w:r>
-              <w:t>0_sssss_ttttt_ iiii_iiii_iiii_iiii”</w:t>
+              <w:t xml:space="preserve">0_sssss_ttttt_ </w:t>
+            </w:r>
+            <w:proofErr w:type="spellStart"/>
+            <w:r>
+              <w:t>iiii_iiii_iiii_iiii</w:t>
+            </w:r>
+            <w:proofErr w:type="spellEnd"/>
+            <w:r>
+              <w:t>”</w:t>
             </w:r>
           </w:p>
           <w:p>
@@ -6612,11 +8357,21 @@
             </w:r>
           </w:p>
           <w:p>
+            <w:proofErr w:type="spellStart"/>
             <w:r>
               <w:t>Slti</w:t>
             </w:r>
-            <w:r>
-              <w:t xml:space="preserve"> r1,r2,</w:t>
+            <w:proofErr w:type="spellEnd"/>
+            <w:r>
+              <w:t xml:space="preserve"> r</w:t>
+            </w:r>
+            <w:proofErr w:type="gramStart"/>
+            <w:r>
+              <w:t>1,r</w:t>
+            </w:r>
+            <w:proofErr w:type="gramEnd"/>
+            <w:r>
+              <w:t>2,</w:t>
             </w:r>
             <w:r>
               <w:t>3</w:t>
@@ -6629,8 +8384,13 @@
           </w:p>
           <w:p>
             <w:r>
-              <w:t xml:space="preserve">    else RF[r2] &lt;- 0;</w:t>
-            </w:r>
+              <w:t xml:space="preserve">    else RF[r2] &lt;- </w:t>
+            </w:r>
+            <w:proofErr w:type="gramStart"/>
+            <w:r>
+              <w:t>0;</w:t>
+            </w:r>
+            <w:proofErr w:type="gramEnd"/>
           </w:p>
           <w:p>
             <w:r>
@@ -6709,17 +8469,40 @@
             <w:r>
               <w:t>M[</w:t>
             </w:r>
-            <w:r>
-              <w:t>RF[r</w:t>
+            <w:proofErr w:type="gramStart"/>
+            <w:r>
+              <w:t>RF[</w:t>
+            </w:r>
+            <w:proofErr w:type="spellStart"/>
+            <w:proofErr w:type="gramEnd"/>
+            <w:r>
+              <w:t>r</w:t>
             </w:r>
             <w:r>
               <w:t>s</w:t>
             </w:r>
+            <w:proofErr w:type="spellEnd"/>
             <w:r>
               <w:t>]</w:t>
             </w:r>
             <w:r>
-              <w:t xml:space="preserve"> + Sign_ext(imm)]</w:t>
+              <w:t xml:space="preserve"> + </w:t>
+            </w:r>
+            <w:proofErr w:type="spellStart"/>
+            <w:r>
+              <w:t>Sign_ext</w:t>
+            </w:r>
+            <w:proofErr w:type="spellEnd"/>
+            <w:r>
+              <w:t>(</w:t>
+            </w:r>
+            <w:proofErr w:type="spellStart"/>
+            <w:r>
+              <w:t>imm</w:t>
+            </w:r>
+            <w:proofErr w:type="spellEnd"/>
+            <w:r>
+              <w:t>)]</w:t>
             </w:r>
             <w:r>
               <w:t xml:space="preserve"> &lt;-</w:t>
@@ -6744,12 +8527,41 @@
           </w:p>
           <w:p>
             <w:r>
-              <w:t>Syntax: swapm rt, rs, imm</w:t>
-            </w:r>
-          </w:p>
-          <w:p>
-            <w:r>
-              <w:t>Instruction encoding: b”0011</w:t>
+              <w:t xml:space="preserve">Syntax: </w:t>
+            </w:r>
+            <w:proofErr w:type="spellStart"/>
+            <w:r>
+              <w:t>swapm</w:t>
+            </w:r>
+            <w:proofErr w:type="spellEnd"/>
+            <w:r>
+              <w:t xml:space="preserve"> rt, </w:t>
+            </w:r>
+            <w:proofErr w:type="spellStart"/>
+            <w:r>
+              <w:t>rs</w:t>
+            </w:r>
+            <w:proofErr w:type="spellEnd"/>
+            <w:r>
+              <w:t xml:space="preserve">, </w:t>
+            </w:r>
+            <w:proofErr w:type="spellStart"/>
+            <w:r>
+              <w:t>imm</w:t>
+            </w:r>
+            <w:proofErr w:type="spellEnd"/>
+          </w:p>
+          <w:p>
+            <w:r>
+              <w:t xml:space="preserve">Instruction </w:t>
+            </w:r>
+            <w:proofErr w:type="gramStart"/>
+            <w:r>
+              <w:t>encoding:</w:t>
+            </w:r>
+            <w:proofErr w:type="gramEnd"/>
+            <w:r>
+              <w:t xml:space="preserve"> b”0011</w:t>
             </w:r>
             <w:r>
               <w:t>0</w:t>
@@ -6764,13 +8576,39 @@
             </w:r>
           </w:p>
           <w:p>
-            <w:r>
-              <w:t>Swapm r2,r1,3</w:t>
-            </w:r>
-          </w:p>
-          <w:p>
-            <w:r>
-              <w:t xml:space="preserve">M[RF[r1 + Sign_ext(3)&lt;&lt;2] &lt;-&gt; RF[r2] </w:t>
+            <w:proofErr w:type="spellStart"/>
+            <w:r>
+              <w:t>Swapm</w:t>
+            </w:r>
+            <w:proofErr w:type="spellEnd"/>
+            <w:r>
+              <w:t xml:space="preserve"> r</w:t>
+            </w:r>
+            <w:proofErr w:type="gramStart"/>
+            <w:r>
+              <w:t>2,r</w:t>
+            </w:r>
+            <w:proofErr w:type="gramEnd"/>
+            <w:r>
+              <w:t>1,3</w:t>
+            </w:r>
+          </w:p>
+          <w:p>
+            <w:proofErr w:type="gramStart"/>
+            <w:r>
+              <w:t>M[</w:t>
+            </w:r>
+            <w:proofErr w:type="gramEnd"/>
+            <w:r>
+              <w:t xml:space="preserve">RF[r1 + </w:t>
+            </w:r>
+            <w:proofErr w:type="spellStart"/>
+            <w:r>
+              <w:t>Sign_ext</w:t>
+            </w:r>
+            <w:proofErr w:type="spellEnd"/>
+            <w:r>
+              <w:t xml:space="preserve">(3)&lt;&lt;2] &lt;-&gt; RF[r2] </w:t>
             </w:r>
           </w:p>
           <w:p>
@@ -6878,20 +8716,46 @@
             <w:r>
               <w:t xml:space="preserve">RTL abstract:  </w:t>
             </w:r>
-            <w:r>
-              <w:t>RF[rt] &lt;- RF[rt] + M[</w:t>
-            </w:r>
-            <w:r>
-              <w:t>RF[r</w:t>
+            <w:proofErr w:type="gramStart"/>
+            <w:r>
+              <w:t>RF[</w:t>
+            </w:r>
+            <w:proofErr w:type="gramEnd"/>
+            <w:r>
+              <w:t>rt] &lt;- RF[rt] + M[</w:t>
+            </w:r>
+            <w:r>
+              <w:t>RF[</w:t>
+            </w:r>
+            <w:proofErr w:type="spellStart"/>
+            <w:r>
+              <w:t>r</w:t>
             </w:r>
             <w:r>
               <w:t>s</w:t>
             </w:r>
+            <w:proofErr w:type="spellEnd"/>
             <w:r>
               <w:t>]</w:t>
             </w:r>
             <w:r>
-              <w:t xml:space="preserve"> + Sign_ext(imm)]</w:t>
+              <w:t xml:space="preserve"> + </w:t>
+            </w:r>
+            <w:proofErr w:type="spellStart"/>
+            <w:r>
+              <w:t>Sign_ext</w:t>
+            </w:r>
+            <w:proofErr w:type="spellEnd"/>
+            <w:r>
+              <w:t>(</w:t>
+            </w:r>
+            <w:proofErr w:type="spellStart"/>
+            <w:r>
+              <w:t>imm</w:t>
+            </w:r>
+            <w:proofErr w:type="spellEnd"/>
+            <w:r>
+              <w:t>)]</w:t>
             </w:r>
             <w:r>
               <w:t xml:space="preserve">; </w:t>
@@ -6910,12 +8774,41 @@
           </w:p>
           <w:p>
             <w:r>
-              <w:t>Syntax: addm rt, rs, imm</w:t>
-            </w:r>
-          </w:p>
-          <w:p>
-            <w:r>
-              <w:t>Instruction encoding: b”0011</w:t>
+              <w:t xml:space="preserve">Syntax: </w:t>
+            </w:r>
+            <w:proofErr w:type="spellStart"/>
+            <w:r>
+              <w:t>addm</w:t>
+            </w:r>
+            <w:proofErr w:type="spellEnd"/>
+            <w:r>
+              <w:t xml:space="preserve"> rt, </w:t>
+            </w:r>
+            <w:proofErr w:type="spellStart"/>
+            <w:r>
+              <w:t>rs</w:t>
+            </w:r>
+            <w:proofErr w:type="spellEnd"/>
+            <w:r>
+              <w:t xml:space="preserve">, </w:t>
+            </w:r>
+            <w:proofErr w:type="spellStart"/>
+            <w:r>
+              <w:t>imm</w:t>
+            </w:r>
+            <w:proofErr w:type="spellEnd"/>
+          </w:p>
+          <w:p>
+            <w:r>
+              <w:t xml:space="preserve">Instruction </w:t>
+            </w:r>
+            <w:proofErr w:type="gramStart"/>
+            <w:r>
+              <w:t>encoding:</w:t>
+            </w:r>
+            <w:proofErr w:type="gramEnd"/>
+            <w:r>
+              <w:t xml:space="preserve"> b”0011</w:t>
             </w:r>
             <w:r>
               <w:t>1</w:t>
@@ -6930,13 +8823,42 @@
             </w:r>
           </w:p>
           <w:p>
-            <w:r>
-              <w:t>Addm r2,r1,3</w:t>
-            </w:r>
-          </w:p>
-          <w:p>
-            <w:r>
-              <w:t xml:space="preserve">RF[r2] &lt;- RF[r2] + M[RF[r1] + Sign_ext(3)] </w:t>
+            <w:proofErr w:type="spellStart"/>
+            <w:r>
+              <w:t>Addm</w:t>
+            </w:r>
+            <w:proofErr w:type="spellEnd"/>
+            <w:r>
+              <w:t xml:space="preserve"> r</w:t>
+            </w:r>
+            <w:proofErr w:type="gramStart"/>
+            <w:r>
+              <w:t>2,r</w:t>
+            </w:r>
+            <w:proofErr w:type="gramEnd"/>
+            <w:r>
+              <w:t>1,3</w:t>
+            </w:r>
+          </w:p>
+          <w:p>
+            <w:r>
+              <w:t xml:space="preserve">RF[r2] &lt;- RF[r2] + M[RF[r1] + </w:t>
+            </w:r>
+            <w:proofErr w:type="spellStart"/>
+            <w:r>
+              <w:t>Sign_</w:t>
+            </w:r>
+            <w:proofErr w:type="gramStart"/>
+            <w:r>
+              <w:t>ext</w:t>
+            </w:r>
+            <w:proofErr w:type="spellEnd"/>
+            <w:r>
+              <w:t>(</w:t>
+            </w:r>
+            <w:proofErr w:type="gramEnd"/>
+            <w:r>
+              <w:t xml:space="preserve">3)] </w:t>
             </w:r>
           </w:p>
           <w:p>
@@ -7010,8 +8932,13 @@
             </w:r>
           </w:p>
           <w:p>
-            <w:r>
-              <w:t xml:space="preserve">RF[31] &lt;- PC + </w:t>
+            <w:proofErr w:type="gramStart"/>
+            <w:r>
+              <w:t>RF[</w:t>
+            </w:r>
+            <w:proofErr w:type="gramEnd"/>
+            <w:r>
+              <w:t xml:space="preserve">31] &lt;- PC + </w:t>
             </w:r>
             <w:r>
               <w:t>2</w:t>
@@ -7020,12 +8947,28 @@
               <w:t xml:space="preserve"> (there is a</w:t>
             </w:r>
             <w:r>
-              <w:t>lready another instr in the pipeline, jump is executed in the ID stage).</w:t>
-            </w:r>
-          </w:p>
-          <w:p>
-            <w:r>
-              <w:t>PC &lt;- PC[31:2</w:t>
+              <w:t xml:space="preserve">lready another </w:t>
+            </w:r>
+            <w:proofErr w:type="spellStart"/>
+            <w:r>
+              <w:t>instr</w:t>
+            </w:r>
+            <w:proofErr w:type="spellEnd"/>
+            <w:r>
+              <w:t xml:space="preserve"> in the pipeline, jump is executed in the ID stage).</w:t>
+            </w:r>
+          </w:p>
+          <w:p>
+            <w:r>
+              <w:t xml:space="preserve">PC &lt;- </w:t>
+            </w:r>
+            <w:proofErr w:type="gramStart"/>
+            <w:r>
+              <w:t>PC[</w:t>
+            </w:r>
+            <w:proofErr w:type="gramEnd"/>
+            <w:r>
+              <w:t>31:2</w:t>
             </w:r>
             <w:r>
               <w:t>6</w:t>
@@ -7036,18 +8979,42 @@
           </w:p>
           <w:p>
             <w:r>
-              <w:t>Syntax: jal target</w:t>
-            </w:r>
-          </w:p>
-          <w:p>
-            <w:r>
-              <w:t>Instruction encoding: b”0011</w:t>
+              <w:t xml:space="preserve">Syntax: </w:t>
+            </w:r>
+            <w:proofErr w:type="spellStart"/>
+            <w:r>
+              <w:t>jal</w:t>
+            </w:r>
+            <w:proofErr w:type="spellEnd"/>
+            <w:r>
+              <w:t xml:space="preserve"> target</w:t>
+            </w:r>
+          </w:p>
+          <w:p>
+            <w:r>
+              <w:t xml:space="preserve">Instruction </w:t>
+            </w:r>
+            <w:proofErr w:type="gramStart"/>
+            <w:r>
+              <w:t>encoding:</w:t>
+            </w:r>
+            <w:proofErr w:type="gramEnd"/>
+            <w:r>
+              <w:t xml:space="preserve"> b”0011</w:t>
             </w:r>
             <w:r>
               <w:t>1</w:t>
             </w:r>
             <w:r>
-              <w:t>1_ iiii_iiii_iiii_iiii_iiii_iiii_ii”</w:t>
+              <w:t xml:space="preserve">1_ </w:t>
+            </w:r>
+            <w:proofErr w:type="spellStart"/>
+            <w:r>
+              <w:t>iiii_iiii_iiii_iiii_iiii_iiii_ii</w:t>
+            </w:r>
+            <w:proofErr w:type="spellEnd"/>
+            <w:r>
+              <w:t>”</w:t>
             </w:r>
           </w:p>
           <w:p>
@@ -7061,8 +9028,13 @@
             </w:r>
           </w:p>
           <w:p>
-            <w:r>
-              <w:t xml:space="preserve">RF[31] &lt;- PC + </w:t>
+            <w:proofErr w:type="gramStart"/>
+            <w:r>
+              <w:t>RF[</w:t>
+            </w:r>
+            <w:proofErr w:type="gramEnd"/>
+            <w:r>
+              <w:t xml:space="preserve">31] &lt;- PC + </w:t>
             </w:r>
             <w:r>
               <w:t>2</w:t>
@@ -7073,7 +9045,15 @@
           </w:p>
           <w:p>
             <w:r>
-              <w:t>PC &lt;- PC[31:2</w:t>
+              <w:t xml:space="preserve">PC &lt;- </w:t>
+            </w:r>
+            <w:proofErr w:type="gramStart"/>
+            <w:r>
+              <w:t>PC[</w:t>
+            </w:r>
+            <w:proofErr w:type="gramEnd"/>
+            <w:r>
+              <w:t>31:2</w:t>
             </w:r>
             <w:r>
               <w:t>6</w:t>
@@ -7270,7 +9250,15 @@
         <w:t xml:space="preserve"> i</w:t>
       </w:r>
       <w:r>
-        <w:t>ntroduce the value of the operands, in a BCD format, using the switches available on the development board. Display the result of the computations on the 7 segment display of the board, also in BCD format</w:t>
+        <w:t xml:space="preserve">ntroduce the value of the operands, in a BCD format, using the switches available on the development board. Display the result of the computations on the </w:t>
+      </w:r>
+      <w:proofErr w:type="gramStart"/>
+      <w:r>
+        <w:t>7 segment</w:t>
+      </w:r>
+      <w:proofErr w:type="gramEnd"/>
+      <w:r>
+        <w:t xml:space="preserve"> display of the board, also in BCD format</w:t>
       </w:r>
       <w:r>
         <w:t>,</w:t>
@@ -7291,7 +9279,15 @@
         <w:t xml:space="preserve"> in each step of the pipeline</w:t>
       </w:r>
       <w:r>
-        <w:t xml:space="preserve"> (The user selects the data to be viewed based on the first 3 switches). Show either the control signals or the instruction bits on the leds. By pressing one of the buttons from the board the user can control the execution of the instructions, move one step in the pipeline, then check the content of the registers/control signals. </w:t>
+        <w:t xml:space="preserve"> (The user selects the data to be viewed based on the first 3 switches). Show either the control signals or the instruction bits on the </w:t>
+      </w:r>
+      <w:proofErr w:type="spellStart"/>
+      <w:r>
+        <w:t>leds</w:t>
+      </w:r>
+      <w:proofErr w:type="spellEnd"/>
+      <w:r>
+        <w:t xml:space="preserve">. By pressing one of the buttons from the board the user can control the execution of the instructions, move one step in the pipeline, then check the content of the registers/control signals. </w:t>
       </w:r>
     </w:p>
     <w:p/>
@@ -7812,7 +9808,15 @@
         <w:t>Structural hazard</w:t>
       </w:r>
       <w:r>
-        <w:t xml:space="preserve"> (resource dependency): when 2 instructions attempt to use the same resource simultaneously; </w:t>
+        <w:t xml:space="preserve"> (resource dependency): when 2 instructions attempt to use the same resource </w:t>
+      </w:r>
+      <w:proofErr w:type="gramStart"/>
+      <w:r>
+        <w:t>simultaneously;</w:t>
+      </w:r>
+      <w:proofErr w:type="gramEnd"/>
+      <w:r>
+        <w:t xml:space="preserve"> </w:t>
       </w:r>
     </w:p>
     <w:p>
@@ -7871,7 +9875,15 @@
         <w:t>(</w:t>
       </w:r>
       <w:r>
-        <w:t xml:space="preserve">data dependency): an instruction depends on a previous instruction; </w:t>
+        <w:t xml:space="preserve">data dependency): an instruction depends on a previous </w:t>
+      </w:r>
+      <w:proofErr w:type="gramStart"/>
+      <w:r>
+        <w:t>instruction;</w:t>
+      </w:r>
+      <w:proofErr w:type="gramEnd"/>
+      <w:r>
+        <w:t xml:space="preserve"> </w:t>
       </w:r>
       <w:r>
         <w:t xml:space="preserve">When </w:t>
@@ -7892,15 +9904,28 @@
         <w:t xml:space="preserve">Solution: </w:t>
       </w:r>
       <w:r>
-        <w:t>In order to avoid data hazards we need to wait until the previous instruction reaches the write back stage then resume with the next instructions. For this we stall the pipeline, by inserting “bubbles” (= No ops), which freeze the pipeline, clearing all the control signals (at least the write signals) in the following stages.</w:t>
+        <w:t xml:space="preserve">In order to avoid data </w:t>
+      </w:r>
+      <w:proofErr w:type="gramStart"/>
+      <w:r>
+        <w:t>hazards</w:t>
+      </w:r>
+      <w:proofErr w:type="gramEnd"/>
+      <w:r>
+        <w:t xml:space="preserve"> we need to wait until the previous instruction reaches the write back stage then resume with the next instructions. For this we stall the pipeline, by inserting “bubbles” (= No ops), which freeze the pipeline, clearing all the control signals (at least the write signals) in the following stages.</w:t>
       </w:r>
     </w:p>
     <w:p>
       <w:pPr>
         <w:pStyle w:val="ListParagraph"/>
       </w:pPr>
-      <w:r>
-        <w:t xml:space="preserve">In order to avoid RAW hazard, we write the new value from the WB stage in the registers </w:t>
+      <w:proofErr w:type="gramStart"/>
+      <w:r>
+        <w:t>In order to</w:t>
+      </w:r>
+      <w:proofErr w:type="gramEnd"/>
+      <w:r>
+        <w:t xml:space="preserve"> avoid RAW hazard, we write the new value from the WB stage in the registers </w:t>
       </w:r>
       <w:r>
         <w:t>in the first half</w:t>
@@ -7934,7 +9959,15 @@
         <w:t xml:space="preserve">Control hazards </w:t>
       </w:r>
       <w:r>
-        <w:t>(flow control): attempting to make a decision about a program control flow before the condition has been evaluated and the new PC address calculated. Relevant for instructions which change the PC, such as branches or jumps.</w:t>
+        <w:t xml:space="preserve">(flow control): attempting to </w:t>
+      </w:r>
+      <w:proofErr w:type="gramStart"/>
+      <w:r>
+        <w:t>make a decision</w:t>
+      </w:r>
+      <w:proofErr w:type="gramEnd"/>
+      <w:r>
+        <w:t xml:space="preserve"> about a program control flow before the condition has been evaluated and the new PC address calculated. Relevant for instructions which change the PC, such as branches or jumps.</w:t>
       </w:r>
     </w:p>
     <w:p>
@@ -7952,7 +9985,15 @@
         <w:t>To</w:t>
       </w:r>
       <w:r>
-        <w:t xml:space="preserve"> eliminate control hazards for the branch instructions, which compute the branch address in the ID stage, we need to stall the pipeline for 1 clock cycle. Otherwise in the next clock cycle, the next instruction after the branch would enter the pipeline, but it should not be executed in case the branch is taken. Other more efficient methods use different branch prediction techniques, but for the sake of simplicity, we only have to insert a “bubble” (= No op) after each branch instruction. </w:t>
+        <w:t xml:space="preserve"> eliminate control hazards for the branch instructions, which compute the branch address in the ID stage, we need to stall the pipeline for 1 clock cycle. Otherwise in the next clock cycle, the next instruction after the branch would enter the pipeline, but it should not be executed in case the branch is taken. Other more efficient methods use different branch prediction techniques, but for the sake of simplicity, we only </w:t>
+      </w:r>
+      <w:proofErr w:type="gramStart"/>
+      <w:r>
+        <w:t>have to</w:t>
+      </w:r>
+      <w:proofErr w:type="gramEnd"/>
+      <w:r>
+        <w:t xml:space="preserve"> insert a “bubble” (= No op) after each branch instruction. </w:t>
       </w:r>
     </w:p>
     <w:p>
@@ -8107,7 +10148,11 @@
         <w:t xml:space="preserve">ALU unit </w:t>
       </w:r>
       <w:r>
-        <w:t>for arithmetic/logic operations</w:t>
+        <w:t xml:space="preserve">for arithmetic/logic </w:t>
+      </w:r>
+      <w:proofErr w:type="gramStart"/>
+      <w:r>
+        <w:t>operations</w:t>
       </w:r>
       <w:r>
         <w:rPr>
@@ -8116,6 +10161,7 @@
         </w:rPr>
         <w:t>:</w:t>
       </w:r>
+      <w:proofErr w:type="gramEnd"/>
       <w:r>
         <w:t xml:space="preserve"> performs ALU operations.</w:t>
       </w:r>
@@ -8136,7 +10182,15 @@
         <w:t xml:space="preserve">ALU Branch </w:t>
       </w:r>
       <w:r>
-        <w:t>for address computation: computes the branch address for conditional jumps.</w:t>
+        <w:t xml:space="preserve">for address </w:t>
+      </w:r>
+      <w:proofErr w:type="gramStart"/>
+      <w:r>
+        <w:t>computation:</w:t>
+      </w:r>
+      <w:proofErr w:type="gramEnd"/>
+      <w:r>
+        <w:t xml:space="preserve"> computes the branch address for conditional jumps.</w:t>
       </w:r>
     </w:p>
     <w:p>
@@ -8265,7 +10319,15 @@
     <w:p/>
     <w:p>
       <w:r>
-        <w:t xml:space="preserve">The pipeline architecture is achieved through the use of </w:t>
+        <w:t xml:space="preserve">The pipeline architecture is achieved </w:t>
+      </w:r>
+      <w:proofErr w:type="gramStart"/>
+      <w:r>
+        <w:t>through the use of</w:t>
+      </w:r>
+      <w:proofErr w:type="gramEnd"/>
+      <w:r>
+        <w:t xml:space="preserve"> </w:t>
       </w:r>
       <w:r>
         <w:rPr>
@@ -8377,7 +10439,15 @@
         </w:numPr>
       </w:pPr>
       <w:r>
-        <w:t xml:space="preserve">IF_ID.PC &lt;- PC + </w:t>
+        <w:t>IF_</w:t>
+      </w:r>
+      <w:proofErr w:type="gramStart"/>
+      <w:r>
+        <w:t>ID.PC</w:t>
+      </w:r>
+      <w:proofErr w:type="gramEnd"/>
+      <w:r>
+        <w:t xml:space="preserve"> &lt;- PC + </w:t>
       </w:r>
       <w:r>
         <w:t>1</w:t>
@@ -8410,7 +10480,15 @@
         </w:numPr>
       </w:pPr>
       <w:r>
-        <w:t>ID_EX.PC &lt;- IF_ID.PC</w:t>
+        <w:t>ID_</w:t>
+      </w:r>
+      <w:proofErr w:type="gramStart"/>
+      <w:r>
+        <w:t>EX.PC</w:t>
+      </w:r>
+      <w:proofErr w:type="gramEnd"/>
+      <w:r>
+        <w:t xml:space="preserve"> &lt;- IF_ID.PC</w:t>
       </w:r>
     </w:p>
     <w:p>
@@ -8422,7 +10500,23 @@
         </w:numPr>
       </w:pPr>
       <w:r>
-        <w:t>ID_EX.A &lt;- RF[rs]</w:t>
+        <w:t>ID_</w:t>
+      </w:r>
+      <w:proofErr w:type="gramStart"/>
+      <w:r>
+        <w:t>EX.A</w:t>
+      </w:r>
+      <w:proofErr w:type="gramEnd"/>
+      <w:r>
+        <w:t xml:space="preserve"> &lt;- RF[</w:t>
+      </w:r>
+      <w:proofErr w:type="spellStart"/>
+      <w:r>
+        <w:t>rs</w:t>
+      </w:r>
+      <w:proofErr w:type="spellEnd"/>
+      <w:r>
+        <w:t>]</w:t>
       </w:r>
     </w:p>
     <w:p>
@@ -8434,7 +10528,15 @@
         </w:numPr>
       </w:pPr>
       <w:r>
-        <w:t>ID_EX.B &lt;- RF[rt]</w:t>
+        <w:t>ID_</w:t>
+      </w:r>
+      <w:proofErr w:type="gramStart"/>
+      <w:r>
+        <w:t>EX.B</w:t>
+      </w:r>
+      <w:proofErr w:type="gramEnd"/>
+      <w:r>
+        <w:t xml:space="preserve"> &lt;- RF[rt]</w:t>
       </w:r>
     </w:p>
     <w:p>
@@ -8445,8 +10547,26 @@
           <w:numId w:val="6"/>
         </w:numPr>
       </w:pPr>
-      <w:r>
-        <w:t>ID_EX.Imm &lt;- Ext(imm)</w:t>
+      <w:proofErr w:type="spellStart"/>
+      <w:r>
+        <w:t>ID_</w:t>
+      </w:r>
+      <w:proofErr w:type="gramStart"/>
+      <w:r>
+        <w:t>EX.Imm</w:t>
+      </w:r>
+      <w:proofErr w:type="spellEnd"/>
+      <w:proofErr w:type="gramEnd"/>
+      <w:r>
+        <w:t xml:space="preserve"> &lt;- Ext(</w:t>
+      </w:r>
+      <w:proofErr w:type="spellStart"/>
+      <w:r>
+        <w:t>imm</w:t>
+      </w:r>
+      <w:proofErr w:type="spellEnd"/>
+      <w:r>
+        <w:t>)</w:t>
       </w:r>
     </w:p>
     <w:p>
@@ -8458,8 +10578,13 @@
         </w:numPr>
       </w:pPr>
       <w:r>
-        <w:t>ID_EX.sa &lt;- sa</w:t>
-      </w:r>
+        <w:t xml:space="preserve">ID_EX.sa &lt;- </w:t>
+      </w:r>
+      <w:proofErr w:type="spellStart"/>
+      <w:r>
+        <w:t>sa</w:t>
+      </w:r>
+      <w:proofErr w:type="spellEnd"/>
     </w:p>
     <w:p>
       <w:pPr>
@@ -8470,7 +10595,15 @@
         </w:numPr>
       </w:pPr>
       <w:r>
-        <w:t>ID_EX.RT &lt;- rt</w:t>
+        <w:t>ID_</w:t>
+      </w:r>
+      <w:proofErr w:type="gramStart"/>
+      <w:r>
+        <w:t>EX.RT</w:t>
+      </w:r>
+      <w:proofErr w:type="gramEnd"/>
+      <w:r>
+        <w:t xml:space="preserve"> &lt;- rt</w:t>
       </w:r>
     </w:p>
     <w:p>
@@ -8482,8 +10615,21 @@
         </w:numPr>
       </w:pPr>
       <w:r>
-        <w:t>ID_EX.RD &lt;- rd</w:t>
-      </w:r>
+        <w:t>ID_</w:t>
+      </w:r>
+      <w:proofErr w:type="gramStart"/>
+      <w:r>
+        <w:t>EX.RD</w:t>
+      </w:r>
+      <w:proofErr w:type="gramEnd"/>
+      <w:r>
+        <w:t xml:space="preserve"> &lt;- </w:t>
+      </w:r>
+      <w:proofErr w:type="spellStart"/>
+      <w:r>
+        <w:t>rd</w:t>
+      </w:r>
+      <w:proofErr w:type="spellEnd"/>
     </w:p>
     <w:p/>
     <w:bookmarkEnd w:id="37"/>
@@ -8500,9 +10646,19 @@
           <w:numId w:val="6"/>
         </w:numPr>
       </w:pPr>
-      <w:r>
-        <w:t>EX_MEM.AluResult &lt;- AluResult</w:t>
-      </w:r>
+      <w:proofErr w:type="spellStart"/>
+      <w:r>
+        <w:t>EX_MEM.AluResult</w:t>
+      </w:r>
+      <w:proofErr w:type="spellEnd"/>
+      <w:r>
+        <w:t xml:space="preserve"> &lt;- </w:t>
+      </w:r>
+      <w:proofErr w:type="spellStart"/>
+      <w:r>
+        <w:t>AluResult</w:t>
+      </w:r>
+      <w:proofErr w:type="spellEnd"/>
     </w:p>
     <w:p>
       <w:pPr>
@@ -8512,8 +10668,13 @@
           <w:numId w:val="6"/>
         </w:numPr>
       </w:pPr>
-      <w:r>
-        <w:t>EX_MEM.Zero &lt;- Zero</w:t>
+      <w:proofErr w:type="spellStart"/>
+      <w:r>
+        <w:t>EX_MEM.Zero</w:t>
+      </w:r>
+      <w:proofErr w:type="spellEnd"/>
+      <w:r>
+        <w:t xml:space="preserve"> &lt;- Zero</w:t>
       </w:r>
     </w:p>
     <w:p>
@@ -8524,8 +10685,13 @@
           <w:numId w:val="6"/>
         </w:numPr>
       </w:pPr>
-      <w:r>
-        <w:t>EX_MEM.Sign &lt;- Sign</w:t>
+      <w:proofErr w:type="spellStart"/>
+      <w:r>
+        <w:t>EX_MEM.Sign</w:t>
+      </w:r>
+      <w:proofErr w:type="spellEnd"/>
+      <w:r>
+        <w:t xml:space="preserve"> &lt;- Sign</w:t>
       </w:r>
     </w:p>
     <w:p>
@@ -8537,8 +10703,13 @@
         </w:numPr>
       </w:pPr>
       <w:r>
-        <w:t>EX_MEM.B &lt;- ID_EX.B</w:t>
-      </w:r>
+        <w:t>EX_MEM.B &lt;- ID_</w:t>
+      </w:r>
+      <w:proofErr w:type="gramStart"/>
+      <w:r>
+        <w:t>EX.B</w:t>
+      </w:r>
+      <w:proofErr w:type="gramEnd"/>
     </w:p>
     <w:p>
       <w:pPr>
@@ -8548,8 +10719,50 @@
           <w:numId w:val="6"/>
         </w:numPr>
       </w:pPr>
-      <w:r>
-        <w:t>EX_MEM.RegWriteAddr &lt;- ID_EX.rt when RegDest=’00’ else when RegDest=’01’ ID_EX.rd else 31.</w:t>
+      <w:proofErr w:type="spellStart"/>
+      <w:r>
+        <w:t>EX_MEM.RegWriteAddr</w:t>
+      </w:r>
+      <w:proofErr w:type="spellEnd"/>
+      <w:r>
+        <w:t xml:space="preserve"> &lt;- </w:t>
+      </w:r>
+      <w:proofErr w:type="spellStart"/>
+      <w:r>
+        <w:t>ID_</w:t>
+      </w:r>
+      <w:proofErr w:type="gramStart"/>
+      <w:r>
+        <w:t>EX.rt</w:t>
+      </w:r>
+      <w:proofErr w:type="spellEnd"/>
+      <w:proofErr w:type="gramEnd"/>
+      <w:r>
+        <w:t xml:space="preserve"> when </w:t>
+      </w:r>
+      <w:proofErr w:type="spellStart"/>
+      <w:r>
+        <w:t>RegDest</w:t>
+      </w:r>
+      <w:proofErr w:type="spellEnd"/>
+      <w:r>
+        <w:t xml:space="preserve">=’00’ else when </w:t>
+      </w:r>
+      <w:proofErr w:type="spellStart"/>
+      <w:r>
+        <w:t>RegDest</w:t>
+      </w:r>
+      <w:proofErr w:type="spellEnd"/>
+      <w:r>
+        <w:t xml:space="preserve">=’01’ </w:t>
+      </w:r>
+      <w:proofErr w:type="spellStart"/>
+      <w:r>
+        <w:t>ID_EX.rd</w:t>
+      </w:r>
+      <w:proofErr w:type="spellEnd"/>
+      <w:r>
+        <w:t xml:space="preserve"> else 31.</w:t>
       </w:r>
     </w:p>
     <w:p/>
@@ -8567,11 +10780,16 @@
         </w:numPr>
       </w:pPr>
       <w:r>
-        <w:t>MEM_WB.</w:t>
+        <w:t>MEM_</w:t>
+      </w:r>
+      <w:proofErr w:type="gramStart"/>
+      <w:r>
+        <w:t>WB.</w:t>
       </w:r>
       <w:r>
         <w:t>PC</w:t>
       </w:r>
+      <w:proofErr w:type="gramEnd"/>
       <w:r>
         <w:t xml:space="preserve"> &lt;-  EX_ME</w:t>
       </w:r>
@@ -8587,11 +10805,29 @@
           <w:numId w:val="6"/>
         </w:numPr>
       </w:pPr>
-      <w:r>
-        <w:t>MEM_WB.MemData &lt;-  M[EX</w:t>
-      </w:r>
-      <w:r>
-        <w:t>_MEM.AluResult]</w:t>
+      <w:proofErr w:type="spellStart"/>
+      <w:r>
+        <w:t>MEM_</w:t>
+      </w:r>
+      <w:proofErr w:type="gramStart"/>
+      <w:r>
+        <w:t>WB.MemData</w:t>
+      </w:r>
+      <w:proofErr w:type="spellEnd"/>
+      <w:proofErr w:type="gramEnd"/>
+      <w:r>
+        <w:t xml:space="preserve"> &lt;-  M[</w:t>
+      </w:r>
+      <w:proofErr w:type="spellStart"/>
+      <w:r>
+        <w:t>EX</w:t>
+      </w:r>
+      <w:r>
+        <w:t>_MEM.AluResult</w:t>
+      </w:r>
+      <w:proofErr w:type="spellEnd"/>
+      <w:r>
+        <w:t>]</w:t>
       </w:r>
     </w:p>
     <w:p>
@@ -8602,17 +10838,32 @@
           <w:numId w:val="6"/>
         </w:numPr>
       </w:pPr>
-      <w:r>
-        <w:t>MEM_WB.MemData</w:t>
+      <w:proofErr w:type="spellStart"/>
+      <w:r>
+        <w:t>MEM_</w:t>
+      </w:r>
+      <w:proofErr w:type="gramStart"/>
+      <w:r>
+        <w:t>WB.MemData</w:t>
       </w:r>
       <w:r>
         <w:t>Inc</w:t>
       </w:r>
-      <w:r>
-        <w:t xml:space="preserve"> &lt;-  M[EX</w:t>
-      </w:r>
-      <w:r>
-        <w:t>_MEM.AluResult] + 1</w:t>
+      <w:proofErr w:type="spellEnd"/>
+      <w:proofErr w:type="gramEnd"/>
+      <w:r>
+        <w:t xml:space="preserve"> &lt;-  M[</w:t>
+      </w:r>
+      <w:proofErr w:type="spellStart"/>
+      <w:r>
+        <w:t>EX</w:t>
+      </w:r>
+      <w:r>
+        <w:t>_MEM.AluResult</w:t>
+      </w:r>
+      <w:proofErr w:type="spellEnd"/>
+      <w:r>
+        <w:t>] + 1</w:t>
       </w:r>
     </w:p>
     <w:p>
@@ -8623,17 +10874,35 @@
           <w:numId w:val="6"/>
         </w:numPr>
       </w:pPr>
-      <w:r>
-        <w:t>MEM_WB.</w:t>
+      <w:proofErr w:type="spellStart"/>
+      <w:r>
+        <w:t>MEM_</w:t>
+      </w:r>
+      <w:proofErr w:type="gramStart"/>
+      <w:r>
+        <w:t>WB.</w:t>
       </w:r>
       <w:r>
         <w:t>Added</w:t>
       </w:r>
       <w:r>
-        <w:t>MemData &lt;-  M[EX</w:t>
-      </w:r>
-      <w:r>
-        <w:t xml:space="preserve">_MEM.AluResult] + </w:t>
+        <w:t>MemData</w:t>
+      </w:r>
+      <w:proofErr w:type="spellEnd"/>
+      <w:proofErr w:type="gramEnd"/>
+      <w:r>
+        <w:t xml:space="preserve"> &lt;-  M[</w:t>
+      </w:r>
+      <w:proofErr w:type="spellStart"/>
+      <w:r>
+        <w:t>EX</w:t>
+      </w:r>
+      <w:r>
+        <w:t>_MEM.AluResult</w:t>
+      </w:r>
+      <w:proofErr w:type="spellEnd"/>
+      <w:r>
+        <w:t xml:space="preserve">] + </w:t>
       </w:r>
       <w:r>
         <w:t>EX_MEM.B</w:t>
@@ -8647,8 +10916,18 @@
           <w:numId w:val="6"/>
         </w:numPr>
       </w:pPr>
-      <w:r>
-        <w:t>MEM_WB.Binc &lt;- EX_MEM.B + 1</w:t>
+      <w:proofErr w:type="spellStart"/>
+      <w:r>
+        <w:t>MEM_</w:t>
+      </w:r>
+      <w:proofErr w:type="gramStart"/>
+      <w:r>
+        <w:t>WB.Binc</w:t>
+      </w:r>
+      <w:proofErr w:type="spellEnd"/>
+      <w:proofErr w:type="gramEnd"/>
+      <w:r>
+        <w:t xml:space="preserve"> &lt;- EX_MEM.B + 1</w:t>
       </w:r>
     </w:p>
     <w:p>
@@ -8659,9 +10938,24 @@
           <w:numId w:val="6"/>
         </w:numPr>
       </w:pPr>
-      <w:r>
-        <w:t>MEM_WB.AluResult &lt;- EX_MEM.AluResult</w:t>
-      </w:r>
+      <w:proofErr w:type="spellStart"/>
+      <w:r>
+        <w:t>MEM_</w:t>
+      </w:r>
+      <w:proofErr w:type="gramStart"/>
+      <w:r>
+        <w:t>WB.AluResult</w:t>
+      </w:r>
+      <w:proofErr w:type="spellEnd"/>
+      <w:proofErr w:type="gramEnd"/>
+      <w:r>
+        <w:t xml:space="preserve"> &lt;- </w:t>
+      </w:r>
+      <w:proofErr w:type="spellStart"/>
+      <w:r>
+        <w:t>EX_MEM.AluResult</w:t>
+      </w:r>
+      <w:proofErr w:type="spellEnd"/>
     </w:p>
     <w:p>
       <w:pPr>
@@ -8671,9 +10965,24 @@
           <w:numId w:val="6"/>
         </w:numPr>
       </w:pPr>
-      <w:r>
-        <w:t>MEM_WB.RegWriteAddr &lt;- EX_MEM.RegWriteAddr</w:t>
-      </w:r>
+      <w:proofErr w:type="spellStart"/>
+      <w:r>
+        <w:t>MEM_</w:t>
+      </w:r>
+      <w:proofErr w:type="gramStart"/>
+      <w:r>
+        <w:t>WB.RegWriteAddr</w:t>
+      </w:r>
+      <w:proofErr w:type="spellEnd"/>
+      <w:proofErr w:type="gramEnd"/>
+      <w:r>
+        <w:t xml:space="preserve"> &lt;- </w:t>
+      </w:r>
+      <w:proofErr w:type="spellStart"/>
+      <w:r>
+        <w:t>EX_MEM.RegWriteAddr</w:t>
+      </w:r>
+      <w:proofErr w:type="spellEnd"/>
     </w:p>
     <w:p/>
     <w:p/>
@@ -8757,11 +11066,48 @@
         </w:numPr>
       </w:pPr>
       <w:r>
-        <w:t>C_ID_EX.EX &lt;- (AluOp, AluSrc, RegDest, Shift</w:t>
+        <w:t>C_ID_</w:t>
+      </w:r>
+      <w:proofErr w:type="gramStart"/>
+      <w:r>
+        <w:t>EX.EX</w:t>
+      </w:r>
+      <w:proofErr w:type="gramEnd"/>
+      <w:r>
+        <w:t xml:space="preserve"> &lt;- (</w:t>
+      </w:r>
+      <w:proofErr w:type="spellStart"/>
+      <w:r>
+        <w:t>AluOp</w:t>
+      </w:r>
+      <w:proofErr w:type="spellEnd"/>
+      <w:r>
+        <w:t xml:space="preserve">, </w:t>
+      </w:r>
+      <w:proofErr w:type="spellStart"/>
+      <w:r>
+        <w:t>AluSrc</w:t>
+      </w:r>
+      <w:proofErr w:type="spellEnd"/>
+      <w:r>
+        <w:t xml:space="preserve">, </w:t>
+      </w:r>
+      <w:proofErr w:type="spellStart"/>
+      <w:r>
+        <w:t>RegDest</w:t>
+      </w:r>
+      <w:proofErr w:type="spellEnd"/>
+      <w:r>
+        <w:t xml:space="preserve">, </w:t>
+      </w:r>
+      <w:proofErr w:type="spellStart"/>
+      <w:r>
+        <w:t>Shift</w:t>
       </w:r>
       <w:r>
         <w:t>Var</w:t>
       </w:r>
+      <w:proofErr w:type="spellEnd"/>
       <w:r>
         <w:t>)</w:t>
       </w:r>
@@ -8777,11 +11123,21 @@
       <w:r>
         <w:t>C_ID_EX.MEM &lt;- (</w:t>
       </w:r>
-      <w:r>
-        <w:t xml:space="preserve">MemRead, </w:t>
-      </w:r>
-      <w:r>
-        <w:t xml:space="preserve">MemWrite, </w:t>
+      <w:proofErr w:type="spellStart"/>
+      <w:r>
+        <w:t>MemRead</w:t>
+      </w:r>
+      <w:proofErr w:type="spellEnd"/>
+      <w:r>
+        <w:t xml:space="preserve">, </w:t>
+      </w:r>
+      <w:proofErr w:type="spellStart"/>
+      <w:r>
+        <w:t>MemWrite</w:t>
+      </w:r>
+      <w:proofErr w:type="spellEnd"/>
+      <w:r>
+        <w:t xml:space="preserve">, </w:t>
       </w:r>
       <w:r>
         <w:t>SB, LB</w:t>
@@ -8799,13 +11155,42 @@
         </w:numPr>
       </w:pPr>
       <w:r>
-        <w:t>C_ID_EX.WB &lt;- (</w:t>
+        <w:t>C_ID_</w:t>
+      </w:r>
+      <w:proofErr w:type="gramStart"/>
+      <w:r>
+        <w:t>EX.WB</w:t>
+      </w:r>
+      <w:proofErr w:type="gramEnd"/>
+      <w:r>
+        <w:t xml:space="preserve"> &lt;- (</w:t>
       </w:r>
       <w:r>
         <w:t xml:space="preserve"> </w:t>
       </w:r>
-      <w:r>
-        <w:t>MemToReg, RegWrite, LinkRetAddr)</w:t>
+      <w:proofErr w:type="spellStart"/>
+      <w:r>
+        <w:t>MemToReg</w:t>
+      </w:r>
+      <w:proofErr w:type="spellEnd"/>
+      <w:r>
+        <w:t xml:space="preserve">, </w:t>
+      </w:r>
+      <w:proofErr w:type="spellStart"/>
+      <w:r>
+        <w:t>RegWrite</w:t>
+      </w:r>
+      <w:proofErr w:type="spellEnd"/>
+      <w:r>
+        <w:t xml:space="preserve">, </w:t>
+      </w:r>
+      <w:proofErr w:type="spellStart"/>
+      <w:r>
+        <w:t>LinkRetAddr</w:t>
+      </w:r>
+      <w:proofErr w:type="spellEnd"/>
+      <w:r>
+        <w:t>)</w:t>
       </w:r>
     </w:p>
     <w:p/>
@@ -8845,8 +11230,13 @@
         <w:t>C_EX_MEM.WB &lt;- C_I</w:t>
       </w:r>
       <w:r>
-        <w:t>D_EX.WB</w:t>
-      </w:r>
+        <w:t>D_</w:t>
+      </w:r>
+      <w:proofErr w:type="gramStart"/>
+      <w:r>
+        <w:t>EX.WB</w:t>
+      </w:r>
+      <w:proofErr w:type="gramEnd"/>
     </w:p>
     <w:p/>
     <w:p>
@@ -8870,7 +11260,15 @@
         </w:numPr>
       </w:pPr>
       <w:r>
-        <w:t>C_MEM_WB.WB &lt;- C_EX_MEM.WB</w:t>
+        <w:t>C_MEM_</w:t>
+      </w:r>
+      <w:proofErr w:type="gramStart"/>
+      <w:r>
+        <w:t>WB.WB</w:t>
+      </w:r>
+      <w:proofErr w:type="gramEnd"/>
+      <w:r>
+        <w:t xml:space="preserve"> &lt;- C_EX_MEM.WB</w:t>
       </w:r>
     </w:p>
     <w:p/>
@@ -8973,7 +11371,15 @@
         <w:t>Instruction memory:</w:t>
       </w:r>
       <w:r>
-        <w:t xml:space="preserve"> stores the instructions. For each entry there are 32 bits allocated, which means it can hold the whole instruction (it is not split into 4 consecutive addresses, each holding 1 byte). Therefore the instructions are on consecutive addresses, and it is enough to increment the program counter by 1 in order to access the next instruction.</w:t>
+        <w:t xml:space="preserve"> stores the instructions. For each entry there are 32 bits allocated, which means it can hold the whole instruction (it is not split into 4 consecutive addresses, each holding 1 byte). </w:t>
+      </w:r>
+      <w:proofErr w:type="gramStart"/>
+      <w:r>
+        <w:t>Therefore</w:t>
+      </w:r>
+      <w:proofErr w:type="gramEnd"/>
+      <w:r>
+        <w:t xml:space="preserve"> the instructions are on consecutive addresses, and it is enough to increment the program counter by 1 in order to access the next instruction.</w:t>
       </w:r>
     </w:p>
     <w:p>
@@ -9095,7 +11501,15 @@
     </w:p>
     <w:p>
       <w:r>
-        <w:t>It also is contains the branching unit, which evaluates the branch condition and computes the branch address.</w:t>
+        <w:t xml:space="preserve">It also is </w:t>
+      </w:r>
+      <w:proofErr w:type="gramStart"/>
+      <w:r>
+        <w:t>contains</w:t>
+      </w:r>
+      <w:proofErr w:type="gramEnd"/>
+      <w:r>
+        <w:t xml:space="preserve"> the branching unit, which evaluates the branch condition and computes the branch address.</w:t>
       </w:r>
     </w:p>
     <w:p>
@@ -9116,7 +11530,23 @@
           <w:b/>
           <w:bCs w:val="0"/>
         </w:rPr>
-        <w:t xml:space="preserve">Register File: </w:t>
+        <w:t xml:space="preserve">Register </w:t>
+      </w:r>
+      <w:proofErr w:type="gramStart"/>
+      <w:r>
+        <w:rPr>
+          <w:b/>
+          <w:bCs w:val="0"/>
+        </w:rPr>
+        <w:t>File:</w:t>
+      </w:r>
+      <w:proofErr w:type="gramEnd"/>
+      <w:r>
+        <w:rPr>
+          <w:b/>
+          <w:bCs w:val="0"/>
+        </w:rPr>
+        <w:t xml:space="preserve"> </w:t>
       </w:r>
       <w:r>
         <w:t>contains 32x32 general purpose registers; it has 2 read and 1 write port. The read is asynchronous, while the write is synchronous and it happens in the first half cycle, meaning that on the falling edge of the clock.</w:t>
@@ -9127,7 +11557,23 @@
         <w:pStyle w:val="ListParagraph"/>
       </w:pPr>
       <w:r>
-        <w:t>The RegWrite signal for updating the value of a register comes from a later pipe stage(WB).</w:t>
+        <w:t xml:space="preserve">The </w:t>
+      </w:r>
+      <w:proofErr w:type="spellStart"/>
+      <w:r>
+        <w:t>RegWrite</w:t>
+      </w:r>
+      <w:proofErr w:type="spellEnd"/>
+      <w:r>
+        <w:t xml:space="preserve"> signal for updating the value of a register comes from a later pipe </w:t>
+      </w:r>
+      <w:proofErr w:type="gramStart"/>
+      <w:r>
+        <w:t>stage(</w:t>
+      </w:r>
+      <w:proofErr w:type="gramEnd"/>
+      <w:r>
+        <w:t>WB).</w:t>
       </w:r>
     </w:p>
     <w:p>
@@ -9174,8 +11620,17 @@
           <w:b/>
           <w:bCs w:val="0"/>
         </w:rPr>
-        <w:t>Branching unit:</w:t>
-      </w:r>
+        <w:t xml:space="preserve">Branching </w:t>
+      </w:r>
+      <w:proofErr w:type="gramStart"/>
+      <w:r>
+        <w:rPr>
+          <w:b/>
+          <w:bCs w:val="0"/>
+        </w:rPr>
+        <w:t>unit:</w:t>
+      </w:r>
+      <w:proofErr w:type="gramEnd"/>
       <w:r>
         <w:t xml:space="preserve"> consists of a comparator, which compares the values read from the register file and evaluates the branch condition.</w:t>
       </w:r>
@@ -9196,7 +11651,15 @@
         <w:t xml:space="preserve">Sign or Zero Extender: </w:t>
       </w:r>
       <w:r>
-        <w:t>for computing the immediate value. Sign extend is used for arithmetic operations and zero extend for logic operations.</w:t>
+        <w:t xml:space="preserve">for computing the immediate value. </w:t>
+      </w:r>
+      <w:proofErr w:type="gramStart"/>
+      <w:r>
+        <w:t>Sign</w:t>
+      </w:r>
+      <w:proofErr w:type="gramEnd"/>
+      <w:r>
+        <w:t xml:space="preserve"> extend is used for arithmetic operations and zero extend for logic operations.</w:t>
       </w:r>
     </w:p>
     <w:p>
@@ -9226,7 +11689,15 @@
         <w:t xml:space="preserve"> </w:t>
       </w:r>
       <w:r>
-        <w:t>based on the opcode and the func bits, generates and sets the control signals specific for each stage.</w:t>
+        <w:t xml:space="preserve">based on the opcode and the </w:t>
+      </w:r>
+      <w:proofErr w:type="spellStart"/>
+      <w:r>
+        <w:t>func</w:t>
+      </w:r>
+      <w:proofErr w:type="spellEnd"/>
+      <w:r>
+        <w:t xml:space="preserve"> bits, generates and sets the control signals specific for each stage.</w:t>
       </w:r>
     </w:p>
     <w:p>
@@ -9280,19 +11751,59 @@
     </w:p>
     <w:p>
       <w:r>
-        <w:t>The branch evaluation and the branch address computation are realized in the ID stage, when the jump address is also calculated. This means that 1 instruction would enter the pipeline until the jump is realized/branch is taken, therefore when we need to save the return address of the next instruction (Jal, Jalr, Bltzal), instead of storing PC+1 we would store PC+2, to point to the next instruction which has not yet entered the pipeline.</w:t>
+        <w:t xml:space="preserve">The branch evaluation and the branch address computation are realized in the ID stage, when the jump address is also calculated. This means that 1 instruction would enter the pipeline until the jump is realized/branch is taken, therefore when we need to save the return address of the next instruction (Jal, </w:t>
+      </w:r>
+      <w:proofErr w:type="spellStart"/>
+      <w:r>
+        <w:t>Jalr</w:t>
+      </w:r>
+      <w:proofErr w:type="spellEnd"/>
+      <w:r>
+        <w:t xml:space="preserve">, </w:t>
+      </w:r>
+      <w:proofErr w:type="spellStart"/>
+      <w:r>
+        <w:t>Bltzal</w:t>
+      </w:r>
+      <w:proofErr w:type="spellEnd"/>
+      <w:r>
+        <w:t>), instead of storing PC+1 we would store PC+2, to point to the next instruction which has not yet entered the pipeline.</w:t>
       </w:r>
     </w:p>
     <w:p/>
     <w:p>
       <w:r>
-        <w:t>The jump address is computed by appending it to the first 6 bits of the PC. It is not needed to shift the target address by 2, because the instructions in memory are allocated on 4 bytes each, and they can be accessed on consecutive addresses. That means, instead of incrementing the address by 4, to jump to the next address, we only have to increment it by 1, therefore the last 2 bits are not necessarily 0.</w:t>
+        <w:t xml:space="preserve">The jump address is computed by appending it to the first 6 bits of the PC. It is not needed to shift the target address by 2, because the instructions in memory are allocated on 4 bytes each, and they can be accessed on consecutive addresses. That means, instead of incrementing the address by 4, to jump to the next address, we only </w:t>
+      </w:r>
+      <w:proofErr w:type="gramStart"/>
+      <w:r>
+        <w:t>have to</w:t>
+      </w:r>
+      <w:proofErr w:type="gramEnd"/>
+      <w:r>
+        <w:t xml:space="preserve"> increment it by 1, therefore the last 2 bits are not necessarily 0.</w:t>
       </w:r>
     </w:p>
     <w:p/>
     <w:p>
       <w:r>
-        <w:t>The branching unit is responsible for the branch evaluation, it takes the 3 branch signals, and the values of the 2 registers: rs and rt, and compares them (by subtraction), in order to determine if the branch should be taken or not. This computation is separate from the other arithmetic-logic operations performed by the ALU.</w:t>
+        <w:t xml:space="preserve">The branching unit is responsible for the branch evaluation, it takes the 3 branch signals, and the values of the 2 registers: </w:t>
+      </w:r>
+      <w:proofErr w:type="spellStart"/>
+      <w:r>
+        <w:t>rs</w:t>
+      </w:r>
+      <w:proofErr w:type="spellEnd"/>
+      <w:r>
+        <w:t xml:space="preserve"> and rt, and compares them (by subtraction), </w:t>
+      </w:r>
+      <w:proofErr w:type="gramStart"/>
+      <w:r>
+        <w:t>in order to</w:t>
+      </w:r>
+      <w:proofErr w:type="gramEnd"/>
+      <w:r>
+        <w:t xml:space="preserve"> determine if the branch should be taken or not. This computation is separate from the other arithmetic-logic operations performed by the ALU.</w:t>
       </w:r>
     </w:p>
     <w:p/>
@@ -9303,7 +11814,31 @@
     </w:p>
     <w:p>
       <w:r>
-        <w:t>(We have defined a separate signal for each branch instruction: Bgt, Bezr and Bltzal)</w:t>
+        <w:t xml:space="preserve">(We have defined a separate signal for each branch instruction: </w:t>
+      </w:r>
+      <w:proofErr w:type="spellStart"/>
+      <w:r>
+        <w:t>Bgt</w:t>
+      </w:r>
+      <w:proofErr w:type="spellEnd"/>
+      <w:r>
+        <w:t xml:space="preserve">, </w:t>
+      </w:r>
+      <w:proofErr w:type="spellStart"/>
+      <w:r>
+        <w:t>Bezr</w:t>
+      </w:r>
+      <w:proofErr w:type="spellEnd"/>
+      <w:r>
+        <w:t xml:space="preserve"> and </w:t>
+      </w:r>
+      <w:proofErr w:type="spellStart"/>
+      <w:r>
+        <w:t>Bltzal</w:t>
+      </w:r>
+      <w:proofErr w:type="spellEnd"/>
+      <w:r>
+        <w:t>)</w:t>
       </w:r>
     </w:p>
     <w:p>
@@ -9484,7 +12019,15 @@
     </w:p>
     <w:p>
       <w:r>
-        <w:t>The ALU unit receives the AluOp opcode which determines the type of operation to be performed. This signal is generated in the Control Unit along with the other control signals, there is no separate control unit defined for the Alu.</w:t>
+        <w:t xml:space="preserve">The ALU unit receives the </w:t>
+      </w:r>
+      <w:proofErr w:type="spellStart"/>
+      <w:r>
+        <w:t>AluOp</w:t>
+      </w:r>
+      <w:proofErr w:type="spellEnd"/>
+      <w:r>
+        <w:t xml:space="preserve"> opcode which determines the type of operation to be performed. This signal is generated in the Control Unit along with the other control signals, there is no separate control unit defined for the Alu.</w:t>
       </w:r>
     </w:p>
     <w:p>
@@ -9552,7 +12095,15 @@
     </w:p>
     <w:p>
       <w:r>
-        <w:t>The main component which belongs to this stage is the Data memory, reading and writing to the memory unit is done at this point. The value read from memory, along with the previous AluResult and the write address of the register file in case of R type instructions are forwarded to the next pipe stage.</w:t>
+        <w:t xml:space="preserve">The main component which belongs to this stage is the Data memory, reading and writing to the memory unit is done at this point. The value read from memory, along with the previous </w:t>
+      </w:r>
+      <w:proofErr w:type="spellStart"/>
+      <w:r>
+        <w:t>AluResult</w:t>
+      </w:r>
+      <w:proofErr w:type="spellEnd"/>
+      <w:r>
+        <w:t xml:space="preserve"> and the write address of the register file in case of R type instructions are forwarded to the next pipe stage.</w:t>
       </w:r>
     </w:p>
     <w:p>
@@ -9615,7 +12166,15 @@
     <w:p/>
     <w:p>
       <w:r>
-        <w:t>In this stage, the result is written back to the register file in case of R and I type instructions or when the return address must be saved in register $31 before in case of jumps.</w:t>
+        <w:t xml:space="preserve">In this stage, the result is written back to the register file in case of </w:t>
+      </w:r>
+      <w:proofErr w:type="gramStart"/>
+      <w:r>
+        <w:t>R</w:t>
+      </w:r>
+      <w:proofErr w:type="gramEnd"/>
+      <w:r>
+        <w:t xml:space="preserve"> and I type instructions or when the return address must be saved in register $31 before in case of jumps.</w:t>
       </w:r>
     </w:p>
     <w:p>
@@ -9804,7 +12363,15 @@
         <w:ind w:firstLine="360"/>
       </w:pPr>
       <w:r>
-        <w:t>Internal schematic of the IF stage generated by Vivado:</w:t>
+        <w:t xml:space="preserve">Internal schematic of the IF stage generated by </w:t>
+      </w:r>
+      <w:proofErr w:type="spellStart"/>
+      <w:r>
+        <w:t>Vivado</w:t>
+      </w:r>
+      <w:proofErr w:type="spellEnd"/>
+      <w:r>
+        <w:t>:</w:t>
       </w:r>
     </w:p>
     <w:p>
@@ -9930,8 +12497,13 @@
         <w:t>D</w:t>
       </w:r>
       <w:r>
-        <w:t xml:space="preserve"> stage generated by Vivado</w:t>
-      </w:r>
+        <w:t xml:space="preserve"> stage generated by </w:t>
+      </w:r>
+      <w:proofErr w:type="spellStart"/>
+      <w:r>
+        <w:t>Vivado</w:t>
+      </w:r>
+      <w:proofErr w:type="spellEnd"/>
       <w:r>
         <w:t xml:space="preserve"> is too large to be captured on an image, because it contains many registers for all the control signals and content of the register file that is transmitted to the next pipeline stages.</w:t>
       </w:r>
@@ -9946,7 +12518,15 @@
         </w:numPr>
       </w:pPr>
       <w:r>
-        <w:t>Black box with I/O signals of the EX stage unit:</w:t>
+        <w:t xml:space="preserve">Black box with I/O signals of the </w:t>
+      </w:r>
+      <w:proofErr w:type="gramStart"/>
+      <w:r>
+        <w:t>EX stage</w:t>
+      </w:r>
+      <w:proofErr w:type="gramEnd"/>
+      <w:r>
+        <w:t xml:space="preserve"> unit:</w:t>
       </w:r>
     </w:p>
     <w:p>
@@ -9997,7 +12577,15 @@
     <w:p/>
     <w:p>
       <w:r>
-        <w:t>Internal schematic of the ID stage generated by Vivado:</w:t>
+        <w:t xml:space="preserve">Internal schematic of the ID stage generated by </w:t>
+      </w:r>
+      <w:proofErr w:type="spellStart"/>
+      <w:r>
+        <w:t>Vivado</w:t>
+      </w:r>
+      <w:proofErr w:type="spellEnd"/>
+      <w:r>
+        <w:t>:</w:t>
       </w:r>
     </w:p>
     <w:p>
@@ -10108,7 +12696,23 @@
     <w:p>
       <w:r>
         <w:lastRenderedPageBreak/>
-        <w:t>In case of the MEM stage as well, the internal schematic generated by Vivado is too large to be captured on an image, because it contains many registers for all the storing and sending forward in the pipeline the content of the data memory at the requested address or the previous signals that it received, such as the result of the alu operation, the content of the register file at a given address, or the write address of the register file.</w:t>
+        <w:t xml:space="preserve">In case of the MEM stage as well, the internal schematic generated by </w:t>
+      </w:r>
+      <w:proofErr w:type="spellStart"/>
+      <w:r>
+        <w:t>Vivado</w:t>
+      </w:r>
+      <w:proofErr w:type="spellEnd"/>
+      <w:r>
+        <w:t xml:space="preserve"> is too large to be captured on an image, because it contains many registers for all the storing and sending forward in the pipeline the content of the data memory at the requested address or the previous signals that it received, such as the result of the </w:t>
+      </w:r>
+      <w:proofErr w:type="spellStart"/>
+      <w:r>
+        <w:t>alu</w:t>
+      </w:r>
+      <w:proofErr w:type="spellEnd"/>
+      <w:r>
+        <w:t xml:space="preserve"> operation, the content of the register file at a given address, or the write address of the register file.</w:t>
       </w:r>
     </w:p>
     <w:p/>
@@ -10172,7 +12776,15 @@
     <w:p/>
     <w:p>
       <w:r>
-        <w:t>Internal schematic of the WB stage generated by Vivado:</w:t>
+        <w:t xml:space="preserve">Internal schematic of the WB stage generated by </w:t>
+      </w:r>
+      <w:proofErr w:type="spellStart"/>
+      <w:r>
+        <w:t>Vivado</w:t>
+      </w:r>
+      <w:proofErr w:type="spellEnd"/>
+      <w:r>
+        <w:t>:</w:t>
       </w:r>
     </w:p>
     <w:p>
@@ -10497,13 +13109,26 @@
         <w:pStyle w:val="Heading3"/>
       </w:pPr>
       <w:r>
-        <w:t>Simulation in Vivado</w:t>
-      </w:r>
+        <w:t xml:space="preserve">Simulation in </w:t>
+      </w:r>
+      <w:proofErr w:type="spellStart"/>
+      <w:r>
+        <w:t>Vivado</w:t>
+      </w:r>
+      <w:proofErr w:type="spellEnd"/>
     </w:p>
     <w:p/>
     <w:p>
       <w:r>
-        <w:t>The simulation was performed in Vivado, using a Testbench for verifying the correct results, and that each instruction committed their results “in-order” (in the order they were issued).</w:t>
+        <w:t xml:space="preserve">The simulation was performed in </w:t>
+      </w:r>
+      <w:proofErr w:type="spellStart"/>
+      <w:r>
+        <w:t>Vivado</w:t>
+      </w:r>
+      <w:proofErr w:type="spellEnd"/>
+      <w:r>
+        <w:t>, using a Testbench for verifying the correct results, and that each instruction committed their results “in-order” (in the order they were issued).</w:t>
       </w:r>
     </w:p>
     <w:p/>
@@ -10749,7 +13374,15 @@
     <w:p/>
     <w:p>
       <w:r>
-        <w:t>The previous instruction set was also tested on an FPGA Basys 3 board, displaying the current values of the control signals and the data variables at each step of the execution.</w:t>
+        <w:t xml:space="preserve">The previous instruction set was also tested on an FPGA </w:t>
+      </w:r>
+      <w:proofErr w:type="spellStart"/>
+      <w:r>
+        <w:t>Basys</w:t>
+      </w:r>
+      <w:proofErr w:type="spellEnd"/>
+      <w:r>
+        <w:t xml:space="preserve"> 3 board, displaying the current values of the control signals and the data variables at each step of the execution.</w:t>
       </w:r>
     </w:p>
     <w:p/>
@@ -11392,7 +14025,23 @@
         <w:pStyle w:val="ListParagraph"/>
       </w:pPr>
       <w:r>
-        <w:t>(IF = 0, EX = 1, MEM = 2, WB = 3). The ID stage’s only control signals is the ExtOp signal, because the branching logic is considered separately, therefore it is not displayed.</w:t>
+        <w:t xml:space="preserve">(IF = 0, EX = 1, MEM = 2, WB = 3). The ID stage’s only control signals </w:t>
+      </w:r>
+      <w:proofErr w:type="gramStart"/>
+      <w:r>
+        <w:t>is</w:t>
+      </w:r>
+      <w:proofErr w:type="gramEnd"/>
+      <w:r>
+        <w:t xml:space="preserve"> the </w:t>
+      </w:r>
+      <w:proofErr w:type="spellStart"/>
+      <w:r>
+        <w:t>ExtOp</w:t>
+      </w:r>
+      <w:proofErr w:type="spellEnd"/>
+      <w:r>
+        <w:t xml:space="preserve"> signal, because the branching logic is considered separately, therefore it is not displayed.</w:t>
       </w:r>
     </w:p>
     <w:p>
@@ -11502,19 +14151,24 @@
         <w:pStyle w:val="ListParagraph"/>
       </w:pPr>
       <w:r>
-        <w:t>The pipeline instructions are executed and committed in-order, therefore the result appear in the order they were issued.</w:t>
-      </w:r>
-    </w:p>
-    <w:p>
-      <w:r>
-        <w:rPr>
-          <w:noProof/>
-        </w:rPr>
+        <w:t>The pipeline instructions are executed and committed in-</w:t>
+      </w:r>
+      <w:proofErr w:type="gramStart"/>
+      <w:r>
+        <w:t>order,</w:t>
+      </w:r>
+      <w:proofErr w:type="gramEnd"/>
+      <w:r>
+        <w:t xml:space="preserve"> therefore the result appear in the order they were issued.</w:t>
+      </w:r>
+    </w:p>
+    <w:p>
+      <w:r>
         <w:drawing>
-          <wp:inline distT="0" distB="0" distL="0" distR="0" wp14:anchorId="3B2BD439" wp14:editId="38123A3F">
-            <wp:extent cx="6620256" cy="2999232"/>
-            <wp:effectExtent l="0" t="0" r="9525" b="0"/>
-            <wp:docPr id="24" name="Picture 24" descr="Table, Excel&#10;&#10;Description automatically generated"/>
+          <wp:inline distT="0" distB="0" distL="0" distR="0" wp14:anchorId="65BAC710" wp14:editId="7300414D">
+            <wp:extent cx="6322563" cy="2864742"/>
+            <wp:effectExtent l="0" t="0" r="2540" b="0"/>
+            <wp:docPr id="29" name="Picture 29" descr="Table&#10;&#10;Description automatically generated"/>
             <wp:cNvGraphicFramePr>
               <a:graphicFrameLocks xmlns:a="http://schemas.openxmlformats.org/drawingml/2006/main" noChangeAspect="1"/>
             </wp:cNvGraphicFramePr>
@@ -11522,7 +14176,7 @@
               <a:graphicData uri="http://schemas.openxmlformats.org/drawingml/2006/picture">
                 <pic:pic xmlns:pic="http://schemas.openxmlformats.org/drawingml/2006/picture">
                   <pic:nvPicPr>
-                    <pic:cNvPr id="24" name="Picture 24" descr="Table, Excel&#10;&#10;Description automatically generated"/>
+                    <pic:cNvPr id="29" name="Picture 29" descr="Table&#10;&#10;Description automatically generated"/>
                     <pic:cNvPicPr/>
                   </pic:nvPicPr>
                   <pic:blipFill>
@@ -11534,7 +14188,7 @@
                   <pic:spPr>
                     <a:xfrm>
                       <a:off x="0" y="0"/>
-                      <a:ext cx="6620256" cy="2999232"/>
+                      <a:ext cx="6324170" cy="2865470"/>
                     </a:xfrm>
                     <a:prstGeom prst="rect">
                       <a:avLst/>

--- a/Keresztes_Beata_MIPS_Pipeline_Documentation.docx
+++ b/Keresztes_Beata_MIPS_Pipeline_Documentation.docx
@@ -1228,6 +1228,12 @@
       <w:r>
         <w:tab/>
       </w:r>
+      <w:r>
+        <w:t>3</w:t>
+      </w:r>
+      <w:r>
+        <w:t>2</w:t>
+      </w:r>
     </w:p>
     <w:p>
       <w:pPr>
@@ -1253,6 +1259,12 @@
       </w:r>
       <w:r>
         <w:tab/>
+      </w:r>
+      <w:r>
+        <w:t>3</w:t>
+      </w:r>
+      <w:r>
+        <w:t>2</w:t>
       </w:r>
     </w:p>
     <w:p>
@@ -2581,7 +2593,11 @@
         <w:fldChar w:fldCharType="separate"/>
       </w:r>
       <w:r>
-        <w:t>LB</w:t>
+        <w:rPr>
+          <w:b/>
+          <w:bCs w:val="0"/>
+        </w:rPr>
+        <w:t>Error! Reference source not found.</w:t>
       </w:r>
       <w:r>
         <w:fldChar w:fldCharType="end"/>
@@ -2749,7 +2765,7 @@
         <w:fldChar w:fldCharType="separate"/>
       </w:r>
       <w:r>
-        <w:t>SWAPM</w:t>
+        <w:t>ADDM</w:t>
       </w:r>
       <w:r>
         <w:fldChar w:fldCharType="end"/>
@@ -2778,13 +2794,7 @@
         <w:fldChar w:fldCharType="separate"/>
       </w:r>
       <w:r>
-        <w:t>B</w:t>
-      </w:r>
-      <w:r>
-        <w:t>LT</w:t>
-      </w:r>
-      <w:r>
-        <w:t>ZAL</w:t>
+        <w:t>BLTZAL</w:t>
       </w:r>
       <w:r>
         <w:fldChar w:fldCharType="end"/>
@@ -8072,7 +8082,7 @@
           <w:p>
             <w:proofErr w:type="spellStart"/>
             <w:r>
-              <w:t>L</w:t>
+              <w:t>S</w:t>
             </w:r>
             <w:r>
               <w:t>wpi</w:t>
@@ -10321,11 +10331,9 @@
       <w:r>
         <w:t xml:space="preserve">The pipeline architecture is achieved </w:t>
       </w:r>
-      <w:proofErr w:type="gramStart"/>
-      <w:r>
-        <w:t>through the use of</w:t>
-      </w:r>
-      <w:proofErr w:type="gramEnd"/>
+      <w:r>
+        <w:t>using</w:t>
+      </w:r>
       <w:r>
         <w:t xml:space="preserve"> </w:t>
       </w:r>
@@ -11373,13 +11381,19 @@
       <w:r>
         <w:t xml:space="preserve"> stores the instructions. For each entry there are 32 bits allocated, which means it can hold the whole instruction (it is not split into 4 consecutive addresses, each holding 1 byte). </w:t>
       </w:r>
+      <w:r>
+        <w:t>Therefore,</w:t>
+      </w:r>
+      <w:r>
+        <w:t xml:space="preserve"> the instructions are on consecutive addresses, and it is enough to increment the program counter by 1 </w:t>
+      </w:r>
       <w:proofErr w:type="gramStart"/>
       <w:r>
-        <w:t>Therefore</w:t>
+        <w:t>in order to</w:t>
       </w:r>
       <w:proofErr w:type="gramEnd"/>
       <w:r>
-        <w:t xml:space="preserve"> the instructions are on consecutive addresses, and it is enough to increment the program counter by 1 in order to access the next instruction.</w:t>
+        <w:t xml:space="preserve"> access the next instruction.</w:t>
       </w:r>
     </w:p>
     <w:p>
@@ -11501,15 +11515,7 @@
     </w:p>
     <w:p>
       <w:r>
-        <w:t xml:space="preserve">It also is </w:t>
-      </w:r>
-      <w:proofErr w:type="gramStart"/>
-      <w:r>
-        <w:t>contains</w:t>
-      </w:r>
-      <w:proofErr w:type="gramEnd"/>
-      <w:r>
-        <w:t xml:space="preserve"> the branching unit, which evaluates the branch condition and computes the branch address.</w:t>
+        <w:t>It also contains the branching unit, which evaluates the branch condition and computes the branch address.</w:t>
       </w:r>
     </w:p>
     <w:p>
@@ -11565,15 +11571,13 @@
       </w:r>
       <w:proofErr w:type="spellEnd"/>
       <w:r>
-        <w:t xml:space="preserve"> signal for updating the value of a register comes from a later pipe </w:t>
-      </w:r>
-      <w:proofErr w:type="gramStart"/>
-      <w:r>
-        <w:t>stage(</w:t>
-      </w:r>
-      <w:proofErr w:type="gramEnd"/>
-      <w:r>
-        <w:t>WB).</w:t>
+        <w:t xml:space="preserve"> signal for updating the value of a register comes from a later pipe stage</w:t>
+      </w:r>
+      <w:r>
+        <w:t xml:space="preserve"> </w:t>
+      </w:r>
+      <w:r>
+        <w:t>(WB).</w:t>
       </w:r>
     </w:p>
     <w:p>
@@ -13387,8 +13391,53 @@
     </w:p>
     <w:p/>
     <w:p>
-      <w:r>
-        <w:t>For controlling the execution sequence, some of the buttons were used, mainly:</w:t>
+      <w:proofErr w:type="gramStart"/>
+      <w:r>
+        <w:t>In order to</w:t>
+      </w:r>
+      <w:proofErr w:type="gramEnd"/>
+      <w:r>
+        <w:t xml:space="preserve"> be able to visualize, in real-time, the transition of the data from one pipeline stage to the other as well as the parallel execution of multiple instructions in different pipeline stages and using different structural components, I have added a button, using which the user can control the writing to these pipeline registers.</w:t>
+      </w:r>
+      <w:r>
+        <w:t xml:space="preserve"> The value of the signal connected to this button, “</w:t>
+      </w:r>
+      <w:proofErr w:type="spellStart"/>
+      <w:r>
+        <w:t>en</w:t>
+      </w:r>
+      <w:proofErr w:type="spellEnd"/>
+      <w:r>
+        <w:t>” will activate the pipeline registers, and the new data will be loaded in them, otherwise they hold the previous value until the next button press.</w:t>
+      </w:r>
+    </w:p>
+    <w:p>
+      <w:r>
+        <w:t xml:space="preserve">This way, the result of the first instruction that was issued will </w:t>
+      </w:r>
+      <w:r>
+        <w:t>written back to the register file only</w:t>
+      </w:r>
+      <w:r>
+        <w:t xml:space="preserve"> after 4 cycles (=button presses)</w:t>
+      </w:r>
+      <w:r>
+        <w:t xml:space="preserve"> after it was issued</w:t>
+      </w:r>
+      <w:r>
+        <w:t>.</w:t>
+      </w:r>
+    </w:p>
+    <w:p/>
+    <w:p>
+      <w:r>
+        <w:t xml:space="preserve">For controlling the execution sequence, the </w:t>
+      </w:r>
+      <w:r>
+        <w:t xml:space="preserve">following </w:t>
+      </w:r>
+      <w:r>
+        <w:t>buttons were used:</w:t>
       </w:r>
     </w:p>
     <w:p>
@@ -13439,13 +13488,22 @@
         <w:t xml:space="preserve">value set on the </w:t>
       </w:r>
       <w:r>
-        <w:t xml:space="preserve">last 13 </w:t>
+        <w:t>first 4</w:t>
+      </w:r>
+      <w:r>
+        <w:t xml:space="preserve"> </w:t>
       </w:r>
       <w:r>
         <w:t>switches</w:t>
       </w:r>
       <w:r>
-        <w:t xml:space="preserve"> (15:3)</w:t>
+        <w:t xml:space="preserve"> (3</w:t>
+      </w:r>
+      <w:r>
+        <w:t>:0</w:t>
+      </w:r>
+      <w:r>
+        <w:t>)</w:t>
       </w:r>
       <w:r>
         <w:t>, the corresponding data will be displayed on the SSD:</w:t>
@@ -13613,6 +13671,9 @@
             <w:r>
               <w:t>Jump register address</w:t>
             </w:r>
+            <w:r>
+              <w:t xml:space="preserve"> (Rs)</w:t>
+            </w:r>
           </w:p>
         </w:tc>
       </w:tr>
@@ -13642,7 +13703,10 @@
               <w:ind w:left="0"/>
             </w:pPr>
             <w:r>
-              <w:t>Rs</w:t>
+              <w:t>R</w:t>
+            </w:r>
+            <w:r>
+              <w:t>t</w:t>
             </w:r>
           </w:p>
         </w:tc>
@@ -13673,7 +13737,10 @@
               <w:ind w:left="0"/>
             </w:pPr>
             <w:r>
-              <w:t>Rt</w:t>
+              <w:t>R</w:t>
+            </w:r>
+            <w:r>
+              <w:t>d</w:t>
             </w:r>
           </w:p>
         </w:tc>
@@ -14017,7 +14084,41 @@
         <w:pStyle w:val="ListParagraph"/>
       </w:pPr>
       <w:r>
-        <w:t>The first 2 switches (1:0) are used to select the control signals specific to a given pipeline stage:</w:t>
+        <w:t xml:space="preserve">The </w:t>
+      </w:r>
+      <w:r>
+        <w:t>4</w:t>
+      </w:r>
+      <w:proofErr w:type="gramStart"/>
+      <w:r>
+        <w:rPr>
+          <w:vertAlign w:val="superscript"/>
+        </w:rPr>
+        <w:t>th</w:t>
+      </w:r>
+      <w:r>
+        <w:t xml:space="preserve"> </w:t>
+      </w:r>
+      <w:r>
+        <w:t xml:space="preserve"> switch</w:t>
+      </w:r>
+      <w:proofErr w:type="gramEnd"/>
+      <w:r>
+        <w:t xml:space="preserve"> (</w:t>
+      </w:r>
+      <w:proofErr w:type="spellStart"/>
+      <w:r>
+        <w:t>sw</w:t>
+      </w:r>
+      <w:proofErr w:type="spellEnd"/>
+      <w:r>
+        <w:t>[</w:t>
+      </w:r>
+      <w:r>
+        <w:t>3</w:t>
+      </w:r>
+      <w:r>
+        <w:t xml:space="preserve">]) is used to select between the high and low part of the data to be displayed, as the data is stored on 32 bits, but the lcd can only display 16 bits data at a time. </w:t>
       </w:r>
     </w:p>
     <w:p>
@@ -14025,6 +14126,32 @@
         <w:pStyle w:val="ListParagraph"/>
       </w:pPr>
       <w:r>
+        <w:t xml:space="preserve">The </w:t>
+      </w:r>
+      <w:r>
+        <w:t>next 2</w:t>
+      </w:r>
+      <w:r>
+        <w:t xml:space="preserve"> switches (</w:t>
+      </w:r>
+      <w:r>
+        <w:t>6</w:t>
+      </w:r>
+      <w:r>
+        <w:t>:</w:t>
+      </w:r>
+      <w:r>
+        <w:t>5</w:t>
+      </w:r>
+      <w:r>
+        <w:t>) are used to select the control signals specific to a given pipeline stage:</w:t>
+      </w:r>
+    </w:p>
+    <w:p>
+      <w:pPr>
+        <w:pStyle w:val="ListParagraph"/>
+      </w:pPr>
+      <w:r>
         <w:t xml:space="preserve">(IF = 0, EX = 1, MEM = 2, WB = 3). The ID stage’s only control signals </w:t>
       </w:r>
       <w:proofErr w:type="gramStart"/>
@@ -14068,7 +14195,6 @@
         <w:pStyle w:val="ListParagraph"/>
       </w:pPr>
       <w:r>
-        <w:lastRenderedPageBreak/>
         <w:t xml:space="preserve">A summary of the control signals and the value of the registers respectively the data memory is presented in the tables below, which help trace the parallel execution of the previously defined set </w:t>
       </w:r>
     </w:p>
@@ -14093,6 +14219,9 @@
         <w:pStyle w:val="ListParagraph"/>
       </w:pPr>
       <w:r>
+        <w:rPr>
+          <w:noProof/>
+        </w:rPr>
         <w:drawing>
           <wp:inline distT="0" distB="0" distL="0" distR="0" wp14:anchorId="4EFF6C44" wp14:editId="00E97EDD">
             <wp:extent cx="5943600" cy="3341370"/>
@@ -14164,11 +14293,12 @@
     </w:p>
     <w:p>
       <w:r>
+        <w:lastRenderedPageBreak/>
         <w:drawing>
-          <wp:inline distT="0" distB="0" distL="0" distR="0" wp14:anchorId="65BAC710" wp14:editId="7300414D">
-            <wp:extent cx="6322563" cy="2864742"/>
-            <wp:effectExtent l="0" t="0" r="2540" b="0"/>
-            <wp:docPr id="29" name="Picture 29" descr="Table&#10;&#10;Description automatically generated"/>
+          <wp:inline distT="0" distB="0" distL="0" distR="0" wp14:anchorId="36EBFAF7" wp14:editId="3E51C200">
+            <wp:extent cx="8130838" cy="3952491"/>
+            <wp:effectExtent l="0" t="6350" r="0" b="0"/>
+            <wp:docPr id="21" name="Picture 21" descr="Table&#10;&#10;Description automatically generated"/>
             <wp:cNvGraphicFramePr>
               <a:graphicFrameLocks xmlns:a="http://schemas.openxmlformats.org/drawingml/2006/main" noChangeAspect="1"/>
             </wp:cNvGraphicFramePr>
@@ -14176,7 +14306,7 @@
               <a:graphicData uri="http://schemas.openxmlformats.org/drawingml/2006/picture">
                 <pic:pic xmlns:pic="http://schemas.openxmlformats.org/drawingml/2006/picture">
                   <pic:nvPicPr>
-                    <pic:cNvPr id="29" name="Picture 29" descr="Table&#10;&#10;Description automatically generated"/>
+                    <pic:cNvPr id="21" name="Picture 21" descr="Table&#10;&#10;Description automatically generated"/>
                     <pic:cNvPicPr/>
                   </pic:nvPicPr>
                   <pic:blipFill>
@@ -14186,9 +14316,9 @@
                     </a:stretch>
                   </pic:blipFill>
                   <pic:spPr>
-                    <a:xfrm>
+                    <a:xfrm rot="16200000">
                       <a:off x="0" y="0"/>
-                      <a:ext cx="6324170" cy="2865470"/>
+                      <a:ext cx="8143645" cy="3958716"/>
                     </a:xfrm>
                     <a:prstGeom prst="rect">
                       <a:avLst/>
@@ -14307,11 +14437,25 @@
         <w:t xml:space="preserve">Wael Saad Osman, FPGA-Based </w:t>
       </w:r>
       <w:r>
-        <w:t xml:space="preserve">Pipeline Microprocessor, </w:t>
-      </w:r>
-      <w:r>
-        <w:t>https://ieeexplore.ieee.org/stamp/stamp.jsp?tp=&amp;arnumber=8515875&amp;tag=1</w:t>
-      </w:r>
+        <w:t>Pipeline Microprocessor</w:t>
+      </w:r>
+      <w:r>
+        <w:t>:</w:t>
+      </w:r>
+    </w:p>
+    <w:p>
+      <w:pPr>
+        <w:pStyle w:val="ListParagraph"/>
+        <w:jc w:val="left"/>
+      </w:pPr>
+      <w:hyperlink r:id="rId48" w:history="1">
+        <w:r>
+          <w:rPr>
+            <w:rStyle w:val="Hyperlink"/>
+          </w:rPr>
+          <w:t>https://ieeexplore.ieee.org/stamp/stamp.jsp?tp=&amp;arnumber=8515875&amp;tag=1</w:t>
+        </w:r>
+      </w:hyperlink>
     </w:p>
     <w:p>
       <w:pPr>
@@ -14322,8 +14466,74 @@
         </w:numPr>
       </w:pPr>
       <w:r>
-        <w:t>https://users.utcluj.ro/~baruch/book_ssce/SSCE-Intel-Pipeline.pdf</w:t>
-      </w:r>
+        <w:t>The Intel Architecture Processors Pipelin</w:t>
+      </w:r>
+      <w:r>
+        <w:t>e</w:t>
+      </w:r>
+      <w:r>
+        <w:t>:</w:t>
+      </w:r>
+    </w:p>
+    <w:p>
+      <w:pPr>
+        <w:pStyle w:val="ListParagraph"/>
+      </w:pPr>
+      <w:hyperlink r:id="rId49" w:history="1">
+        <w:r>
+          <w:rPr>
+            <w:rStyle w:val="Hyperlink"/>
+          </w:rPr>
+          <w:t>https://users.utcluj.ro/~baruch/book_ssce/SSC</w:t>
+        </w:r>
+        <w:r>
+          <w:rPr>
+            <w:rStyle w:val="Hyperlink"/>
+          </w:rPr>
+          <w:t>E</w:t>
+        </w:r>
+        <w:r>
+          <w:rPr>
+            <w:rStyle w:val="Hyperlink"/>
+          </w:rPr>
+          <w:t>-Intel-Pipeline.pdf</w:t>
+        </w:r>
+      </w:hyperlink>
+    </w:p>
+    <w:p>
+      <w:pPr>
+        <w:pStyle w:val="ListParagraph"/>
+        <w:numPr>
+          <w:ilvl w:val="0"/>
+          <w:numId w:val="6"/>
+        </w:numPr>
+      </w:pPr>
+      <w:r>
+        <w:t>Overview of the Pipelined design at:</w:t>
+      </w:r>
+    </w:p>
+    <w:p>
+      <w:pPr>
+        <w:pStyle w:val="ListParagraph"/>
+      </w:pPr>
+      <w:hyperlink r:id="rId50" w:history="1">
+        <w:r>
+          <w:rPr>
+            <w:rStyle w:val="Hyperlink"/>
+          </w:rPr>
+          <w:t>https://www.cise.ufl.edu/~mssz/CompOrg/CDA-proc.html#Sec5.2</w:t>
+        </w:r>
+      </w:hyperlink>
+    </w:p>
+    <w:p>
+      <w:pPr>
+        <w:pStyle w:val="ListParagraph"/>
+      </w:pPr>
+    </w:p>
+    <w:p>
+      <w:pPr>
+        <w:pStyle w:val="ListParagraph"/>
+      </w:pPr>
     </w:p>
     <w:sectPr>
       <w:type w:val="continuous"/>
